--- a/doc/4-realm.docx
+++ b/doc/4-realm.docx
@@ -3,177 +3,6735 @@
 <w:document xmlns:wpc="http://schemas.microsoft.com/office/word/2010/wordprocessingCanvas" xmlns:cx="http://schemas.microsoft.com/office/drawing/2014/chartex" xmlns:cx1="http://schemas.microsoft.com/office/drawing/2015/9/8/chartex" xmlns:cx2="http://schemas.microsoft.com/office/drawing/2015/10/21/chartex" xmlns:cx3="http://schemas.microsoft.com/office/drawing/2016/5/9/chartex" xmlns:cx4="http://schemas.microsoft.com/office/drawing/2016/5/10/chartex" xmlns:cx5="http://schemas.microsoft.com/office/drawing/2016/5/11/chartex" xmlns:cx6="http://schemas.microsoft.com/office/drawing/2016/5/12/chartex" xmlns:cx7="http://schemas.microsoft.com/office/drawing/2016/5/13/chartex" xmlns:cx8="http://schemas.microsoft.com/office/drawing/2016/5/14/chartex" xmlns:mc="http://schemas.openxmlformats.org/markup-compatibility/2006" xmlns:aink="http://schemas.microsoft.com/office/drawing/2016/ink" xmlns:am3d="http://schemas.microsoft.com/office/drawing/2017/model3d" xmlns:o="urn:schemas-microsoft-com:office:office" xmlns:r="http://schemas.openxmlformats.org/officeDocument/2006/relationships" xmlns:m="http://schemas.openxmlformats.org/officeDocument/2006/math" xmlns:v="urn:schemas-microsoft-com:vml" xmlns:wp14="http://schemas.microsoft.com/office/word/2010/wordprocessingDrawing" xmlns:wp="http://schemas.openxmlformats.org/drawingml/2006/wordprocessingDrawing" xmlns:w10="urn:schemas-microsoft-com:office:word" xmlns:w="http://schemas.openxmlformats.org/wordprocessingml/2006/main" xmlns:w14="http://schemas.microsoft.com/office/word/2010/wordml" xmlns:w15="http://schemas.microsoft.com/office/word/2012/wordml" xmlns:w16cid="http://schemas.microsoft.com/office/word/2016/wordml/cid" xmlns:w16se="http://schemas.microsoft.com/office/word/2015/wordml/symex" xmlns:wpg="http://schemas.microsoft.com/office/word/2010/wordprocessingGroup" xmlns:wpi="http://schemas.microsoft.com/office/word/2010/wordprocessingInk" xmlns:wne="http://schemas.microsoft.com/office/word/2006/wordml" xmlns:wps="http://schemas.microsoft.com/office/word/2010/wordprocessingShape" mc:Ignorable="w14 w15 w16se w16cid wp14">
   <w:body>
     <w:p>
-      <w:r>
+      <w:pPr>
+        <w:spacing w:line="360" w:lineRule="auto"/>
+        <w:rPr>
+          <w:rFonts w:ascii="宋体" w:eastAsia="宋体" w:hAnsi="宋体"/>
+          <w:szCs w:val="21"/>
+        </w:rPr>
+      </w:pPr>
+      <w:r>
+        <w:rPr>
+          <w:rFonts w:ascii="宋体" w:eastAsia="宋体" w:hAnsi="宋体"/>
+          <w:szCs w:val="21"/>
+        </w:rPr>
         <w:t>Realm 是一个可以访问特定于应用程序的安全</w:t>
       </w:r>
       <w:r>
         <w:rPr>
+          <w:rFonts w:ascii="宋体" w:eastAsia="宋体" w:hAnsi="宋体" w:hint="eastAsia"/>
+          <w:szCs w:val="21"/>
+        </w:rPr>
+        <w:t>相关</w:t>
+      </w:r>
+      <w:r>
+        <w:rPr>
+          <w:rFonts w:ascii="宋体" w:eastAsia="宋体" w:hAnsi="宋体"/>
+          <w:szCs w:val="21"/>
+        </w:rPr>
+        <w:t>数据</w:t>
+      </w:r>
+      <w:r>
+        <w:rPr>
+          <w:rFonts w:ascii="宋体" w:eastAsia="宋体" w:hAnsi="宋体" w:hint="eastAsia"/>
+          <w:szCs w:val="21"/>
+        </w:rPr>
+        <w:t>（</w:t>
+      </w:r>
+      <w:r>
+        <w:rPr>
+          <w:rFonts w:ascii="宋体" w:eastAsia="宋体" w:hAnsi="宋体"/>
+          <w:szCs w:val="21"/>
+        </w:rPr>
+        <w:t>如用户、角色和权限</w:t>
+      </w:r>
+      <w:r>
+        <w:rPr>
+          <w:rFonts w:ascii="宋体" w:eastAsia="宋体" w:hAnsi="宋体" w:hint="eastAsia"/>
+          <w:szCs w:val="21"/>
+        </w:rPr>
+        <w:t>）的组件</w:t>
+      </w:r>
+      <w:r>
+        <w:rPr>
+          <w:rFonts w:ascii="宋体" w:eastAsia="宋体" w:hAnsi="宋体"/>
+          <w:szCs w:val="21"/>
+        </w:rPr>
+        <w:t xml:space="preserve">。Realm 将此特定于应用程序的数据转换为 </w:t>
+      </w:r>
+      <w:proofErr w:type="spellStart"/>
+      <w:r>
+        <w:rPr>
+          <w:rFonts w:ascii="宋体" w:eastAsia="宋体" w:hAnsi="宋体"/>
+          <w:szCs w:val="21"/>
+        </w:rPr>
+        <w:t>Shiiro</w:t>
+      </w:r>
+      <w:proofErr w:type="spellEnd"/>
+      <w:r>
+        <w:rPr>
+          <w:rFonts w:ascii="宋体" w:eastAsia="宋体" w:hAnsi="宋体"/>
+          <w:szCs w:val="21"/>
+        </w:rPr>
+        <w:t xml:space="preserve"> 所理解的格式, 因此 </w:t>
+      </w:r>
+      <w:proofErr w:type="spellStart"/>
+      <w:r>
+        <w:rPr>
+          <w:rFonts w:ascii="宋体" w:eastAsia="宋体" w:hAnsi="宋体"/>
+          <w:szCs w:val="21"/>
+        </w:rPr>
+        <w:t>Shiiro</w:t>
+      </w:r>
+      <w:proofErr w:type="spellEnd"/>
+      <w:r>
+        <w:rPr>
+          <w:rFonts w:ascii="宋体" w:eastAsia="宋体" w:hAnsi="宋体"/>
+          <w:szCs w:val="21"/>
+        </w:rPr>
+        <w:t xml:space="preserve"> 可以提供一个易于理解的编程 API, 而不管存在多少数据源, 也无论您的数据可能有多特定于应用程序。</w:t>
+      </w:r>
+    </w:p>
+    <w:p>
+      <w:pPr>
+        <w:spacing w:line="360" w:lineRule="auto"/>
+        <w:rPr>
+          <w:rFonts w:ascii="宋体" w:eastAsia="宋体" w:hAnsi="宋体"/>
+          <w:szCs w:val="21"/>
+        </w:rPr>
+      </w:pPr>
+    </w:p>
+    <w:p>
+      <w:pPr>
+        <w:spacing w:line="360" w:lineRule="auto"/>
+        <w:rPr>
+          <w:rFonts w:ascii="宋体" w:eastAsia="宋体" w:hAnsi="宋体"/>
+          <w:szCs w:val="21"/>
+        </w:rPr>
+      </w:pPr>
+      <w:r>
+        <w:rPr>
+          <w:rFonts w:ascii="宋体" w:eastAsia="宋体" w:hAnsi="宋体"/>
+          <w:szCs w:val="21"/>
+        </w:rPr>
+        <w:t>Realms</w:t>
+      </w:r>
+      <w:r>
+        <w:rPr>
+          <w:rFonts w:ascii="宋体" w:eastAsia="宋体" w:hAnsi="宋体" w:hint="eastAsia"/>
+          <w:szCs w:val="21"/>
+        </w:rPr>
+        <w:t>通常与数据源</w:t>
+      </w:r>
+      <w:r>
+        <w:rPr>
+          <w:rFonts w:ascii="宋体" w:eastAsia="宋体" w:hAnsi="宋体"/>
+          <w:szCs w:val="21"/>
+        </w:rPr>
+        <w:t xml:space="preserve"> (如关系数据库、LDAP 目录、文件系统或其他类似资源) </w:t>
+      </w:r>
+      <w:r>
+        <w:rPr>
+          <w:rFonts w:ascii="宋体" w:eastAsia="宋体" w:hAnsi="宋体" w:hint="eastAsia"/>
+          <w:szCs w:val="21"/>
+        </w:rPr>
+        <w:t>是1对</w:t>
+      </w:r>
+      <w:r>
+        <w:rPr>
+          <w:rFonts w:ascii="宋体" w:eastAsia="宋体" w:hAnsi="宋体"/>
+          <w:szCs w:val="21"/>
+        </w:rPr>
+        <w:t>1的</w:t>
+      </w:r>
+      <w:r>
+        <w:rPr>
+          <w:rFonts w:ascii="宋体" w:eastAsia="宋体" w:hAnsi="宋体" w:hint="eastAsia"/>
+          <w:szCs w:val="21"/>
+        </w:rPr>
+        <w:t>关系</w:t>
+      </w:r>
+      <w:r>
+        <w:rPr>
+          <w:rFonts w:ascii="宋体" w:eastAsia="宋体" w:hAnsi="宋体"/>
+          <w:szCs w:val="21"/>
+        </w:rPr>
+        <w:t xml:space="preserve">。因此, Realm 接口的实现使用特定于数据源的 </w:t>
+      </w:r>
+      <w:proofErr w:type="spellStart"/>
+      <w:r>
+        <w:rPr>
+          <w:rFonts w:ascii="宋体" w:eastAsia="宋体" w:hAnsi="宋体"/>
+          <w:szCs w:val="21"/>
+        </w:rPr>
+        <w:t>Api</w:t>
+      </w:r>
+      <w:proofErr w:type="spellEnd"/>
+      <w:r>
+        <w:rPr>
+          <w:rFonts w:ascii="宋体" w:eastAsia="宋体" w:hAnsi="宋体"/>
+          <w:szCs w:val="21"/>
+        </w:rPr>
+        <w:t xml:space="preserve"> 来</w:t>
+      </w:r>
+      <w:r>
+        <w:rPr>
+          <w:rFonts w:ascii="宋体" w:eastAsia="宋体" w:hAnsi="宋体" w:hint="eastAsia"/>
+          <w:szCs w:val="21"/>
+        </w:rPr>
+        <w:t>使用</w:t>
+      </w:r>
+      <w:r>
+        <w:rPr>
+          <w:rFonts w:ascii="宋体" w:eastAsia="宋体" w:hAnsi="宋体"/>
+          <w:szCs w:val="21"/>
+        </w:rPr>
+        <w:t>安全</w:t>
+      </w:r>
+      <w:r>
+        <w:rPr>
+          <w:rFonts w:ascii="宋体" w:eastAsia="宋体" w:hAnsi="宋体" w:hint="eastAsia"/>
+          <w:szCs w:val="21"/>
+        </w:rPr>
+        <w:t>相关</w:t>
+      </w:r>
+      <w:r>
+        <w:rPr>
+          <w:rFonts w:ascii="宋体" w:eastAsia="宋体" w:hAnsi="宋体"/>
+          <w:szCs w:val="21"/>
+        </w:rPr>
+        <w:t xml:space="preserve">数据 (角色、权限等), </w:t>
+      </w:r>
+      <w:r>
+        <w:rPr>
+          <w:rFonts w:ascii="宋体" w:eastAsia="宋体" w:hAnsi="宋体" w:hint="eastAsia"/>
+          <w:szCs w:val="21"/>
+        </w:rPr>
+        <w:t>数据源</w:t>
+      </w:r>
+      <w:proofErr w:type="spellStart"/>
+      <w:r>
+        <w:rPr>
+          <w:rFonts w:ascii="宋体" w:eastAsia="宋体" w:hAnsi="宋体" w:hint="eastAsia"/>
+          <w:szCs w:val="21"/>
+        </w:rPr>
+        <w:t>api</w:t>
+      </w:r>
+      <w:proofErr w:type="spellEnd"/>
+      <w:r>
+        <w:rPr>
+          <w:rFonts w:ascii="宋体" w:eastAsia="宋体" w:hAnsi="宋体" w:hint="eastAsia"/>
+          <w:szCs w:val="21"/>
+        </w:rPr>
+        <w:t>可以是</w:t>
+      </w:r>
+      <w:r>
+        <w:rPr>
+          <w:rFonts w:ascii="宋体" w:eastAsia="宋体" w:hAnsi="宋体"/>
+          <w:szCs w:val="21"/>
+        </w:rPr>
+        <w:t xml:space="preserve"> JDBC、</w:t>
+      </w:r>
+      <w:r>
+        <w:rPr>
+          <w:rFonts w:ascii="宋体" w:eastAsia="宋体" w:hAnsi="宋体" w:hint="eastAsia"/>
+          <w:szCs w:val="21"/>
+        </w:rPr>
+        <w:t>File</w:t>
+      </w:r>
+      <w:r>
+        <w:rPr>
+          <w:rFonts w:ascii="宋体" w:eastAsia="宋体" w:hAnsi="宋体"/>
+          <w:szCs w:val="21"/>
+        </w:rPr>
+        <w:t xml:space="preserve"> IO、Hibernate或 JPA 或任何其他数据访问 API。</w:t>
+      </w:r>
+    </w:p>
+    <w:p>
+      <w:pPr>
+        <w:spacing w:line="360" w:lineRule="auto"/>
+        <w:rPr>
+          <w:rFonts w:ascii="宋体" w:eastAsia="宋体" w:hAnsi="宋体"/>
+          <w:szCs w:val="21"/>
+        </w:rPr>
+      </w:pPr>
+    </w:p>
+    <w:p>
+      <w:pPr>
+        <w:spacing w:line="360" w:lineRule="auto"/>
+        <w:rPr>
+          <w:rFonts w:ascii="宋体" w:eastAsia="宋体" w:hAnsi="宋体"/>
+          <w:szCs w:val="21"/>
+        </w:rPr>
+      </w:pPr>
+      <w:r>
+        <w:rPr>
+          <w:rFonts w:ascii="宋体" w:eastAsia="宋体" w:hAnsi="宋体"/>
+          <w:szCs w:val="21"/>
+        </w:rPr>
+        <w:t>Realm</w:t>
+      </w:r>
+      <w:r>
+        <w:rPr>
+          <w:rFonts w:ascii="宋体" w:eastAsia="宋体" w:hAnsi="宋体" w:hint="eastAsia"/>
+          <w:szCs w:val="21"/>
+        </w:rPr>
+        <w:t>配置</w:t>
+      </w:r>
+    </w:p>
+    <w:p>
+      <w:pPr>
+        <w:spacing w:line="360" w:lineRule="auto"/>
+        <w:rPr>
+          <w:rFonts w:ascii="宋体" w:eastAsia="宋体" w:hAnsi="宋体"/>
+          <w:szCs w:val="21"/>
+        </w:rPr>
+      </w:pPr>
+      <w:r>
+        <w:rPr>
+          <w:rFonts w:ascii="宋体" w:eastAsia="宋体" w:hAnsi="宋体"/>
+          <w:szCs w:val="21"/>
+        </w:rPr>
+        <w:t>INI</w:t>
+      </w:r>
+      <w:r>
+        <w:rPr>
+          <w:rFonts w:ascii="宋体" w:eastAsia="宋体" w:hAnsi="宋体" w:hint="eastAsia"/>
+          <w:szCs w:val="21"/>
+        </w:rPr>
+        <w:t>文件中的显示定义</w:t>
+      </w:r>
+    </w:p>
+    <w:p>
+      <w:pPr>
+        <w:spacing w:line="360" w:lineRule="auto"/>
+        <w:rPr>
+          <w:rFonts w:ascii="宋体" w:eastAsia="宋体" w:hAnsi="宋体"/>
+          <w:szCs w:val="21"/>
+        </w:rPr>
+      </w:pPr>
+      <w:r>
+        <w:rPr>
+          <w:rStyle w:val="HTML1"/>
+          <w:sz w:val="21"/>
+          <w:szCs w:val="21"/>
+        </w:rPr>
+        <w:t>[main]</w:t>
+      </w:r>
+    </w:p>
+    <w:p>
+      <w:pPr>
+        <w:widowControl/>
+        <w:tabs>
+          <w:tab w:val="left" w:pos="916"/>
+          <w:tab w:val="left" w:pos="1832"/>
+          <w:tab w:val="left" w:pos="2748"/>
+          <w:tab w:val="left" w:pos="3664"/>
+          <w:tab w:val="left" w:pos="4580"/>
+          <w:tab w:val="left" w:pos="5496"/>
+          <w:tab w:val="left" w:pos="6412"/>
+          <w:tab w:val="left" w:pos="7328"/>
+          <w:tab w:val="left" w:pos="8244"/>
+          <w:tab w:val="left" w:pos="9160"/>
+          <w:tab w:val="left" w:pos="10076"/>
+          <w:tab w:val="left" w:pos="10992"/>
+          <w:tab w:val="left" w:pos="11908"/>
+          <w:tab w:val="left" w:pos="12824"/>
+          <w:tab w:val="left" w:pos="13740"/>
+          <w:tab w:val="left" w:pos="14656"/>
+        </w:tabs>
+        <w:spacing w:line="360" w:lineRule="auto"/>
+        <w:jc w:val="left"/>
+        <w:rPr>
+          <w:rFonts w:ascii="宋体" w:eastAsia="宋体" w:hAnsi="宋体" w:cs="宋体"/>
+          <w:kern w:val="0"/>
+          <w:szCs w:val="21"/>
+        </w:rPr>
+      </w:pPr>
+      <w:proofErr w:type="spellStart"/>
+      <w:r>
+        <w:rPr>
+          <w:rFonts w:ascii="宋体" w:eastAsia="宋体" w:hAnsi="宋体" w:cs="宋体"/>
+          <w:kern w:val="0"/>
+          <w:szCs w:val="21"/>
+        </w:rPr>
+        <w:t>fooRealm</w:t>
+      </w:r>
+      <w:proofErr w:type="spellEnd"/>
+      <w:r>
+        <w:rPr>
+          <w:rFonts w:ascii="宋体" w:eastAsia="宋体" w:hAnsi="宋体" w:cs="宋体"/>
+          <w:kern w:val="0"/>
+          <w:szCs w:val="21"/>
+        </w:rPr>
+        <w:t xml:space="preserve"> = </w:t>
+      </w:r>
+      <w:proofErr w:type="spellStart"/>
+      <w:proofErr w:type="gramStart"/>
+      <w:r>
+        <w:rPr>
+          <w:rFonts w:ascii="宋体" w:eastAsia="宋体" w:hAnsi="宋体" w:cs="宋体"/>
+          <w:kern w:val="0"/>
+          <w:szCs w:val="21"/>
+        </w:rPr>
+        <w:t>com.company.foo.Realm</w:t>
+      </w:r>
+      <w:proofErr w:type="spellEnd"/>
+      <w:proofErr w:type="gramEnd"/>
+    </w:p>
+    <w:p>
+      <w:pPr>
+        <w:widowControl/>
+        <w:tabs>
+          <w:tab w:val="left" w:pos="916"/>
+          <w:tab w:val="left" w:pos="1832"/>
+          <w:tab w:val="left" w:pos="2748"/>
+          <w:tab w:val="left" w:pos="3664"/>
+          <w:tab w:val="left" w:pos="4580"/>
+          <w:tab w:val="left" w:pos="5496"/>
+          <w:tab w:val="left" w:pos="6412"/>
+          <w:tab w:val="left" w:pos="7328"/>
+          <w:tab w:val="left" w:pos="8244"/>
+          <w:tab w:val="left" w:pos="9160"/>
+          <w:tab w:val="left" w:pos="10076"/>
+          <w:tab w:val="left" w:pos="10992"/>
+          <w:tab w:val="left" w:pos="11908"/>
+          <w:tab w:val="left" w:pos="12824"/>
+          <w:tab w:val="left" w:pos="13740"/>
+          <w:tab w:val="left" w:pos="14656"/>
+        </w:tabs>
+        <w:spacing w:line="360" w:lineRule="auto"/>
+        <w:jc w:val="left"/>
+        <w:rPr>
+          <w:rFonts w:ascii="宋体" w:eastAsia="宋体" w:hAnsi="宋体" w:cs="宋体"/>
+          <w:kern w:val="0"/>
+          <w:szCs w:val="21"/>
+        </w:rPr>
+      </w:pPr>
+      <w:proofErr w:type="spellStart"/>
+      <w:r>
+        <w:rPr>
+          <w:rFonts w:ascii="宋体" w:eastAsia="宋体" w:hAnsi="宋体" w:cs="宋体"/>
+          <w:kern w:val="0"/>
+          <w:szCs w:val="21"/>
+        </w:rPr>
+        <w:t>barRealm</w:t>
+      </w:r>
+      <w:proofErr w:type="spellEnd"/>
+      <w:r>
+        <w:rPr>
+          <w:rFonts w:ascii="宋体" w:eastAsia="宋体" w:hAnsi="宋体" w:cs="宋体"/>
+          <w:kern w:val="0"/>
+          <w:szCs w:val="21"/>
+        </w:rPr>
+        <w:t xml:space="preserve"> = </w:t>
+      </w:r>
+      <w:proofErr w:type="spellStart"/>
+      <w:proofErr w:type="gramStart"/>
+      <w:r>
+        <w:rPr>
+          <w:rFonts w:ascii="宋体" w:eastAsia="宋体" w:hAnsi="宋体" w:cs="宋体"/>
+          <w:kern w:val="0"/>
+          <w:szCs w:val="21"/>
+        </w:rPr>
+        <w:t>com.company</w:t>
+      </w:r>
+      <w:proofErr w:type="gramEnd"/>
+      <w:r>
+        <w:rPr>
+          <w:rFonts w:ascii="宋体" w:eastAsia="宋体" w:hAnsi="宋体" w:cs="宋体"/>
+          <w:kern w:val="0"/>
+          <w:szCs w:val="21"/>
+        </w:rPr>
+        <w:t>.another.Realm</w:t>
+      </w:r>
+      <w:proofErr w:type="spellEnd"/>
+    </w:p>
+    <w:p>
+      <w:pPr>
+        <w:widowControl/>
+        <w:tabs>
+          <w:tab w:val="left" w:pos="916"/>
+          <w:tab w:val="left" w:pos="1832"/>
+          <w:tab w:val="left" w:pos="2748"/>
+          <w:tab w:val="left" w:pos="3664"/>
+          <w:tab w:val="left" w:pos="4580"/>
+          <w:tab w:val="left" w:pos="5496"/>
+          <w:tab w:val="left" w:pos="6412"/>
+          <w:tab w:val="left" w:pos="7328"/>
+          <w:tab w:val="left" w:pos="8244"/>
+          <w:tab w:val="left" w:pos="9160"/>
+          <w:tab w:val="left" w:pos="10076"/>
+          <w:tab w:val="left" w:pos="10992"/>
+          <w:tab w:val="left" w:pos="11908"/>
+          <w:tab w:val="left" w:pos="12824"/>
+          <w:tab w:val="left" w:pos="13740"/>
+          <w:tab w:val="left" w:pos="14656"/>
+        </w:tabs>
+        <w:spacing w:line="360" w:lineRule="auto"/>
+        <w:jc w:val="left"/>
+        <w:rPr>
+          <w:rFonts w:ascii="宋体" w:eastAsia="宋体" w:hAnsi="宋体" w:cs="宋体"/>
+          <w:kern w:val="0"/>
+          <w:szCs w:val="21"/>
+        </w:rPr>
+      </w:pPr>
+      <w:proofErr w:type="spellStart"/>
+      <w:r>
+        <w:rPr>
+          <w:rFonts w:ascii="宋体" w:eastAsia="宋体" w:hAnsi="宋体" w:cs="宋体"/>
+          <w:kern w:val="0"/>
+          <w:szCs w:val="21"/>
+        </w:rPr>
+        <w:t>bazRealm</w:t>
+      </w:r>
+      <w:proofErr w:type="spellEnd"/>
+      <w:r>
+        <w:rPr>
+          <w:rFonts w:ascii="宋体" w:eastAsia="宋体" w:hAnsi="宋体" w:cs="宋体"/>
+          <w:kern w:val="0"/>
+          <w:szCs w:val="21"/>
+        </w:rPr>
+        <w:t xml:space="preserve"> = </w:t>
+      </w:r>
+      <w:proofErr w:type="spellStart"/>
+      <w:proofErr w:type="gramStart"/>
+      <w:r>
+        <w:rPr>
+          <w:rFonts w:ascii="宋体" w:eastAsia="宋体" w:hAnsi="宋体" w:cs="宋体"/>
+          <w:kern w:val="0"/>
+          <w:szCs w:val="21"/>
+        </w:rPr>
+        <w:t>com.company.baz.Realm</w:t>
+      </w:r>
+      <w:proofErr w:type="spellEnd"/>
+      <w:proofErr w:type="gramEnd"/>
+    </w:p>
+    <w:p>
+      <w:pPr>
+        <w:widowControl/>
+        <w:tabs>
+          <w:tab w:val="left" w:pos="916"/>
+          <w:tab w:val="left" w:pos="1832"/>
+          <w:tab w:val="left" w:pos="2748"/>
+          <w:tab w:val="left" w:pos="3664"/>
+          <w:tab w:val="left" w:pos="4580"/>
+          <w:tab w:val="left" w:pos="5496"/>
+          <w:tab w:val="left" w:pos="6412"/>
+          <w:tab w:val="left" w:pos="7328"/>
+          <w:tab w:val="left" w:pos="8244"/>
+          <w:tab w:val="left" w:pos="9160"/>
+          <w:tab w:val="left" w:pos="10076"/>
+          <w:tab w:val="left" w:pos="10992"/>
+          <w:tab w:val="left" w:pos="11908"/>
+          <w:tab w:val="left" w:pos="12824"/>
+          <w:tab w:val="left" w:pos="13740"/>
+          <w:tab w:val="left" w:pos="14656"/>
+        </w:tabs>
+        <w:spacing w:line="360" w:lineRule="auto"/>
+        <w:jc w:val="left"/>
+        <w:rPr>
+          <w:rFonts w:ascii="宋体" w:eastAsia="宋体" w:hAnsi="宋体" w:cs="宋体"/>
+          <w:kern w:val="0"/>
+          <w:szCs w:val="21"/>
+        </w:rPr>
+      </w:pPr>
+    </w:p>
+    <w:p>
+      <w:pPr>
+        <w:widowControl/>
+        <w:tabs>
+          <w:tab w:val="left" w:pos="916"/>
+          <w:tab w:val="left" w:pos="1832"/>
+          <w:tab w:val="left" w:pos="2748"/>
+          <w:tab w:val="left" w:pos="3664"/>
+          <w:tab w:val="left" w:pos="4580"/>
+          <w:tab w:val="left" w:pos="5496"/>
+          <w:tab w:val="left" w:pos="6412"/>
+          <w:tab w:val="left" w:pos="7328"/>
+          <w:tab w:val="left" w:pos="8244"/>
+          <w:tab w:val="left" w:pos="9160"/>
+          <w:tab w:val="left" w:pos="10076"/>
+          <w:tab w:val="left" w:pos="10992"/>
+          <w:tab w:val="left" w:pos="11908"/>
+          <w:tab w:val="left" w:pos="12824"/>
+          <w:tab w:val="left" w:pos="13740"/>
+          <w:tab w:val="left" w:pos="14656"/>
+        </w:tabs>
+        <w:spacing w:line="360" w:lineRule="auto"/>
+        <w:jc w:val="left"/>
+        <w:rPr>
+          <w:rFonts w:ascii="宋体" w:eastAsia="宋体" w:hAnsi="宋体" w:cs="宋体"/>
+          <w:kern w:val="0"/>
+          <w:szCs w:val="21"/>
+        </w:rPr>
+      </w:pPr>
+      <w:proofErr w:type="spellStart"/>
+      <w:r>
+        <w:rPr>
+          <w:rFonts w:ascii="宋体" w:eastAsia="宋体" w:hAnsi="宋体" w:cs="宋体"/>
+          <w:kern w:val="0"/>
+          <w:szCs w:val="21"/>
+        </w:rPr>
+        <w:t>securityManager.realms</w:t>
+      </w:r>
+      <w:proofErr w:type="spellEnd"/>
+      <w:r>
+        <w:rPr>
+          <w:rFonts w:ascii="宋体" w:eastAsia="宋体" w:hAnsi="宋体" w:cs="宋体"/>
+          <w:kern w:val="0"/>
+          <w:szCs w:val="21"/>
+        </w:rPr>
+        <w:t xml:space="preserve"> = $</w:t>
+      </w:r>
+      <w:proofErr w:type="spellStart"/>
+      <w:r>
+        <w:rPr>
+          <w:rFonts w:ascii="宋体" w:eastAsia="宋体" w:hAnsi="宋体" w:cs="宋体"/>
+          <w:kern w:val="0"/>
+          <w:szCs w:val="21"/>
+        </w:rPr>
+        <w:t>fooRealm</w:t>
+      </w:r>
+      <w:proofErr w:type="spellEnd"/>
+      <w:r>
+        <w:rPr>
+          <w:rFonts w:ascii="宋体" w:eastAsia="宋体" w:hAnsi="宋体" w:cs="宋体"/>
+          <w:kern w:val="0"/>
+          <w:szCs w:val="21"/>
+        </w:rPr>
+        <w:t>, $</w:t>
+      </w:r>
+      <w:proofErr w:type="spellStart"/>
+      <w:r>
+        <w:rPr>
+          <w:rFonts w:ascii="宋体" w:eastAsia="宋体" w:hAnsi="宋体" w:cs="宋体"/>
+          <w:kern w:val="0"/>
+          <w:szCs w:val="21"/>
+        </w:rPr>
+        <w:t>barRealm</w:t>
+      </w:r>
+      <w:proofErr w:type="spellEnd"/>
+      <w:r>
+        <w:rPr>
+          <w:rFonts w:ascii="宋体" w:eastAsia="宋体" w:hAnsi="宋体" w:cs="宋体"/>
+          <w:kern w:val="0"/>
+          <w:szCs w:val="21"/>
+        </w:rPr>
+        <w:t>, $</w:t>
+      </w:r>
+      <w:proofErr w:type="spellStart"/>
+      <w:r>
+        <w:rPr>
+          <w:rFonts w:ascii="宋体" w:eastAsia="宋体" w:hAnsi="宋体" w:cs="宋体"/>
+          <w:kern w:val="0"/>
+          <w:szCs w:val="21"/>
+        </w:rPr>
+        <w:t>bazRealm</w:t>
+      </w:r>
+      <w:proofErr w:type="spellEnd"/>
+    </w:p>
+    <w:p>
+      <w:pPr>
+        <w:spacing w:line="360" w:lineRule="auto"/>
+        <w:rPr>
+          <w:rFonts w:ascii="宋体" w:eastAsia="宋体" w:hAnsi="宋体" w:hint="eastAsia"/>
+          <w:szCs w:val="21"/>
+        </w:rPr>
+      </w:pPr>
+    </w:p>
+    <w:p>
+      <w:pPr>
+        <w:spacing w:line="360" w:lineRule="auto"/>
+        <w:rPr>
+          <w:rFonts w:ascii="宋体" w:eastAsia="宋体" w:hAnsi="宋体"/>
+          <w:szCs w:val="21"/>
+        </w:rPr>
+      </w:pPr>
+      <w:r>
+        <w:rPr>
+          <w:rFonts w:ascii="宋体" w:eastAsia="宋体" w:hAnsi="宋体" w:hint="eastAsia"/>
+          <w:szCs w:val="21"/>
+        </w:rPr>
+        <w:t>隐式定义</w:t>
+      </w:r>
+    </w:p>
+    <w:p>
+      <w:pPr>
+        <w:spacing w:line="360" w:lineRule="auto"/>
+        <w:rPr>
+          <w:rFonts w:ascii="宋体" w:eastAsia="宋体" w:hAnsi="宋体"/>
+          <w:szCs w:val="21"/>
+        </w:rPr>
+      </w:pPr>
+      <w:r>
+        <w:rPr>
+          <w:rStyle w:val="HTML1"/>
+          <w:sz w:val="21"/>
+          <w:szCs w:val="21"/>
+        </w:rPr>
+        <w:t>[main]</w:t>
+      </w:r>
+    </w:p>
+    <w:p>
+      <w:pPr>
+        <w:pStyle w:val="HTML"/>
+        <w:spacing w:line="360" w:lineRule="auto"/>
+        <w:rPr>
+          <w:rStyle w:val="HTML1"/>
+          <w:sz w:val="21"/>
+          <w:szCs w:val="21"/>
+        </w:rPr>
+      </w:pPr>
+      <w:proofErr w:type="spellStart"/>
+      <w:r>
+        <w:rPr>
+          <w:rStyle w:val="hljs-attr"/>
+          <w:sz w:val="21"/>
+          <w:szCs w:val="21"/>
+        </w:rPr>
+        <w:t>blahRealm</w:t>
+      </w:r>
+      <w:proofErr w:type="spellEnd"/>
+      <w:r>
+        <w:rPr>
+          <w:rStyle w:val="HTML1"/>
+          <w:sz w:val="21"/>
+          <w:szCs w:val="21"/>
+        </w:rPr>
+        <w:t xml:space="preserve"> = </w:t>
+      </w:r>
+      <w:proofErr w:type="spellStart"/>
+      <w:proofErr w:type="gramStart"/>
+      <w:r>
+        <w:rPr>
+          <w:rStyle w:val="HTML1"/>
+          <w:sz w:val="21"/>
+          <w:szCs w:val="21"/>
+        </w:rPr>
+        <w:t>com.company</w:t>
+      </w:r>
+      <w:proofErr w:type="gramEnd"/>
+      <w:r>
+        <w:rPr>
+          <w:rStyle w:val="HTML1"/>
+          <w:sz w:val="21"/>
+          <w:szCs w:val="21"/>
+        </w:rPr>
+        <w:t>.blah.Realm</w:t>
+      </w:r>
+      <w:proofErr w:type="spellEnd"/>
+    </w:p>
+    <w:p>
+      <w:pPr>
+        <w:pStyle w:val="HTML"/>
+        <w:spacing w:line="360" w:lineRule="auto"/>
+        <w:rPr>
+          <w:rStyle w:val="HTML1"/>
+          <w:sz w:val="21"/>
+          <w:szCs w:val="21"/>
+        </w:rPr>
+      </w:pPr>
+      <w:proofErr w:type="spellStart"/>
+      <w:r>
+        <w:rPr>
+          <w:rStyle w:val="hljs-attr"/>
+          <w:sz w:val="21"/>
+          <w:szCs w:val="21"/>
+        </w:rPr>
+        <w:t>fooRealm</w:t>
+      </w:r>
+      <w:proofErr w:type="spellEnd"/>
+      <w:r>
+        <w:rPr>
+          <w:rStyle w:val="HTML1"/>
+          <w:sz w:val="21"/>
+          <w:szCs w:val="21"/>
+        </w:rPr>
+        <w:t xml:space="preserve"> = </w:t>
+      </w:r>
+      <w:proofErr w:type="spellStart"/>
+      <w:proofErr w:type="gramStart"/>
+      <w:r>
+        <w:rPr>
+          <w:rStyle w:val="HTML1"/>
+          <w:sz w:val="21"/>
+          <w:szCs w:val="21"/>
+        </w:rPr>
+        <w:t>com.company.foo.Realm</w:t>
+      </w:r>
+      <w:proofErr w:type="spellEnd"/>
+      <w:proofErr w:type="gramEnd"/>
+    </w:p>
+    <w:p>
+      <w:pPr>
+        <w:pStyle w:val="HTML"/>
+        <w:spacing w:line="360" w:lineRule="auto"/>
+        <w:rPr>
+          <w:rStyle w:val="HTML1"/>
+          <w:sz w:val="21"/>
+          <w:szCs w:val="21"/>
+        </w:rPr>
+      </w:pPr>
+      <w:proofErr w:type="spellStart"/>
+      <w:r>
+        <w:rPr>
+          <w:rStyle w:val="hljs-attr"/>
+          <w:sz w:val="21"/>
+          <w:szCs w:val="21"/>
+        </w:rPr>
+        <w:t>barRealm</w:t>
+      </w:r>
+      <w:proofErr w:type="spellEnd"/>
+      <w:r>
+        <w:rPr>
+          <w:rStyle w:val="HTML1"/>
+          <w:sz w:val="21"/>
+          <w:szCs w:val="21"/>
+        </w:rPr>
+        <w:t xml:space="preserve"> = </w:t>
+      </w:r>
+      <w:proofErr w:type="spellStart"/>
+      <w:proofErr w:type="gramStart"/>
+      <w:r>
+        <w:rPr>
+          <w:rStyle w:val="HTML1"/>
+          <w:sz w:val="21"/>
+          <w:szCs w:val="21"/>
+        </w:rPr>
+        <w:t>com.company</w:t>
+      </w:r>
+      <w:proofErr w:type="gramEnd"/>
+      <w:r>
+        <w:rPr>
+          <w:rStyle w:val="HTML1"/>
+          <w:sz w:val="21"/>
+          <w:szCs w:val="21"/>
+        </w:rPr>
+        <w:t>.another.Realm</w:t>
+      </w:r>
+      <w:proofErr w:type="spellEnd"/>
+    </w:p>
+    <w:p>
+      <w:pPr>
+        <w:spacing w:line="360" w:lineRule="auto"/>
+        <w:rPr>
+          <w:rFonts w:ascii="宋体" w:eastAsia="宋体" w:hAnsi="宋体"/>
+          <w:szCs w:val="21"/>
+        </w:rPr>
+      </w:pPr>
+    </w:p>
+    <w:p>
+      <w:pPr>
+        <w:spacing w:line="360" w:lineRule="auto"/>
+        <w:rPr>
+          <w:rFonts w:ascii="宋体" w:eastAsia="宋体" w:hAnsi="宋体"/>
+          <w:szCs w:val="21"/>
+        </w:rPr>
+      </w:pPr>
+    </w:p>
+    <w:p>
+      <w:pPr>
+        <w:spacing w:line="360" w:lineRule="auto"/>
+        <w:rPr>
+          <w:rFonts w:ascii="宋体" w:eastAsia="宋体" w:hAnsi="宋体"/>
+          <w:szCs w:val="21"/>
+        </w:rPr>
+      </w:pPr>
+      <w:r>
+        <w:rPr>
+          <w:rFonts w:ascii="宋体" w:eastAsia="宋体" w:hAnsi="宋体" w:hint="eastAsia"/>
+          <w:szCs w:val="21"/>
+        </w:rPr>
+        <w:t>在身份验证期间和</w:t>
+      </w:r>
+      <w:r>
+        <w:rPr>
+          <w:rFonts w:ascii="宋体" w:eastAsia="宋体" w:hAnsi="宋体" w:hint="eastAsia"/>
+          <w:szCs w:val="21"/>
+        </w:rPr>
+        <w:t>realm</w:t>
+      </w:r>
+      <w:r>
+        <w:rPr>
+          <w:rFonts w:ascii="宋体" w:eastAsia="宋体" w:hAnsi="宋体" w:hint="eastAsia"/>
+          <w:szCs w:val="21"/>
+        </w:rPr>
+        <w:t>交互的是</w:t>
+      </w:r>
+      <w:r>
+        <w:rPr>
+          <w:rFonts w:ascii="宋体" w:eastAsia="宋体" w:hAnsi="宋体"/>
+          <w:szCs w:val="21"/>
+        </w:rPr>
+        <w:t>Authenticator</w:t>
+      </w:r>
+      <w:r>
+        <w:rPr>
+          <w:rFonts w:ascii="宋体" w:eastAsia="宋体" w:hAnsi="宋体" w:hint="eastAsia"/>
+          <w:szCs w:val="21"/>
+        </w:rPr>
+        <w:t>，身份验证流程在上一篇“</w:t>
+      </w:r>
+      <w:r>
+        <w:rPr>
+          <w:rFonts w:ascii="宋体" w:eastAsia="宋体" w:hAnsi="宋体"/>
+          <w:szCs w:val="21"/>
+        </w:rPr>
+        <w:t>3-Authentication</w:t>
+      </w:r>
+      <w:r>
+        <w:rPr>
+          <w:rFonts w:ascii="宋体" w:eastAsia="宋体" w:hAnsi="宋体" w:hint="eastAsia"/>
+          <w:szCs w:val="21"/>
+        </w:rPr>
+        <w:t>”中有介绍。</w:t>
+      </w:r>
+    </w:p>
+    <w:p>
+      <w:pPr>
+        <w:spacing w:line="360" w:lineRule="auto"/>
+        <w:rPr>
+          <w:rFonts w:ascii="宋体" w:eastAsia="宋体" w:hAnsi="宋体"/>
+          <w:szCs w:val="21"/>
+        </w:rPr>
+      </w:pPr>
+    </w:p>
+    <w:p>
+      <w:pPr>
+        <w:pStyle w:val="a8"/>
+        <w:widowControl/>
+        <w:numPr>
+          <w:ilvl w:val="0"/>
+          <w:numId w:val="1"/>
+        </w:numPr>
+        <w:tabs>
+          <w:tab w:val="left" w:pos="1832"/>
+          <w:tab w:val="left" w:pos="2748"/>
+          <w:tab w:val="left" w:pos="3664"/>
+          <w:tab w:val="left" w:pos="4580"/>
+          <w:tab w:val="left" w:pos="5496"/>
+          <w:tab w:val="left" w:pos="6412"/>
+          <w:tab w:val="left" w:pos="7328"/>
+          <w:tab w:val="left" w:pos="8244"/>
+          <w:tab w:val="left" w:pos="9160"/>
+          <w:tab w:val="left" w:pos="10076"/>
+          <w:tab w:val="left" w:pos="10992"/>
+          <w:tab w:val="left" w:pos="11908"/>
+          <w:tab w:val="left" w:pos="12824"/>
+          <w:tab w:val="left" w:pos="13740"/>
+          <w:tab w:val="left" w:pos="14656"/>
+        </w:tabs>
+        <w:spacing w:line="360" w:lineRule="auto"/>
+        <w:ind w:firstLineChars="0"/>
+        <w:jc w:val="left"/>
+        <w:rPr>
+          <w:rFonts w:ascii="宋体" w:eastAsia="宋体" w:hAnsi="宋体" w:cs="宋体"/>
+          <w:kern w:val="0"/>
+          <w:szCs w:val="21"/>
+        </w:rPr>
+      </w:pPr>
+      <w:r>
+        <w:rPr>
+          <w:rFonts w:ascii="宋体" w:eastAsia="宋体" w:hAnsi="宋体" w:cs="宋体"/>
+          <w:kern w:val="0"/>
+          <w:szCs w:val="21"/>
+        </w:rPr>
+        <w:t>在Realm 执行身份验证尝试之前, 它的</w:t>
+      </w:r>
+      <w:r>
+        <w:rPr>
+          <w:rStyle w:val="HTML1"/>
+          <w:sz w:val="21"/>
+          <w:szCs w:val="21"/>
+        </w:rPr>
+        <w:t>supports</w:t>
+      </w:r>
+      <w:r>
+        <w:rPr>
+          <w:rFonts w:ascii="宋体" w:eastAsia="宋体" w:hAnsi="宋体" w:cs="宋体"/>
+          <w:kern w:val="0"/>
+          <w:szCs w:val="21"/>
+        </w:rPr>
+        <w:t>方法</w:t>
+      </w:r>
+      <w:r>
+        <w:rPr>
+          <w:rFonts w:ascii="宋体" w:eastAsia="宋体" w:hAnsi="宋体" w:cs="宋体" w:hint="eastAsia"/>
+          <w:kern w:val="0"/>
+          <w:szCs w:val="21"/>
+        </w:rPr>
+        <w:t>先</w:t>
+      </w:r>
+      <w:r>
+        <w:rPr>
+          <w:rFonts w:ascii="宋体" w:eastAsia="宋体" w:hAnsi="宋体" w:cs="宋体"/>
+          <w:kern w:val="0"/>
+          <w:szCs w:val="21"/>
+        </w:rPr>
+        <w:t>被</w:t>
+      </w:r>
+      <w:r>
+        <w:rPr>
+          <w:rFonts w:ascii="宋体" w:eastAsia="宋体" w:hAnsi="宋体" w:cs="宋体" w:hint="eastAsia"/>
+          <w:kern w:val="0"/>
+          <w:szCs w:val="21"/>
+        </w:rPr>
+        <w:t>调用。此方法通常情况下</w:t>
+      </w:r>
+      <w:r>
+        <w:rPr>
+          <w:rFonts w:ascii="宋体" w:eastAsia="宋体" w:hAnsi="宋体" w:cs="宋体"/>
+          <w:kern w:val="0"/>
+          <w:szCs w:val="21"/>
+        </w:rPr>
+        <w:t>, 将检查提交的令牌的类型 (接口或类), 以确定它是否可以处理它</w:t>
+      </w:r>
+    </w:p>
+    <w:p>
+      <w:pPr>
+        <w:pStyle w:val="a8"/>
+        <w:widowControl/>
+        <w:numPr>
+          <w:ilvl w:val="0"/>
+          <w:numId w:val="1"/>
+        </w:numPr>
+        <w:tabs>
+          <w:tab w:val="left" w:pos="1832"/>
+          <w:tab w:val="left" w:pos="2748"/>
+          <w:tab w:val="left" w:pos="3664"/>
+          <w:tab w:val="left" w:pos="4580"/>
+          <w:tab w:val="left" w:pos="5496"/>
+          <w:tab w:val="left" w:pos="6412"/>
+          <w:tab w:val="left" w:pos="7328"/>
+          <w:tab w:val="left" w:pos="8244"/>
+          <w:tab w:val="left" w:pos="9160"/>
+          <w:tab w:val="left" w:pos="10076"/>
+          <w:tab w:val="left" w:pos="10992"/>
+          <w:tab w:val="left" w:pos="11908"/>
+          <w:tab w:val="left" w:pos="12824"/>
+          <w:tab w:val="left" w:pos="13740"/>
+          <w:tab w:val="left" w:pos="14656"/>
+        </w:tabs>
+        <w:spacing w:line="360" w:lineRule="auto"/>
+        <w:ind w:firstLineChars="0"/>
+        <w:jc w:val="left"/>
+        <w:rPr>
+          <w:rFonts w:ascii="宋体" w:eastAsia="宋体" w:hAnsi="宋体" w:cs="宋体"/>
+          <w:kern w:val="0"/>
+          <w:szCs w:val="21"/>
+        </w:rPr>
+      </w:pPr>
+      <w:r>
+        <w:rPr>
+          <w:rFonts w:ascii="宋体" w:eastAsia="宋体" w:hAnsi="宋体" w:cs="宋体" w:hint="eastAsia"/>
+          <w:kern w:val="0"/>
+          <w:szCs w:val="21"/>
+        </w:rPr>
+        <w:t>如果</w:t>
+      </w:r>
+      <w:r>
+        <w:rPr>
+          <w:rFonts w:ascii="宋体" w:eastAsia="宋体" w:hAnsi="宋体" w:cs="宋体"/>
+          <w:kern w:val="0"/>
+          <w:szCs w:val="21"/>
+        </w:rPr>
+        <w:t>Realm</w:t>
+      </w:r>
+      <w:r>
+        <w:rPr>
+          <w:rFonts w:ascii="宋体" w:eastAsia="宋体" w:hAnsi="宋体" w:cs="宋体" w:hint="eastAsia"/>
+          <w:kern w:val="0"/>
+          <w:szCs w:val="21"/>
+        </w:rPr>
+        <w:t>可以处理提交的</w:t>
+      </w:r>
+      <w:proofErr w:type="spellStart"/>
+      <w:r>
+        <w:rPr>
+          <w:rStyle w:val="HTML1"/>
+          <w:sz w:val="21"/>
+          <w:szCs w:val="21"/>
+        </w:rPr>
+        <w:t>AuthenticationToken</w:t>
+      </w:r>
+      <w:proofErr w:type="spellEnd"/>
+      <w:r>
+        <w:rPr>
+          <w:rStyle w:val="HTML1"/>
           <w:rFonts w:hint="eastAsia"/>
-        </w:rPr>
-        <w:t>相关</w:t>
-      </w:r>
-      <w:r>
+          <w:sz w:val="21"/>
+          <w:szCs w:val="21"/>
+        </w:rPr>
+        <w:t>，</w:t>
+      </w:r>
+      <w:r>
+        <w:rPr>
+          <w:rStyle w:val="HTML1"/>
+          <w:sz w:val="21"/>
+          <w:szCs w:val="21"/>
+        </w:rPr>
+        <w:t>Authenticator</w:t>
+      </w:r>
+      <w:r>
+        <w:rPr>
+          <w:rStyle w:val="HTML1"/>
+          <w:rFonts w:hint="eastAsia"/>
+          <w:sz w:val="21"/>
+          <w:szCs w:val="21"/>
+        </w:rPr>
+        <w:t>会调用</w:t>
+      </w:r>
+      <w:r>
+        <w:rPr>
+          <w:rFonts w:ascii="宋体" w:eastAsia="宋体" w:hAnsi="宋体"/>
+          <w:szCs w:val="21"/>
+        </w:rPr>
+        <w:t>Realm</w:t>
+      </w:r>
+      <w:r>
+        <w:rPr>
+          <w:rFonts w:ascii="宋体" w:eastAsia="宋体" w:hAnsi="宋体" w:hint="eastAsia"/>
+          <w:szCs w:val="21"/>
+        </w:rPr>
+        <w:t>的</w:t>
+      </w:r>
+      <w:r>
+        <w:rPr>
+          <w:rFonts w:ascii="宋体" w:eastAsia="宋体" w:hAnsi="宋体"/>
+          <w:szCs w:val="21"/>
+        </w:rPr>
+        <w:fldChar w:fldCharType="begin"/>
+      </w:r>
+      <w:r>
+        <w:rPr>
+          <w:rFonts w:ascii="宋体" w:eastAsia="宋体" w:hAnsi="宋体"/>
+          <w:szCs w:val="21"/>
+        </w:rPr>
+        <w:instrText xml:space="preserve"> HYPERLINK "http://shiro.apache.org/static/current/apidocs/org/apache/shiro/realm/Realm.html" \l "getAuthenticationInfo-org.apache.shiro.authc.AuthenticationToken-" </w:instrText>
+      </w:r>
+      <w:r>
+        <w:rPr>
+          <w:rFonts w:ascii="宋体" w:eastAsia="宋体" w:hAnsi="宋体"/>
+          <w:szCs w:val="21"/>
+        </w:rPr>
+        <w:fldChar w:fldCharType="separate"/>
+      </w:r>
+      <w:r>
+        <w:rPr>
+          <w:rStyle w:val="a7"/>
+          <w:rFonts w:ascii="宋体" w:eastAsia="宋体" w:hAnsi="宋体"/>
+          <w:color w:val="auto"/>
+          <w:szCs w:val="21"/>
+          <w:u w:val="none"/>
+        </w:rPr>
+        <w:t>getAuthenticationInfo(token)</w:t>
+      </w:r>
+      <w:r>
+        <w:rPr>
+          <w:rFonts w:ascii="宋体" w:eastAsia="宋体" w:hAnsi="宋体"/>
+          <w:szCs w:val="21"/>
+        </w:rPr>
+        <w:fldChar w:fldCharType="end"/>
+      </w:r>
+      <w:r>
+        <w:rPr>
+          <w:rFonts w:ascii="宋体" w:eastAsia="宋体" w:hAnsi="宋体"/>
+          <w:szCs w:val="21"/>
+        </w:rPr>
+        <w:t xml:space="preserve"> </w:t>
+      </w:r>
+      <w:r>
+        <w:rPr>
+          <w:rFonts w:ascii="宋体" w:eastAsia="宋体" w:hAnsi="宋体" w:hint="eastAsia"/>
+          <w:szCs w:val="21"/>
+        </w:rPr>
+        <w:t>方法</w:t>
+      </w:r>
+    </w:p>
+    <w:p>
+      <w:pPr>
+        <w:pStyle w:val="a8"/>
+        <w:widowControl/>
+        <w:numPr>
+          <w:ilvl w:val="1"/>
+          <w:numId w:val="1"/>
+        </w:numPr>
+        <w:tabs>
+          <w:tab w:val="left" w:pos="1832"/>
+          <w:tab w:val="left" w:pos="2748"/>
+          <w:tab w:val="left" w:pos="3664"/>
+          <w:tab w:val="left" w:pos="4580"/>
+          <w:tab w:val="left" w:pos="5496"/>
+          <w:tab w:val="left" w:pos="6412"/>
+          <w:tab w:val="left" w:pos="7328"/>
+          <w:tab w:val="left" w:pos="8244"/>
+          <w:tab w:val="left" w:pos="9160"/>
+          <w:tab w:val="left" w:pos="10076"/>
+          <w:tab w:val="left" w:pos="10992"/>
+          <w:tab w:val="left" w:pos="11908"/>
+          <w:tab w:val="left" w:pos="12824"/>
+          <w:tab w:val="left" w:pos="13740"/>
+          <w:tab w:val="left" w:pos="14656"/>
+        </w:tabs>
+        <w:spacing w:line="360" w:lineRule="auto"/>
+        <w:ind w:firstLineChars="0"/>
+        <w:jc w:val="left"/>
+        <w:rPr>
+          <w:rStyle w:val="HTML1"/>
+          <w:kern w:val="0"/>
+          <w:sz w:val="21"/>
+          <w:szCs w:val="21"/>
+        </w:rPr>
+      </w:pPr>
+      <w:r>
+        <w:rPr>
+          <w:rFonts w:ascii="宋体" w:eastAsia="宋体" w:hAnsi="宋体" w:hint="eastAsia"/>
+          <w:szCs w:val="21"/>
+        </w:rPr>
+        <w:t>检查</w:t>
+      </w:r>
+      <w:r>
+        <w:rPr>
+          <w:rStyle w:val="HTML1"/>
+          <w:sz w:val="21"/>
+          <w:szCs w:val="21"/>
+        </w:rPr>
+        <w:t>token</w:t>
+      </w:r>
+      <w:r>
+        <w:rPr>
+          <w:rStyle w:val="HTML1"/>
+          <w:rFonts w:hint="eastAsia"/>
+          <w:sz w:val="21"/>
+          <w:szCs w:val="21"/>
+        </w:rPr>
+        <w:t>中的</w:t>
+      </w:r>
+      <w:r>
+        <w:rPr>
+          <w:rFonts w:ascii="宋体" w:eastAsia="宋体" w:hAnsi="宋体" w:hint="eastAsia"/>
+          <w:szCs w:val="21"/>
+        </w:rPr>
+        <w:t>提供的</w:t>
+      </w:r>
+      <w:r>
+        <w:rPr>
+          <w:rFonts w:ascii="宋体" w:eastAsia="宋体" w:hAnsi="宋体"/>
+          <w:szCs w:val="21"/>
+        </w:rPr>
+        <w:t>principal</w:t>
+      </w:r>
+      <w:r>
+        <w:rPr>
+          <w:rFonts w:ascii="宋体" w:eastAsia="宋体" w:hAnsi="宋体" w:hint="eastAsia"/>
+          <w:szCs w:val="21"/>
+        </w:rPr>
+        <w:t>和</w:t>
+      </w:r>
+      <w:r>
+        <w:rPr>
+          <w:rStyle w:val="HTML1"/>
+          <w:sz w:val="21"/>
+          <w:szCs w:val="21"/>
+        </w:rPr>
+        <w:t>credentials</w:t>
+      </w:r>
+    </w:p>
+    <w:p>
+      <w:pPr>
+        <w:pStyle w:val="a8"/>
+        <w:widowControl/>
+        <w:numPr>
+          <w:ilvl w:val="1"/>
+          <w:numId w:val="1"/>
+        </w:numPr>
+        <w:tabs>
+          <w:tab w:val="left" w:pos="1832"/>
+          <w:tab w:val="left" w:pos="2748"/>
+          <w:tab w:val="left" w:pos="3664"/>
+          <w:tab w:val="left" w:pos="4580"/>
+          <w:tab w:val="left" w:pos="5496"/>
+          <w:tab w:val="left" w:pos="6412"/>
+          <w:tab w:val="left" w:pos="7328"/>
+          <w:tab w:val="left" w:pos="8244"/>
+          <w:tab w:val="left" w:pos="9160"/>
+          <w:tab w:val="left" w:pos="10076"/>
+          <w:tab w:val="left" w:pos="10992"/>
+          <w:tab w:val="left" w:pos="11908"/>
+          <w:tab w:val="left" w:pos="12824"/>
+          <w:tab w:val="left" w:pos="13740"/>
+          <w:tab w:val="left" w:pos="14656"/>
+        </w:tabs>
+        <w:spacing w:line="360" w:lineRule="auto"/>
+        <w:ind w:firstLineChars="0"/>
+        <w:jc w:val="left"/>
+        <w:rPr>
+          <w:rFonts w:ascii="宋体" w:eastAsia="宋体" w:hAnsi="宋体" w:cs="宋体"/>
+          <w:kern w:val="0"/>
+          <w:szCs w:val="21"/>
+        </w:rPr>
+      </w:pPr>
+      <w:r>
+        <w:rPr>
+          <w:rFonts w:ascii="宋体" w:eastAsia="宋体" w:hAnsi="宋体" w:cs="宋体" w:hint="eastAsia"/>
+          <w:kern w:val="0"/>
+          <w:szCs w:val="21"/>
+        </w:rPr>
+        <w:t>根据</w:t>
+      </w:r>
+      <w:r>
+        <w:rPr>
+          <w:rFonts w:ascii="宋体" w:eastAsia="宋体" w:hAnsi="宋体"/>
+          <w:szCs w:val="21"/>
+        </w:rPr>
+        <w:t>principal</w:t>
+      </w:r>
+      <w:r>
+        <w:rPr>
+          <w:rFonts w:ascii="宋体" w:eastAsia="宋体" w:hAnsi="宋体" w:cs="宋体"/>
+          <w:kern w:val="0"/>
+          <w:szCs w:val="21"/>
+        </w:rPr>
+        <w:t>, 查找数据源中的相应</w:t>
+      </w:r>
+      <w:proofErr w:type="gramStart"/>
+      <w:r>
+        <w:rPr>
+          <w:rFonts w:ascii="宋体" w:eastAsia="宋体" w:hAnsi="宋体" w:cs="宋体"/>
+          <w:kern w:val="0"/>
+          <w:szCs w:val="21"/>
+        </w:rPr>
+        <w:t>帐户</w:t>
+      </w:r>
+      <w:proofErr w:type="gramEnd"/>
+      <w:r>
+        <w:rPr>
+          <w:rFonts w:ascii="宋体" w:eastAsia="宋体" w:hAnsi="宋体" w:cs="宋体"/>
+          <w:kern w:val="0"/>
+          <w:szCs w:val="21"/>
+        </w:rPr>
         <w:t>数据</w:t>
       </w:r>
+    </w:p>
+    <w:p>
+      <w:pPr>
+        <w:pStyle w:val="a8"/>
+        <w:widowControl/>
+        <w:numPr>
+          <w:ilvl w:val="1"/>
+          <w:numId w:val="1"/>
+        </w:numPr>
+        <w:tabs>
+          <w:tab w:val="left" w:pos="1832"/>
+          <w:tab w:val="left" w:pos="2748"/>
+          <w:tab w:val="left" w:pos="3664"/>
+          <w:tab w:val="left" w:pos="4580"/>
+          <w:tab w:val="left" w:pos="5496"/>
+          <w:tab w:val="left" w:pos="6412"/>
+          <w:tab w:val="left" w:pos="7328"/>
+          <w:tab w:val="left" w:pos="8244"/>
+          <w:tab w:val="left" w:pos="9160"/>
+          <w:tab w:val="left" w:pos="10076"/>
+          <w:tab w:val="left" w:pos="10992"/>
+          <w:tab w:val="left" w:pos="11908"/>
+          <w:tab w:val="left" w:pos="12824"/>
+          <w:tab w:val="left" w:pos="13740"/>
+          <w:tab w:val="left" w:pos="14656"/>
+        </w:tabs>
+        <w:spacing w:line="360" w:lineRule="auto"/>
+        <w:ind w:firstLineChars="0"/>
+        <w:jc w:val="left"/>
+        <w:rPr>
+          <w:rFonts w:ascii="宋体" w:eastAsia="宋体" w:hAnsi="宋体" w:cs="宋体"/>
+          <w:kern w:val="0"/>
+          <w:szCs w:val="21"/>
+        </w:rPr>
+      </w:pPr>
+      <w:r>
+        <w:rPr>
+          <w:rFonts w:ascii="宋体" w:eastAsia="宋体" w:hAnsi="宋体" w:hint="eastAsia"/>
+          <w:szCs w:val="21"/>
+        </w:rPr>
+        <w:t>确保</w:t>
+      </w:r>
+      <w:r>
+        <w:rPr>
+          <w:rStyle w:val="HTML1"/>
+          <w:sz w:val="21"/>
+          <w:szCs w:val="21"/>
+        </w:rPr>
+        <w:t>token</w:t>
+      </w:r>
+      <w:r>
+        <w:rPr>
+          <w:rFonts w:ascii="宋体" w:eastAsia="宋体" w:hAnsi="宋体" w:hint="eastAsia"/>
+          <w:szCs w:val="21"/>
+        </w:rPr>
+        <w:t>提供的</w:t>
+      </w:r>
+      <w:r>
+        <w:rPr>
+          <w:rStyle w:val="HTML1"/>
+          <w:sz w:val="21"/>
+          <w:szCs w:val="21"/>
+        </w:rPr>
+        <w:t>credentials</w:t>
+      </w:r>
+      <w:r>
+        <w:rPr>
+          <w:rFonts w:ascii="宋体" w:eastAsia="宋体" w:hAnsi="宋体" w:hint="eastAsia"/>
+          <w:szCs w:val="21"/>
+        </w:rPr>
+        <w:t>与存储在数据存储区中的凭据相匹配</w:t>
+      </w:r>
+    </w:p>
+    <w:p>
+      <w:pPr>
+        <w:pStyle w:val="a8"/>
+        <w:widowControl/>
+        <w:numPr>
+          <w:ilvl w:val="1"/>
+          <w:numId w:val="1"/>
+        </w:numPr>
+        <w:tabs>
+          <w:tab w:val="left" w:pos="1832"/>
+          <w:tab w:val="left" w:pos="2748"/>
+          <w:tab w:val="left" w:pos="3664"/>
+          <w:tab w:val="left" w:pos="4580"/>
+          <w:tab w:val="left" w:pos="5496"/>
+          <w:tab w:val="left" w:pos="6412"/>
+          <w:tab w:val="left" w:pos="7328"/>
+          <w:tab w:val="left" w:pos="8244"/>
+          <w:tab w:val="left" w:pos="9160"/>
+          <w:tab w:val="left" w:pos="10076"/>
+          <w:tab w:val="left" w:pos="10992"/>
+          <w:tab w:val="left" w:pos="11908"/>
+          <w:tab w:val="left" w:pos="12824"/>
+          <w:tab w:val="left" w:pos="13740"/>
+          <w:tab w:val="left" w:pos="14656"/>
+        </w:tabs>
+        <w:spacing w:line="360" w:lineRule="auto"/>
+        <w:ind w:firstLineChars="0"/>
+        <w:jc w:val="left"/>
+        <w:rPr>
+          <w:rFonts w:ascii="宋体" w:eastAsia="宋体" w:hAnsi="宋体" w:cs="宋体"/>
+          <w:kern w:val="0"/>
+          <w:szCs w:val="21"/>
+        </w:rPr>
+      </w:pPr>
+      <w:r>
+        <w:rPr>
+          <w:rFonts w:ascii="宋体" w:eastAsia="宋体" w:hAnsi="宋体" w:hint="eastAsia"/>
+          <w:szCs w:val="21"/>
+        </w:rPr>
+        <w:lastRenderedPageBreak/>
+        <w:t>如果</w:t>
+      </w:r>
+      <w:r>
+        <w:rPr>
+          <w:rStyle w:val="HTML1"/>
+          <w:sz w:val="21"/>
+          <w:szCs w:val="21"/>
+        </w:rPr>
+        <w:t>credentials</w:t>
+      </w:r>
+      <w:r>
+        <w:rPr>
+          <w:rFonts w:ascii="宋体" w:eastAsia="宋体" w:hAnsi="宋体" w:hint="eastAsia"/>
+          <w:szCs w:val="21"/>
+        </w:rPr>
+        <w:t>匹配</w:t>
+      </w:r>
+      <w:r>
+        <w:rPr>
+          <w:rFonts w:ascii="宋体" w:eastAsia="宋体" w:hAnsi="宋体"/>
+          <w:szCs w:val="21"/>
+        </w:rPr>
+        <w:t>, 则返回一个</w:t>
+      </w:r>
+      <w:proofErr w:type="spellStart"/>
+      <w:r>
+        <w:rPr>
+          <w:rFonts w:ascii="宋体" w:eastAsia="宋体" w:hAnsi="宋体"/>
+          <w:szCs w:val="21"/>
+        </w:rPr>
+        <w:t>AuthenticationInfo</w:t>
+      </w:r>
+      <w:proofErr w:type="spellEnd"/>
+      <w:r>
+        <w:rPr>
+          <w:rFonts w:ascii="宋体" w:eastAsia="宋体" w:hAnsi="宋体"/>
+          <w:szCs w:val="21"/>
+        </w:rPr>
+        <w:t>实例, 该实例以 Shiro 所理解的格式封装</w:t>
+      </w:r>
+      <w:proofErr w:type="gramStart"/>
+      <w:r>
+        <w:rPr>
+          <w:rFonts w:ascii="宋体" w:eastAsia="宋体" w:hAnsi="宋体"/>
+          <w:szCs w:val="21"/>
+        </w:rPr>
+        <w:t>帐户</w:t>
+      </w:r>
+      <w:proofErr w:type="gramEnd"/>
+      <w:r>
+        <w:rPr>
+          <w:rFonts w:ascii="宋体" w:eastAsia="宋体" w:hAnsi="宋体"/>
+          <w:szCs w:val="21"/>
+        </w:rPr>
+        <w:t>数据</w:t>
+      </w:r>
+    </w:p>
+    <w:p>
+      <w:pPr>
+        <w:widowControl/>
+        <w:tabs>
+          <w:tab w:val="left" w:pos="1832"/>
+          <w:tab w:val="left" w:pos="2748"/>
+          <w:tab w:val="left" w:pos="3664"/>
+          <w:tab w:val="left" w:pos="4580"/>
+          <w:tab w:val="left" w:pos="5496"/>
+          <w:tab w:val="left" w:pos="6412"/>
+          <w:tab w:val="left" w:pos="7328"/>
+          <w:tab w:val="left" w:pos="8244"/>
+          <w:tab w:val="left" w:pos="9160"/>
+          <w:tab w:val="left" w:pos="10076"/>
+          <w:tab w:val="left" w:pos="10992"/>
+          <w:tab w:val="left" w:pos="11908"/>
+          <w:tab w:val="left" w:pos="12824"/>
+          <w:tab w:val="left" w:pos="13740"/>
+          <w:tab w:val="left" w:pos="14656"/>
+        </w:tabs>
+        <w:spacing w:line="360" w:lineRule="auto"/>
+        <w:ind w:left="420"/>
+        <w:jc w:val="left"/>
+        <w:rPr>
+          <w:rFonts w:ascii="宋体" w:eastAsia="宋体" w:hAnsi="宋体" w:cs="宋体"/>
+          <w:kern w:val="0"/>
+          <w:szCs w:val="21"/>
+        </w:rPr>
+      </w:pPr>
+    </w:p>
+    <w:p>
+      <w:pPr>
+        <w:widowControl/>
+        <w:tabs>
+          <w:tab w:val="left" w:pos="1832"/>
+          <w:tab w:val="left" w:pos="2748"/>
+          <w:tab w:val="left" w:pos="3664"/>
+          <w:tab w:val="left" w:pos="4580"/>
+          <w:tab w:val="left" w:pos="5496"/>
+          <w:tab w:val="left" w:pos="6412"/>
+          <w:tab w:val="left" w:pos="7328"/>
+          <w:tab w:val="left" w:pos="8244"/>
+          <w:tab w:val="left" w:pos="9160"/>
+          <w:tab w:val="left" w:pos="10076"/>
+          <w:tab w:val="left" w:pos="10992"/>
+          <w:tab w:val="left" w:pos="11908"/>
+          <w:tab w:val="left" w:pos="12824"/>
+          <w:tab w:val="left" w:pos="13740"/>
+          <w:tab w:val="left" w:pos="14656"/>
+        </w:tabs>
+        <w:spacing w:line="360" w:lineRule="auto"/>
+        <w:jc w:val="left"/>
+        <w:rPr>
+          <w:rFonts w:ascii="宋体" w:eastAsia="宋体" w:hAnsi="宋体" w:cs="宋体"/>
+          <w:kern w:val="0"/>
+          <w:szCs w:val="21"/>
+        </w:rPr>
+      </w:pPr>
+    </w:p>
+    <w:p>
+      <w:pPr>
+        <w:widowControl/>
+        <w:tabs>
+          <w:tab w:val="left" w:pos="1832"/>
+          <w:tab w:val="left" w:pos="2748"/>
+          <w:tab w:val="left" w:pos="3664"/>
+          <w:tab w:val="left" w:pos="4580"/>
+          <w:tab w:val="left" w:pos="5496"/>
+          <w:tab w:val="left" w:pos="6412"/>
+          <w:tab w:val="left" w:pos="7328"/>
+          <w:tab w:val="left" w:pos="8244"/>
+          <w:tab w:val="left" w:pos="9160"/>
+          <w:tab w:val="left" w:pos="10076"/>
+          <w:tab w:val="left" w:pos="10992"/>
+          <w:tab w:val="left" w:pos="11908"/>
+          <w:tab w:val="left" w:pos="12824"/>
+          <w:tab w:val="left" w:pos="13740"/>
+          <w:tab w:val="left" w:pos="14656"/>
+        </w:tabs>
+        <w:spacing w:line="360" w:lineRule="auto"/>
+        <w:jc w:val="left"/>
+        <w:rPr>
+          <w:rFonts w:ascii="宋体" w:eastAsia="宋体" w:hAnsi="宋体" w:cs="宋体"/>
+          <w:kern w:val="0"/>
+          <w:szCs w:val="21"/>
+        </w:rPr>
+      </w:pPr>
+      <w:r>
+        <w:rPr>
+          <w:rFonts w:ascii="宋体" w:eastAsia="宋体" w:hAnsi="宋体" w:cs="宋体" w:hint="eastAsia"/>
+          <w:kern w:val="0"/>
+          <w:szCs w:val="21"/>
+        </w:rPr>
+        <w:t>直接实现</w:t>
+      </w:r>
+      <w:r>
+        <w:rPr>
+          <w:rFonts w:ascii="宋体" w:eastAsia="宋体" w:hAnsi="宋体" w:cs="宋体"/>
+          <w:kern w:val="0"/>
+          <w:szCs w:val="21"/>
+        </w:rPr>
+        <w:t xml:space="preserve"> "Realm" 接口可能会耗费大量时间, 而且容易出错。大多数人选择</w:t>
+      </w:r>
+      <w:r>
+        <w:rPr>
+          <w:rFonts w:ascii="宋体" w:eastAsia="宋体" w:hAnsi="宋体" w:cs="宋体" w:hint="eastAsia"/>
+          <w:kern w:val="0"/>
+          <w:szCs w:val="21"/>
+        </w:rPr>
+        <w:t>实现</w:t>
+      </w:r>
+      <w:proofErr w:type="spellStart"/>
+      <w:r>
+        <w:rPr>
+          <w:rFonts w:ascii="宋体" w:eastAsia="宋体" w:hAnsi="宋体" w:cs="宋体"/>
+          <w:kern w:val="0"/>
+          <w:szCs w:val="21"/>
+        </w:rPr>
+        <w:t>AuthorizingRealm</w:t>
+      </w:r>
+      <w:proofErr w:type="spellEnd"/>
+      <w:r>
+        <w:rPr>
+          <w:rFonts w:ascii="宋体" w:eastAsia="宋体" w:hAnsi="宋体" w:cs="宋体"/>
+          <w:kern w:val="0"/>
+          <w:szCs w:val="21"/>
+        </w:rPr>
+        <w:t>抽象类, 而不是从头开始。</w:t>
+      </w:r>
+    </w:p>
+    <w:p>
+      <w:pPr>
+        <w:widowControl/>
+        <w:tabs>
+          <w:tab w:val="left" w:pos="1832"/>
+          <w:tab w:val="left" w:pos="2748"/>
+          <w:tab w:val="left" w:pos="3664"/>
+          <w:tab w:val="left" w:pos="4580"/>
+          <w:tab w:val="left" w:pos="5496"/>
+          <w:tab w:val="left" w:pos="6412"/>
+          <w:tab w:val="left" w:pos="7328"/>
+          <w:tab w:val="left" w:pos="8244"/>
+          <w:tab w:val="left" w:pos="9160"/>
+          <w:tab w:val="left" w:pos="10076"/>
+          <w:tab w:val="left" w:pos="10992"/>
+          <w:tab w:val="left" w:pos="11908"/>
+          <w:tab w:val="left" w:pos="12824"/>
+          <w:tab w:val="left" w:pos="13740"/>
+          <w:tab w:val="left" w:pos="14656"/>
+        </w:tabs>
+        <w:spacing w:line="360" w:lineRule="auto"/>
+        <w:jc w:val="left"/>
+        <w:rPr>
+          <w:rFonts w:ascii="宋体" w:eastAsia="宋体" w:hAnsi="宋体" w:cs="宋体"/>
+          <w:kern w:val="0"/>
+          <w:szCs w:val="21"/>
+        </w:rPr>
+      </w:pPr>
+      <w:proofErr w:type="spellStart"/>
+      <w:r>
+        <w:rPr>
+          <w:rFonts w:ascii="宋体" w:eastAsia="宋体" w:hAnsi="宋体" w:cs="宋体"/>
+          <w:kern w:val="0"/>
+          <w:szCs w:val="21"/>
+        </w:rPr>
+        <w:t>AuthorizingRealm</w:t>
+      </w:r>
+      <w:proofErr w:type="spellEnd"/>
+      <w:r>
+        <w:rPr>
+          <w:rFonts w:ascii="宋体" w:eastAsia="宋体" w:hAnsi="宋体" w:cs="宋体"/>
+          <w:kern w:val="0"/>
+          <w:szCs w:val="21"/>
+        </w:rPr>
+        <w:t>抽象类</w:t>
+      </w:r>
+      <w:r>
+        <w:rPr>
+          <w:rFonts w:ascii="宋体" w:eastAsia="宋体" w:hAnsi="宋体" w:cs="宋体" w:hint="eastAsia"/>
+          <w:kern w:val="0"/>
+          <w:szCs w:val="21"/>
+        </w:rPr>
+        <w:t>中的</w:t>
+      </w:r>
+      <w:hyperlink r:id="rId7" w:anchor="getAuthenticationInfo-org.apache.shiro.authc.AuthenticationToken-" w:history="1">
+        <w:r>
+          <w:rPr>
+            <w:rStyle w:val="a7"/>
+            <w:rFonts w:ascii="宋体" w:eastAsia="宋体" w:hAnsi="宋体"/>
+            <w:color w:val="auto"/>
+            <w:szCs w:val="21"/>
+            <w:u w:val="none"/>
+          </w:rPr>
+          <w:t>getAuthenticationInfo(token)</w:t>
+        </w:r>
+      </w:hyperlink>
+      <w:r>
+        <w:rPr>
+          <w:rFonts w:ascii="宋体" w:eastAsia="宋体" w:hAnsi="宋体"/>
+          <w:szCs w:val="21"/>
+        </w:rPr>
+        <w:t xml:space="preserve"> </w:t>
+      </w:r>
+      <w:r>
+        <w:rPr>
+          <w:rFonts w:ascii="宋体" w:eastAsia="宋体" w:hAnsi="宋体" w:hint="eastAsia"/>
+          <w:szCs w:val="21"/>
+        </w:rPr>
+        <w:t>方法</w:t>
+      </w:r>
+      <w:r>
+        <w:rPr>
+          <w:rFonts w:ascii="宋体" w:eastAsia="宋体" w:hAnsi="宋体" w:cs="宋体" w:hint="eastAsia"/>
+          <w:kern w:val="0"/>
+          <w:szCs w:val="21"/>
+        </w:rPr>
+        <w:t>是一个final方法，它为</w:t>
+      </w:r>
+      <w:r>
+        <w:rPr>
+          <w:rFonts w:ascii="宋体" w:eastAsia="宋体" w:hAnsi="宋体" w:cs="宋体" w:hint="eastAsia"/>
+          <w:kern w:val="0"/>
+          <w:szCs w:val="21"/>
+        </w:rPr>
+        <w:t>以上步骤提供了固定模板</w:t>
+      </w:r>
+    </w:p>
+    <w:p>
+      <w:pPr>
+        <w:widowControl/>
+        <w:shd w:val="clear" w:color="auto" w:fill="FFFFFF"/>
+        <w:tabs>
+          <w:tab w:val="left" w:pos="916"/>
+          <w:tab w:val="left" w:pos="1832"/>
+          <w:tab w:val="left" w:pos="2748"/>
+          <w:tab w:val="left" w:pos="3664"/>
+          <w:tab w:val="left" w:pos="4580"/>
+          <w:tab w:val="left" w:pos="5496"/>
+          <w:tab w:val="left" w:pos="6412"/>
+          <w:tab w:val="left" w:pos="7328"/>
+          <w:tab w:val="left" w:pos="8244"/>
+          <w:tab w:val="left" w:pos="9160"/>
+          <w:tab w:val="left" w:pos="10076"/>
+          <w:tab w:val="left" w:pos="10992"/>
+          <w:tab w:val="left" w:pos="11908"/>
+          <w:tab w:val="left" w:pos="12824"/>
+          <w:tab w:val="left" w:pos="13740"/>
+          <w:tab w:val="left" w:pos="14656"/>
+        </w:tabs>
+        <w:jc w:val="left"/>
+        <w:rPr>
+          <w:rFonts w:ascii="宋体" w:eastAsia="宋体" w:hAnsi="宋体" w:cs="宋体"/>
+          <w:iCs/>
+          <w:kern w:val="0"/>
+          <w:szCs w:val="21"/>
+        </w:rPr>
+      </w:pPr>
+      <w:r>
+        <w:rPr>
+          <w:rFonts w:ascii="宋体" w:eastAsia="宋体" w:hAnsi="宋体" w:cs="宋体" w:hint="eastAsia"/>
+          <w:iCs/>
+          <w:kern w:val="0"/>
+          <w:szCs w:val="21"/>
+        </w:rPr>
+        <w:t xml:space="preserve">public final </w:t>
+      </w:r>
+      <w:proofErr w:type="spellStart"/>
+      <w:r>
+        <w:rPr>
+          <w:rFonts w:ascii="宋体" w:eastAsia="宋体" w:hAnsi="宋体" w:cs="宋体" w:hint="eastAsia"/>
+          <w:iCs/>
+          <w:kern w:val="0"/>
+          <w:szCs w:val="21"/>
+        </w:rPr>
+        <w:t>AuthenticationInfo</w:t>
+      </w:r>
+      <w:proofErr w:type="spellEnd"/>
+      <w:r>
+        <w:rPr>
+          <w:rFonts w:ascii="宋体" w:eastAsia="宋体" w:hAnsi="宋体" w:cs="宋体" w:hint="eastAsia"/>
+          <w:iCs/>
+          <w:kern w:val="0"/>
+          <w:szCs w:val="21"/>
+        </w:rPr>
+        <w:t xml:space="preserve"> </w:t>
+      </w:r>
+      <w:proofErr w:type="spellStart"/>
+      <w:r>
+        <w:rPr>
+          <w:rFonts w:ascii="宋体" w:eastAsia="宋体" w:hAnsi="宋体" w:cs="宋体" w:hint="eastAsia"/>
+          <w:iCs/>
+          <w:kern w:val="0"/>
+          <w:szCs w:val="21"/>
+        </w:rPr>
+        <w:t>getAuthenticationInfo</w:t>
+      </w:r>
+      <w:proofErr w:type="spellEnd"/>
+      <w:r>
+        <w:rPr>
+          <w:rFonts w:ascii="宋体" w:eastAsia="宋体" w:hAnsi="宋体" w:cs="宋体" w:hint="eastAsia"/>
+          <w:iCs/>
+          <w:kern w:val="0"/>
+          <w:szCs w:val="21"/>
+        </w:rPr>
+        <w:t>(</w:t>
+      </w:r>
+      <w:proofErr w:type="spellStart"/>
+      <w:r>
+        <w:rPr>
+          <w:rFonts w:ascii="宋体" w:eastAsia="宋体" w:hAnsi="宋体" w:cs="宋体" w:hint="eastAsia"/>
+          <w:iCs/>
+          <w:kern w:val="0"/>
+          <w:szCs w:val="21"/>
+        </w:rPr>
+        <w:t>AuthenticationToken</w:t>
+      </w:r>
+      <w:proofErr w:type="spellEnd"/>
+      <w:r>
+        <w:rPr>
+          <w:rFonts w:ascii="宋体" w:eastAsia="宋体" w:hAnsi="宋体" w:cs="宋体" w:hint="eastAsia"/>
+          <w:iCs/>
+          <w:kern w:val="0"/>
+          <w:szCs w:val="21"/>
+        </w:rPr>
+        <w:t xml:space="preserve"> token) throws </w:t>
+      </w:r>
+      <w:proofErr w:type="spellStart"/>
+      <w:r>
+        <w:rPr>
+          <w:rFonts w:ascii="宋体" w:eastAsia="宋体" w:hAnsi="宋体" w:cs="宋体" w:hint="eastAsia"/>
+          <w:iCs/>
+          <w:kern w:val="0"/>
+          <w:szCs w:val="21"/>
+        </w:rPr>
+        <w:t>AuthenticationException</w:t>
+      </w:r>
+      <w:proofErr w:type="spellEnd"/>
+      <w:r>
+        <w:rPr>
+          <w:rFonts w:ascii="宋体" w:eastAsia="宋体" w:hAnsi="宋体" w:cs="宋体" w:hint="eastAsia"/>
+          <w:iCs/>
+          <w:kern w:val="0"/>
+          <w:szCs w:val="21"/>
+        </w:rPr>
+        <w:t xml:space="preserve"> {</w:t>
+      </w:r>
+      <w:r>
+        <w:rPr>
+          <w:rFonts w:ascii="宋体" w:eastAsia="宋体" w:hAnsi="宋体" w:cs="宋体" w:hint="eastAsia"/>
+          <w:iCs/>
+          <w:kern w:val="0"/>
+          <w:szCs w:val="21"/>
+        </w:rPr>
+        <w:br/>
+      </w:r>
+      <w:r>
+        <w:rPr>
+          <w:rFonts w:ascii="宋体" w:eastAsia="宋体" w:hAnsi="宋体" w:cs="宋体" w:hint="eastAsia"/>
+          <w:iCs/>
+          <w:kern w:val="0"/>
+          <w:szCs w:val="21"/>
+        </w:rPr>
+        <w:br/>
+        <w:t xml:space="preserve">        </w:t>
+      </w:r>
+      <w:proofErr w:type="spellStart"/>
+      <w:r>
+        <w:rPr>
+          <w:rFonts w:ascii="宋体" w:eastAsia="宋体" w:hAnsi="宋体" w:cs="宋体" w:hint="eastAsia"/>
+          <w:iCs/>
+          <w:kern w:val="0"/>
+          <w:szCs w:val="21"/>
+        </w:rPr>
+        <w:t>AuthenticationInfo</w:t>
+      </w:r>
+      <w:proofErr w:type="spellEnd"/>
+      <w:r>
+        <w:rPr>
+          <w:rFonts w:ascii="宋体" w:eastAsia="宋体" w:hAnsi="宋体" w:cs="宋体" w:hint="eastAsia"/>
+          <w:iCs/>
+          <w:kern w:val="0"/>
+          <w:szCs w:val="21"/>
+        </w:rPr>
+        <w:t xml:space="preserve"> info = </w:t>
+      </w:r>
+      <w:proofErr w:type="spellStart"/>
+      <w:r>
+        <w:rPr>
+          <w:rFonts w:ascii="宋体" w:eastAsia="宋体" w:hAnsi="宋体" w:cs="宋体" w:hint="eastAsia"/>
+          <w:iCs/>
+          <w:kern w:val="0"/>
+          <w:szCs w:val="21"/>
+        </w:rPr>
+        <w:t>getCachedAuthenticationInfo</w:t>
+      </w:r>
+      <w:proofErr w:type="spellEnd"/>
+      <w:r>
+        <w:rPr>
+          <w:rFonts w:ascii="宋体" w:eastAsia="宋体" w:hAnsi="宋体" w:cs="宋体" w:hint="eastAsia"/>
+          <w:iCs/>
+          <w:kern w:val="0"/>
+          <w:szCs w:val="21"/>
+        </w:rPr>
+        <w:t>(token);</w:t>
+      </w:r>
+      <w:r>
+        <w:rPr>
+          <w:rFonts w:ascii="宋体" w:eastAsia="宋体" w:hAnsi="宋体" w:cs="宋体" w:hint="eastAsia"/>
+          <w:iCs/>
+          <w:kern w:val="0"/>
+          <w:szCs w:val="21"/>
+        </w:rPr>
+        <w:br/>
+        <w:t xml:space="preserve">        if (info == null) {</w:t>
+      </w:r>
+      <w:r>
+        <w:rPr>
+          <w:rFonts w:ascii="宋体" w:eastAsia="宋体" w:hAnsi="宋体" w:cs="宋体" w:hint="eastAsia"/>
+          <w:iCs/>
+          <w:kern w:val="0"/>
+          <w:szCs w:val="21"/>
+        </w:rPr>
+        <w:br/>
+        <w:t xml:space="preserve">            //otherwise not cached, perform the lookup:</w:t>
+      </w:r>
+      <w:r>
+        <w:rPr>
+          <w:rFonts w:ascii="宋体" w:eastAsia="宋体" w:hAnsi="宋体" w:cs="宋体" w:hint="eastAsia"/>
+          <w:iCs/>
+          <w:kern w:val="0"/>
+          <w:szCs w:val="21"/>
+        </w:rPr>
+        <w:br/>
+        <w:t xml:space="preserve">            info = </w:t>
+      </w:r>
+      <w:proofErr w:type="spellStart"/>
+      <w:r>
+        <w:rPr>
+          <w:rFonts w:ascii="宋体" w:eastAsia="宋体" w:hAnsi="宋体" w:cs="宋体" w:hint="eastAsia"/>
+          <w:iCs/>
+          <w:kern w:val="0"/>
+          <w:szCs w:val="21"/>
+        </w:rPr>
+        <w:t>doGetAuthenticationInfo</w:t>
+      </w:r>
+      <w:proofErr w:type="spellEnd"/>
+      <w:r>
+        <w:rPr>
+          <w:rFonts w:ascii="宋体" w:eastAsia="宋体" w:hAnsi="宋体" w:cs="宋体" w:hint="eastAsia"/>
+          <w:iCs/>
+          <w:kern w:val="0"/>
+          <w:szCs w:val="21"/>
+        </w:rPr>
+        <w:t>(token);</w:t>
+      </w:r>
+      <w:r>
+        <w:rPr>
+          <w:rFonts w:ascii="宋体" w:eastAsia="宋体" w:hAnsi="宋体" w:cs="宋体" w:hint="eastAsia"/>
+          <w:iCs/>
+          <w:kern w:val="0"/>
+          <w:szCs w:val="21"/>
+        </w:rPr>
+        <w:br/>
+        <w:t xml:space="preserve">            </w:t>
+      </w:r>
+      <w:proofErr w:type="spellStart"/>
+      <w:r>
+        <w:rPr>
+          <w:rFonts w:ascii="宋体" w:eastAsia="宋体" w:hAnsi="宋体" w:cs="宋体" w:hint="eastAsia"/>
+          <w:iCs/>
+          <w:kern w:val="0"/>
+          <w:szCs w:val="21"/>
+        </w:rPr>
+        <w:t>log.debug</w:t>
+      </w:r>
+      <w:proofErr w:type="spellEnd"/>
+      <w:r>
+        <w:rPr>
+          <w:rFonts w:ascii="宋体" w:eastAsia="宋体" w:hAnsi="宋体" w:cs="宋体" w:hint="eastAsia"/>
+          <w:iCs/>
+          <w:kern w:val="0"/>
+          <w:szCs w:val="21"/>
+        </w:rPr>
+        <w:t xml:space="preserve">("Looked up </w:t>
+      </w:r>
+      <w:proofErr w:type="spellStart"/>
+      <w:r>
+        <w:rPr>
+          <w:rFonts w:ascii="宋体" w:eastAsia="宋体" w:hAnsi="宋体" w:cs="宋体" w:hint="eastAsia"/>
+          <w:iCs/>
+          <w:kern w:val="0"/>
+          <w:szCs w:val="21"/>
+        </w:rPr>
+        <w:t>AuthenticationInfo</w:t>
+      </w:r>
+      <w:proofErr w:type="spellEnd"/>
+      <w:r>
+        <w:rPr>
+          <w:rFonts w:ascii="宋体" w:eastAsia="宋体" w:hAnsi="宋体" w:cs="宋体" w:hint="eastAsia"/>
+          <w:iCs/>
+          <w:kern w:val="0"/>
+          <w:szCs w:val="21"/>
+        </w:rPr>
+        <w:t xml:space="preserve"> [{}] from </w:t>
+      </w:r>
+      <w:proofErr w:type="spellStart"/>
+      <w:r>
+        <w:rPr>
+          <w:rFonts w:ascii="宋体" w:eastAsia="宋体" w:hAnsi="宋体" w:cs="宋体" w:hint="eastAsia"/>
+          <w:iCs/>
+          <w:kern w:val="0"/>
+          <w:szCs w:val="21"/>
+        </w:rPr>
+        <w:t>doGetAuthenticationInfo</w:t>
+      </w:r>
+      <w:proofErr w:type="spellEnd"/>
+      <w:r>
+        <w:rPr>
+          <w:rFonts w:ascii="宋体" w:eastAsia="宋体" w:hAnsi="宋体" w:cs="宋体" w:hint="eastAsia"/>
+          <w:iCs/>
+          <w:kern w:val="0"/>
+          <w:szCs w:val="21"/>
+        </w:rPr>
+        <w:t>", info);</w:t>
+      </w:r>
+      <w:r>
+        <w:rPr>
+          <w:rFonts w:ascii="宋体" w:eastAsia="宋体" w:hAnsi="宋体" w:cs="宋体" w:hint="eastAsia"/>
+          <w:iCs/>
+          <w:kern w:val="0"/>
+          <w:szCs w:val="21"/>
+        </w:rPr>
+        <w:br/>
+        <w:t xml:space="preserve">            if (token != null &amp;&amp; info != null) {</w:t>
+      </w:r>
+      <w:r>
+        <w:rPr>
+          <w:rFonts w:ascii="宋体" w:eastAsia="宋体" w:hAnsi="宋体" w:cs="宋体" w:hint="eastAsia"/>
+          <w:iCs/>
+          <w:kern w:val="0"/>
+          <w:szCs w:val="21"/>
+        </w:rPr>
+        <w:br/>
+        <w:t xml:space="preserve">                </w:t>
+      </w:r>
+      <w:proofErr w:type="spellStart"/>
+      <w:r>
+        <w:rPr>
+          <w:rFonts w:ascii="宋体" w:eastAsia="宋体" w:hAnsi="宋体" w:cs="宋体" w:hint="eastAsia"/>
+          <w:iCs/>
+          <w:kern w:val="0"/>
+          <w:szCs w:val="21"/>
+        </w:rPr>
+        <w:t>cacheAuthenticationInfoIfPossible</w:t>
+      </w:r>
+      <w:proofErr w:type="spellEnd"/>
+      <w:r>
+        <w:rPr>
+          <w:rFonts w:ascii="宋体" w:eastAsia="宋体" w:hAnsi="宋体" w:cs="宋体" w:hint="eastAsia"/>
+          <w:iCs/>
+          <w:kern w:val="0"/>
+          <w:szCs w:val="21"/>
+        </w:rPr>
+        <w:t>(token, info);</w:t>
+      </w:r>
+      <w:r>
+        <w:rPr>
+          <w:rFonts w:ascii="宋体" w:eastAsia="宋体" w:hAnsi="宋体" w:cs="宋体" w:hint="eastAsia"/>
+          <w:iCs/>
+          <w:kern w:val="0"/>
+          <w:szCs w:val="21"/>
+        </w:rPr>
+        <w:br/>
+        <w:t xml:space="preserve">            }</w:t>
+      </w:r>
+      <w:r>
+        <w:rPr>
+          <w:rFonts w:ascii="宋体" w:eastAsia="宋体" w:hAnsi="宋体" w:cs="宋体" w:hint="eastAsia"/>
+          <w:iCs/>
+          <w:kern w:val="0"/>
+          <w:szCs w:val="21"/>
+        </w:rPr>
+        <w:br/>
+        <w:t xml:space="preserve">        } else {</w:t>
+      </w:r>
+      <w:r>
+        <w:rPr>
+          <w:rFonts w:ascii="宋体" w:eastAsia="宋体" w:hAnsi="宋体" w:cs="宋体" w:hint="eastAsia"/>
+          <w:iCs/>
+          <w:kern w:val="0"/>
+          <w:szCs w:val="21"/>
+        </w:rPr>
+        <w:br/>
+        <w:t xml:space="preserve">            </w:t>
+      </w:r>
+      <w:proofErr w:type="spellStart"/>
+      <w:r>
+        <w:rPr>
+          <w:rFonts w:ascii="宋体" w:eastAsia="宋体" w:hAnsi="宋体" w:cs="宋体" w:hint="eastAsia"/>
+          <w:iCs/>
+          <w:kern w:val="0"/>
+          <w:szCs w:val="21"/>
+        </w:rPr>
+        <w:t>log.debug</w:t>
+      </w:r>
+      <w:proofErr w:type="spellEnd"/>
+      <w:r>
+        <w:rPr>
+          <w:rFonts w:ascii="宋体" w:eastAsia="宋体" w:hAnsi="宋体" w:cs="宋体" w:hint="eastAsia"/>
+          <w:iCs/>
+          <w:kern w:val="0"/>
+          <w:szCs w:val="21"/>
+        </w:rPr>
+        <w:t>("Using cached authentication info [{}] to perform credentials matching.", info);</w:t>
+      </w:r>
+      <w:r>
+        <w:rPr>
+          <w:rFonts w:ascii="宋体" w:eastAsia="宋体" w:hAnsi="宋体" w:cs="宋体" w:hint="eastAsia"/>
+          <w:iCs/>
+          <w:kern w:val="0"/>
+          <w:szCs w:val="21"/>
+        </w:rPr>
+        <w:br/>
+        <w:t xml:space="preserve">        }</w:t>
+      </w:r>
+      <w:r>
+        <w:rPr>
+          <w:rFonts w:ascii="宋体" w:eastAsia="宋体" w:hAnsi="宋体" w:cs="宋体" w:hint="eastAsia"/>
+          <w:iCs/>
+          <w:kern w:val="0"/>
+          <w:szCs w:val="21"/>
+        </w:rPr>
+        <w:br/>
+      </w:r>
+      <w:r>
+        <w:rPr>
+          <w:rFonts w:ascii="宋体" w:eastAsia="宋体" w:hAnsi="宋体" w:cs="宋体" w:hint="eastAsia"/>
+          <w:iCs/>
+          <w:kern w:val="0"/>
+          <w:szCs w:val="21"/>
+        </w:rPr>
+        <w:br/>
+        <w:t xml:space="preserve">        if (info != null) {</w:t>
+      </w:r>
+      <w:r>
+        <w:rPr>
+          <w:rFonts w:ascii="宋体" w:eastAsia="宋体" w:hAnsi="宋体" w:cs="宋体" w:hint="eastAsia"/>
+          <w:iCs/>
+          <w:kern w:val="0"/>
+          <w:szCs w:val="21"/>
+        </w:rPr>
+        <w:br/>
+        <w:t xml:space="preserve">            </w:t>
+      </w:r>
+      <w:proofErr w:type="spellStart"/>
+      <w:r>
+        <w:rPr>
+          <w:rFonts w:ascii="宋体" w:eastAsia="宋体" w:hAnsi="宋体" w:cs="宋体" w:hint="eastAsia"/>
+          <w:iCs/>
+          <w:kern w:val="0"/>
+          <w:szCs w:val="21"/>
+        </w:rPr>
+        <w:t>assertCredentialsMatch</w:t>
+      </w:r>
+      <w:proofErr w:type="spellEnd"/>
+      <w:r>
+        <w:rPr>
+          <w:rFonts w:ascii="宋体" w:eastAsia="宋体" w:hAnsi="宋体" w:cs="宋体" w:hint="eastAsia"/>
+          <w:iCs/>
+          <w:kern w:val="0"/>
+          <w:szCs w:val="21"/>
+        </w:rPr>
+        <w:t>(token, info);</w:t>
+      </w:r>
+      <w:r>
+        <w:rPr>
+          <w:rFonts w:ascii="宋体" w:eastAsia="宋体" w:hAnsi="宋体" w:cs="宋体" w:hint="eastAsia"/>
+          <w:iCs/>
+          <w:kern w:val="0"/>
+          <w:szCs w:val="21"/>
+        </w:rPr>
+        <w:br/>
+        <w:t xml:space="preserve">        } else {</w:t>
+      </w:r>
+      <w:r>
+        <w:rPr>
+          <w:rFonts w:ascii="宋体" w:eastAsia="宋体" w:hAnsi="宋体" w:cs="宋体" w:hint="eastAsia"/>
+          <w:iCs/>
+          <w:kern w:val="0"/>
+          <w:szCs w:val="21"/>
+        </w:rPr>
+        <w:br/>
+        <w:t xml:space="preserve">            </w:t>
+      </w:r>
+      <w:proofErr w:type="spellStart"/>
+      <w:r>
+        <w:rPr>
+          <w:rFonts w:ascii="宋体" w:eastAsia="宋体" w:hAnsi="宋体" w:cs="宋体" w:hint="eastAsia"/>
+          <w:iCs/>
+          <w:kern w:val="0"/>
+          <w:szCs w:val="21"/>
+        </w:rPr>
+        <w:t>log.debug</w:t>
+      </w:r>
+      <w:proofErr w:type="spellEnd"/>
+      <w:r>
+        <w:rPr>
+          <w:rFonts w:ascii="宋体" w:eastAsia="宋体" w:hAnsi="宋体" w:cs="宋体" w:hint="eastAsia"/>
+          <w:iCs/>
+          <w:kern w:val="0"/>
+          <w:szCs w:val="21"/>
+        </w:rPr>
+        <w:t xml:space="preserve">("No </w:t>
+      </w:r>
+      <w:proofErr w:type="spellStart"/>
+      <w:r>
+        <w:rPr>
+          <w:rFonts w:ascii="宋体" w:eastAsia="宋体" w:hAnsi="宋体" w:cs="宋体" w:hint="eastAsia"/>
+          <w:iCs/>
+          <w:kern w:val="0"/>
+          <w:szCs w:val="21"/>
+        </w:rPr>
+        <w:t>AuthenticationInfo</w:t>
+      </w:r>
+      <w:proofErr w:type="spellEnd"/>
+      <w:r>
+        <w:rPr>
+          <w:rFonts w:ascii="宋体" w:eastAsia="宋体" w:hAnsi="宋体" w:cs="宋体" w:hint="eastAsia"/>
+          <w:iCs/>
+          <w:kern w:val="0"/>
+          <w:szCs w:val="21"/>
+        </w:rPr>
+        <w:t xml:space="preserve"> found for submitted </w:t>
+      </w:r>
+      <w:proofErr w:type="spellStart"/>
+      <w:r>
+        <w:rPr>
+          <w:rFonts w:ascii="宋体" w:eastAsia="宋体" w:hAnsi="宋体" w:cs="宋体" w:hint="eastAsia"/>
+          <w:iCs/>
+          <w:kern w:val="0"/>
+          <w:szCs w:val="21"/>
+        </w:rPr>
+        <w:t>AuthenticationToken</w:t>
+      </w:r>
+      <w:proofErr w:type="spellEnd"/>
+      <w:r>
+        <w:rPr>
+          <w:rFonts w:ascii="宋体" w:eastAsia="宋体" w:hAnsi="宋体" w:cs="宋体" w:hint="eastAsia"/>
+          <w:iCs/>
+          <w:kern w:val="0"/>
+          <w:szCs w:val="21"/>
+        </w:rPr>
+        <w:t xml:space="preserve"> [{}].  Returning null.", token);</w:t>
+      </w:r>
+      <w:r>
+        <w:rPr>
+          <w:rFonts w:ascii="宋体" w:eastAsia="宋体" w:hAnsi="宋体" w:cs="宋体" w:hint="eastAsia"/>
+          <w:iCs/>
+          <w:kern w:val="0"/>
+          <w:szCs w:val="21"/>
+        </w:rPr>
+        <w:br/>
+        <w:t xml:space="preserve">      </w:t>
+      </w:r>
+      <w:proofErr w:type="gramStart"/>
+      <w:r>
+        <w:rPr>
+          <w:rFonts w:ascii="宋体" w:eastAsia="宋体" w:hAnsi="宋体" w:cs="宋体" w:hint="eastAsia"/>
+          <w:iCs/>
+          <w:kern w:val="0"/>
+          <w:szCs w:val="21"/>
+        </w:rPr>
+        <w:t xml:space="preserve">  }</w:t>
+      </w:r>
+      <w:proofErr w:type="gramEnd"/>
+      <w:r>
+        <w:rPr>
+          <w:rFonts w:ascii="宋体" w:eastAsia="宋体" w:hAnsi="宋体" w:cs="宋体" w:hint="eastAsia"/>
+          <w:iCs/>
+          <w:kern w:val="0"/>
+          <w:szCs w:val="21"/>
+        </w:rPr>
+        <w:br/>
+      </w:r>
+      <w:r>
+        <w:rPr>
+          <w:rFonts w:ascii="宋体" w:eastAsia="宋体" w:hAnsi="宋体" w:cs="宋体" w:hint="eastAsia"/>
+          <w:iCs/>
+          <w:kern w:val="0"/>
+          <w:szCs w:val="21"/>
+        </w:rPr>
+        <w:br/>
+        <w:t xml:space="preserve">        return info;</w:t>
+      </w:r>
+      <w:r>
+        <w:rPr>
+          <w:rFonts w:ascii="宋体" w:eastAsia="宋体" w:hAnsi="宋体" w:cs="宋体" w:hint="eastAsia"/>
+          <w:iCs/>
+          <w:kern w:val="0"/>
+          <w:szCs w:val="21"/>
+        </w:rPr>
+        <w:br/>
+        <w:t xml:space="preserve">    }</w:t>
+      </w:r>
+    </w:p>
+    <w:p>
+      <w:pPr>
+        <w:widowControl/>
+        <w:shd w:val="clear" w:color="auto" w:fill="FFFFFF"/>
+        <w:tabs>
+          <w:tab w:val="left" w:pos="916"/>
+          <w:tab w:val="left" w:pos="1832"/>
+          <w:tab w:val="left" w:pos="2748"/>
+          <w:tab w:val="left" w:pos="3664"/>
+          <w:tab w:val="left" w:pos="4580"/>
+          <w:tab w:val="left" w:pos="5496"/>
+          <w:tab w:val="left" w:pos="6412"/>
+          <w:tab w:val="left" w:pos="7328"/>
+          <w:tab w:val="left" w:pos="8244"/>
+          <w:tab w:val="left" w:pos="9160"/>
+          <w:tab w:val="left" w:pos="10076"/>
+          <w:tab w:val="left" w:pos="10992"/>
+          <w:tab w:val="left" w:pos="11908"/>
+          <w:tab w:val="left" w:pos="12824"/>
+          <w:tab w:val="left" w:pos="13740"/>
+          <w:tab w:val="left" w:pos="14656"/>
+        </w:tabs>
+        <w:jc w:val="left"/>
+        <w:rPr>
+          <w:rFonts w:ascii="宋体" w:eastAsia="宋体" w:hAnsi="宋体" w:cs="宋体"/>
+          <w:kern w:val="0"/>
+          <w:szCs w:val="21"/>
+        </w:rPr>
+      </w:pPr>
+    </w:p>
+    <w:p>
+      <w:pPr>
+        <w:pStyle w:val="HTML"/>
+        <w:shd w:val="clear" w:color="auto" w:fill="FFFFFF"/>
+        <w:spacing w:line="360" w:lineRule="auto"/>
+        <w:rPr>
+          <w:sz w:val="21"/>
+          <w:szCs w:val="21"/>
+        </w:rPr>
+      </w:pPr>
       <w:r>
         <w:rPr>
           <w:rFonts w:hint="eastAsia"/>
-        </w:rPr>
-        <w:t>（</w:t>
-      </w:r>
-      <w:r>
-        <w:t>如用户、角色和权限</w:t>
-      </w:r>
+          <w:sz w:val="21"/>
+          <w:szCs w:val="21"/>
+        </w:rPr>
+        <w:t>开发者可以重写</w:t>
+      </w:r>
+      <w:proofErr w:type="spellStart"/>
       <w:r>
         <w:rPr>
           <w:rFonts w:hint="eastAsia"/>
-        </w:rPr>
-        <w:t>）的组件</w:t>
-      </w:r>
-      <w:r>
-        <w:t xml:space="preserve">。Realm 将此特定于应用程序的数据转换为 </w:t>
-      </w:r>
-      <w:proofErr w:type="spellStart"/>
-      <w:r>
-        <w:t>Shiiro</w:t>
-      </w:r>
-      <w:proofErr w:type="spellEnd"/>
-      <w:r>
-        <w:t xml:space="preserve"> 所理解的格式, 因此 </w:t>
-      </w:r>
-      <w:proofErr w:type="spellStart"/>
-      <w:r>
-        <w:t>Shiiro</w:t>
-      </w:r>
-      <w:proofErr w:type="spellEnd"/>
-      <w:r>
-        <w:t xml:space="preserve"> 可以提供一个易于理解的编程 API, 而不管存在多少数据源, 也无论您的数据可能有多特定于应用程序。</w:t>
-      </w:r>
-    </w:p>
-    <w:p>
-      <w:pPr>
+          <w:iCs/>
+          <w:sz w:val="21"/>
+          <w:szCs w:val="21"/>
+        </w:rPr>
+        <w:t>doGetAuthenticationInfo</w:t>
+      </w:r>
+      <w:proofErr w:type="spellEnd"/>
+      <w:r>
         <w:rPr>
           <w:rFonts w:hint="eastAsia"/>
-        </w:rPr>
-      </w:pPr>
-    </w:p>
-    <w:p>
-      <w:r>
-        <w:t>Realms</w:t>
+          <w:iCs/>
+          <w:sz w:val="21"/>
+          <w:szCs w:val="21"/>
+        </w:rPr>
+        <w:t>(token)从数据源得到</w:t>
+      </w:r>
+      <w:r>
+        <w:rPr>
+          <w:sz w:val="21"/>
+          <w:szCs w:val="21"/>
+        </w:rPr>
+        <w:t>相应</w:t>
+      </w:r>
+      <w:proofErr w:type="gramStart"/>
+      <w:r>
+        <w:rPr>
+          <w:sz w:val="21"/>
+          <w:szCs w:val="21"/>
+        </w:rPr>
+        <w:t>帐户</w:t>
+      </w:r>
+      <w:proofErr w:type="gramEnd"/>
+      <w:r>
+        <w:rPr>
+          <w:sz w:val="21"/>
+          <w:szCs w:val="21"/>
+        </w:rPr>
+        <w:t>数据</w:t>
       </w:r>
       <w:r>
         <w:rPr>
           <w:rFonts w:hint="eastAsia"/>
-        </w:rPr>
-        <w:t>通常与数据源</w:t>
-      </w:r>
-      <w:r>
-        <w:t xml:space="preserve"> (如关系数据库、LDAP 目录、文件系统或其他类似资源) </w:t>
-      </w:r>
+          <w:sz w:val="21"/>
+          <w:szCs w:val="21"/>
+        </w:rPr>
+        <w:t>。提供自定义的</w:t>
+      </w:r>
+      <w:proofErr w:type="spellStart"/>
       <w:r>
         <w:rPr>
           <w:rFonts w:hint="eastAsia"/>
-        </w:rPr>
-        <w:t>是1对</w:t>
-      </w:r>
-      <w:r>
-        <w:t>1的</w:t>
-      </w:r>
+          <w:b/>
+          <w:bCs/>
+          <w:sz w:val="21"/>
+          <w:szCs w:val="21"/>
+        </w:rPr>
+        <w:t>credentialsMatcher</w:t>
+      </w:r>
+      <w:proofErr w:type="spellEnd"/>
       <w:r>
         <w:rPr>
           <w:rFonts w:hint="eastAsia"/>
-        </w:rPr>
-        <w:t>关系</w:t>
-      </w:r>
-      <w:r>
-        <w:t xml:space="preserve">。因此, Realm 接口的实现使用特定于数据源的 </w:t>
-      </w:r>
-      <w:proofErr w:type="spellStart"/>
-      <w:r>
-        <w:t>Api</w:t>
-      </w:r>
-      <w:proofErr w:type="spellEnd"/>
-      <w:r>
-        <w:t xml:space="preserve"> 来</w:t>
-      </w:r>
-      <w:r>
-        <w:rPr>
+          <w:sz w:val="21"/>
+          <w:szCs w:val="21"/>
+        </w:rPr>
+        <w:t>覆盖默认的匹配方法</w:t>
+      </w:r>
+    </w:p>
+    <w:p>
+      <w:pPr>
+        <w:widowControl/>
+        <w:tabs>
+          <w:tab w:val="left" w:pos="1832"/>
+          <w:tab w:val="left" w:pos="2748"/>
+          <w:tab w:val="left" w:pos="3664"/>
+          <w:tab w:val="left" w:pos="4580"/>
+          <w:tab w:val="left" w:pos="5496"/>
+          <w:tab w:val="left" w:pos="6412"/>
+          <w:tab w:val="left" w:pos="7328"/>
+          <w:tab w:val="left" w:pos="8244"/>
+          <w:tab w:val="left" w:pos="9160"/>
+          <w:tab w:val="left" w:pos="10076"/>
+          <w:tab w:val="left" w:pos="10992"/>
+          <w:tab w:val="left" w:pos="11908"/>
+          <w:tab w:val="left" w:pos="12824"/>
+          <w:tab w:val="left" w:pos="13740"/>
+          <w:tab w:val="left" w:pos="14656"/>
+        </w:tabs>
+        <w:spacing w:line="360" w:lineRule="auto"/>
+        <w:jc w:val="left"/>
+        <w:rPr>
+          <w:rFonts w:ascii="宋体" w:eastAsia="宋体" w:hAnsi="宋体" w:cs="宋体" w:hint="eastAsia"/>
+          <w:kern w:val="0"/>
+          <w:szCs w:val="21"/>
+        </w:rPr>
+      </w:pPr>
+    </w:p>
+    <w:p>
+      <w:pPr>
+        <w:widowControl/>
+        <w:tabs>
+          <w:tab w:val="left" w:pos="1832"/>
+          <w:tab w:val="left" w:pos="2748"/>
+          <w:tab w:val="left" w:pos="3664"/>
+          <w:tab w:val="left" w:pos="4580"/>
+          <w:tab w:val="left" w:pos="5496"/>
+          <w:tab w:val="left" w:pos="6412"/>
+          <w:tab w:val="left" w:pos="7328"/>
+          <w:tab w:val="left" w:pos="8244"/>
+          <w:tab w:val="left" w:pos="9160"/>
+          <w:tab w:val="left" w:pos="10076"/>
+          <w:tab w:val="left" w:pos="10992"/>
+          <w:tab w:val="left" w:pos="11908"/>
+          <w:tab w:val="left" w:pos="12824"/>
+          <w:tab w:val="left" w:pos="13740"/>
+          <w:tab w:val="left" w:pos="14656"/>
+        </w:tabs>
+        <w:spacing w:line="360" w:lineRule="auto"/>
+        <w:jc w:val="left"/>
+        <w:rPr>
+          <w:rFonts w:ascii="宋体" w:eastAsia="宋体" w:hAnsi="宋体" w:cs="宋体"/>
+          <w:kern w:val="0"/>
+          <w:szCs w:val="21"/>
+        </w:rPr>
+      </w:pPr>
+      <w:r>
+        <w:rPr>
+          <w:rFonts w:ascii="宋体" w:eastAsia="宋体" w:hAnsi="宋体" w:cs="宋体" w:hint="eastAsia"/>
+          <w:kern w:val="0"/>
+          <w:szCs w:val="21"/>
+        </w:rPr>
+        <w:t>以下是</w:t>
+      </w:r>
+      <w:proofErr w:type="spellStart"/>
+      <w:r>
+        <w:rPr>
+          <w:rFonts w:ascii="宋体" w:eastAsia="宋体" w:hAnsi="宋体" w:cs="宋体" w:hint="eastAsia"/>
+          <w:kern w:val="0"/>
+          <w:szCs w:val="21"/>
+        </w:rPr>
+        <w:t>shiro</w:t>
+      </w:r>
+      <w:proofErr w:type="spellEnd"/>
+      <w:r>
+        <w:rPr>
+          <w:rFonts w:ascii="宋体" w:eastAsia="宋体" w:hAnsi="宋体" w:cs="宋体" w:hint="eastAsia"/>
+          <w:kern w:val="0"/>
+          <w:szCs w:val="21"/>
+        </w:rPr>
+        <w:t>提供的</w:t>
+      </w:r>
+      <w:r>
+        <w:rPr>
+          <w:rFonts w:ascii="宋体" w:eastAsia="宋体" w:hAnsi="宋体" w:cs="宋体"/>
+          <w:kern w:val="0"/>
+          <w:szCs w:val="21"/>
+        </w:rPr>
+        <w:t>Realm</w:t>
+      </w:r>
+      <w:r>
+        <w:rPr>
+          <w:rFonts w:ascii="宋体" w:eastAsia="宋体" w:hAnsi="宋体" w:cs="宋体" w:hint="eastAsia"/>
+          <w:kern w:val="0"/>
+          <w:szCs w:val="21"/>
+        </w:rPr>
+        <w:t>实现</w:t>
+      </w:r>
+    </w:p>
+    <w:p>
+      <w:pPr>
+        <w:widowControl/>
+        <w:tabs>
+          <w:tab w:val="left" w:pos="1832"/>
+          <w:tab w:val="left" w:pos="2748"/>
+          <w:tab w:val="left" w:pos="3664"/>
+          <w:tab w:val="left" w:pos="4580"/>
+          <w:tab w:val="left" w:pos="5496"/>
+          <w:tab w:val="left" w:pos="6412"/>
+          <w:tab w:val="left" w:pos="7328"/>
+          <w:tab w:val="left" w:pos="8244"/>
+          <w:tab w:val="left" w:pos="9160"/>
+          <w:tab w:val="left" w:pos="10076"/>
+          <w:tab w:val="left" w:pos="10992"/>
+          <w:tab w:val="left" w:pos="11908"/>
+          <w:tab w:val="left" w:pos="12824"/>
+          <w:tab w:val="left" w:pos="13740"/>
+          <w:tab w:val="left" w:pos="14656"/>
+        </w:tabs>
+        <w:spacing w:line="360" w:lineRule="auto"/>
+        <w:jc w:val="left"/>
+        <w:rPr>
+          <w:rFonts w:ascii="宋体" w:eastAsia="宋体" w:hAnsi="宋体" w:cs="宋体"/>
+          <w:kern w:val="0"/>
+          <w:szCs w:val="21"/>
+        </w:rPr>
+      </w:pPr>
+    </w:p>
+    <w:p>
+      <w:pPr>
+        <w:spacing w:line="360" w:lineRule="auto"/>
+        <w:rPr>
+          <w:rFonts w:ascii="宋体" w:eastAsia="宋体" w:hAnsi="宋体"/>
+          <w:noProof/>
+          <w:szCs w:val="21"/>
+        </w:rPr>
+      </w:pPr>
+      <w:r>
+        <w:rPr>
+          <w:rFonts w:ascii="宋体" w:eastAsia="宋体" w:hAnsi="宋体"/>
+          <w:noProof/>
+          <w:szCs w:val="21"/>
+        </w:rPr>
+        <w:lastRenderedPageBreak/>
+        <w:drawing>
+          <wp:inline distT="0" distB="0" distL="0" distR="0" wp14:anchorId="3F31CD44" wp14:editId="1C55C5F7">
+            <wp:extent cx="5010150" cy="4254500"/>
+            <wp:effectExtent l="0" t="0" r="0" b="0"/>
+            <wp:docPr id="1" name="图片 1" descr="http://dl2.iteye.com/upload/attachment/0094/0175/34062d4e-8ac5-378a-a9e2-4845f0828292.png"/>
+            <wp:cNvGraphicFramePr>
+              <a:graphicFrameLocks xmlns:a="http://schemas.openxmlformats.org/drawingml/2006/main" noChangeAspect="1"/>
+            </wp:cNvGraphicFramePr>
+            <a:graphic xmlns:a="http://schemas.openxmlformats.org/drawingml/2006/main">
+              <a:graphicData uri="http://schemas.openxmlformats.org/drawingml/2006/picture">
+                <pic:pic xmlns:pic="http://schemas.openxmlformats.org/drawingml/2006/picture">
+                  <pic:nvPicPr>
+                    <pic:cNvPr id="0" name="Picture 1" descr="http://dl2.iteye.com/upload/attachment/0094/0175/34062d4e-8ac5-378a-a9e2-4845f0828292.png"/>
+                    <pic:cNvPicPr>
+                      <a:picLocks noChangeAspect="1" noChangeArrowheads="1"/>
+                    </pic:cNvPicPr>
+                  </pic:nvPicPr>
+                  <pic:blipFill>
+                    <a:blip r:embed="rId8">
+                      <a:extLst>
+                        <a:ext uri="{28A0092B-C50C-407E-A947-70E740481C1C}">
+                          <a14:useLocalDpi xmlns:a14="http://schemas.microsoft.com/office/drawing/2010/main" val="0"/>
+                        </a:ext>
+                      </a:extLst>
+                    </a:blip>
+                    <a:srcRect/>
+                    <a:stretch>
+                      <a:fillRect/>
+                    </a:stretch>
+                  </pic:blipFill>
+                  <pic:spPr bwMode="auto">
+                    <a:xfrm>
+                      <a:off x="0" y="0"/>
+                      <a:ext cx="5010150" cy="4254500"/>
+                    </a:xfrm>
+                    <a:prstGeom prst="rect">
+                      <a:avLst/>
+                    </a:prstGeom>
+                    <a:noFill/>
+                    <a:ln>
+                      <a:noFill/>
+                    </a:ln>
+                  </pic:spPr>
+                </pic:pic>
+              </a:graphicData>
+            </a:graphic>
+          </wp:inline>
+        </w:drawing>
+      </w:r>
+    </w:p>
+    <w:p>
+      <w:pPr>
+        <w:spacing w:line="360" w:lineRule="auto"/>
+        <w:rPr>
+          <w:rFonts w:ascii="宋体" w:eastAsia="宋体" w:hAnsi="宋体"/>
+          <w:szCs w:val="21"/>
+        </w:rPr>
+      </w:pPr>
+      <w:proofErr w:type="spellStart"/>
+      <w:r>
+        <w:rPr>
+          <w:rFonts w:ascii="宋体" w:eastAsia="宋体" w:hAnsi="宋体"/>
+          <w:szCs w:val="21"/>
+        </w:rPr>
+        <w:t>org.apache.shiro.realm.text.IniRealm</w:t>
+      </w:r>
+      <w:proofErr w:type="spellEnd"/>
+      <w:r>
+        <w:rPr>
+          <w:rFonts w:ascii="宋体" w:eastAsia="宋体" w:hAnsi="宋体" w:hint="eastAsia"/>
+          <w:szCs w:val="21"/>
+        </w:rPr>
+        <w:t>：</w:t>
+      </w:r>
+      <w:proofErr w:type="spellStart"/>
+      <w:r>
+        <w:rPr>
+          <w:rFonts w:ascii="宋体" w:eastAsia="宋体" w:hAnsi="宋体"/>
+          <w:szCs w:val="21"/>
+        </w:rPr>
+        <w:t>IniRealm</w:t>
+      </w:r>
+      <w:proofErr w:type="spellEnd"/>
+      <w:r>
+        <w:rPr>
+          <w:rFonts w:ascii="宋体" w:eastAsia="宋体" w:hAnsi="宋体" w:hint="eastAsia"/>
+          <w:szCs w:val="21"/>
+        </w:rPr>
+        <w:t>查找</w:t>
+      </w:r>
+      <w:proofErr w:type="spellStart"/>
+      <w:r>
+        <w:rPr>
+          <w:rFonts w:ascii="宋体" w:eastAsia="宋体" w:hAnsi="宋体"/>
+          <w:szCs w:val="21"/>
+        </w:rPr>
+        <w:t>Ini</w:t>
+      </w:r>
+      <w:proofErr w:type="spellEnd"/>
+      <w:r>
+        <w:rPr>
+          <w:rFonts w:ascii="宋体" w:eastAsia="宋体" w:hAnsi="宋体"/>
+          <w:szCs w:val="21"/>
+        </w:rPr>
+        <w:t xml:space="preserve"> 配置中的</w:t>
+      </w:r>
+      <w:r>
+        <w:rPr>
+          <w:rFonts w:ascii="宋体" w:eastAsia="宋体" w:hAnsi="宋体" w:hint="eastAsia"/>
+          <w:szCs w:val="21"/>
+        </w:rPr>
+        <w:t>[user</w:t>
+      </w:r>
+      <w:r>
+        <w:rPr>
+          <w:rFonts w:ascii="宋体" w:eastAsia="宋体" w:hAnsi="宋体"/>
+          <w:szCs w:val="21"/>
+        </w:rPr>
+        <w:t>]</w:t>
+      </w:r>
+      <w:r>
+        <w:rPr>
+          <w:rFonts w:ascii="宋体" w:eastAsia="宋体" w:hAnsi="宋体" w:hint="eastAsia"/>
+          <w:szCs w:val="21"/>
+        </w:rPr>
+        <w:t>section和</w:t>
+      </w:r>
+      <w:r>
+        <w:rPr>
+          <w:rFonts w:ascii="宋体" w:eastAsia="宋体" w:hAnsi="宋体"/>
+          <w:szCs w:val="21"/>
+        </w:rPr>
+        <w:t>[</w:t>
+      </w:r>
+      <w:r>
+        <w:rPr>
+          <w:rFonts w:ascii="宋体" w:eastAsia="宋体" w:hAnsi="宋体" w:hint="eastAsia"/>
+          <w:szCs w:val="21"/>
+        </w:rPr>
+        <w:t>role</w:t>
+      </w:r>
+      <w:r>
+        <w:rPr>
+          <w:rFonts w:ascii="宋体" w:eastAsia="宋体" w:hAnsi="宋体"/>
+          <w:szCs w:val="21"/>
+        </w:rPr>
+        <w:t>]</w:t>
+      </w:r>
+      <w:r>
+        <w:rPr>
+          <w:rFonts w:ascii="宋体" w:eastAsia="宋体" w:hAnsi="宋体" w:hint="eastAsia"/>
+          <w:szCs w:val="21"/>
+        </w:rPr>
+        <w:t>section。当在</w:t>
+      </w:r>
+      <w:proofErr w:type="spellStart"/>
+      <w:r>
+        <w:rPr>
+          <w:rFonts w:ascii="宋体" w:eastAsia="宋体" w:hAnsi="宋体"/>
+          <w:szCs w:val="21"/>
+        </w:rPr>
+        <w:t>Ini</w:t>
+      </w:r>
+      <w:proofErr w:type="spellEnd"/>
+      <w:r>
+        <w:rPr>
+          <w:rFonts w:ascii="宋体" w:eastAsia="宋体" w:hAnsi="宋体"/>
+          <w:szCs w:val="21"/>
+        </w:rPr>
+        <w:t xml:space="preserve"> 配置中</w:t>
+      </w:r>
+      <w:proofErr w:type="gramStart"/>
+      <w:r>
+        <w:rPr>
+          <w:rFonts w:ascii="宋体" w:eastAsia="宋体" w:hAnsi="宋体" w:hint="eastAsia"/>
+          <w:szCs w:val="21"/>
+        </w:rPr>
+        <w:t>定义非</w:t>
+      </w:r>
+      <w:proofErr w:type="gramEnd"/>
+      <w:r>
+        <w:rPr>
+          <w:rFonts w:ascii="宋体" w:eastAsia="宋体" w:hAnsi="宋体" w:hint="eastAsia"/>
+          <w:szCs w:val="21"/>
+        </w:rPr>
+        <w:t>空</w:t>
+      </w:r>
+      <w:r>
+        <w:rPr>
+          <w:rFonts w:ascii="宋体" w:eastAsia="宋体" w:hAnsi="宋体"/>
+          <w:szCs w:val="21"/>
+        </w:rPr>
+        <w:t xml:space="preserve"> </w:t>
+      </w:r>
+      <w:r>
+        <w:rPr>
+          <w:rFonts w:ascii="宋体" w:eastAsia="宋体" w:hAnsi="宋体" w:hint="eastAsia"/>
+          <w:szCs w:val="21"/>
+        </w:rPr>
+        <w:t>[user</w:t>
+      </w:r>
+      <w:r>
+        <w:rPr>
+          <w:rFonts w:ascii="宋体" w:eastAsia="宋体" w:hAnsi="宋体"/>
+          <w:szCs w:val="21"/>
+        </w:rPr>
+        <w:t>]</w:t>
+      </w:r>
+      <w:r>
+        <w:rPr>
+          <w:rFonts w:ascii="宋体" w:eastAsia="宋体" w:hAnsi="宋体" w:hint="eastAsia"/>
+          <w:szCs w:val="21"/>
+        </w:rPr>
+        <w:t>section</w:t>
+      </w:r>
+      <w:r>
+        <w:rPr>
+          <w:rFonts w:ascii="宋体" w:eastAsia="宋体" w:hAnsi="宋体"/>
+          <w:szCs w:val="21"/>
+        </w:rPr>
+        <w:t>或[</w:t>
+      </w:r>
+      <w:r>
+        <w:rPr>
+          <w:rFonts w:ascii="宋体" w:eastAsia="宋体" w:hAnsi="宋体" w:hint="eastAsia"/>
+          <w:szCs w:val="21"/>
+        </w:rPr>
+        <w:t>role</w:t>
+      </w:r>
+      <w:r>
+        <w:rPr>
+          <w:rFonts w:ascii="宋体" w:eastAsia="宋体" w:hAnsi="宋体"/>
+          <w:szCs w:val="21"/>
+        </w:rPr>
+        <w:t>]</w:t>
+      </w:r>
+      <w:r>
+        <w:rPr>
+          <w:rFonts w:ascii="宋体" w:eastAsia="宋体" w:hAnsi="宋体" w:hint="eastAsia"/>
+          <w:szCs w:val="21"/>
+        </w:rPr>
+        <w:t>section</w:t>
+      </w:r>
+      <w:r>
+        <w:rPr>
+          <w:rFonts w:ascii="宋体" w:eastAsia="宋体" w:hAnsi="宋体"/>
+          <w:szCs w:val="21"/>
+        </w:rPr>
+        <w:t xml:space="preserve"> 将自动触发 </w:t>
+      </w:r>
+      <w:proofErr w:type="spellStart"/>
+      <w:r>
+        <w:rPr>
+          <w:rFonts w:ascii="宋体" w:eastAsia="宋体" w:hAnsi="宋体"/>
+          <w:szCs w:val="21"/>
+        </w:rPr>
+        <w:t>org.apache.shiro.realm.text.IniRealm</w:t>
+      </w:r>
+      <w:proofErr w:type="spellEnd"/>
+      <w:r>
+        <w:rPr>
+          <w:rFonts w:ascii="宋体" w:eastAsia="宋体" w:hAnsi="宋体"/>
+          <w:szCs w:val="21"/>
+        </w:rPr>
+        <w:t xml:space="preserve"> 实例的创建,</w:t>
+      </w:r>
+      <w:r>
+        <w:rPr>
+          <w:rFonts w:ascii="宋体" w:eastAsia="宋体" w:hAnsi="宋体" w:hint="eastAsia"/>
+          <w:szCs w:val="21"/>
+        </w:rPr>
+        <w:t>这个实例在[</w:t>
+      </w:r>
+      <w:r>
+        <w:rPr>
+          <w:rFonts w:ascii="宋体" w:eastAsia="宋体" w:hAnsi="宋体"/>
+          <w:szCs w:val="21"/>
+        </w:rPr>
+        <w:t>main]section</w:t>
+      </w:r>
+      <w:r>
+        <w:rPr>
+          <w:rFonts w:ascii="宋体" w:eastAsia="宋体" w:hAnsi="宋体" w:hint="eastAsia"/>
+          <w:szCs w:val="21"/>
+        </w:rPr>
+        <w:t>下可通过</w:t>
+      </w:r>
+      <w:r>
+        <w:rPr>
+          <w:rFonts w:ascii="宋体" w:eastAsia="宋体" w:hAnsi="宋体"/>
+          <w:szCs w:val="21"/>
+        </w:rPr>
+        <w:t>"</w:t>
+      </w:r>
+      <w:proofErr w:type="spellStart"/>
+      <w:r>
+        <w:rPr>
+          <w:rFonts w:ascii="宋体" w:eastAsia="宋体" w:hAnsi="宋体"/>
+          <w:szCs w:val="21"/>
+        </w:rPr>
+        <w:t>iniRealm</w:t>
+      </w:r>
+      <w:proofErr w:type="spellEnd"/>
+      <w:r>
+        <w:rPr>
+          <w:rFonts w:ascii="宋体" w:eastAsia="宋体" w:hAnsi="宋体"/>
+          <w:szCs w:val="21"/>
+        </w:rPr>
+        <w:t>" 名称</w:t>
+      </w:r>
+      <w:r>
+        <w:rPr>
+          <w:rFonts w:ascii="宋体" w:eastAsia="宋体" w:hAnsi="宋体" w:hint="eastAsia"/>
+          <w:szCs w:val="21"/>
+        </w:rPr>
+        <w:t>配置</w:t>
+      </w:r>
+    </w:p>
+    <w:p>
+      <w:pPr>
+        <w:spacing w:line="360" w:lineRule="auto"/>
+        <w:rPr>
+          <w:rFonts w:ascii="宋体" w:eastAsia="宋体" w:hAnsi="宋体"/>
+          <w:szCs w:val="21"/>
+        </w:rPr>
+      </w:pPr>
+    </w:p>
+    <w:p>
+      <w:pPr>
+        <w:spacing w:line="360" w:lineRule="auto"/>
+        <w:rPr>
+          <w:rFonts w:ascii="宋体" w:eastAsia="宋体" w:hAnsi="宋体"/>
+          <w:szCs w:val="21"/>
+        </w:rPr>
+      </w:pPr>
+      <w:proofErr w:type="spellStart"/>
+      <w:r>
+        <w:rPr>
+          <w:rFonts w:ascii="宋体" w:eastAsia="宋体" w:hAnsi="宋体"/>
+          <w:szCs w:val="21"/>
+        </w:rPr>
+        <w:t>org.apache.shiro.realm.text.PropertiesRealm</w:t>
+      </w:r>
+      <w:proofErr w:type="spellEnd"/>
+      <w:r>
+        <w:rPr>
+          <w:rFonts w:ascii="宋体" w:eastAsia="宋体" w:hAnsi="宋体" w:hint="eastAsia"/>
+          <w:szCs w:val="21"/>
+        </w:rPr>
+        <w:t>：它的所有逻辑都</w:t>
+      </w:r>
+      <w:proofErr w:type="gramStart"/>
+      <w:r>
+        <w:rPr>
+          <w:rFonts w:ascii="宋体" w:eastAsia="宋体" w:hAnsi="宋体" w:hint="eastAsia"/>
+          <w:szCs w:val="21"/>
+        </w:rPr>
+        <w:t>与父类相关</w:t>
+      </w:r>
+      <w:proofErr w:type="gramEnd"/>
+      <w:r>
+        <w:rPr>
+          <w:rFonts w:ascii="宋体" w:eastAsia="宋体" w:hAnsi="宋体"/>
+          <w:szCs w:val="21"/>
+        </w:rPr>
+        <w:t>, 但</w:t>
+      </w:r>
+      <w:proofErr w:type="gramStart"/>
+      <w:r>
+        <w:rPr>
+          <w:rFonts w:ascii="宋体" w:eastAsia="宋体" w:hAnsi="宋体"/>
+          <w:szCs w:val="21"/>
+        </w:rPr>
+        <w:t>除了父类的</w:t>
+      </w:r>
+      <w:proofErr w:type="gramEnd"/>
+      <w:r>
+        <w:rPr>
+          <w:rFonts w:ascii="宋体" w:eastAsia="宋体" w:hAnsi="宋体"/>
+          <w:szCs w:val="21"/>
+        </w:rPr>
+        <w:t>字符串配置外, 还启用了基于属性的配置。</w:t>
+      </w:r>
+      <w:r>
+        <w:rPr>
+          <w:rFonts w:ascii="宋体" w:eastAsia="宋体" w:hAnsi="宋体" w:hint="eastAsia"/>
+          <w:szCs w:val="21"/>
+        </w:rPr>
+        <w:t>每行的</w:t>
+      </w:r>
+      <w:r>
+        <w:rPr>
+          <w:rFonts w:ascii="宋体" w:eastAsia="宋体" w:hAnsi="宋体"/>
+          <w:szCs w:val="21"/>
+        </w:rPr>
+        <w:t xml:space="preserve"> key/</w:t>
+      </w:r>
+      <w:r>
+        <w:rPr>
+          <w:rFonts w:ascii="宋体" w:eastAsia="宋体" w:hAnsi="宋体" w:hint="eastAsia"/>
+          <w:szCs w:val="21"/>
+        </w:rPr>
+        <w:t>value</w:t>
+      </w:r>
+      <w:r>
+        <w:rPr>
+          <w:rFonts w:ascii="宋体" w:eastAsia="宋体" w:hAnsi="宋体"/>
+          <w:szCs w:val="21"/>
+        </w:rPr>
+        <w:t>对表示用户到角色的映射或角色到权限映射。</w:t>
+      </w:r>
+    </w:p>
+    <w:p>
+      <w:pPr>
+        <w:spacing w:line="360" w:lineRule="auto"/>
+        <w:rPr>
+          <w:rFonts w:ascii="宋体" w:eastAsia="宋体" w:hAnsi="宋体"/>
+          <w:szCs w:val="21"/>
+        </w:rPr>
+      </w:pPr>
+      <w:r>
+        <w:rPr>
+          <w:rFonts w:ascii="宋体" w:eastAsia="宋体" w:hAnsi="宋体" w:hint="eastAsia"/>
+          <w:szCs w:val="21"/>
+        </w:rPr>
+        <w:t>前缀必须是</w:t>
+      </w:r>
+      <w:r>
+        <w:rPr>
+          <w:rStyle w:val="HTML1"/>
+          <w:b/>
+          <w:bCs/>
+          <w:sz w:val="21"/>
+          <w:szCs w:val="21"/>
+        </w:rPr>
+        <w:t>user.</w:t>
+      </w:r>
+    </w:p>
+    <w:p>
+      <w:pPr>
+        <w:pStyle w:val="ab"/>
+        <w:spacing w:line="360" w:lineRule="auto"/>
+        <w:rPr>
+          <w:rStyle w:val="HTML1"/>
+          <w:sz w:val="21"/>
+          <w:szCs w:val="21"/>
+        </w:rPr>
+      </w:pPr>
+      <w:proofErr w:type="spellStart"/>
+      <w:proofErr w:type="gramStart"/>
+      <w:r>
+        <w:rPr>
+          <w:rStyle w:val="HTML1"/>
+          <w:b/>
+          <w:bCs/>
+          <w:sz w:val="21"/>
+          <w:szCs w:val="21"/>
+        </w:rPr>
+        <w:t>user.</w:t>
+      </w:r>
+      <w:r>
+        <w:rPr>
+          <w:rStyle w:val="ac"/>
+          <w:i w:val="0"/>
+          <w:sz w:val="21"/>
+          <w:szCs w:val="21"/>
+        </w:rPr>
+        <w:t>username</w:t>
+      </w:r>
+      <w:proofErr w:type="spellEnd"/>
+      <w:proofErr w:type="gramEnd"/>
+      <w:r>
+        <w:rPr>
+          <w:rStyle w:val="HTML1"/>
+          <w:sz w:val="21"/>
+          <w:szCs w:val="21"/>
+        </w:rPr>
+        <w:t xml:space="preserve"> = </w:t>
+      </w:r>
+      <w:r>
+        <w:rPr>
+          <w:rStyle w:val="ac"/>
+          <w:i w:val="0"/>
+          <w:sz w:val="21"/>
+          <w:szCs w:val="21"/>
+        </w:rPr>
+        <w:t>password</w:t>
+      </w:r>
+      <w:r>
+        <w:rPr>
+          <w:rStyle w:val="HTML1"/>
+          <w:sz w:val="21"/>
+          <w:szCs w:val="21"/>
+        </w:rPr>
+        <w:t>,role1,role2,...</w:t>
+      </w:r>
+    </w:p>
+    <w:p>
+      <w:pPr>
+        <w:pStyle w:val="ab"/>
+        <w:spacing w:line="360" w:lineRule="auto"/>
+        <w:rPr>
+          <w:rStyle w:val="HTML1"/>
+          <w:sz w:val="21"/>
+          <w:szCs w:val="21"/>
+        </w:rPr>
+      </w:pPr>
+      <w:proofErr w:type="spellStart"/>
+      <w:proofErr w:type="gramStart"/>
+      <w:r>
+        <w:rPr>
+          <w:rStyle w:val="HTML1"/>
+          <w:sz w:val="21"/>
+          <w:szCs w:val="21"/>
+        </w:rPr>
+        <w:t>user.root</w:t>
+      </w:r>
+      <w:proofErr w:type="spellEnd"/>
+      <w:proofErr w:type="gramEnd"/>
+      <w:r>
+        <w:rPr>
+          <w:rStyle w:val="HTML1"/>
+          <w:sz w:val="21"/>
+          <w:szCs w:val="21"/>
+        </w:rPr>
+        <w:t xml:space="preserve"> = </w:t>
+      </w:r>
+      <w:proofErr w:type="spellStart"/>
+      <w:r>
+        <w:rPr>
+          <w:rStyle w:val="ac"/>
+          <w:i w:val="0"/>
+          <w:sz w:val="21"/>
+          <w:szCs w:val="21"/>
+        </w:rPr>
+        <w:t>rootPassword</w:t>
+      </w:r>
+      <w:r>
+        <w:rPr>
+          <w:rStyle w:val="HTML1"/>
+          <w:sz w:val="21"/>
+          <w:szCs w:val="21"/>
+        </w:rPr>
+        <w:t>,administrator</w:t>
+      </w:r>
+      <w:proofErr w:type="spellEnd"/>
+      <w:r>
+        <w:rPr>
+          <w:sz w:val="21"/>
+          <w:szCs w:val="21"/>
+        </w:rPr>
+        <w:br/>
+      </w:r>
+      <w:proofErr w:type="spellStart"/>
+      <w:r>
+        <w:rPr>
+          <w:rStyle w:val="HTML1"/>
+          <w:sz w:val="21"/>
+          <w:szCs w:val="21"/>
+        </w:rPr>
+        <w:t>user.jsmith</w:t>
+      </w:r>
+      <w:proofErr w:type="spellEnd"/>
+      <w:r>
+        <w:rPr>
+          <w:rStyle w:val="HTML1"/>
+          <w:sz w:val="21"/>
+          <w:szCs w:val="21"/>
+        </w:rPr>
+        <w:t xml:space="preserve"> = </w:t>
+      </w:r>
+      <w:proofErr w:type="spellStart"/>
+      <w:r>
+        <w:rPr>
+          <w:rStyle w:val="ac"/>
+          <w:i w:val="0"/>
+          <w:sz w:val="21"/>
+          <w:szCs w:val="21"/>
+        </w:rPr>
+        <w:t>jsmithPassword</w:t>
+      </w:r>
+      <w:r>
+        <w:rPr>
+          <w:rStyle w:val="HTML1"/>
+          <w:sz w:val="21"/>
+          <w:szCs w:val="21"/>
+        </w:rPr>
+        <w:t>,manager,engineer,employee</w:t>
+      </w:r>
+      <w:proofErr w:type="spellEnd"/>
+      <w:r>
+        <w:rPr>
+          <w:sz w:val="21"/>
+          <w:szCs w:val="21"/>
+        </w:rPr>
+        <w:br/>
+      </w:r>
+      <w:proofErr w:type="spellStart"/>
+      <w:r>
+        <w:rPr>
+          <w:rStyle w:val="HTML1"/>
+          <w:sz w:val="21"/>
+          <w:szCs w:val="21"/>
+        </w:rPr>
+        <w:t>user.abrown</w:t>
+      </w:r>
+      <w:proofErr w:type="spellEnd"/>
+      <w:r>
+        <w:rPr>
+          <w:rStyle w:val="HTML1"/>
+          <w:sz w:val="21"/>
+          <w:szCs w:val="21"/>
+        </w:rPr>
+        <w:t xml:space="preserve"> = </w:t>
+      </w:r>
+      <w:proofErr w:type="spellStart"/>
+      <w:r>
+        <w:rPr>
+          <w:rStyle w:val="ac"/>
+          <w:i w:val="0"/>
+          <w:sz w:val="21"/>
+          <w:szCs w:val="21"/>
+        </w:rPr>
+        <w:t>abrownPassword</w:t>
+      </w:r>
+      <w:r>
+        <w:rPr>
+          <w:rStyle w:val="HTML1"/>
+          <w:sz w:val="21"/>
+          <w:szCs w:val="21"/>
+        </w:rPr>
+        <w:t>,qa,employee</w:t>
+      </w:r>
+      <w:proofErr w:type="spellEnd"/>
+      <w:r>
+        <w:rPr>
+          <w:sz w:val="21"/>
+          <w:szCs w:val="21"/>
+        </w:rPr>
+        <w:br/>
+      </w:r>
+      <w:proofErr w:type="spellStart"/>
+      <w:r>
+        <w:rPr>
+          <w:rStyle w:val="HTML1"/>
+          <w:sz w:val="21"/>
+          <w:szCs w:val="21"/>
+        </w:rPr>
+        <w:t>user.djones</w:t>
+      </w:r>
+      <w:proofErr w:type="spellEnd"/>
+      <w:r>
+        <w:rPr>
+          <w:rStyle w:val="HTML1"/>
+          <w:sz w:val="21"/>
+          <w:szCs w:val="21"/>
+        </w:rPr>
+        <w:t xml:space="preserve"> = </w:t>
+      </w:r>
+      <w:proofErr w:type="spellStart"/>
+      <w:r>
+        <w:rPr>
+          <w:rStyle w:val="ac"/>
+          <w:i w:val="0"/>
+          <w:sz w:val="21"/>
+          <w:szCs w:val="21"/>
+        </w:rPr>
+        <w:t>djonesPassword</w:t>
+      </w:r>
+      <w:r>
+        <w:rPr>
+          <w:rStyle w:val="HTML1"/>
+          <w:sz w:val="21"/>
+          <w:szCs w:val="21"/>
+        </w:rPr>
+        <w:t>,qa,contractor</w:t>
+      </w:r>
+      <w:proofErr w:type="spellEnd"/>
+    </w:p>
+    <w:p>
+      <w:pPr>
+        <w:pStyle w:val="ab"/>
+        <w:spacing w:line="360" w:lineRule="auto"/>
+        <w:rPr>
+          <w:rStyle w:val="HTML1"/>
+          <w:sz w:val="21"/>
+          <w:szCs w:val="21"/>
+        </w:rPr>
+      </w:pPr>
+      <w:r>
+        <w:rPr>
+          <w:rStyle w:val="HTML1"/>
           <w:rFonts w:hint="eastAsia"/>
+          <w:sz w:val="21"/>
+          <w:szCs w:val="21"/>
+        </w:rPr>
+        <w:t>前缀必须是</w:t>
+      </w:r>
+      <w:r>
+        <w:rPr>
+          <w:rStyle w:val="HTML1"/>
+          <w:b/>
+          <w:bCs/>
+          <w:sz w:val="21"/>
+          <w:szCs w:val="21"/>
+        </w:rPr>
+        <w:t>role.</w:t>
+      </w:r>
+    </w:p>
+    <w:p>
+      <w:pPr>
+        <w:pStyle w:val="ab"/>
+        <w:spacing w:line="360" w:lineRule="auto"/>
+        <w:rPr>
+          <w:sz w:val="21"/>
+          <w:szCs w:val="21"/>
+        </w:rPr>
+      </w:pPr>
+      <w:proofErr w:type="spellStart"/>
+      <w:proofErr w:type="gramStart"/>
+      <w:r>
+        <w:rPr>
+          <w:rStyle w:val="HTML1"/>
+          <w:b/>
+          <w:bCs/>
+          <w:sz w:val="21"/>
+          <w:szCs w:val="21"/>
+        </w:rPr>
+        <w:t>role.</w:t>
+      </w:r>
+      <w:r>
+        <w:rPr>
+          <w:rStyle w:val="ac"/>
+          <w:i w:val="0"/>
+          <w:sz w:val="21"/>
+          <w:szCs w:val="21"/>
+        </w:rPr>
+        <w:t>rolename</w:t>
+      </w:r>
+      <w:proofErr w:type="spellEnd"/>
+      <w:proofErr w:type="gramEnd"/>
+      <w:r>
+        <w:rPr>
+          <w:rStyle w:val="HTML1"/>
+          <w:sz w:val="21"/>
+          <w:szCs w:val="21"/>
+        </w:rPr>
+        <w:t xml:space="preserve"> = </w:t>
+      </w:r>
+      <w:r>
+        <w:rPr>
+          <w:rStyle w:val="ac"/>
+          <w:i w:val="0"/>
+          <w:sz w:val="21"/>
+          <w:szCs w:val="21"/>
+        </w:rPr>
+        <w:t>permissionDefinition1</w:t>
+      </w:r>
+      <w:r>
+        <w:rPr>
+          <w:rStyle w:val="HTML1"/>
+          <w:sz w:val="21"/>
+          <w:szCs w:val="21"/>
+        </w:rPr>
+        <w:t xml:space="preserve">, </w:t>
+      </w:r>
+      <w:r>
+        <w:rPr>
+          <w:rStyle w:val="ac"/>
+          <w:i w:val="0"/>
+          <w:sz w:val="21"/>
+          <w:szCs w:val="21"/>
+        </w:rPr>
+        <w:t>permissionDefinition2</w:t>
+      </w:r>
+      <w:r>
+        <w:rPr>
+          <w:rStyle w:val="HTML1"/>
+          <w:sz w:val="21"/>
+          <w:szCs w:val="21"/>
+        </w:rPr>
+        <w:t>, ...</w:t>
+      </w:r>
+      <w:r>
+        <w:rPr>
+          <w:sz w:val="21"/>
+          <w:szCs w:val="21"/>
+        </w:rPr>
+        <w:t xml:space="preserve"> </w:t>
+      </w:r>
+    </w:p>
+    <w:p>
+      <w:pPr>
+        <w:pStyle w:val="ab"/>
+        <w:spacing w:line="360" w:lineRule="auto"/>
+        <w:rPr>
+          <w:sz w:val="21"/>
+          <w:szCs w:val="21"/>
+        </w:rPr>
+      </w:pPr>
+      <w:proofErr w:type="spellStart"/>
+      <w:r>
+        <w:rPr>
+          <w:sz w:val="21"/>
+          <w:szCs w:val="21"/>
+        </w:rPr>
+        <w:lastRenderedPageBreak/>
+        <w:t>org.apache.shiro.realm.jdbc.JdbcRealm</w:t>
+      </w:r>
+      <w:proofErr w:type="spellEnd"/>
+      <w:r>
+        <w:rPr>
+          <w:rFonts w:hint="eastAsia"/>
+          <w:sz w:val="21"/>
+          <w:szCs w:val="21"/>
+        </w:rPr>
+        <w:t>：</w:t>
+      </w:r>
+      <w:r>
+        <w:rPr>
+          <w:rFonts w:hint="eastAsia"/>
+          <w:sz w:val="21"/>
+          <w:szCs w:val="21"/>
+        </w:rPr>
+        <w:t>通过</w:t>
+      </w:r>
+      <w:r>
+        <w:rPr>
+          <w:sz w:val="21"/>
+          <w:szCs w:val="21"/>
+        </w:rPr>
+        <w:t xml:space="preserve"> JDBC 调用进行身份验证和授权的Realm。</w:t>
+      </w:r>
+      <w:r>
+        <w:rPr>
+          <w:rFonts w:hint="eastAsia"/>
+          <w:sz w:val="21"/>
+          <w:szCs w:val="21"/>
         </w:rPr>
         <w:t>使用</w:t>
       </w:r>
       <w:r>
-        <w:t>安全</w:t>
+        <w:rPr>
+          <w:sz w:val="21"/>
+          <w:szCs w:val="21"/>
+        </w:rPr>
+        <w:t>默认</w:t>
       </w:r>
       <w:r>
         <w:rPr>
           <w:rFonts w:hint="eastAsia"/>
-        </w:rPr>
-        <w:t>相关</w:t>
-      </w:r>
-      <w:r>
-        <w:t xml:space="preserve">数据 (角色、权限等), </w:t>
+          <w:sz w:val="21"/>
+          <w:szCs w:val="21"/>
+        </w:rPr>
+        <w:t>的</w:t>
+      </w:r>
+      <w:r>
+        <w:rPr>
+          <w:sz w:val="21"/>
+          <w:szCs w:val="21"/>
+        </w:rPr>
+        <w:t>schema</w:t>
       </w:r>
       <w:r>
         <w:rPr>
           <w:rFonts w:hint="eastAsia"/>
-        </w:rPr>
-        <w:t>数据源</w:t>
+          <w:sz w:val="21"/>
+          <w:szCs w:val="21"/>
+        </w:rPr>
+        <w:t>和</w:t>
       </w:r>
       <w:proofErr w:type="spellStart"/>
       <w:r>
         <w:rPr>
           <w:rFonts w:hint="eastAsia"/>
-        </w:rPr>
-        <w:t>api</w:t>
+          <w:sz w:val="21"/>
+          <w:szCs w:val="21"/>
+        </w:rPr>
+        <w:t>sql</w:t>
       </w:r>
       <w:proofErr w:type="spellEnd"/>
       <w:r>
         <w:rPr>
           <w:rFonts w:hint="eastAsia"/>
-        </w:rPr>
-        <w:t>可以是</w:t>
-      </w:r>
-      <w:r>
-        <w:t xml:space="preserve"> JDBC、</w:t>
-      </w:r>
+          <w:sz w:val="21"/>
+          <w:szCs w:val="21"/>
+        </w:rPr>
+        <w:t>语句</w:t>
+      </w:r>
+      <w:r>
+        <w:rPr>
+          <w:sz w:val="21"/>
+          <w:szCs w:val="21"/>
+        </w:rPr>
+        <w:t>查询用于检索用户的密码进行身份验证, 并查询用户的角色和权限。通过设置realm的查询属性, 可以重写默认查询。</w:t>
+      </w:r>
+    </w:p>
+    <w:p>
+      <w:pPr>
+        <w:spacing w:line="360" w:lineRule="auto"/>
+        <w:rPr>
+          <w:rFonts w:ascii="宋体" w:eastAsia="宋体" w:hAnsi="宋体"/>
+          <w:szCs w:val="21"/>
+        </w:rPr>
+      </w:pPr>
+      <w:r>
+        <w:rPr>
+          <w:rFonts w:ascii="宋体" w:eastAsia="宋体" w:hAnsi="宋体" w:hint="eastAsia"/>
+          <w:szCs w:val="21"/>
+        </w:rPr>
+        <w:t>默认的查询</w:t>
+      </w:r>
+    </w:p>
+    <w:p>
+      <w:pPr>
+        <w:widowControl/>
+        <w:shd w:val="clear" w:color="auto" w:fill="FFFFFF"/>
+        <w:tabs>
+          <w:tab w:val="left" w:pos="916"/>
+          <w:tab w:val="left" w:pos="1832"/>
+          <w:tab w:val="left" w:pos="2748"/>
+          <w:tab w:val="left" w:pos="3664"/>
+          <w:tab w:val="left" w:pos="4580"/>
+          <w:tab w:val="left" w:pos="5496"/>
+          <w:tab w:val="left" w:pos="6412"/>
+          <w:tab w:val="left" w:pos="7328"/>
+          <w:tab w:val="left" w:pos="8244"/>
+          <w:tab w:val="left" w:pos="9160"/>
+          <w:tab w:val="left" w:pos="10076"/>
+          <w:tab w:val="left" w:pos="10992"/>
+          <w:tab w:val="left" w:pos="11908"/>
+          <w:tab w:val="left" w:pos="12824"/>
+          <w:tab w:val="left" w:pos="13740"/>
+          <w:tab w:val="left" w:pos="14656"/>
+        </w:tabs>
+        <w:spacing w:line="360" w:lineRule="auto"/>
+        <w:jc w:val="left"/>
+        <w:rPr>
+          <w:rFonts w:ascii="宋体" w:eastAsia="宋体" w:hAnsi="宋体" w:cs="宋体"/>
+          <w:kern w:val="0"/>
+          <w:szCs w:val="21"/>
+        </w:rPr>
+      </w:pPr>
+      <w:r>
+        <w:rPr>
+          <w:rFonts w:ascii="宋体" w:eastAsia="宋体" w:hAnsi="宋体" w:cs="宋体" w:hint="eastAsia"/>
+          <w:iCs/>
+          <w:kern w:val="0"/>
+          <w:szCs w:val="21"/>
+        </w:rPr>
+        <w:t xml:space="preserve">#DEFAULT_SALTED_AUTHENTICATION_QUERY = "select password, </w:t>
+      </w:r>
+      <w:proofErr w:type="spellStart"/>
+      <w:r>
+        <w:rPr>
+          <w:rFonts w:ascii="宋体" w:eastAsia="宋体" w:hAnsi="宋体" w:cs="宋体" w:hint="eastAsia"/>
+          <w:iCs/>
+          <w:kern w:val="0"/>
+          <w:szCs w:val="21"/>
+        </w:rPr>
+        <w:t>password_salt</w:t>
+      </w:r>
+      <w:proofErr w:type="spellEnd"/>
+      <w:r>
+        <w:rPr>
+          <w:rFonts w:ascii="宋体" w:eastAsia="宋体" w:hAnsi="宋体" w:cs="宋体" w:hint="eastAsia"/>
+          <w:iCs/>
+          <w:kern w:val="0"/>
+          <w:szCs w:val="21"/>
+        </w:rPr>
+        <w:t xml:space="preserve"> from users where username </w:t>
+      </w:r>
+      <w:proofErr w:type="gramStart"/>
+      <w:r>
+        <w:rPr>
+          <w:rFonts w:ascii="宋体" w:eastAsia="宋体" w:hAnsi="宋体" w:cs="宋体" w:hint="eastAsia"/>
+          <w:iCs/>
+          <w:kern w:val="0"/>
+          <w:szCs w:val="21"/>
+        </w:rPr>
+        <w:t>= ?</w:t>
+      </w:r>
+      <w:proofErr w:type="gramEnd"/>
+      <w:r>
+        <w:rPr>
+          <w:rFonts w:ascii="宋体" w:eastAsia="宋体" w:hAnsi="宋体" w:cs="宋体" w:hint="eastAsia"/>
+          <w:iCs/>
+          <w:kern w:val="0"/>
+          <w:szCs w:val="21"/>
+        </w:rPr>
+        <w:t>";</w:t>
+      </w:r>
+    </w:p>
+    <w:p>
+      <w:pPr>
+        <w:pStyle w:val="HTML"/>
+        <w:shd w:val="clear" w:color="auto" w:fill="FFFFFF"/>
+        <w:spacing w:line="360" w:lineRule="auto"/>
+        <w:rPr>
+          <w:sz w:val="21"/>
+          <w:szCs w:val="21"/>
+        </w:rPr>
+      </w:pPr>
+      <w:proofErr w:type="spellStart"/>
       <w:r>
         <w:rPr>
           <w:rFonts w:hint="eastAsia"/>
-        </w:rPr>
-        <w:t>File</w:t>
-      </w:r>
-      <w:r>
+          <w:b/>
+          <w:bCs/>
+          <w:sz w:val="21"/>
+          <w:szCs w:val="21"/>
+        </w:rPr>
+        <w:t>dataSource</w:t>
+      </w:r>
+      <w:proofErr w:type="spellEnd"/>
+      <w:r>
+        <w:rPr>
+          <w:rFonts w:hint="eastAsia"/>
+          <w:b/>
+          <w:bCs/>
+          <w:sz w:val="21"/>
+          <w:szCs w:val="21"/>
+        </w:rPr>
+        <w:t>.</w:t>
+      </w:r>
+      <w:r>
+        <w:rPr>
+          <w:rFonts w:hint="eastAsia"/>
+          <w:iCs/>
+          <w:sz w:val="21"/>
+          <w:szCs w:val="21"/>
+        </w:rPr>
         <w:t xml:space="preserve"> </w:t>
       </w:r>
-      <w:r>
-        <w:t>IO、</w:t>
-      </w:r>
-      <w:r>
-        <w:t>Hibernate</w:t>
-      </w:r>
-      <w:r>
-        <w:t>或 JPA 或任何其他数据访问 API。</w:t>
-      </w:r>
-    </w:p>
-    <w:p/>
-    <w:p>
-      <w:pPr>
+      <w:proofErr w:type="spellStart"/>
+      <w:r>
         <w:rPr>
           <w:rFonts w:hint="eastAsia"/>
-        </w:rPr>
-      </w:pPr>
-      <w:r>
-        <w:t>Realm</w:t>
+          <w:iCs/>
+          <w:sz w:val="21"/>
+          <w:szCs w:val="21"/>
+        </w:rPr>
+        <w:t>authenticationQuery</w:t>
+      </w:r>
+      <w:proofErr w:type="spellEnd"/>
+      <w:r>
+        <w:rPr>
+          <w:iCs/>
+          <w:sz w:val="21"/>
+          <w:szCs w:val="21"/>
+        </w:rPr>
+        <w:t>=</w:t>
       </w:r>
       <w:r>
         <w:rPr>
           <w:rFonts w:hint="eastAsia"/>
-        </w:rPr>
-        <w:t>配置</w:t>
+          <w:iCs/>
+          <w:sz w:val="21"/>
+          <w:szCs w:val="21"/>
+        </w:rPr>
+        <w:t xml:space="preserve">select password from users where username </w:t>
+      </w:r>
+      <w:proofErr w:type="gramStart"/>
+      <w:r>
+        <w:rPr>
+          <w:rFonts w:hint="eastAsia"/>
+          <w:iCs/>
+          <w:sz w:val="21"/>
+          <w:szCs w:val="21"/>
+        </w:rPr>
+        <w:t>= ?</w:t>
+      </w:r>
+      <w:proofErr w:type="gramEnd"/>
+    </w:p>
+    <w:p>
+      <w:pPr>
+        <w:pStyle w:val="HTML"/>
+        <w:shd w:val="clear" w:color="auto" w:fill="FFFFFF"/>
+        <w:spacing w:line="360" w:lineRule="auto"/>
+        <w:rPr>
+          <w:sz w:val="21"/>
+          <w:szCs w:val="21"/>
+        </w:rPr>
+      </w:pPr>
+      <w:proofErr w:type="spellStart"/>
+      <w:proofErr w:type="gramStart"/>
+      <w:r>
+        <w:rPr>
+          <w:rFonts w:hint="eastAsia"/>
+          <w:b/>
+          <w:bCs/>
+          <w:sz w:val="21"/>
+          <w:szCs w:val="21"/>
+        </w:rPr>
+        <w:t>dataSource</w:t>
+      </w:r>
+      <w:proofErr w:type="spellEnd"/>
+      <w:r>
+        <w:rPr>
+          <w:rFonts w:hint="eastAsia"/>
+          <w:iCs/>
+          <w:sz w:val="21"/>
+          <w:szCs w:val="21"/>
+        </w:rPr>
+        <w:t xml:space="preserve"> </w:t>
+      </w:r>
+      <w:r>
+        <w:rPr>
+          <w:iCs/>
+          <w:sz w:val="21"/>
+          <w:szCs w:val="21"/>
+        </w:rPr>
+        <w:t>.</w:t>
+      </w:r>
+      <w:proofErr w:type="spellStart"/>
+      <w:r>
+        <w:rPr>
+          <w:rFonts w:hint="eastAsia"/>
+          <w:iCs/>
+          <w:sz w:val="21"/>
+          <w:szCs w:val="21"/>
+        </w:rPr>
+        <w:t>userRolesQuery</w:t>
+      </w:r>
+      <w:proofErr w:type="spellEnd"/>
+      <w:proofErr w:type="gramEnd"/>
+      <w:r>
+        <w:rPr>
+          <w:iCs/>
+          <w:sz w:val="21"/>
+          <w:szCs w:val="21"/>
+        </w:rPr>
+        <w:t>=</w:t>
+      </w:r>
+      <w:r>
+        <w:rPr>
+          <w:rFonts w:hint="eastAsia"/>
+          <w:iCs/>
+          <w:sz w:val="21"/>
+          <w:szCs w:val="21"/>
+        </w:rPr>
+        <w:t xml:space="preserve">select </w:t>
+      </w:r>
+      <w:proofErr w:type="spellStart"/>
+      <w:r>
+        <w:rPr>
+          <w:rFonts w:hint="eastAsia"/>
+          <w:iCs/>
+          <w:sz w:val="21"/>
+          <w:szCs w:val="21"/>
+        </w:rPr>
+        <w:t>role_name</w:t>
+      </w:r>
+      <w:proofErr w:type="spellEnd"/>
+      <w:r>
+        <w:rPr>
+          <w:rFonts w:hint="eastAsia"/>
+          <w:iCs/>
+          <w:sz w:val="21"/>
+          <w:szCs w:val="21"/>
+        </w:rPr>
+        <w:t xml:space="preserve"> from </w:t>
+      </w:r>
+      <w:proofErr w:type="spellStart"/>
+      <w:r>
+        <w:rPr>
+          <w:rFonts w:hint="eastAsia"/>
+          <w:iCs/>
+          <w:sz w:val="21"/>
+          <w:szCs w:val="21"/>
+        </w:rPr>
+        <w:t>user_roles</w:t>
+      </w:r>
+      <w:proofErr w:type="spellEnd"/>
+      <w:r>
+        <w:rPr>
+          <w:rFonts w:hint="eastAsia"/>
+          <w:iCs/>
+          <w:sz w:val="21"/>
+          <w:szCs w:val="21"/>
+        </w:rPr>
+        <w:t xml:space="preserve"> where username = ?</w:t>
+      </w:r>
+    </w:p>
+    <w:p>
+      <w:pPr>
+        <w:pStyle w:val="HTML"/>
+        <w:shd w:val="clear" w:color="auto" w:fill="FFFFFF"/>
+        <w:spacing w:line="360" w:lineRule="auto"/>
+        <w:rPr>
+          <w:sz w:val="21"/>
+          <w:szCs w:val="21"/>
+        </w:rPr>
+      </w:pPr>
+      <w:proofErr w:type="spellStart"/>
+      <w:proofErr w:type="gramStart"/>
+      <w:r>
+        <w:rPr>
+          <w:rFonts w:hint="eastAsia"/>
+          <w:b/>
+          <w:bCs/>
+          <w:sz w:val="21"/>
+          <w:szCs w:val="21"/>
+        </w:rPr>
+        <w:t>dataSource</w:t>
+      </w:r>
+      <w:proofErr w:type="spellEnd"/>
+      <w:r>
+        <w:rPr>
+          <w:rFonts w:hint="eastAsia"/>
+          <w:iCs/>
+          <w:sz w:val="21"/>
+          <w:szCs w:val="21"/>
+        </w:rPr>
+        <w:t xml:space="preserve"> </w:t>
+      </w:r>
+      <w:r>
+        <w:rPr>
+          <w:iCs/>
+          <w:sz w:val="21"/>
+          <w:szCs w:val="21"/>
+        </w:rPr>
+        <w:t>.</w:t>
+      </w:r>
+      <w:proofErr w:type="spellStart"/>
+      <w:r>
+        <w:rPr>
+          <w:rFonts w:hint="eastAsia"/>
+          <w:iCs/>
+          <w:sz w:val="21"/>
+          <w:szCs w:val="21"/>
+        </w:rPr>
+        <w:t>authenticationQuery</w:t>
+      </w:r>
+      <w:proofErr w:type="spellEnd"/>
+      <w:proofErr w:type="gramEnd"/>
+      <w:r>
+        <w:rPr>
+          <w:rFonts w:hint="eastAsia"/>
+          <w:sz w:val="21"/>
+          <w:szCs w:val="21"/>
+        </w:rPr>
+        <w:t>=</w:t>
+      </w:r>
+      <w:r>
+        <w:rPr>
+          <w:rFonts w:hint="eastAsia"/>
+          <w:iCs/>
+          <w:sz w:val="21"/>
+          <w:szCs w:val="21"/>
+        </w:rPr>
+        <w:t xml:space="preserve">select permission from </w:t>
+      </w:r>
+      <w:proofErr w:type="spellStart"/>
+      <w:r>
+        <w:rPr>
+          <w:rFonts w:hint="eastAsia"/>
+          <w:iCs/>
+          <w:sz w:val="21"/>
+          <w:szCs w:val="21"/>
+        </w:rPr>
+        <w:t>roles_permissions</w:t>
+      </w:r>
+      <w:proofErr w:type="spellEnd"/>
+      <w:r>
+        <w:rPr>
+          <w:rFonts w:hint="eastAsia"/>
+          <w:iCs/>
+          <w:sz w:val="21"/>
+          <w:szCs w:val="21"/>
+        </w:rPr>
+        <w:t xml:space="preserve"> where </w:t>
+      </w:r>
+      <w:proofErr w:type="spellStart"/>
+      <w:r>
+        <w:rPr>
+          <w:rFonts w:hint="eastAsia"/>
+          <w:iCs/>
+          <w:sz w:val="21"/>
+          <w:szCs w:val="21"/>
+        </w:rPr>
+        <w:t>role_name</w:t>
+      </w:r>
+      <w:proofErr w:type="spellEnd"/>
+      <w:r>
+        <w:rPr>
+          <w:rFonts w:hint="eastAsia"/>
+          <w:iCs/>
+          <w:sz w:val="21"/>
+          <w:szCs w:val="21"/>
+        </w:rPr>
+        <w:t xml:space="preserve"> = ?</w:t>
+      </w:r>
+    </w:p>
+    <w:p>
+      <w:pPr>
+        <w:widowControl/>
+        <w:shd w:val="clear" w:color="auto" w:fill="FFFFFF"/>
+        <w:tabs>
+          <w:tab w:val="left" w:pos="916"/>
+          <w:tab w:val="left" w:pos="1832"/>
+          <w:tab w:val="left" w:pos="2748"/>
+          <w:tab w:val="left" w:pos="3664"/>
+          <w:tab w:val="left" w:pos="4580"/>
+          <w:tab w:val="left" w:pos="5496"/>
+          <w:tab w:val="left" w:pos="6412"/>
+          <w:tab w:val="left" w:pos="7328"/>
+          <w:tab w:val="left" w:pos="8244"/>
+          <w:tab w:val="left" w:pos="9160"/>
+          <w:tab w:val="left" w:pos="10076"/>
+          <w:tab w:val="left" w:pos="10992"/>
+          <w:tab w:val="left" w:pos="11908"/>
+          <w:tab w:val="left" w:pos="12824"/>
+          <w:tab w:val="left" w:pos="13740"/>
+          <w:tab w:val="left" w:pos="14656"/>
+        </w:tabs>
+        <w:spacing w:line="360" w:lineRule="auto"/>
+        <w:jc w:val="left"/>
+        <w:rPr>
+          <w:rFonts w:ascii="宋体" w:eastAsia="宋体" w:hAnsi="宋体" w:cs="宋体"/>
+          <w:kern w:val="0"/>
+          <w:szCs w:val="21"/>
+        </w:rPr>
+      </w:pPr>
+    </w:p>
+    <w:p>
+      <w:pPr>
+        <w:pStyle w:val="HTML"/>
+        <w:shd w:val="clear" w:color="auto" w:fill="FFFFFF"/>
+        <w:spacing w:line="360" w:lineRule="auto"/>
+        <w:rPr>
+          <w:sz w:val="21"/>
+          <w:szCs w:val="21"/>
+        </w:rPr>
+      </w:pPr>
+    </w:p>
+    <w:p>
+      <w:pPr>
+        <w:widowControl/>
+        <w:tabs>
+          <w:tab w:val="left" w:pos="1832"/>
+          <w:tab w:val="left" w:pos="2748"/>
+          <w:tab w:val="left" w:pos="3664"/>
+          <w:tab w:val="left" w:pos="4580"/>
+          <w:tab w:val="left" w:pos="5496"/>
+          <w:tab w:val="left" w:pos="6412"/>
+          <w:tab w:val="left" w:pos="7328"/>
+          <w:tab w:val="left" w:pos="8244"/>
+          <w:tab w:val="left" w:pos="9160"/>
+          <w:tab w:val="left" w:pos="10076"/>
+          <w:tab w:val="left" w:pos="10992"/>
+          <w:tab w:val="left" w:pos="11908"/>
+          <w:tab w:val="left" w:pos="12824"/>
+          <w:tab w:val="left" w:pos="13740"/>
+          <w:tab w:val="left" w:pos="14656"/>
+        </w:tabs>
+        <w:spacing w:line="360" w:lineRule="auto"/>
+        <w:jc w:val="left"/>
+        <w:rPr>
+          <w:rFonts w:ascii="宋体" w:eastAsia="宋体" w:hAnsi="宋体"/>
+          <w:szCs w:val="21"/>
+        </w:rPr>
+      </w:pPr>
+      <w:r>
+        <w:rPr>
+          <w:rFonts w:ascii="宋体" w:eastAsia="宋体" w:hAnsi="宋体" w:hint="eastAsia"/>
+          <w:szCs w:val="21"/>
+        </w:rPr>
+        <w:t>确保</w:t>
+      </w:r>
+      <w:r>
+        <w:rPr>
+          <w:rStyle w:val="HTML1"/>
+          <w:sz w:val="21"/>
+          <w:szCs w:val="21"/>
+        </w:rPr>
+        <w:t>token</w:t>
+      </w:r>
+      <w:r>
+        <w:rPr>
+          <w:rFonts w:ascii="宋体" w:eastAsia="宋体" w:hAnsi="宋体" w:hint="eastAsia"/>
+          <w:szCs w:val="21"/>
+        </w:rPr>
+        <w:t>提供的</w:t>
+      </w:r>
+      <w:r>
+        <w:rPr>
+          <w:rStyle w:val="HTML1"/>
+          <w:sz w:val="21"/>
+          <w:szCs w:val="21"/>
+        </w:rPr>
+        <w:t>credentials</w:t>
+      </w:r>
+      <w:r>
+        <w:rPr>
+          <w:rFonts w:ascii="宋体" w:eastAsia="宋体" w:hAnsi="宋体" w:hint="eastAsia"/>
+          <w:szCs w:val="21"/>
+        </w:rPr>
+        <w:t>与存储在数据存储区中的凭据相匹配，这个功能是由realm负责。由于不同程序使用</w:t>
+      </w:r>
+      <w:r>
+        <w:rPr>
+          <w:rStyle w:val="HTML1"/>
+          <w:sz w:val="21"/>
+          <w:szCs w:val="21"/>
+        </w:rPr>
+        <w:t>credentials</w:t>
+      </w:r>
+      <w:r>
+        <w:rPr>
+          <w:rStyle w:val="HTML1"/>
+          <w:rFonts w:hint="eastAsia"/>
+          <w:sz w:val="21"/>
+          <w:szCs w:val="21"/>
+        </w:rPr>
+        <w:t>的格式和数据类型不同，需要实现的匹配规则不同，realm使用</w:t>
+      </w:r>
+      <w:r>
+        <w:rPr>
+          <w:rFonts w:ascii="宋体" w:eastAsia="宋体" w:hAnsi="宋体"/>
+          <w:szCs w:val="21"/>
+        </w:rPr>
+        <w:fldChar w:fldCharType="begin"/>
+      </w:r>
+      <w:r>
+        <w:rPr>
+          <w:rFonts w:ascii="宋体" w:eastAsia="宋体" w:hAnsi="宋体"/>
+          <w:szCs w:val="21"/>
+        </w:rPr>
+        <w:instrText xml:space="preserve"> HYPERLINK "http://shiro.apache.org/static/current/apidocs/org/apache/shiro/authc/credential/CredentialsMatcher.html" </w:instrText>
+      </w:r>
+      <w:r>
+        <w:rPr>
+          <w:rFonts w:ascii="宋体" w:eastAsia="宋体" w:hAnsi="宋体"/>
+          <w:szCs w:val="21"/>
+        </w:rPr>
+        <w:fldChar w:fldCharType="separate"/>
+      </w:r>
+      <w:r>
+        <w:rPr>
+          <w:rStyle w:val="a7"/>
+          <w:rFonts w:ascii="宋体" w:eastAsia="宋体" w:hAnsi="宋体"/>
+          <w:color w:val="auto"/>
+          <w:szCs w:val="21"/>
+          <w:u w:val="none"/>
+        </w:rPr>
+        <w:t>CredentialsMatcher</w:t>
+      </w:r>
+      <w:r>
+        <w:rPr>
+          <w:rFonts w:ascii="宋体" w:eastAsia="宋体" w:hAnsi="宋体"/>
+          <w:szCs w:val="21"/>
+        </w:rPr>
+        <w:fldChar w:fldCharType="end"/>
+      </w:r>
+      <w:r>
+        <w:rPr>
+          <w:rFonts w:ascii="宋体" w:eastAsia="宋体" w:hAnsi="宋体" w:hint="eastAsia"/>
+          <w:szCs w:val="21"/>
+        </w:rPr>
+        <w:t>实现</w:t>
+      </w:r>
+      <w:r>
+        <w:rPr>
+          <w:rFonts w:ascii="宋体" w:eastAsia="宋体" w:hAnsi="宋体" w:hint="eastAsia"/>
+          <w:szCs w:val="21"/>
+        </w:rPr>
+        <w:t>匹配判断，</w:t>
       </w:r>
       <w:bookmarkStart w:id="0" w:name="_GoBack"/>
       <w:bookmarkEnd w:id="0"/>
+    </w:p>
+    <w:p>
+      <w:pPr>
+        <w:widowControl/>
+        <w:tabs>
+          <w:tab w:val="left" w:pos="1832"/>
+          <w:tab w:val="left" w:pos="2748"/>
+          <w:tab w:val="left" w:pos="3664"/>
+          <w:tab w:val="left" w:pos="4580"/>
+          <w:tab w:val="left" w:pos="5496"/>
+          <w:tab w:val="left" w:pos="6412"/>
+          <w:tab w:val="left" w:pos="7328"/>
+          <w:tab w:val="left" w:pos="8244"/>
+          <w:tab w:val="left" w:pos="9160"/>
+          <w:tab w:val="left" w:pos="10076"/>
+          <w:tab w:val="left" w:pos="10992"/>
+          <w:tab w:val="left" w:pos="11908"/>
+          <w:tab w:val="left" w:pos="12824"/>
+          <w:tab w:val="left" w:pos="13740"/>
+          <w:tab w:val="left" w:pos="14656"/>
+        </w:tabs>
+        <w:spacing w:line="360" w:lineRule="auto"/>
+        <w:jc w:val="left"/>
+        <w:rPr>
+          <w:rFonts w:ascii="宋体" w:eastAsia="宋体" w:hAnsi="宋体"/>
+          <w:szCs w:val="21"/>
+        </w:rPr>
+      </w:pPr>
+    </w:p>
+    <w:p>
+      <w:pPr>
+        <w:widowControl/>
+        <w:tabs>
+          <w:tab w:val="left" w:pos="1832"/>
+          <w:tab w:val="left" w:pos="2748"/>
+          <w:tab w:val="left" w:pos="3664"/>
+          <w:tab w:val="left" w:pos="4580"/>
+          <w:tab w:val="left" w:pos="5496"/>
+          <w:tab w:val="left" w:pos="6412"/>
+          <w:tab w:val="left" w:pos="7328"/>
+          <w:tab w:val="left" w:pos="8244"/>
+          <w:tab w:val="left" w:pos="9160"/>
+          <w:tab w:val="left" w:pos="10076"/>
+          <w:tab w:val="left" w:pos="10992"/>
+          <w:tab w:val="left" w:pos="11908"/>
+          <w:tab w:val="left" w:pos="12824"/>
+          <w:tab w:val="left" w:pos="13740"/>
+          <w:tab w:val="left" w:pos="14656"/>
+        </w:tabs>
+        <w:spacing w:line="360" w:lineRule="auto"/>
+        <w:jc w:val="left"/>
+        <w:rPr>
+          <w:rFonts w:ascii="宋体" w:eastAsia="宋体" w:hAnsi="宋体"/>
+          <w:szCs w:val="21"/>
+        </w:rPr>
+      </w:pPr>
+      <w:r>
+        <w:rPr>
+          <w:rFonts w:ascii="宋体" w:eastAsia="宋体" w:hAnsi="宋体"/>
+          <w:szCs w:val="21"/>
+        </w:rPr>
+        <w:t>Shiro</w:t>
+      </w:r>
+      <w:r>
+        <w:rPr>
+          <w:rFonts w:ascii="宋体" w:eastAsia="宋体" w:hAnsi="宋体" w:hint="eastAsia"/>
+          <w:szCs w:val="21"/>
+        </w:rPr>
+        <w:t>提供的</w:t>
+      </w:r>
+      <w:r>
+        <w:rPr>
+          <w:rFonts w:ascii="宋体" w:eastAsia="宋体" w:hAnsi="宋体"/>
+          <w:szCs w:val="21"/>
+        </w:rPr>
+        <w:fldChar w:fldCharType="begin"/>
+      </w:r>
+      <w:r>
+        <w:rPr>
+          <w:rFonts w:ascii="宋体" w:eastAsia="宋体" w:hAnsi="宋体"/>
+          <w:szCs w:val="21"/>
+        </w:rPr>
+        <w:instrText xml:space="preserve"> HYPERLINK "http://shiro.apache.org/static/current/apidocs/org/apache/shiro/authc/credential/CredentialsMatcher.html" </w:instrText>
+      </w:r>
+      <w:r>
+        <w:rPr>
+          <w:rFonts w:ascii="宋体" w:eastAsia="宋体" w:hAnsi="宋体"/>
+          <w:szCs w:val="21"/>
+        </w:rPr>
+        <w:fldChar w:fldCharType="separate"/>
+      </w:r>
+      <w:r>
+        <w:rPr>
+          <w:rStyle w:val="a7"/>
+          <w:rFonts w:ascii="宋体" w:eastAsia="宋体" w:hAnsi="宋体"/>
+          <w:color w:val="auto"/>
+          <w:szCs w:val="21"/>
+          <w:u w:val="none"/>
+        </w:rPr>
+        <w:t>CredentialsMatcher</w:t>
+      </w:r>
+      <w:r>
+        <w:rPr>
+          <w:rFonts w:ascii="宋体" w:eastAsia="宋体" w:hAnsi="宋体"/>
+          <w:szCs w:val="21"/>
+        </w:rPr>
+        <w:fldChar w:fldCharType="end"/>
+      </w:r>
+      <w:r>
+        <w:rPr>
+          <w:rFonts w:ascii="宋体" w:eastAsia="宋体" w:hAnsi="宋体" w:hint="eastAsia"/>
+          <w:szCs w:val="21"/>
+        </w:rPr>
+        <w:t>实现有</w:t>
+      </w:r>
+      <w:r>
+        <w:rPr>
+          <w:rFonts w:ascii="宋体" w:eastAsia="宋体" w:hAnsi="宋体"/>
+          <w:szCs w:val="21"/>
+        </w:rPr>
+        <w:fldChar w:fldCharType="begin"/>
+      </w:r>
+      <w:r>
+        <w:rPr>
+          <w:rFonts w:ascii="宋体" w:eastAsia="宋体" w:hAnsi="宋体"/>
+          <w:szCs w:val="21"/>
+        </w:rPr>
+        <w:instrText xml:space="preserve"> HYPERLINK "http://shiro.apache.org/static/current/apidocs/org/apache/shiro/authc/credential/SimpleCredentialsMatcher.html" </w:instrText>
+      </w:r>
+      <w:r>
+        <w:rPr>
+          <w:rFonts w:ascii="宋体" w:eastAsia="宋体" w:hAnsi="宋体"/>
+          <w:szCs w:val="21"/>
+        </w:rPr>
+        <w:fldChar w:fldCharType="separate"/>
+      </w:r>
+      <w:r>
+        <w:rPr>
+          <w:rStyle w:val="a7"/>
+          <w:rFonts w:ascii="宋体" w:eastAsia="宋体" w:hAnsi="宋体"/>
+          <w:color w:val="auto"/>
+          <w:szCs w:val="21"/>
+          <w:u w:val="none"/>
+        </w:rPr>
+        <w:t>SimpleCredentialsMatcher</w:t>
+      </w:r>
+      <w:r>
+        <w:rPr>
+          <w:rFonts w:ascii="宋体" w:eastAsia="宋体" w:hAnsi="宋体"/>
+          <w:szCs w:val="21"/>
+        </w:rPr>
+        <w:fldChar w:fldCharType="end"/>
+      </w:r>
+      <w:r>
+        <w:rPr>
+          <w:rFonts w:ascii="宋体" w:eastAsia="宋体" w:hAnsi="宋体"/>
+          <w:szCs w:val="21"/>
+        </w:rPr>
+        <w:t xml:space="preserve"> </w:t>
+      </w:r>
+      <w:r>
+        <w:rPr>
+          <w:rFonts w:ascii="宋体" w:eastAsia="宋体" w:hAnsi="宋体" w:hint="eastAsia"/>
+          <w:szCs w:val="21"/>
+        </w:rPr>
+        <w:t>和</w:t>
+      </w:r>
+      <w:r>
+        <w:rPr>
+          <w:rFonts w:ascii="宋体" w:eastAsia="宋体" w:hAnsi="宋体"/>
+          <w:szCs w:val="21"/>
+        </w:rPr>
+        <w:fldChar w:fldCharType="begin"/>
+      </w:r>
+      <w:r>
+        <w:rPr>
+          <w:rFonts w:ascii="宋体" w:eastAsia="宋体" w:hAnsi="宋体"/>
+          <w:szCs w:val="21"/>
+        </w:rPr>
+        <w:instrText xml:space="preserve"> HYPERLINK "http://shiro.apache.org/static/current/apidocs/org/apache/shiro/authc/credential/HashedCredentialsMatcher.html" </w:instrText>
+      </w:r>
+      <w:r>
+        <w:rPr>
+          <w:rFonts w:ascii="宋体" w:eastAsia="宋体" w:hAnsi="宋体"/>
+          <w:szCs w:val="21"/>
+        </w:rPr>
+        <w:fldChar w:fldCharType="separate"/>
+      </w:r>
+      <w:r>
+        <w:rPr>
+          <w:rStyle w:val="a7"/>
+          <w:rFonts w:ascii="宋体" w:eastAsia="宋体" w:hAnsi="宋体"/>
+          <w:color w:val="auto"/>
+          <w:szCs w:val="21"/>
+          <w:u w:val="none"/>
+        </w:rPr>
+        <w:t>HashedCredentialsMatcher</w:t>
+      </w:r>
+      <w:r>
+        <w:rPr>
+          <w:rFonts w:ascii="宋体" w:eastAsia="宋体" w:hAnsi="宋体"/>
+          <w:szCs w:val="21"/>
+        </w:rPr>
+        <w:fldChar w:fldCharType="end"/>
+      </w:r>
+    </w:p>
+    <w:p>
+      <w:pPr>
+        <w:widowControl/>
+        <w:tabs>
+          <w:tab w:val="left" w:pos="1832"/>
+          <w:tab w:val="left" w:pos="2748"/>
+          <w:tab w:val="left" w:pos="3664"/>
+          <w:tab w:val="left" w:pos="4580"/>
+          <w:tab w:val="left" w:pos="5496"/>
+          <w:tab w:val="left" w:pos="6412"/>
+          <w:tab w:val="left" w:pos="7328"/>
+          <w:tab w:val="left" w:pos="8244"/>
+          <w:tab w:val="left" w:pos="9160"/>
+          <w:tab w:val="left" w:pos="10076"/>
+          <w:tab w:val="left" w:pos="10992"/>
+          <w:tab w:val="left" w:pos="11908"/>
+          <w:tab w:val="left" w:pos="12824"/>
+          <w:tab w:val="left" w:pos="13740"/>
+          <w:tab w:val="left" w:pos="14656"/>
+        </w:tabs>
+        <w:spacing w:line="360" w:lineRule="auto"/>
+        <w:jc w:val="left"/>
+        <w:rPr>
+          <w:rFonts w:ascii="宋体" w:eastAsia="宋体" w:hAnsi="宋体"/>
+          <w:szCs w:val="21"/>
+        </w:rPr>
+      </w:pPr>
+      <w:r>
+        <w:rPr>
+          <w:rFonts w:ascii="宋体" w:eastAsia="宋体" w:hAnsi="宋体"/>
+          <w:szCs w:val="21"/>
+        </w:rPr>
+        <w:t>Shiro</w:t>
+      </w:r>
+      <w:r>
+        <w:rPr>
+          <w:rFonts w:ascii="宋体" w:eastAsia="宋体" w:hAnsi="宋体" w:hint="eastAsia"/>
+          <w:szCs w:val="21"/>
+        </w:rPr>
+        <w:t>默认使用</w:t>
+      </w:r>
+      <w:r>
+        <w:rPr>
+          <w:rFonts w:ascii="宋体" w:eastAsia="宋体" w:hAnsi="宋体"/>
+          <w:szCs w:val="21"/>
+        </w:rPr>
+        <w:fldChar w:fldCharType="begin"/>
+      </w:r>
+      <w:r>
+        <w:rPr>
+          <w:rFonts w:ascii="宋体" w:eastAsia="宋体" w:hAnsi="宋体"/>
+          <w:szCs w:val="21"/>
+        </w:rPr>
+        <w:instrText xml:space="preserve"> HYPERLINK "http://shiro.apache.org/static/current/apidocs/org/apache/shiro/authc/credential/SimpleCredentialsMatcher.html" </w:instrText>
+      </w:r>
+      <w:r>
+        <w:rPr>
+          <w:rFonts w:ascii="宋体" w:eastAsia="宋体" w:hAnsi="宋体"/>
+          <w:szCs w:val="21"/>
+        </w:rPr>
+        <w:fldChar w:fldCharType="separate"/>
+      </w:r>
+      <w:r>
+        <w:rPr>
+          <w:rStyle w:val="a7"/>
+          <w:rFonts w:ascii="宋体" w:eastAsia="宋体" w:hAnsi="宋体"/>
+          <w:color w:val="auto"/>
+          <w:szCs w:val="21"/>
+          <w:u w:val="none"/>
+        </w:rPr>
+        <w:t>SimpleCredentialsMatcher</w:t>
+      </w:r>
+      <w:r>
+        <w:rPr>
+          <w:rFonts w:ascii="宋体" w:eastAsia="宋体" w:hAnsi="宋体"/>
+          <w:szCs w:val="21"/>
+        </w:rPr>
+        <w:fldChar w:fldCharType="end"/>
+      </w:r>
+    </w:p>
+    <w:p>
+      <w:pPr>
+        <w:widowControl/>
+        <w:tabs>
+          <w:tab w:val="left" w:pos="1832"/>
+          <w:tab w:val="left" w:pos="2748"/>
+          <w:tab w:val="left" w:pos="3664"/>
+          <w:tab w:val="left" w:pos="4580"/>
+          <w:tab w:val="left" w:pos="5496"/>
+          <w:tab w:val="left" w:pos="6412"/>
+          <w:tab w:val="left" w:pos="7328"/>
+          <w:tab w:val="left" w:pos="8244"/>
+          <w:tab w:val="left" w:pos="9160"/>
+          <w:tab w:val="left" w:pos="10076"/>
+          <w:tab w:val="left" w:pos="10992"/>
+          <w:tab w:val="left" w:pos="11908"/>
+          <w:tab w:val="left" w:pos="12824"/>
+          <w:tab w:val="left" w:pos="13740"/>
+          <w:tab w:val="left" w:pos="14656"/>
+        </w:tabs>
+        <w:spacing w:line="360" w:lineRule="auto"/>
+        <w:jc w:val="left"/>
+        <w:rPr>
+          <w:rFonts w:ascii="宋体" w:eastAsia="宋体" w:hAnsi="宋体"/>
+          <w:szCs w:val="21"/>
+        </w:rPr>
+      </w:pPr>
+    </w:p>
+    <w:p>
+      <w:pPr>
+        <w:widowControl/>
+        <w:tabs>
+          <w:tab w:val="left" w:pos="1832"/>
+          <w:tab w:val="left" w:pos="2748"/>
+          <w:tab w:val="left" w:pos="3664"/>
+          <w:tab w:val="left" w:pos="4580"/>
+          <w:tab w:val="left" w:pos="5496"/>
+          <w:tab w:val="left" w:pos="6412"/>
+          <w:tab w:val="left" w:pos="7328"/>
+          <w:tab w:val="left" w:pos="8244"/>
+          <w:tab w:val="left" w:pos="9160"/>
+          <w:tab w:val="left" w:pos="10076"/>
+          <w:tab w:val="left" w:pos="10992"/>
+          <w:tab w:val="left" w:pos="11908"/>
+          <w:tab w:val="left" w:pos="12824"/>
+          <w:tab w:val="left" w:pos="13740"/>
+          <w:tab w:val="left" w:pos="14656"/>
+        </w:tabs>
+        <w:spacing w:line="360" w:lineRule="auto"/>
+        <w:jc w:val="left"/>
+        <w:rPr>
+          <w:rFonts w:ascii="宋体" w:eastAsia="宋体" w:hAnsi="宋体"/>
+          <w:szCs w:val="21"/>
+        </w:rPr>
+      </w:pPr>
+      <w:r>
+        <w:rPr>
+          <w:rFonts w:ascii="宋体" w:eastAsia="宋体" w:hAnsi="宋体" w:hint="eastAsia"/>
+          <w:szCs w:val="21"/>
+        </w:rPr>
+        <w:t>可以使用自己的</w:t>
+      </w:r>
+      <w:hyperlink r:id="rId9" w:history="1">
+        <w:r>
+          <w:rPr>
+            <w:rStyle w:val="a7"/>
+            <w:rFonts w:ascii="宋体" w:eastAsia="宋体" w:hAnsi="宋体"/>
+            <w:color w:val="auto"/>
+            <w:szCs w:val="21"/>
+            <w:u w:val="none"/>
+          </w:rPr>
+          <w:t>CredentialsMatcher</w:t>
+        </w:r>
+      </w:hyperlink>
+      <w:r>
+        <w:rPr>
+          <w:rFonts w:ascii="宋体" w:eastAsia="宋体" w:hAnsi="宋体" w:hint="eastAsia"/>
+          <w:szCs w:val="21"/>
+        </w:rPr>
+        <w:t>实现来满足不同需求</w:t>
+      </w:r>
+    </w:p>
+    <w:p>
+      <w:pPr>
+        <w:widowControl/>
+        <w:tabs>
+          <w:tab w:val="left" w:pos="1832"/>
+          <w:tab w:val="left" w:pos="2748"/>
+          <w:tab w:val="left" w:pos="3664"/>
+          <w:tab w:val="left" w:pos="4580"/>
+          <w:tab w:val="left" w:pos="5496"/>
+          <w:tab w:val="left" w:pos="6412"/>
+          <w:tab w:val="left" w:pos="7328"/>
+          <w:tab w:val="left" w:pos="8244"/>
+          <w:tab w:val="left" w:pos="9160"/>
+          <w:tab w:val="left" w:pos="10076"/>
+          <w:tab w:val="left" w:pos="10992"/>
+          <w:tab w:val="left" w:pos="11908"/>
+          <w:tab w:val="left" w:pos="12824"/>
+          <w:tab w:val="left" w:pos="13740"/>
+          <w:tab w:val="left" w:pos="14656"/>
+        </w:tabs>
+        <w:spacing w:line="360" w:lineRule="auto"/>
+        <w:jc w:val="left"/>
+        <w:rPr>
+          <w:rFonts w:ascii="宋体" w:eastAsia="宋体" w:hAnsi="宋体"/>
+          <w:szCs w:val="21"/>
+        </w:rPr>
+      </w:pPr>
+      <w:r>
+        <w:rPr>
+          <w:rFonts w:ascii="宋体" w:eastAsia="宋体" w:hAnsi="宋体" w:hint="eastAsia"/>
+          <w:szCs w:val="21"/>
+        </w:rPr>
+        <w:t>代码实现</w:t>
+      </w:r>
+    </w:p>
+    <w:p>
+      <w:pPr>
+        <w:widowControl/>
+        <w:tabs>
+          <w:tab w:val="left" w:pos="916"/>
+          <w:tab w:val="left" w:pos="1832"/>
+          <w:tab w:val="left" w:pos="2748"/>
+          <w:tab w:val="left" w:pos="3664"/>
+          <w:tab w:val="left" w:pos="4580"/>
+          <w:tab w:val="left" w:pos="5496"/>
+          <w:tab w:val="left" w:pos="6412"/>
+          <w:tab w:val="left" w:pos="7328"/>
+          <w:tab w:val="left" w:pos="8244"/>
+          <w:tab w:val="left" w:pos="9160"/>
+          <w:tab w:val="left" w:pos="10076"/>
+          <w:tab w:val="left" w:pos="10992"/>
+          <w:tab w:val="left" w:pos="11908"/>
+          <w:tab w:val="left" w:pos="12824"/>
+          <w:tab w:val="left" w:pos="13740"/>
+          <w:tab w:val="left" w:pos="14656"/>
+        </w:tabs>
+        <w:spacing w:line="360" w:lineRule="auto"/>
+        <w:jc w:val="left"/>
+        <w:rPr>
+          <w:rFonts w:ascii="宋体" w:eastAsia="宋体" w:hAnsi="宋体" w:cs="宋体"/>
+          <w:kern w:val="0"/>
+          <w:szCs w:val="21"/>
+        </w:rPr>
+      </w:pPr>
+      <w:r>
+        <w:rPr>
+          <w:rFonts w:ascii="宋体" w:eastAsia="宋体" w:hAnsi="宋体" w:cs="宋体"/>
+          <w:kern w:val="0"/>
+          <w:szCs w:val="21"/>
+        </w:rPr>
+        <w:t xml:space="preserve">Realm </w:t>
+      </w:r>
+      <w:proofErr w:type="spellStart"/>
+      <w:r>
+        <w:rPr>
+          <w:rFonts w:ascii="宋体" w:eastAsia="宋体" w:hAnsi="宋体" w:cs="宋体"/>
+          <w:kern w:val="0"/>
+          <w:szCs w:val="21"/>
+        </w:rPr>
+        <w:t>myRealm</w:t>
+      </w:r>
+      <w:proofErr w:type="spellEnd"/>
+      <w:r>
+        <w:rPr>
+          <w:rFonts w:ascii="宋体" w:eastAsia="宋体" w:hAnsi="宋体" w:cs="宋体"/>
+          <w:kern w:val="0"/>
+          <w:szCs w:val="21"/>
+        </w:rPr>
+        <w:t xml:space="preserve"> = new </w:t>
+      </w:r>
+      <w:proofErr w:type="spellStart"/>
+      <w:proofErr w:type="gramStart"/>
+      <w:r>
+        <w:rPr>
+          <w:rFonts w:ascii="宋体" w:eastAsia="宋体" w:hAnsi="宋体" w:cs="宋体"/>
+          <w:kern w:val="0"/>
+          <w:szCs w:val="21"/>
+        </w:rPr>
+        <w:t>com.company</w:t>
+      </w:r>
+      <w:proofErr w:type="gramEnd"/>
+      <w:r>
+        <w:rPr>
+          <w:rFonts w:ascii="宋体" w:eastAsia="宋体" w:hAnsi="宋体" w:cs="宋体"/>
+          <w:kern w:val="0"/>
+          <w:szCs w:val="21"/>
+        </w:rPr>
+        <w:t>.shiro.realm.MyRealm</w:t>
+      </w:r>
+      <w:proofErr w:type="spellEnd"/>
+      <w:r>
+        <w:rPr>
+          <w:rFonts w:ascii="宋体" w:eastAsia="宋体" w:hAnsi="宋体" w:cs="宋体"/>
+          <w:kern w:val="0"/>
+          <w:szCs w:val="21"/>
+        </w:rPr>
+        <w:t>();</w:t>
+      </w:r>
+    </w:p>
+    <w:p>
+      <w:pPr>
+        <w:widowControl/>
+        <w:tabs>
+          <w:tab w:val="left" w:pos="916"/>
+          <w:tab w:val="left" w:pos="1832"/>
+          <w:tab w:val="left" w:pos="2748"/>
+          <w:tab w:val="left" w:pos="3664"/>
+          <w:tab w:val="left" w:pos="4580"/>
+          <w:tab w:val="left" w:pos="5496"/>
+          <w:tab w:val="left" w:pos="6412"/>
+          <w:tab w:val="left" w:pos="7328"/>
+          <w:tab w:val="left" w:pos="8244"/>
+          <w:tab w:val="left" w:pos="9160"/>
+          <w:tab w:val="left" w:pos="10076"/>
+          <w:tab w:val="left" w:pos="10992"/>
+          <w:tab w:val="left" w:pos="11908"/>
+          <w:tab w:val="left" w:pos="12824"/>
+          <w:tab w:val="left" w:pos="13740"/>
+          <w:tab w:val="left" w:pos="14656"/>
+        </w:tabs>
+        <w:spacing w:line="360" w:lineRule="auto"/>
+        <w:jc w:val="left"/>
+        <w:rPr>
+          <w:rFonts w:ascii="宋体" w:eastAsia="宋体" w:hAnsi="宋体" w:cs="宋体"/>
+          <w:kern w:val="0"/>
+          <w:szCs w:val="21"/>
+        </w:rPr>
+      </w:pPr>
+      <w:proofErr w:type="spellStart"/>
+      <w:r>
+        <w:rPr>
+          <w:rFonts w:ascii="宋体" w:eastAsia="宋体" w:hAnsi="宋体" w:cs="宋体"/>
+          <w:kern w:val="0"/>
+          <w:szCs w:val="21"/>
+        </w:rPr>
+        <w:t>CredentialsMatcher</w:t>
+      </w:r>
+      <w:proofErr w:type="spellEnd"/>
+      <w:r>
+        <w:rPr>
+          <w:rFonts w:ascii="宋体" w:eastAsia="宋体" w:hAnsi="宋体" w:cs="宋体"/>
+          <w:kern w:val="0"/>
+          <w:szCs w:val="21"/>
+        </w:rPr>
+        <w:t xml:space="preserve"> </w:t>
+      </w:r>
+      <w:proofErr w:type="spellStart"/>
+      <w:r>
+        <w:rPr>
+          <w:rFonts w:ascii="宋体" w:eastAsia="宋体" w:hAnsi="宋体" w:cs="宋体"/>
+          <w:kern w:val="0"/>
+          <w:szCs w:val="21"/>
+        </w:rPr>
+        <w:t>customMatcher</w:t>
+      </w:r>
+      <w:proofErr w:type="spellEnd"/>
+      <w:r>
+        <w:rPr>
+          <w:rFonts w:ascii="宋体" w:eastAsia="宋体" w:hAnsi="宋体" w:cs="宋体"/>
+          <w:kern w:val="0"/>
+          <w:szCs w:val="21"/>
+        </w:rPr>
+        <w:t xml:space="preserve"> = new </w:t>
+      </w:r>
+      <w:proofErr w:type="spellStart"/>
+      <w:proofErr w:type="gramStart"/>
+      <w:r>
+        <w:rPr>
+          <w:rFonts w:ascii="宋体" w:eastAsia="宋体" w:hAnsi="宋体" w:cs="宋体"/>
+          <w:kern w:val="0"/>
+          <w:szCs w:val="21"/>
+        </w:rPr>
+        <w:t>com.company</w:t>
+      </w:r>
+      <w:proofErr w:type="gramEnd"/>
+      <w:r>
+        <w:rPr>
+          <w:rFonts w:ascii="宋体" w:eastAsia="宋体" w:hAnsi="宋体" w:cs="宋体"/>
+          <w:kern w:val="0"/>
+          <w:szCs w:val="21"/>
+        </w:rPr>
+        <w:t>.shiro.realm.CustomCredentialsMatcher</w:t>
+      </w:r>
+      <w:proofErr w:type="spellEnd"/>
+      <w:r>
+        <w:rPr>
+          <w:rFonts w:ascii="宋体" w:eastAsia="宋体" w:hAnsi="宋体" w:cs="宋体"/>
+          <w:kern w:val="0"/>
+          <w:szCs w:val="21"/>
+        </w:rPr>
+        <w:t>();</w:t>
+      </w:r>
+    </w:p>
+    <w:p>
+      <w:pPr>
+        <w:widowControl/>
+        <w:tabs>
+          <w:tab w:val="left" w:pos="916"/>
+          <w:tab w:val="left" w:pos="1832"/>
+          <w:tab w:val="left" w:pos="2748"/>
+          <w:tab w:val="left" w:pos="3664"/>
+          <w:tab w:val="left" w:pos="4580"/>
+          <w:tab w:val="left" w:pos="5496"/>
+          <w:tab w:val="left" w:pos="6412"/>
+          <w:tab w:val="left" w:pos="7328"/>
+          <w:tab w:val="left" w:pos="8244"/>
+          <w:tab w:val="left" w:pos="9160"/>
+          <w:tab w:val="left" w:pos="10076"/>
+          <w:tab w:val="left" w:pos="10992"/>
+          <w:tab w:val="left" w:pos="11908"/>
+          <w:tab w:val="left" w:pos="12824"/>
+          <w:tab w:val="left" w:pos="13740"/>
+          <w:tab w:val="left" w:pos="14656"/>
+        </w:tabs>
+        <w:spacing w:line="360" w:lineRule="auto"/>
+        <w:jc w:val="left"/>
+        <w:rPr>
+          <w:rFonts w:ascii="宋体" w:eastAsia="宋体" w:hAnsi="宋体" w:cs="宋体"/>
+          <w:kern w:val="0"/>
+          <w:szCs w:val="21"/>
+        </w:rPr>
+      </w:pPr>
+      <w:proofErr w:type="spellStart"/>
+      <w:r>
+        <w:rPr>
+          <w:rFonts w:ascii="宋体" w:eastAsia="宋体" w:hAnsi="宋体" w:cs="宋体"/>
+          <w:kern w:val="0"/>
+          <w:szCs w:val="21"/>
+        </w:rPr>
+        <w:t>myRealm.setCredentialsMatcher</w:t>
+      </w:r>
+      <w:proofErr w:type="spellEnd"/>
+      <w:r>
+        <w:rPr>
+          <w:rFonts w:ascii="宋体" w:eastAsia="宋体" w:hAnsi="宋体" w:cs="宋体"/>
+          <w:kern w:val="0"/>
+          <w:szCs w:val="21"/>
+        </w:rPr>
+        <w:t>(</w:t>
+      </w:r>
+      <w:proofErr w:type="spellStart"/>
+      <w:r>
+        <w:rPr>
+          <w:rFonts w:ascii="宋体" w:eastAsia="宋体" w:hAnsi="宋体" w:cs="宋体"/>
+          <w:kern w:val="0"/>
+          <w:szCs w:val="21"/>
+        </w:rPr>
+        <w:t>customMatcher</w:t>
+      </w:r>
+      <w:proofErr w:type="spellEnd"/>
+      <w:r>
+        <w:rPr>
+          <w:rFonts w:ascii="宋体" w:eastAsia="宋体" w:hAnsi="宋体" w:cs="宋体"/>
+          <w:kern w:val="0"/>
+          <w:szCs w:val="21"/>
+        </w:rPr>
+        <w:t>);</w:t>
+      </w:r>
+    </w:p>
+    <w:p>
+      <w:pPr>
+        <w:widowControl/>
+        <w:tabs>
+          <w:tab w:val="left" w:pos="1832"/>
+          <w:tab w:val="left" w:pos="2748"/>
+          <w:tab w:val="left" w:pos="3664"/>
+          <w:tab w:val="left" w:pos="4580"/>
+          <w:tab w:val="left" w:pos="5496"/>
+          <w:tab w:val="left" w:pos="6412"/>
+          <w:tab w:val="left" w:pos="7328"/>
+          <w:tab w:val="left" w:pos="8244"/>
+          <w:tab w:val="left" w:pos="9160"/>
+          <w:tab w:val="left" w:pos="10076"/>
+          <w:tab w:val="left" w:pos="10992"/>
+          <w:tab w:val="left" w:pos="11908"/>
+          <w:tab w:val="left" w:pos="12824"/>
+          <w:tab w:val="left" w:pos="13740"/>
+          <w:tab w:val="left" w:pos="14656"/>
+        </w:tabs>
+        <w:spacing w:line="360" w:lineRule="auto"/>
+        <w:jc w:val="left"/>
+        <w:rPr>
+          <w:rFonts w:ascii="宋体" w:eastAsia="宋体" w:hAnsi="宋体"/>
+          <w:szCs w:val="21"/>
+        </w:rPr>
+      </w:pPr>
+    </w:p>
+    <w:p>
+      <w:pPr>
+        <w:widowControl/>
+        <w:tabs>
+          <w:tab w:val="left" w:pos="1832"/>
+          <w:tab w:val="left" w:pos="2748"/>
+          <w:tab w:val="left" w:pos="3664"/>
+          <w:tab w:val="left" w:pos="4580"/>
+          <w:tab w:val="left" w:pos="5496"/>
+          <w:tab w:val="left" w:pos="6412"/>
+          <w:tab w:val="left" w:pos="7328"/>
+          <w:tab w:val="left" w:pos="8244"/>
+          <w:tab w:val="left" w:pos="9160"/>
+          <w:tab w:val="left" w:pos="10076"/>
+          <w:tab w:val="left" w:pos="10992"/>
+          <w:tab w:val="left" w:pos="11908"/>
+          <w:tab w:val="left" w:pos="12824"/>
+          <w:tab w:val="left" w:pos="13740"/>
+          <w:tab w:val="left" w:pos="14656"/>
+        </w:tabs>
+        <w:spacing w:line="360" w:lineRule="auto"/>
+        <w:jc w:val="left"/>
+        <w:rPr>
+          <w:rFonts w:ascii="宋体" w:eastAsia="宋体" w:hAnsi="宋体" w:cs="宋体"/>
+          <w:kern w:val="0"/>
+          <w:szCs w:val="21"/>
+        </w:rPr>
+      </w:pPr>
+      <w:proofErr w:type="spellStart"/>
+      <w:r>
+        <w:rPr>
+          <w:rFonts w:ascii="宋体" w:eastAsia="宋体" w:hAnsi="宋体" w:cs="宋体" w:hint="eastAsia"/>
+          <w:kern w:val="0"/>
+          <w:szCs w:val="21"/>
+        </w:rPr>
+        <w:t>ini</w:t>
+      </w:r>
+      <w:proofErr w:type="spellEnd"/>
+      <w:r>
+        <w:rPr>
+          <w:rFonts w:ascii="宋体" w:eastAsia="宋体" w:hAnsi="宋体" w:cs="宋体" w:hint="eastAsia"/>
+          <w:kern w:val="0"/>
+          <w:szCs w:val="21"/>
+        </w:rPr>
+        <w:t>配置</w:t>
+      </w:r>
+    </w:p>
+    <w:p>
+      <w:pPr>
+        <w:widowControl/>
+        <w:tabs>
+          <w:tab w:val="left" w:pos="916"/>
+          <w:tab w:val="left" w:pos="1832"/>
+          <w:tab w:val="left" w:pos="2748"/>
+          <w:tab w:val="left" w:pos="3664"/>
+          <w:tab w:val="left" w:pos="4580"/>
+          <w:tab w:val="left" w:pos="5496"/>
+          <w:tab w:val="left" w:pos="6412"/>
+          <w:tab w:val="left" w:pos="7328"/>
+          <w:tab w:val="left" w:pos="8244"/>
+          <w:tab w:val="left" w:pos="9160"/>
+          <w:tab w:val="left" w:pos="10076"/>
+          <w:tab w:val="left" w:pos="10992"/>
+          <w:tab w:val="left" w:pos="11908"/>
+          <w:tab w:val="left" w:pos="12824"/>
+          <w:tab w:val="left" w:pos="13740"/>
+          <w:tab w:val="left" w:pos="14656"/>
+        </w:tabs>
+        <w:spacing w:line="360" w:lineRule="auto"/>
+        <w:jc w:val="left"/>
+        <w:rPr>
+          <w:rFonts w:ascii="宋体" w:eastAsia="宋体" w:hAnsi="宋体" w:cs="宋体"/>
+          <w:kern w:val="0"/>
+          <w:szCs w:val="21"/>
+        </w:rPr>
+      </w:pPr>
+      <w:r>
+        <w:rPr>
+          <w:rFonts w:ascii="宋体" w:eastAsia="宋体" w:hAnsi="宋体" w:cs="宋体"/>
+          <w:kern w:val="0"/>
+          <w:szCs w:val="21"/>
+        </w:rPr>
+        <w:t>[main]</w:t>
+      </w:r>
+    </w:p>
+    <w:p>
+      <w:pPr>
+        <w:widowControl/>
+        <w:tabs>
+          <w:tab w:val="left" w:pos="916"/>
+          <w:tab w:val="left" w:pos="1832"/>
+          <w:tab w:val="left" w:pos="2748"/>
+          <w:tab w:val="left" w:pos="3664"/>
+          <w:tab w:val="left" w:pos="4580"/>
+          <w:tab w:val="left" w:pos="5496"/>
+          <w:tab w:val="left" w:pos="6412"/>
+          <w:tab w:val="left" w:pos="7328"/>
+          <w:tab w:val="left" w:pos="8244"/>
+          <w:tab w:val="left" w:pos="9160"/>
+          <w:tab w:val="left" w:pos="10076"/>
+          <w:tab w:val="left" w:pos="10992"/>
+          <w:tab w:val="left" w:pos="11908"/>
+          <w:tab w:val="left" w:pos="12824"/>
+          <w:tab w:val="left" w:pos="13740"/>
+          <w:tab w:val="left" w:pos="14656"/>
+        </w:tabs>
+        <w:spacing w:line="360" w:lineRule="auto"/>
+        <w:jc w:val="left"/>
+        <w:rPr>
+          <w:rFonts w:ascii="宋体" w:eastAsia="宋体" w:hAnsi="宋体" w:cs="宋体"/>
+          <w:kern w:val="0"/>
+          <w:szCs w:val="21"/>
+        </w:rPr>
+      </w:pPr>
+      <w:proofErr w:type="spellStart"/>
+      <w:r>
+        <w:rPr>
+          <w:rFonts w:ascii="宋体" w:eastAsia="宋体" w:hAnsi="宋体" w:cs="宋体"/>
+          <w:kern w:val="0"/>
+          <w:szCs w:val="21"/>
+        </w:rPr>
+        <w:t>customMatcher</w:t>
+      </w:r>
+      <w:proofErr w:type="spellEnd"/>
+      <w:r>
+        <w:rPr>
+          <w:rFonts w:ascii="宋体" w:eastAsia="宋体" w:hAnsi="宋体" w:cs="宋体"/>
+          <w:kern w:val="0"/>
+          <w:szCs w:val="21"/>
+        </w:rPr>
+        <w:t xml:space="preserve"> = </w:t>
+      </w:r>
+      <w:proofErr w:type="spellStart"/>
+      <w:proofErr w:type="gramStart"/>
+      <w:r>
+        <w:rPr>
+          <w:rFonts w:ascii="宋体" w:eastAsia="宋体" w:hAnsi="宋体" w:cs="宋体"/>
+          <w:kern w:val="0"/>
+          <w:szCs w:val="21"/>
+        </w:rPr>
+        <w:t>com.company</w:t>
+      </w:r>
+      <w:proofErr w:type="gramEnd"/>
+      <w:r>
+        <w:rPr>
+          <w:rFonts w:ascii="宋体" w:eastAsia="宋体" w:hAnsi="宋体" w:cs="宋体"/>
+          <w:kern w:val="0"/>
+          <w:szCs w:val="21"/>
+        </w:rPr>
+        <w:t>.shiro.realm.CustomCredentialsMatcher</w:t>
+      </w:r>
+      <w:proofErr w:type="spellEnd"/>
+    </w:p>
+    <w:p>
+      <w:pPr>
+        <w:widowControl/>
+        <w:tabs>
+          <w:tab w:val="left" w:pos="916"/>
+          <w:tab w:val="left" w:pos="1832"/>
+          <w:tab w:val="left" w:pos="2748"/>
+          <w:tab w:val="left" w:pos="3664"/>
+          <w:tab w:val="left" w:pos="4580"/>
+          <w:tab w:val="left" w:pos="5496"/>
+          <w:tab w:val="left" w:pos="6412"/>
+          <w:tab w:val="left" w:pos="7328"/>
+          <w:tab w:val="left" w:pos="8244"/>
+          <w:tab w:val="left" w:pos="9160"/>
+          <w:tab w:val="left" w:pos="10076"/>
+          <w:tab w:val="left" w:pos="10992"/>
+          <w:tab w:val="left" w:pos="11908"/>
+          <w:tab w:val="left" w:pos="12824"/>
+          <w:tab w:val="left" w:pos="13740"/>
+          <w:tab w:val="left" w:pos="14656"/>
+        </w:tabs>
+        <w:spacing w:line="360" w:lineRule="auto"/>
+        <w:jc w:val="left"/>
+        <w:rPr>
+          <w:rFonts w:ascii="宋体" w:eastAsia="宋体" w:hAnsi="宋体" w:cs="宋体"/>
+          <w:kern w:val="0"/>
+          <w:szCs w:val="21"/>
+        </w:rPr>
+      </w:pPr>
+      <w:proofErr w:type="spellStart"/>
+      <w:r>
+        <w:rPr>
+          <w:rFonts w:ascii="宋体" w:eastAsia="宋体" w:hAnsi="宋体" w:cs="宋体"/>
+          <w:kern w:val="0"/>
+          <w:szCs w:val="21"/>
+        </w:rPr>
+        <w:t>myRealm</w:t>
+      </w:r>
+      <w:proofErr w:type="spellEnd"/>
+      <w:r>
+        <w:rPr>
+          <w:rFonts w:ascii="宋体" w:eastAsia="宋体" w:hAnsi="宋体" w:cs="宋体"/>
+          <w:kern w:val="0"/>
+          <w:szCs w:val="21"/>
+        </w:rPr>
+        <w:t xml:space="preserve"> = </w:t>
+      </w:r>
+      <w:proofErr w:type="spellStart"/>
+      <w:proofErr w:type="gramStart"/>
+      <w:r>
+        <w:rPr>
+          <w:rFonts w:ascii="宋体" w:eastAsia="宋体" w:hAnsi="宋体" w:cs="宋体"/>
+          <w:kern w:val="0"/>
+          <w:szCs w:val="21"/>
+        </w:rPr>
+        <w:t>com.company</w:t>
+      </w:r>
+      <w:proofErr w:type="gramEnd"/>
+      <w:r>
+        <w:rPr>
+          <w:rFonts w:ascii="宋体" w:eastAsia="宋体" w:hAnsi="宋体" w:cs="宋体"/>
+          <w:kern w:val="0"/>
+          <w:szCs w:val="21"/>
+        </w:rPr>
+        <w:t>.shiro.realm.MyRealm</w:t>
+      </w:r>
+      <w:proofErr w:type="spellEnd"/>
+    </w:p>
+    <w:p>
+      <w:pPr>
+        <w:widowControl/>
+        <w:tabs>
+          <w:tab w:val="left" w:pos="916"/>
+          <w:tab w:val="left" w:pos="1832"/>
+          <w:tab w:val="left" w:pos="2748"/>
+          <w:tab w:val="left" w:pos="3664"/>
+          <w:tab w:val="left" w:pos="4580"/>
+          <w:tab w:val="left" w:pos="5496"/>
+          <w:tab w:val="left" w:pos="6412"/>
+          <w:tab w:val="left" w:pos="7328"/>
+          <w:tab w:val="left" w:pos="8244"/>
+          <w:tab w:val="left" w:pos="9160"/>
+          <w:tab w:val="left" w:pos="10076"/>
+          <w:tab w:val="left" w:pos="10992"/>
+          <w:tab w:val="left" w:pos="11908"/>
+          <w:tab w:val="left" w:pos="12824"/>
+          <w:tab w:val="left" w:pos="13740"/>
+          <w:tab w:val="left" w:pos="14656"/>
+        </w:tabs>
+        <w:spacing w:line="360" w:lineRule="auto"/>
+        <w:jc w:val="left"/>
+        <w:rPr>
+          <w:rFonts w:ascii="宋体" w:eastAsia="宋体" w:hAnsi="宋体" w:cs="宋体"/>
+          <w:kern w:val="0"/>
+          <w:szCs w:val="21"/>
+        </w:rPr>
+      </w:pPr>
+      <w:proofErr w:type="spellStart"/>
+      <w:r>
+        <w:rPr>
+          <w:rFonts w:ascii="宋体" w:eastAsia="宋体" w:hAnsi="宋体" w:cs="宋体"/>
+          <w:kern w:val="0"/>
+          <w:szCs w:val="21"/>
+        </w:rPr>
+        <w:t>myRealm.credentialsMatcher</w:t>
+      </w:r>
+      <w:proofErr w:type="spellEnd"/>
+      <w:r>
+        <w:rPr>
+          <w:rFonts w:ascii="宋体" w:eastAsia="宋体" w:hAnsi="宋体" w:cs="宋体"/>
+          <w:kern w:val="0"/>
+          <w:szCs w:val="21"/>
+        </w:rPr>
+        <w:t xml:space="preserve"> = $</w:t>
+      </w:r>
+      <w:proofErr w:type="spellStart"/>
+      <w:r>
+        <w:rPr>
+          <w:rFonts w:ascii="宋体" w:eastAsia="宋体" w:hAnsi="宋体" w:cs="宋体"/>
+          <w:kern w:val="0"/>
+          <w:szCs w:val="21"/>
+        </w:rPr>
+        <w:t>customMatcher</w:t>
+      </w:r>
+      <w:proofErr w:type="spellEnd"/>
+    </w:p>
+    <w:p>
+      <w:pPr>
+        <w:widowControl/>
+        <w:tabs>
+          <w:tab w:val="left" w:pos="1832"/>
+          <w:tab w:val="left" w:pos="2748"/>
+          <w:tab w:val="left" w:pos="3664"/>
+          <w:tab w:val="left" w:pos="4580"/>
+          <w:tab w:val="left" w:pos="5496"/>
+          <w:tab w:val="left" w:pos="6412"/>
+          <w:tab w:val="left" w:pos="7328"/>
+          <w:tab w:val="left" w:pos="8244"/>
+          <w:tab w:val="left" w:pos="9160"/>
+          <w:tab w:val="left" w:pos="10076"/>
+          <w:tab w:val="left" w:pos="10992"/>
+          <w:tab w:val="left" w:pos="11908"/>
+          <w:tab w:val="left" w:pos="12824"/>
+          <w:tab w:val="left" w:pos="13740"/>
+          <w:tab w:val="left" w:pos="14656"/>
+        </w:tabs>
+        <w:spacing w:line="360" w:lineRule="auto"/>
+        <w:jc w:val="left"/>
+        <w:rPr>
+          <w:rFonts w:ascii="宋体" w:eastAsia="宋体" w:hAnsi="宋体" w:cs="宋体"/>
+          <w:kern w:val="0"/>
+          <w:szCs w:val="21"/>
+        </w:rPr>
+      </w:pPr>
+    </w:p>
+    <w:p>
+      <w:pPr>
+        <w:widowControl/>
+        <w:tabs>
+          <w:tab w:val="left" w:pos="1832"/>
+          <w:tab w:val="left" w:pos="2748"/>
+          <w:tab w:val="left" w:pos="3664"/>
+          <w:tab w:val="left" w:pos="4580"/>
+          <w:tab w:val="left" w:pos="5496"/>
+          <w:tab w:val="left" w:pos="6412"/>
+          <w:tab w:val="left" w:pos="7328"/>
+          <w:tab w:val="left" w:pos="8244"/>
+          <w:tab w:val="left" w:pos="9160"/>
+          <w:tab w:val="left" w:pos="10076"/>
+          <w:tab w:val="left" w:pos="10992"/>
+          <w:tab w:val="left" w:pos="11908"/>
+          <w:tab w:val="left" w:pos="12824"/>
+          <w:tab w:val="left" w:pos="13740"/>
+          <w:tab w:val="left" w:pos="14656"/>
+        </w:tabs>
+        <w:spacing w:line="360" w:lineRule="auto"/>
+        <w:jc w:val="left"/>
+        <w:rPr>
+          <w:rFonts w:ascii="宋体" w:eastAsia="宋体" w:hAnsi="宋体"/>
+          <w:szCs w:val="21"/>
+        </w:rPr>
+      </w:pPr>
+      <w:proofErr w:type="spellStart"/>
+      <w:r>
+        <w:rPr>
+          <w:rFonts w:ascii="宋体" w:eastAsia="宋体" w:hAnsi="宋体" w:cs="宋体"/>
+          <w:kern w:val="0"/>
+          <w:szCs w:val="21"/>
+        </w:rPr>
+        <w:t>SimpleCredentialsMatcher</w:t>
+      </w:r>
+      <w:proofErr w:type="spellEnd"/>
+      <w:r>
+        <w:rPr>
+          <w:rFonts w:ascii="宋体" w:eastAsia="宋体" w:hAnsi="宋体" w:cs="宋体" w:hint="eastAsia"/>
+          <w:kern w:val="0"/>
+          <w:szCs w:val="21"/>
+        </w:rPr>
+        <w:t>使用相等比较。</w:t>
+      </w:r>
+      <w:r>
+        <w:rPr>
+          <w:rFonts w:ascii="宋体" w:eastAsia="宋体" w:hAnsi="宋体" w:hint="eastAsia"/>
+          <w:szCs w:val="21"/>
+        </w:rPr>
+        <w:t>它支持常见的字节源</w:t>
+      </w:r>
+      <w:r>
+        <w:rPr>
+          <w:rFonts w:ascii="宋体" w:eastAsia="宋体" w:hAnsi="宋体"/>
+          <w:szCs w:val="21"/>
+        </w:rPr>
+        <w:t>, 如字符串、字符数组、字节数组、文件和输入流</w:t>
+      </w:r>
+    </w:p>
+    <w:p>
+      <w:pPr>
+        <w:widowControl/>
+        <w:tabs>
+          <w:tab w:val="left" w:pos="1832"/>
+          <w:tab w:val="left" w:pos="2748"/>
+          <w:tab w:val="left" w:pos="3664"/>
+          <w:tab w:val="left" w:pos="4580"/>
+          <w:tab w:val="left" w:pos="5496"/>
+          <w:tab w:val="left" w:pos="6412"/>
+          <w:tab w:val="left" w:pos="7328"/>
+          <w:tab w:val="left" w:pos="8244"/>
+          <w:tab w:val="left" w:pos="9160"/>
+          <w:tab w:val="left" w:pos="10076"/>
+          <w:tab w:val="left" w:pos="10992"/>
+          <w:tab w:val="left" w:pos="11908"/>
+          <w:tab w:val="left" w:pos="12824"/>
+          <w:tab w:val="left" w:pos="13740"/>
+          <w:tab w:val="left" w:pos="14656"/>
+        </w:tabs>
+        <w:spacing w:line="360" w:lineRule="auto"/>
+        <w:jc w:val="left"/>
+        <w:rPr>
+          <w:rFonts w:ascii="宋体" w:eastAsia="宋体" w:hAnsi="宋体" w:cs="宋体"/>
+          <w:kern w:val="0"/>
+          <w:szCs w:val="21"/>
+        </w:rPr>
+      </w:pPr>
+    </w:p>
+    <w:bookmarkStart w:id="1" w:name="hashing-credentials"/>
+    <w:p>
+      <w:pPr>
+        <w:widowControl/>
+        <w:spacing w:before="100" w:beforeAutospacing="1" w:after="100" w:afterAutospacing="1" w:line="360" w:lineRule="auto"/>
+        <w:jc w:val="left"/>
+        <w:outlineLvl w:val="3"/>
+        <w:rPr>
+          <w:rFonts w:ascii="宋体" w:eastAsia="宋体" w:hAnsi="宋体" w:cs="宋体"/>
+          <w:b/>
+          <w:bCs/>
+          <w:kern w:val="0"/>
+          <w:szCs w:val="21"/>
+        </w:rPr>
+      </w:pPr>
+      <w:r>
+        <w:rPr>
+          <w:rFonts w:ascii="宋体" w:eastAsia="宋体" w:hAnsi="宋体" w:cs="宋体"/>
+          <w:b/>
+          <w:bCs/>
+          <w:kern w:val="0"/>
+          <w:szCs w:val="21"/>
+        </w:rPr>
+        <w:fldChar w:fldCharType="begin"/>
+      </w:r>
+      <w:r>
+        <w:rPr>
+          <w:rFonts w:ascii="宋体" w:eastAsia="宋体" w:hAnsi="宋体" w:cs="宋体"/>
+          <w:b/>
+          <w:bCs/>
+          <w:kern w:val="0"/>
+          <w:szCs w:val="21"/>
+        </w:rPr>
+        <w:instrText xml:space="preserve"> HYPERLINK "http://shiro.apache.org/realm.html" \l "hashing-credentials" </w:instrText>
+      </w:r>
+      <w:r>
+        <w:rPr>
+          <w:rFonts w:ascii="宋体" w:eastAsia="宋体" w:hAnsi="宋体" w:cs="宋体"/>
+          <w:b/>
+          <w:bCs/>
+          <w:kern w:val="0"/>
+          <w:szCs w:val="21"/>
+        </w:rPr>
+        <w:fldChar w:fldCharType="separate"/>
+      </w:r>
+      <w:r>
+        <w:rPr>
+          <w:rFonts w:ascii="宋体" w:eastAsia="宋体" w:hAnsi="宋体" w:cs="宋体"/>
+          <w:b/>
+          <w:bCs/>
+          <w:kern w:val="0"/>
+          <w:szCs w:val="21"/>
+        </w:rPr>
+        <w:t>Hashing Credentials</w:t>
+      </w:r>
+      <w:r>
+        <w:rPr>
+          <w:rFonts w:ascii="宋体" w:eastAsia="宋体" w:hAnsi="宋体" w:cs="宋体"/>
+          <w:b/>
+          <w:bCs/>
+          <w:kern w:val="0"/>
+          <w:szCs w:val="21"/>
+        </w:rPr>
+        <w:fldChar w:fldCharType="end"/>
+      </w:r>
+      <w:bookmarkEnd w:id="1"/>
+    </w:p>
+    <w:p>
+      <w:pPr>
+        <w:widowControl/>
+        <w:tabs>
+          <w:tab w:val="left" w:pos="1832"/>
+          <w:tab w:val="left" w:pos="2748"/>
+          <w:tab w:val="left" w:pos="3664"/>
+          <w:tab w:val="left" w:pos="4580"/>
+          <w:tab w:val="left" w:pos="5496"/>
+          <w:tab w:val="left" w:pos="6412"/>
+          <w:tab w:val="left" w:pos="7328"/>
+          <w:tab w:val="left" w:pos="8244"/>
+          <w:tab w:val="left" w:pos="9160"/>
+          <w:tab w:val="left" w:pos="10076"/>
+          <w:tab w:val="left" w:pos="10992"/>
+          <w:tab w:val="left" w:pos="11908"/>
+          <w:tab w:val="left" w:pos="12824"/>
+          <w:tab w:val="left" w:pos="13740"/>
+          <w:tab w:val="left" w:pos="14656"/>
+        </w:tabs>
+        <w:spacing w:line="360" w:lineRule="auto"/>
+        <w:jc w:val="left"/>
+        <w:rPr>
+          <w:rFonts w:ascii="宋体" w:eastAsia="宋体" w:hAnsi="宋体" w:cs="宋体"/>
+          <w:kern w:val="0"/>
+          <w:szCs w:val="21"/>
+        </w:rPr>
+      </w:pPr>
+      <w:proofErr w:type="spellStart"/>
+      <w:r>
+        <w:rPr>
+          <w:rFonts w:ascii="宋体" w:eastAsia="宋体" w:hAnsi="宋体" w:cs="宋体" w:hint="eastAsia"/>
+          <w:kern w:val="0"/>
+          <w:szCs w:val="21"/>
+        </w:rPr>
+        <w:t>shiro</w:t>
+      </w:r>
+      <w:proofErr w:type="spellEnd"/>
+      <w:r>
+        <w:rPr>
+          <w:rFonts w:ascii="宋体" w:eastAsia="宋体" w:hAnsi="宋体" w:cs="宋体" w:hint="eastAsia"/>
+          <w:kern w:val="0"/>
+          <w:szCs w:val="21"/>
+        </w:rPr>
+        <w:t>提供了多个</w:t>
+      </w:r>
+      <w:r>
+        <w:rPr>
+          <w:rFonts w:ascii="宋体" w:eastAsia="宋体" w:hAnsi="宋体" w:cs="宋体"/>
+          <w:kern w:val="0"/>
+          <w:szCs w:val="21"/>
+        </w:rPr>
+        <w:t xml:space="preserve"> </w:t>
+      </w:r>
+      <w:proofErr w:type="spellStart"/>
+      <w:r>
+        <w:rPr>
+          <w:rFonts w:ascii="宋体" w:eastAsia="宋体" w:hAnsi="宋体" w:cs="宋体"/>
+          <w:kern w:val="0"/>
+          <w:szCs w:val="21"/>
+        </w:rPr>
+        <w:t>Hashedcreditalmatcher</w:t>
+      </w:r>
+      <w:proofErr w:type="spellEnd"/>
+      <w:r>
+        <w:rPr>
+          <w:rFonts w:ascii="宋体" w:eastAsia="宋体" w:hAnsi="宋体" w:cs="宋体"/>
+          <w:kern w:val="0"/>
+          <w:szCs w:val="21"/>
+        </w:rPr>
+        <w:t xml:space="preserve"> 子类实现。必须在</w:t>
+      </w:r>
+      <w:r>
+        <w:rPr>
+          <w:rFonts w:ascii="宋体" w:eastAsia="宋体" w:hAnsi="宋体"/>
+          <w:szCs w:val="21"/>
+        </w:rPr>
+        <w:t>realm</w:t>
+      </w:r>
+      <w:r>
+        <w:rPr>
+          <w:rFonts w:ascii="宋体" w:eastAsia="宋体" w:hAnsi="宋体" w:cs="宋体"/>
+          <w:kern w:val="0"/>
+          <w:szCs w:val="21"/>
+        </w:rPr>
+        <w:t>上配置特定的实现, 使其与用于哈希用户凭据的哈希算法相匹配</w:t>
+      </w:r>
+    </w:p>
+    <w:p>
+      <w:pPr>
+        <w:widowControl/>
+        <w:tabs>
+          <w:tab w:val="left" w:pos="1832"/>
+          <w:tab w:val="left" w:pos="2748"/>
+          <w:tab w:val="left" w:pos="3664"/>
+          <w:tab w:val="left" w:pos="4580"/>
+          <w:tab w:val="left" w:pos="5496"/>
+          <w:tab w:val="left" w:pos="6412"/>
+          <w:tab w:val="left" w:pos="7328"/>
+          <w:tab w:val="left" w:pos="8244"/>
+          <w:tab w:val="left" w:pos="9160"/>
+          <w:tab w:val="left" w:pos="10076"/>
+          <w:tab w:val="left" w:pos="10992"/>
+          <w:tab w:val="left" w:pos="11908"/>
+          <w:tab w:val="left" w:pos="12824"/>
+          <w:tab w:val="left" w:pos="13740"/>
+          <w:tab w:val="left" w:pos="14656"/>
+        </w:tabs>
+        <w:spacing w:line="360" w:lineRule="auto"/>
+        <w:jc w:val="left"/>
+        <w:rPr>
+          <w:rFonts w:ascii="宋体" w:eastAsia="宋体" w:hAnsi="宋体" w:cs="宋体"/>
+          <w:kern w:val="0"/>
+          <w:szCs w:val="21"/>
+        </w:rPr>
+      </w:pPr>
+    </w:p>
+    <w:p>
+      <w:pPr>
+        <w:widowControl/>
+        <w:tabs>
+          <w:tab w:val="left" w:pos="1832"/>
+          <w:tab w:val="left" w:pos="2748"/>
+          <w:tab w:val="left" w:pos="3664"/>
+          <w:tab w:val="left" w:pos="4580"/>
+          <w:tab w:val="left" w:pos="5496"/>
+          <w:tab w:val="left" w:pos="6412"/>
+          <w:tab w:val="left" w:pos="7328"/>
+          <w:tab w:val="left" w:pos="8244"/>
+          <w:tab w:val="left" w:pos="9160"/>
+          <w:tab w:val="left" w:pos="10076"/>
+          <w:tab w:val="left" w:pos="10992"/>
+          <w:tab w:val="left" w:pos="11908"/>
+          <w:tab w:val="left" w:pos="12824"/>
+          <w:tab w:val="left" w:pos="13740"/>
+          <w:tab w:val="left" w:pos="14656"/>
+        </w:tabs>
+        <w:spacing w:line="360" w:lineRule="auto"/>
+        <w:jc w:val="left"/>
+        <w:rPr>
+          <w:rFonts w:ascii="宋体" w:eastAsia="宋体" w:hAnsi="宋体" w:cs="宋体"/>
+          <w:kern w:val="0"/>
+          <w:szCs w:val="21"/>
+        </w:rPr>
+      </w:pPr>
+      <w:r>
+        <w:rPr>
+          <w:rFonts w:ascii="宋体" w:eastAsia="宋体" w:hAnsi="宋体" w:cs="宋体" w:hint="eastAsia"/>
+          <w:kern w:val="0"/>
+          <w:szCs w:val="21"/>
+        </w:rPr>
+        <w:t>创建用户的java代码</w:t>
+      </w:r>
+    </w:p>
+    <w:p>
+      <w:pPr>
+        <w:widowControl/>
+        <w:tabs>
+          <w:tab w:val="left" w:pos="1832"/>
+          <w:tab w:val="left" w:pos="2748"/>
+          <w:tab w:val="left" w:pos="3664"/>
+          <w:tab w:val="left" w:pos="4580"/>
+          <w:tab w:val="left" w:pos="5496"/>
+          <w:tab w:val="left" w:pos="6412"/>
+          <w:tab w:val="left" w:pos="7328"/>
+          <w:tab w:val="left" w:pos="8244"/>
+          <w:tab w:val="left" w:pos="9160"/>
+          <w:tab w:val="left" w:pos="10076"/>
+          <w:tab w:val="left" w:pos="10992"/>
+          <w:tab w:val="left" w:pos="11908"/>
+          <w:tab w:val="left" w:pos="12824"/>
+          <w:tab w:val="left" w:pos="13740"/>
+          <w:tab w:val="left" w:pos="14656"/>
+        </w:tabs>
+        <w:spacing w:line="360" w:lineRule="auto"/>
+        <w:jc w:val="left"/>
+        <w:rPr>
+          <w:rFonts w:ascii="宋体" w:eastAsia="宋体" w:hAnsi="宋体" w:cs="宋体"/>
+          <w:kern w:val="0"/>
+          <w:szCs w:val="21"/>
+        </w:rPr>
+      </w:pPr>
+    </w:p>
+    <w:p>
+      <w:pPr>
+        <w:widowControl/>
+        <w:tabs>
+          <w:tab w:val="left" w:pos="916"/>
+          <w:tab w:val="left" w:pos="1832"/>
+          <w:tab w:val="left" w:pos="2748"/>
+          <w:tab w:val="left" w:pos="3664"/>
+          <w:tab w:val="left" w:pos="4580"/>
+          <w:tab w:val="left" w:pos="5496"/>
+          <w:tab w:val="left" w:pos="6412"/>
+          <w:tab w:val="left" w:pos="7328"/>
+          <w:tab w:val="left" w:pos="8244"/>
+          <w:tab w:val="left" w:pos="9160"/>
+          <w:tab w:val="left" w:pos="10076"/>
+          <w:tab w:val="left" w:pos="10992"/>
+          <w:tab w:val="left" w:pos="11908"/>
+          <w:tab w:val="left" w:pos="12824"/>
+          <w:tab w:val="left" w:pos="13740"/>
+          <w:tab w:val="left" w:pos="14656"/>
+        </w:tabs>
+        <w:spacing w:line="360" w:lineRule="auto"/>
+        <w:jc w:val="left"/>
+        <w:rPr>
+          <w:rFonts w:ascii="宋体" w:eastAsia="宋体" w:hAnsi="宋体" w:cs="宋体"/>
+          <w:kern w:val="0"/>
+          <w:szCs w:val="21"/>
+        </w:rPr>
+      </w:pPr>
+      <w:r>
+        <w:rPr>
+          <w:rFonts w:ascii="宋体" w:eastAsia="宋体" w:hAnsi="宋体" w:cs="宋体"/>
+          <w:kern w:val="0"/>
+          <w:szCs w:val="21"/>
+        </w:rPr>
+        <w:t>//</w:t>
+      </w:r>
+      <w:r>
+        <w:rPr>
+          <w:rFonts w:ascii="宋体" w:eastAsia="宋体" w:hAnsi="宋体" w:cs="宋体" w:hint="eastAsia"/>
+          <w:kern w:val="0"/>
+          <w:szCs w:val="21"/>
+        </w:rPr>
+        <w:t>使用随机数发生器来生成盐</w:t>
+      </w:r>
+      <w:r>
+        <w:rPr>
+          <w:rFonts w:ascii="宋体" w:eastAsia="宋体" w:hAnsi="宋体" w:cs="宋体"/>
+          <w:kern w:val="0"/>
+          <w:szCs w:val="21"/>
+        </w:rPr>
+        <w:t xml:space="preserve"> </w:t>
+      </w:r>
+    </w:p>
+    <w:p>
+      <w:pPr>
+        <w:widowControl/>
+        <w:tabs>
+          <w:tab w:val="left" w:pos="916"/>
+          <w:tab w:val="left" w:pos="1832"/>
+          <w:tab w:val="left" w:pos="2748"/>
+          <w:tab w:val="left" w:pos="3664"/>
+          <w:tab w:val="left" w:pos="4580"/>
+          <w:tab w:val="left" w:pos="5496"/>
+          <w:tab w:val="left" w:pos="6412"/>
+          <w:tab w:val="left" w:pos="7328"/>
+          <w:tab w:val="left" w:pos="8244"/>
+          <w:tab w:val="left" w:pos="9160"/>
+          <w:tab w:val="left" w:pos="10076"/>
+          <w:tab w:val="left" w:pos="10992"/>
+          <w:tab w:val="left" w:pos="11908"/>
+          <w:tab w:val="left" w:pos="12824"/>
+          <w:tab w:val="left" w:pos="13740"/>
+          <w:tab w:val="left" w:pos="14656"/>
+        </w:tabs>
+        <w:spacing w:line="360" w:lineRule="auto"/>
+        <w:jc w:val="left"/>
+        <w:rPr>
+          <w:rFonts w:ascii="宋体" w:eastAsia="宋体" w:hAnsi="宋体" w:cs="宋体"/>
+          <w:kern w:val="0"/>
+          <w:szCs w:val="21"/>
+        </w:rPr>
+      </w:pPr>
+      <w:proofErr w:type="spellStart"/>
+      <w:r>
+        <w:rPr>
+          <w:rFonts w:ascii="宋体" w:eastAsia="宋体" w:hAnsi="宋体" w:cs="宋体"/>
+          <w:kern w:val="0"/>
+          <w:szCs w:val="21"/>
+        </w:rPr>
+        <w:t>RandomNumberGenerator</w:t>
+      </w:r>
+      <w:proofErr w:type="spellEnd"/>
+      <w:r>
+        <w:rPr>
+          <w:rFonts w:ascii="宋体" w:eastAsia="宋体" w:hAnsi="宋体" w:cs="宋体"/>
+          <w:kern w:val="0"/>
+          <w:szCs w:val="21"/>
+        </w:rPr>
+        <w:t xml:space="preserve"> </w:t>
+      </w:r>
+      <w:proofErr w:type="spellStart"/>
+      <w:r>
+        <w:rPr>
+          <w:rFonts w:ascii="宋体" w:eastAsia="宋体" w:hAnsi="宋体" w:cs="宋体"/>
+          <w:kern w:val="0"/>
+          <w:szCs w:val="21"/>
+        </w:rPr>
+        <w:t>rng</w:t>
+      </w:r>
+      <w:proofErr w:type="spellEnd"/>
+      <w:r>
+        <w:rPr>
+          <w:rFonts w:ascii="宋体" w:eastAsia="宋体" w:hAnsi="宋体" w:cs="宋体"/>
+          <w:kern w:val="0"/>
+          <w:szCs w:val="21"/>
+        </w:rPr>
+        <w:t xml:space="preserve"> = new </w:t>
+      </w:r>
+      <w:proofErr w:type="spellStart"/>
+      <w:proofErr w:type="gramStart"/>
+      <w:r>
+        <w:rPr>
+          <w:rFonts w:ascii="宋体" w:eastAsia="宋体" w:hAnsi="宋体" w:cs="宋体"/>
+          <w:kern w:val="0"/>
+          <w:szCs w:val="21"/>
+        </w:rPr>
+        <w:t>SecureRandomNumberGenerator</w:t>
+      </w:r>
+      <w:proofErr w:type="spellEnd"/>
+      <w:r>
+        <w:rPr>
+          <w:rFonts w:ascii="宋体" w:eastAsia="宋体" w:hAnsi="宋体" w:cs="宋体"/>
+          <w:kern w:val="0"/>
+          <w:szCs w:val="21"/>
+        </w:rPr>
+        <w:t>(</w:t>
+      </w:r>
+      <w:proofErr w:type="gramEnd"/>
+      <w:r>
+        <w:rPr>
+          <w:rFonts w:ascii="宋体" w:eastAsia="宋体" w:hAnsi="宋体" w:cs="宋体"/>
+          <w:kern w:val="0"/>
+          <w:szCs w:val="21"/>
+        </w:rPr>
+        <w:t>);</w:t>
+      </w:r>
+    </w:p>
+    <w:p>
+      <w:pPr>
+        <w:widowControl/>
+        <w:tabs>
+          <w:tab w:val="left" w:pos="916"/>
+          <w:tab w:val="left" w:pos="1832"/>
+          <w:tab w:val="left" w:pos="2748"/>
+          <w:tab w:val="left" w:pos="3664"/>
+          <w:tab w:val="left" w:pos="4580"/>
+          <w:tab w:val="left" w:pos="5496"/>
+          <w:tab w:val="left" w:pos="6412"/>
+          <w:tab w:val="left" w:pos="7328"/>
+          <w:tab w:val="left" w:pos="8244"/>
+          <w:tab w:val="left" w:pos="9160"/>
+          <w:tab w:val="left" w:pos="10076"/>
+          <w:tab w:val="left" w:pos="10992"/>
+          <w:tab w:val="left" w:pos="11908"/>
+          <w:tab w:val="left" w:pos="12824"/>
+          <w:tab w:val="left" w:pos="13740"/>
+          <w:tab w:val="left" w:pos="14656"/>
+        </w:tabs>
+        <w:spacing w:line="360" w:lineRule="auto"/>
+        <w:jc w:val="left"/>
+        <w:rPr>
+          <w:rFonts w:ascii="宋体" w:eastAsia="宋体" w:hAnsi="宋体" w:cs="宋体"/>
+          <w:kern w:val="0"/>
+          <w:szCs w:val="21"/>
+        </w:rPr>
+      </w:pPr>
+      <w:r>
+        <w:rPr>
+          <w:rFonts w:ascii="宋体" w:eastAsia="宋体" w:hAnsi="宋体" w:cs="宋体"/>
+          <w:kern w:val="0"/>
+          <w:szCs w:val="21"/>
+        </w:rPr>
+        <w:t xml:space="preserve">Object salt = </w:t>
+      </w:r>
+      <w:proofErr w:type="spellStart"/>
+      <w:proofErr w:type="gramStart"/>
+      <w:r>
+        <w:rPr>
+          <w:rFonts w:ascii="宋体" w:eastAsia="宋体" w:hAnsi="宋体" w:cs="宋体"/>
+          <w:kern w:val="0"/>
+          <w:szCs w:val="21"/>
+        </w:rPr>
+        <w:t>rng.nextBytes</w:t>
+      </w:r>
+      <w:proofErr w:type="spellEnd"/>
+      <w:proofErr w:type="gramEnd"/>
+      <w:r>
+        <w:rPr>
+          <w:rFonts w:ascii="宋体" w:eastAsia="宋体" w:hAnsi="宋体" w:cs="宋体"/>
+          <w:kern w:val="0"/>
+          <w:szCs w:val="21"/>
+        </w:rPr>
+        <w:t>();</w:t>
+      </w:r>
+    </w:p>
+    <w:p>
+      <w:pPr>
+        <w:widowControl/>
+        <w:tabs>
+          <w:tab w:val="left" w:pos="916"/>
+          <w:tab w:val="left" w:pos="1832"/>
+          <w:tab w:val="left" w:pos="2748"/>
+          <w:tab w:val="left" w:pos="3664"/>
+          <w:tab w:val="left" w:pos="4580"/>
+          <w:tab w:val="left" w:pos="5496"/>
+          <w:tab w:val="left" w:pos="6412"/>
+          <w:tab w:val="left" w:pos="7328"/>
+          <w:tab w:val="left" w:pos="8244"/>
+          <w:tab w:val="left" w:pos="9160"/>
+          <w:tab w:val="left" w:pos="10076"/>
+          <w:tab w:val="left" w:pos="10992"/>
+          <w:tab w:val="left" w:pos="11908"/>
+          <w:tab w:val="left" w:pos="12824"/>
+          <w:tab w:val="left" w:pos="13740"/>
+          <w:tab w:val="left" w:pos="14656"/>
+        </w:tabs>
+        <w:spacing w:line="360" w:lineRule="auto"/>
+        <w:jc w:val="left"/>
+        <w:rPr>
+          <w:rFonts w:ascii="宋体" w:eastAsia="宋体" w:hAnsi="宋体" w:cs="宋体"/>
+          <w:kern w:val="0"/>
+          <w:szCs w:val="21"/>
+        </w:rPr>
+      </w:pPr>
+    </w:p>
+    <w:p>
+      <w:pPr>
+        <w:pStyle w:val="HTML"/>
+        <w:spacing w:line="360" w:lineRule="auto"/>
+        <w:rPr>
+          <w:sz w:val="21"/>
+          <w:szCs w:val="21"/>
+        </w:rPr>
+      </w:pPr>
+      <w:r>
+        <w:rPr>
+          <w:sz w:val="21"/>
+          <w:szCs w:val="21"/>
+        </w:rPr>
+        <w:t>//</w:t>
+      </w:r>
+      <w:r>
+        <w:rPr>
+          <w:rFonts w:hint="eastAsia"/>
+          <w:sz w:val="21"/>
+          <w:szCs w:val="21"/>
+        </w:rPr>
+        <w:t>密码加盐后哈希1</w:t>
+      </w:r>
+      <w:r>
+        <w:rPr>
+          <w:sz w:val="21"/>
+          <w:szCs w:val="21"/>
+        </w:rPr>
+        <w:t>024</w:t>
+      </w:r>
+      <w:r>
+        <w:rPr>
+          <w:rFonts w:hint="eastAsia"/>
+          <w:sz w:val="21"/>
+          <w:szCs w:val="21"/>
+        </w:rPr>
+        <w:t>次，转换成</w:t>
+      </w:r>
+      <w:r>
+        <w:rPr>
+          <w:sz w:val="21"/>
+          <w:szCs w:val="21"/>
+        </w:rPr>
+        <w:t>Base64</w:t>
+      </w:r>
+      <w:r>
+        <w:rPr>
+          <w:rFonts w:hint="eastAsia"/>
+          <w:sz w:val="21"/>
+          <w:szCs w:val="21"/>
+        </w:rPr>
+        <w:t>格式</w:t>
+      </w:r>
+    </w:p>
+    <w:p>
+      <w:pPr>
+        <w:widowControl/>
+        <w:tabs>
+          <w:tab w:val="left" w:pos="916"/>
+          <w:tab w:val="left" w:pos="1832"/>
+          <w:tab w:val="left" w:pos="2748"/>
+          <w:tab w:val="left" w:pos="3664"/>
+          <w:tab w:val="left" w:pos="4580"/>
+          <w:tab w:val="left" w:pos="5496"/>
+          <w:tab w:val="left" w:pos="6412"/>
+          <w:tab w:val="left" w:pos="7328"/>
+          <w:tab w:val="left" w:pos="8244"/>
+          <w:tab w:val="left" w:pos="9160"/>
+          <w:tab w:val="left" w:pos="10076"/>
+          <w:tab w:val="left" w:pos="10992"/>
+          <w:tab w:val="left" w:pos="11908"/>
+          <w:tab w:val="left" w:pos="12824"/>
+          <w:tab w:val="left" w:pos="13740"/>
+          <w:tab w:val="left" w:pos="14656"/>
+        </w:tabs>
+        <w:spacing w:line="360" w:lineRule="auto"/>
+        <w:jc w:val="left"/>
+        <w:rPr>
+          <w:rFonts w:ascii="宋体" w:eastAsia="宋体" w:hAnsi="宋体" w:cs="宋体"/>
+          <w:kern w:val="0"/>
+          <w:szCs w:val="21"/>
+        </w:rPr>
+      </w:pPr>
+      <w:r>
+        <w:rPr>
+          <w:rFonts w:ascii="宋体" w:eastAsia="宋体" w:hAnsi="宋体" w:cs="宋体"/>
+          <w:kern w:val="0"/>
+          <w:szCs w:val="21"/>
+        </w:rPr>
+        <w:t>String hashedPasswordBase64 = new Sha256</w:t>
+      </w:r>
+      <w:proofErr w:type="gramStart"/>
+      <w:r>
+        <w:rPr>
+          <w:rFonts w:ascii="宋体" w:eastAsia="宋体" w:hAnsi="宋体" w:cs="宋体"/>
+          <w:kern w:val="0"/>
+          <w:szCs w:val="21"/>
+        </w:rPr>
+        <w:t>Hash(</w:t>
+      </w:r>
+      <w:proofErr w:type="spellStart"/>
+      <w:proofErr w:type="gramEnd"/>
+      <w:r>
+        <w:rPr>
+          <w:rFonts w:ascii="宋体" w:eastAsia="宋体" w:hAnsi="宋体" w:cs="宋体"/>
+          <w:kern w:val="0"/>
+          <w:szCs w:val="21"/>
+        </w:rPr>
+        <w:t>plainTextPassword</w:t>
+      </w:r>
+      <w:proofErr w:type="spellEnd"/>
+      <w:r>
+        <w:rPr>
+          <w:rFonts w:ascii="宋体" w:eastAsia="宋体" w:hAnsi="宋体" w:cs="宋体"/>
+          <w:kern w:val="0"/>
+          <w:szCs w:val="21"/>
+        </w:rPr>
+        <w:t>, salt, 1024).toBase64();</w:t>
+      </w:r>
+    </w:p>
+    <w:p>
+      <w:pPr>
+        <w:widowControl/>
+        <w:tabs>
+          <w:tab w:val="left" w:pos="916"/>
+          <w:tab w:val="left" w:pos="1832"/>
+          <w:tab w:val="left" w:pos="2748"/>
+          <w:tab w:val="left" w:pos="3664"/>
+          <w:tab w:val="left" w:pos="4580"/>
+          <w:tab w:val="left" w:pos="5496"/>
+          <w:tab w:val="left" w:pos="6412"/>
+          <w:tab w:val="left" w:pos="7328"/>
+          <w:tab w:val="left" w:pos="8244"/>
+          <w:tab w:val="left" w:pos="9160"/>
+          <w:tab w:val="left" w:pos="10076"/>
+          <w:tab w:val="left" w:pos="10992"/>
+          <w:tab w:val="left" w:pos="11908"/>
+          <w:tab w:val="left" w:pos="12824"/>
+          <w:tab w:val="left" w:pos="13740"/>
+          <w:tab w:val="left" w:pos="14656"/>
+        </w:tabs>
+        <w:spacing w:line="360" w:lineRule="auto"/>
+        <w:jc w:val="left"/>
+        <w:rPr>
+          <w:rFonts w:ascii="宋体" w:eastAsia="宋体" w:hAnsi="宋体" w:cs="宋体"/>
+          <w:kern w:val="0"/>
+          <w:szCs w:val="21"/>
+        </w:rPr>
+      </w:pPr>
+    </w:p>
+    <w:p>
+      <w:pPr>
+        <w:widowControl/>
+        <w:tabs>
+          <w:tab w:val="left" w:pos="916"/>
+          <w:tab w:val="left" w:pos="1832"/>
+          <w:tab w:val="left" w:pos="2748"/>
+          <w:tab w:val="left" w:pos="3664"/>
+          <w:tab w:val="left" w:pos="4580"/>
+          <w:tab w:val="left" w:pos="5496"/>
+          <w:tab w:val="left" w:pos="6412"/>
+          <w:tab w:val="left" w:pos="7328"/>
+          <w:tab w:val="left" w:pos="8244"/>
+          <w:tab w:val="left" w:pos="9160"/>
+          <w:tab w:val="left" w:pos="10076"/>
+          <w:tab w:val="left" w:pos="10992"/>
+          <w:tab w:val="left" w:pos="11908"/>
+          <w:tab w:val="left" w:pos="12824"/>
+          <w:tab w:val="left" w:pos="13740"/>
+          <w:tab w:val="left" w:pos="14656"/>
+        </w:tabs>
+        <w:spacing w:line="360" w:lineRule="auto"/>
+        <w:jc w:val="left"/>
+        <w:rPr>
+          <w:rFonts w:ascii="宋体" w:eastAsia="宋体" w:hAnsi="宋体" w:cs="宋体"/>
+          <w:kern w:val="0"/>
+          <w:szCs w:val="21"/>
+        </w:rPr>
+      </w:pPr>
+      <w:r>
+        <w:rPr>
+          <w:rFonts w:ascii="宋体" w:eastAsia="宋体" w:hAnsi="宋体" w:cs="宋体"/>
+          <w:kern w:val="0"/>
+          <w:szCs w:val="21"/>
+        </w:rPr>
+        <w:t xml:space="preserve">User </w:t>
+      </w:r>
+      <w:proofErr w:type="spellStart"/>
+      <w:r>
+        <w:rPr>
+          <w:rFonts w:ascii="宋体" w:eastAsia="宋体" w:hAnsi="宋体" w:cs="宋体"/>
+          <w:kern w:val="0"/>
+          <w:szCs w:val="21"/>
+        </w:rPr>
+        <w:t>user</w:t>
+      </w:r>
+      <w:proofErr w:type="spellEnd"/>
+      <w:r>
+        <w:rPr>
+          <w:rFonts w:ascii="宋体" w:eastAsia="宋体" w:hAnsi="宋体" w:cs="宋体"/>
+          <w:kern w:val="0"/>
+          <w:szCs w:val="21"/>
+        </w:rPr>
+        <w:t xml:space="preserve"> = new </w:t>
+      </w:r>
+      <w:proofErr w:type="gramStart"/>
+      <w:r>
+        <w:rPr>
+          <w:rFonts w:ascii="宋体" w:eastAsia="宋体" w:hAnsi="宋体" w:cs="宋体"/>
+          <w:kern w:val="0"/>
+          <w:szCs w:val="21"/>
+        </w:rPr>
+        <w:t>User(</w:t>
+      </w:r>
+      <w:proofErr w:type="gramEnd"/>
+      <w:r>
+        <w:rPr>
+          <w:rFonts w:ascii="宋体" w:eastAsia="宋体" w:hAnsi="宋体" w:cs="宋体"/>
+          <w:kern w:val="0"/>
+          <w:szCs w:val="21"/>
+        </w:rPr>
+        <w:t>username, hashedPasswordBase64);</w:t>
+      </w:r>
+    </w:p>
+    <w:p>
+      <w:pPr>
+        <w:widowControl/>
+        <w:tabs>
+          <w:tab w:val="left" w:pos="916"/>
+          <w:tab w:val="left" w:pos="1832"/>
+          <w:tab w:val="left" w:pos="2748"/>
+          <w:tab w:val="left" w:pos="3664"/>
+          <w:tab w:val="left" w:pos="4580"/>
+          <w:tab w:val="left" w:pos="5496"/>
+          <w:tab w:val="left" w:pos="6412"/>
+          <w:tab w:val="left" w:pos="7328"/>
+          <w:tab w:val="left" w:pos="8244"/>
+          <w:tab w:val="left" w:pos="9160"/>
+          <w:tab w:val="left" w:pos="10076"/>
+          <w:tab w:val="left" w:pos="10992"/>
+          <w:tab w:val="left" w:pos="11908"/>
+          <w:tab w:val="left" w:pos="12824"/>
+          <w:tab w:val="left" w:pos="13740"/>
+          <w:tab w:val="left" w:pos="14656"/>
+        </w:tabs>
+        <w:spacing w:line="360" w:lineRule="auto"/>
+        <w:jc w:val="left"/>
+        <w:rPr>
+          <w:rFonts w:ascii="宋体" w:eastAsia="宋体" w:hAnsi="宋体" w:cs="宋体"/>
+          <w:kern w:val="0"/>
+          <w:szCs w:val="21"/>
+        </w:rPr>
+      </w:pPr>
+      <w:r>
+        <w:rPr>
+          <w:rFonts w:ascii="宋体" w:eastAsia="宋体" w:hAnsi="宋体" w:cs="宋体"/>
+          <w:kern w:val="0"/>
+          <w:szCs w:val="21"/>
+        </w:rPr>
+        <w:t>//</w:t>
+      </w:r>
+      <w:r>
+        <w:rPr>
+          <w:rFonts w:ascii="宋体" w:eastAsia="宋体" w:hAnsi="宋体" w:cs="宋体" w:hint="eastAsia"/>
+          <w:kern w:val="0"/>
+          <w:szCs w:val="21"/>
+        </w:rPr>
+        <w:t>把盐一起保存到用户账户中</w:t>
+      </w:r>
+      <w:r>
+        <w:rPr>
+          <w:rFonts w:ascii="宋体" w:eastAsia="宋体" w:hAnsi="宋体" w:cs="宋体"/>
+          <w:kern w:val="0"/>
+          <w:szCs w:val="21"/>
+        </w:rPr>
+        <w:t xml:space="preserve"> </w:t>
+      </w:r>
+    </w:p>
+    <w:p>
+      <w:pPr>
+        <w:widowControl/>
+        <w:tabs>
+          <w:tab w:val="left" w:pos="916"/>
+          <w:tab w:val="left" w:pos="1832"/>
+          <w:tab w:val="left" w:pos="2748"/>
+          <w:tab w:val="left" w:pos="3664"/>
+          <w:tab w:val="left" w:pos="4580"/>
+          <w:tab w:val="left" w:pos="5496"/>
+          <w:tab w:val="left" w:pos="6412"/>
+          <w:tab w:val="left" w:pos="7328"/>
+          <w:tab w:val="left" w:pos="8244"/>
+          <w:tab w:val="left" w:pos="9160"/>
+          <w:tab w:val="left" w:pos="10076"/>
+          <w:tab w:val="left" w:pos="10992"/>
+          <w:tab w:val="left" w:pos="11908"/>
+          <w:tab w:val="left" w:pos="12824"/>
+          <w:tab w:val="left" w:pos="13740"/>
+          <w:tab w:val="left" w:pos="14656"/>
+        </w:tabs>
+        <w:spacing w:line="360" w:lineRule="auto"/>
+        <w:jc w:val="left"/>
+        <w:rPr>
+          <w:rFonts w:ascii="宋体" w:eastAsia="宋体" w:hAnsi="宋体" w:cs="宋体"/>
+          <w:kern w:val="0"/>
+          <w:szCs w:val="21"/>
+        </w:rPr>
+      </w:pPr>
+      <w:proofErr w:type="spellStart"/>
+      <w:proofErr w:type="gramStart"/>
+      <w:r>
+        <w:rPr>
+          <w:rFonts w:ascii="宋体" w:eastAsia="宋体" w:hAnsi="宋体" w:cs="宋体"/>
+          <w:kern w:val="0"/>
+          <w:szCs w:val="21"/>
+        </w:rPr>
+        <w:t>user.setPasswordSalt</w:t>
+      </w:r>
+      <w:proofErr w:type="spellEnd"/>
+      <w:proofErr w:type="gramEnd"/>
+      <w:r>
+        <w:rPr>
+          <w:rFonts w:ascii="宋体" w:eastAsia="宋体" w:hAnsi="宋体" w:cs="宋体"/>
+          <w:kern w:val="0"/>
+          <w:szCs w:val="21"/>
+        </w:rPr>
+        <w:t>(salt);</w:t>
+      </w:r>
+    </w:p>
+    <w:p>
+      <w:pPr>
+        <w:widowControl/>
+        <w:tabs>
+          <w:tab w:val="left" w:pos="916"/>
+          <w:tab w:val="left" w:pos="1832"/>
+          <w:tab w:val="left" w:pos="2748"/>
+          <w:tab w:val="left" w:pos="3664"/>
+          <w:tab w:val="left" w:pos="4580"/>
+          <w:tab w:val="left" w:pos="5496"/>
+          <w:tab w:val="left" w:pos="6412"/>
+          <w:tab w:val="left" w:pos="7328"/>
+          <w:tab w:val="left" w:pos="8244"/>
+          <w:tab w:val="left" w:pos="9160"/>
+          <w:tab w:val="left" w:pos="10076"/>
+          <w:tab w:val="left" w:pos="10992"/>
+          <w:tab w:val="left" w:pos="11908"/>
+          <w:tab w:val="left" w:pos="12824"/>
+          <w:tab w:val="left" w:pos="13740"/>
+          <w:tab w:val="left" w:pos="14656"/>
+        </w:tabs>
+        <w:spacing w:line="360" w:lineRule="auto"/>
+        <w:jc w:val="left"/>
+        <w:rPr>
+          <w:rFonts w:ascii="宋体" w:eastAsia="宋体" w:hAnsi="宋体" w:cs="宋体"/>
+          <w:kern w:val="0"/>
+          <w:szCs w:val="21"/>
+        </w:rPr>
+      </w:pPr>
+      <w:proofErr w:type="spellStart"/>
+      <w:r>
+        <w:rPr>
+          <w:rFonts w:ascii="宋体" w:eastAsia="宋体" w:hAnsi="宋体" w:cs="宋体"/>
+          <w:kern w:val="0"/>
+          <w:szCs w:val="21"/>
+        </w:rPr>
+        <w:t>userDAO.create</w:t>
+      </w:r>
+      <w:proofErr w:type="spellEnd"/>
+      <w:r>
+        <w:rPr>
+          <w:rFonts w:ascii="宋体" w:eastAsia="宋体" w:hAnsi="宋体" w:cs="宋体"/>
+          <w:kern w:val="0"/>
+          <w:szCs w:val="21"/>
+        </w:rPr>
+        <w:t>(user);</w:t>
+      </w:r>
+    </w:p>
+    <w:p>
+      <w:pPr>
+        <w:widowControl/>
+        <w:tabs>
+          <w:tab w:val="left" w:pos="1832"/>
+          <w:tab w:val="left" w:pos="2748"/>
+          <w:tab w:val="left" w:pos="3664"/>
+          <w:tab w:val="left" w:pos="4580"/>
+          <w:tab w:val="left" w:pos="5496"/>
+          <w:tab w:val="left" w:pos="6412"/>
+          <w:tab w:val="left" w:pos="7328"/>
+          <w:tab w:val="left" w:pos="8244"/>
+          <w:tab w:val="left" w:pos="9160"/>
+          <w:tab w:val="left" w:pos="10076"/>
+          <w:tab w:val="left" w:pos="10992"/>
+          <w:tab w:val="left" w:pos="11908"/>
+          <w:tab w:val="left" w:pos="12824"/>
+          <w:tab w:val="left" w:pos="13740"/>
+          <w:tab w:val="left" w:pos="14656"/>
+        </w:tabs>
+        <w:spacing w:line="360" w:lineRule="auto"/>
+        <w:jc w:val="left"/>
+        <w:rPr>
+          <w:rFonts w:ascii="宋体" w:eastAsia="宋体" w:hAnsi="宋体" w:cs="宋体"/>
+          <w:kern w:val="0"/>
+          <w:szCs w:val="21"/>
+        </w:rPr>
+      </w:pPr>
+    </w:p>
+    <w:p>
+      <w:pPr>
+        <w:spacing w:line="360" w:lineRule="auto"/>
+        <w:rPr>
+          <w:rFonts w:ascii="宋体" w:eastAsia="宋体" w:hAnsi="宋体" w:cs="宋体"/>
+          <w:kern w:val="0"/>
+          <w:szCs w:val="21"/>
+        </w:rPr>
+      </w:pPr>
+      <w:r>
+        <w:rPr>
+          <w:rFonts w:ascii="宋体" w:eastAsia="宋体" w:hAnsi="宋体" w:cs="宋体" w:hint="eastAsia"/>
+          <w:kern w:val="0"/>
+          <w:szCs w:val="21"/>
+        </w:rPr>
+        <w:t>由于使用的</w:t>
+      </w:r>
+      <w:r>
+        <w:rPr>
+          <w:rFonts w:ascii="宋体" w:eastAsia="宋体" w:hAnsi="宋体" w:cs="宋体"/>
+          <w:kern w:val="0"/>
+          <w:szCs w:val="21"/>
+        </w:rPr>
+        <w:t xml:space="preserve"> SHA-256 哈希用户的密码, 因此需要告诉 </w:t>
+      </w:r>
+      <w:proofErr w:type="spellStart"/>
+      <w:r>
+        <w:rPr>
+          <w:rFonts w:ascii="宋体" w:eastAsia="宋体" w:hAnsi="宋体" w:cs="宋体"/>
+          <w:kern w:val="0"/>
+          <w:szCs w:val="21"/>
+        </w:rPr>
+        <w:t>Shiiro</w:t>
+      </w:r>
+      <w:proofErr w:type="spellEnd"/>
+      <w:r>
+        <w:rPr>
+          <w:rFonts w:ascii="宋体" w:eastAsia="宋体" w:hAnsi="宋体" w:cs="宋体"/>
+          <w:kern w:val="0"/>
+          <w:szCs w:val="21"/>
+        </w:rPr>
+        <w:t xml:space="preserve"> 使用</w:t>
+      </w:r>
+      <w:proofErr w:type="spellStart"/>
+      <w:r>
+        <w:rPr>
+          <w:rFonts w:ascii="宋体" w:eastAsia="宋体" w:hAnsi="宋体" w:cs="宋体"/>
+          <w:kern w:val="0"/>
+          <w:szCs w:val="21"/>
+        </w:rPr>
+        <w:t>Hashedcredentialmatcher</w:t>
+      </w:r>
+      <w:proofErr w:type="spellEnd"/>
+      <w:r>
+        <w:rPr>
+          <w:rFonts w:ascii="宋体" w:eastAsia="宋体" w:hAnsi="宋体" w:cs="宋体"/>
+          <w:kern w:val="0"/>
+          <w:szCs w:val="21"/>
+        </w:rPr>
+        <w:t xml:space="preserve"> 来匹配</w:t>
+      </w:r>
+      <w:r>
+        <w:rPr>
+          <w:rFonts w:ascii="宋体" w:eastAsia="宋体" w:hAnsi="宋体" w:cs="宋体" w:hint="eastAsia"/>
+          <w:kern w:val="0"/>
+          <w:szCs w:val="21"/>
+        </w:rPr>
+        <w:t>程序使用的</w:t>
+      </w:r>
+      <w:r>
+        <w:rPr>
+          <w:rFonts w:ascii="宋体" w:eastAsia="宋体" w:hAnsi="宋体" w:cs="宋体"/>
+          <w:kern w:val="0"/>
+          <w:szCs w:val="21"/>
+        </w:rPr>
+        <w:t>哈希首选项</w:t>
+      </w:r>
+      <w:r>
+        <w:rPr>
+          <w:rFonts w:ascii="宋体" w:eastAsia="宋体" w:hAnsi="宋体" w:cs="宋体" w:hint="eastAsia"/>
+          <w:kern w:val="0"/>
+          <w:szCs w:val="21"/>
+        </w:rPr>
+        <w:t>。</w:t>
+      </w:r>
+      <w:r>
+        <w:rPr>
+          <w:rFonts w:ascii="宋体" w:eastAsia="宋体" w:hAnsi="宋体" w:cs="宋体" w:hint="eastAsia"/>
+          <w:kern w:val="0"/>
+          <w:szCs w:val="21"/>
+        </w:rPr>
+        <w:t>为了识别上面生成的用户信息，需要如下配置realm</w:t>
+      </w:r>
+      <w:r>
+        <w:rPr>
+          <w:rFonts w:ascii="宋体" w:eastAsia="宋体" w:hAnsi="宋体" w:cs="宋体" w:hint="eastAsia"/>
+          <w:kern w:val="0"/>
+          <w:szCs w:val="21"/>
+        </w:rPr>
+        <w:t>。</w:t>
+      </w:r>
+    </w:p>
+    <w:p>
+      <w:pPr>
+        <w:spacing w:line="360" w:lineRule="auto"/>
+        <w:rPr>
+          <w:rFonts w:ascii="宋体" w:eastAsia="宋体" w:hAnsi="宋体" w:cs="宋体"/>
+          <w:kern w:val="0"/>
+          <w:szCs w:val="21"/>
+        </w:rPr>
+      </w:pPr>
+    </w:p>
+    <w:p>
+      <w:pPr>
+        <w:widowControl/>
+        <w:tabs>
+          <w:tab w:val="left" w:pos="916"/>
+          <w:tab w:val="left" w:pos="1832"/>
+          <w:tab w:val="left" w:pos="2748"/>
+          <w:tab w:val="left" w:pos="3664"/>
+          <w:tab w:val="left" w:pos="4580"/>
+          <w:tab w:val="left" w:pos="5496"/>
+          <w:tab w:val="left" w:pos="6412"/>
+          <w:tab w:val="left" w:pos="7328"/>
+          <w:tab w:val="left" w:pos="8244"/>
+          <w:tab w:val="left" w:pos="9160"/>
+          <w:tab w:val="left" w:pos="10076"/>
+          <w:tab w:val="left" w:pos="10992"/>
+          <w:tab w:val="left" w:pos="11908"/>
+          <w:tab w:val="left" w:pos="12824"/>
+          <w:tab w:val="left" w:pos="13740"/>
+          <w:tab w:val="left" w:pos="14656"/>
+        </w:tabs>
+        <w:spacing w:line="360" w:lineRule="auto"/>
+        <w:jc w:val="left"/>
+        <w:rPr>
+          <w:rFonts w:ascii="宋体" w:eastAsia="宋体" w:hAnsi="宋体" w:cs="宋体"/>
+          <w:kern w:val="0"/>
+          <w:szCs w:val="21"/>
+        </w:rPr>
+      </w:pPr>
+      <w:r>
+        <w:rPr>
+          <w:rFonts w:ascii="宋体" w:eastAsia="宋体" w:hAnsi="宋体" w:cs="宋体"/>
+          <w:kern w:val="0"/>
+          <w:szCs w:val="21"/>
+        </w:rPr>
+        <w:t>[main]</w:t>
+      </w:r>
+    </w:p>
+    <w:p>
+      <w:pPr>
+        <w:widowControl/>
+        <w:tabs>
+          <w:tab w:val="left" w:pos="916"/>
+          <w:tab w:val="left" w:pos="1832"/>
+          <w:tab w:val="left" w:pos="2748"/>
+          <w:tab w:val="left" w:pos="3664"/>
+          <w:tab w:val="left" w:pos="4580"/>
+          <w:tab w:val="left" w:pos="5496"/>
+          <w:tab w:val="left" w:pos="6412"/>
+          <w:tab w:val="left" w:pos="7328"/>
+          <w:tab w:val="left" w:pos="8244"/>
+          <w:tab w:val="left" w:pos="9160"/>
+          <w:tab w:val="left" w:pos="10076"/>
+          <w:tab w:val="left" w:pos="10992"/>
+          <w:tab w:val="left" w:pos="11908"/>
+          <w:tab w:val="left" w:pos="12824"/>
+          <w:tab w:val="left" w:pos="13740"/>
+          <w:tab w:val="left" w:pos="14656"/>
+        </w:tabs>
+        <w:spacing w:line="360" w:lineRule="auto"/>
+        <w:jc w:val="left"/>
+        <w:rPr>
+          <w:rFonts w:ascii="宋体" w:eastAsia="宋体" w:hAnsi="宋体" w:cs="宋体"/>
+          <w:kern w:val="0"/>
+          <w:szCs w:val="21"/>
+        </w:rPr>
+      </w:pPr>
+      <w:proofErr w:type="spellStart"/>
+      <w:r>
+        <w:rPr>
+          <w:rFonts w:ascii="宋体" w:eastAsia="宋体" w:hAnsi="宋体" w:cs="宋体"/>
+          <w:kern w:val="0"/>
+          <w:szCs w:val="21"/>
+        </w:rPr>
+        <w:t>credentialsMatcher</w:t>
+      </w:r>
+      <w:proofErr w:type="spellEnd"/>
+      <w:r>
+        <w:rPr>
+          <w:rFonts w:ascii="宋体" w:eastAsia="宋体" w:hAnsi="宋体" w:cs="宋体"/>
+          <w:kern w:val="0"/>
+          <w:szCs w:val="21"/>
+        </w:rPr>
+        <w:t xml:space="preserve"> = </w:t>
+      </w:r>
+      <w:proofErr w:type="gramStart"/>
+      <w:r>
+        <w:rPr>
+          <w:rFonts w:ascii="宋体" w:eastAsia="宋体" w:hAnsi="宋体" w:cs="宋体"/>
+          <w:kern w:val="0"/>
+          <w:szCs w:val="21"/>
+        </w:rPr>
+        <w:t>org.apache</w:t>
+      </w:r>
+      <w:proofErr w:type="gramEnd"/>
+      <w:r>
+        <w:rPr>
+          <w:rFonts w:ascii="宋体" w:eastAsia="宋体" w:hAnsi="宋体" w:cs="宋体"/>
+          <w:kern w:val="0"/>
+          <w:szCs w:val="21"/>
+        </w:rPr>
+        <w:t>.shiro.authc.credential.Sha256CredentialsMatcher</w:t>
+      </w:r>
+    </w:p>
+    <w:p>
+      <w:pPr>
+        <w:widowControl/>
+        <w:tabs>
+          <w:tab w:val="left" w:pos="916"/>
+          <w:tab w:val="left" w:pos="1832"/>
+          <w:tab w:val="left" w:pos="2748"/>
+          <w:tab w:val="left" w:pos="3664"/>
+          <w:tab w:val="left" w:pos="4580"/>
+          <w:tab w:val="left" w:pos="5496"/>
+          <w:tab w:val="left" w:pos="6412"/>
+          <w:tab w:val="left" w:pos="7328"/>
+          <w:tab w:val="left" w:pos="8244"/>
+          <w:tab w:val="left" w:pos="9160"/>
+          <w:tab w:val="left" w:pos="10076"/>
+          <w:tab w:val="left" w:pos="10992"/>
+          <w:tab w:val="left" w:pos="11908"/>
+          <w:tab w:val="left" w:pos="12824"/>
+          <w:tab w:val="left" w:pos="13740"/>
+          <w:tab w:val="left" w:pos="14656"/>
+        </w:tabs>
+        <w:spacing w:line="360" w:lineRule="auto"/>
+        <w:jc w:val="left"/>
+        <w:rPr>
+          <w:rFonts w:ascii="宋体" w:eastAsia="宋体" w:hAnsi="宋体" w:cs="宋体"/>
+          <w:kern w:val="0"/>
+          <w:szCs w:val="21"/>
+        </w:rPr>
+      </w:pPr>
+      <w:r>
+        <w:rPr>
+          <w:rFonts w:ascii="宋体" w:eastAsia="宋体" w:hAnsi="宋体" w:cs="宋体"/>
+          <w:kern w:val="0"/>
+          <w:szCs w:val="21"/>
+        </w:rPr>
+        <w:t xml:space="preserve"># </w:t>
+      </w:r>
+      <w:r>
+        <w:rPr>
+          <w:rFonts w:ascii="宋体" w:eastAsia="宋体" w:hAnsi="宋体" w:cs="宋体" w:hint="eastAsia"/>
+          <w:kern w:val="0"/>
+          <w:szCs w:val="21"/>
+        </w:rPr>
+        <w:t>使用</w:t>
+      </w:r>
+      <w:r>
+        <w:rPr>
+          <w:rFonts w:ascii="宋体" w:eastAsia="宋体" w:hAnsi="宋体" w:cs="宋体"/>
+          <w:kern w:val="0"/>
+          <w:szCs w:val="21"/>
+        </w:rPr>
+        <w:t>base64</w:t>
+      </w:r>
+      <w:r>
+        <w:rPr>
+          <w:rFonts w:ascii="宋体" w:eastAsia="宋体" w:hAnsi="宋体" w:cs="宋体" w:hint="eastAsia"/>
+          <w:kern w:val="0"/>
+          <w:szCs w:val="21"/>
+        </w:rPr>
+        <w:t>格式而不是</w:t>
+      </w:r>
+      <w:r>
+        <w:rPr>
+          <w:rFonts w:ascii="宋体" w:eastAsia="宋体" w:hAnsi="宋体" w:cs="宋体"/>
+          <w:kern w:val="0"/>
+          <w:szCs w:val="21"/>
+        </w:rPr>
+        <w:t>hex</w:t>
+      </w:r>
+    </w:p>
+    <w:p>
+      <w:pPr>
+        <w:widowControl/>
+        <w:tabs>
+          <w:tab w:val="left" w:pos="916"/>
+          <w:tab w:val="left" w:pos="1832"/>
+          <w:tab w:val="left" w:pos="2748"/>
+          <w:tab w:val="left" w:pos="3664"/>
+          <w:tab w:val="left" w:pos="4580"/>
+          <w:tab w:val="left" w:pos="5496"/>
+          <w:tab w:val="left" w:pos="6412"/>
+          <w:tab w:val="left" w:pos="7328"/>
+          <w:tab w:val="left" w:pos="8244"/>
+          <w:tab w:val="left" w:pos="9160"/>
+          <w:tab w:val="left" w:pos="10076"/>
+          <w:tab w:val="left" w:pos="10992"/>
+          <w:tab w:val="left" w:pos="11908"/>
+          <w:tab w:val="left" w:pos="12824"/>
+          <w:tab w:val="left" w:pos="13740"/>
+          <w:tab w:val="left" w:pos="14656"/>
+        </w:tabs>
+        <w:spacing w:line="360" w:lineRule="auto"/>
+        <w:jc w:val="left"/>
+        <w:rPr>
+          <w:rFonts w:ascii="宋体" w:eastAsia="宋体" w:hAnsi="宋体" w:cs="宋体"/>
+          <w:kern w:val="0"/>
+          <w:szCs w:val="21"/>
+        </w:rPr>
+      </w:pPr>
+      <w:proofErr w:type="spellStart"/>
+      <w:r>
+        <w:rPr>
+          <w:rFonts w:ascii="宋体" w:eastAsia="宋体" w:hAnsi="宋体" w:cs="宋体"/>
+          <w:kern w:val="0"/>
+          <w:szCs w:val="21"/>
+        </w:rPr>
+        <w:t>credentialsMatcher.storedCredentialsHexEncoded</w:t>
+      </w:r>
+      <w:proofErr w:type="spellEnd"/>
+      <w:r>
+        <w:rPr>
+          <w:rFonts w:ascii="宋体" w:eastAsia="宋体" w:hAnsi="宋体" w:cs="宋体"/>
+          <w:kern w:val="0"/>
+          <w:szCs w:val="21"/>
+        </w:rPr>
+        <w:t xml:space="preserve"> = false</w:t>
+      </w:r>
+    </w:p>
+    <w:p>
+      <w:pPr>
+        <w:widowControl/>
+        <w:tabs>
+          <w:tab w:val="left" w:pos="916"/>
+          <w:tab w:val="left" w:pos="1832"/>
+          <w:tab w:val="left" w:pos="2748"/>
+          <w:tab w:val="left" w:pos="3664"/>
+          <w:tab w:val="left" w:pos="4580"/>
+          <w:tab w:val="left" w:pos="5496"/>
+          <w:tab w:val="left" w:pos="6412"/>
+          <w:tab w:val="left" w:pos="7328"/>
+          <w:tab w:val="left" w:pos="8244"/>
+          <w:tab w:val="left" w:pos="9160"/>
+          <w:tab w:val="left" w:pos="10076"/>
+          <w:tab w:val="left" w:pos="10992"/>
+          <w:tab w:val="left" w:pos="11908"/>
+          <w:tab w:val="left" w:pos="12824"/>
+          <w:tab w:val="left" w:pos="13740"/>
+          <w:tab w:val="left" w:pos="14656"/>
+        </w:tabs>
+        <w:spacing w:line="360" w:lineRule="auto"/>
+        <w:jc w:val="left"/>
+        <w:rPr>
+          <w:rFonts w:ascii="宋体" w:eastAsia="宋体" w:hAnsi="宋体" w:cs="宋体"/>
+          <w:kern w:val="0"/>
+          <w:szCs w:val="21"/>
+        </w:rPr>
+      </w:pPr>
+      <w:proofErr w:type="spellStart"/>
+      <w:r>
+        <w:rPr>
+          <w:rFonts w:ascii="宋体" w:eastAsia="宋体" w:hAnsi="宋体" w:cs="宋体"/>
+          <w:kern w:val="0"/>
+          <w:szCs w:val="21"/>
+        </w:rPr>
+        <w:t>credentialsMatcher.hashIterations</w:t>
+      </w:r>
+      <w:proofErr w:type="spellEnd"/>
+      <w:r>
+        <w:rPr>
+          <w:rFonts w:ascii="宋体" w:eastAsia="宋体" w:hAnsi="宋体" w:cs="宋体"/>
+          <w:kern w:val="0"/>
+          <w:szCs w:val="21"/>
+        </w:rPr>
+        <w:t xml:space="preserve"> = 1024</w:t>
+      </w:r>
+    </w:p>
+    <w:p>
+      <w:pPr>
+        <w:widowControl/>
+        <w:tabs>
+          <w:tab w:val="left" w:pos="916"/>
+          <w:tab w:val="left" w:pos="1832"/>
+          <w:tab w:val="left" w:pos="2748"/>
+          <w:tab w:val="left" w:pos="3664"/>
+          <w:tab w:val="left" w:pos="4580"/>
+          <w:tab w:val="left" w:pos="5496"/>
+          <w:tab w:val="left" w:pos="6412"/>
+          <w:tab w:val="left" w:pos="7328"/>
+          <w:tab w:val="left" w:pos="8244"/>
+          <w:tab w:val="left" w:pos="9160"/>
+          <w:tab w:val="left" w:pos="10076"/>
+          <w:tab w:val="left" w:pos="10992"/>
+          <w:tab w:val="left" w:pos="11908"/>
+          <w:tab w:val="left" w:pos="12824"/>
+          <w:tab w:val="left" w:pos="13740"/>
+          <w:tab w:val="left" w:pos="14656"/>
+        </w:tabs>
+        <w:spacing w:line="360" w:lineRule="auto"/>
+        <w:jc w:val="left"/>
+        <w:rPr>
+          <w:rFonts w:ascii="宋体" w:eastAsia="宋体" w:hAnsi="宋体" w:cs="宋体"/>
+          <w:kern w:val="0"/>
+          <w:szCs w:val="21"/>
+        </w:rPr>
+      </w:pPr>
+    </w:p>
+    <w:p>
+      <w:pPr>
+        <w:widowControl/>
+        <w:tabs>
+          <w:tab w:val="left" w:pos="916"/>
+          <w:tab w:val="left" w:pos="1832"/>
+          <w:tab w:val="left" w:pos="2748"/>
+          <w:tab w:val="left" w:pos="3664"/>
+          <w:tab w:val="left" w:pos="4580"/>
+          <w:tab w:val="left" w:pos="5496"/>
+          <w:tab w:val="left" w:pos="6412"/>
+          <w:tab w:val="left" w:pos="7328"/>
+          <w:tab w:val="left" w:pos="8244"/>
+          <w:tab w:val="left" w:pos="9160"/>
+          <w:tab w:val="left" w:pos="10076"/>
+          <w:tab w:val="left" w:pos="10992"/>
+          <w:tab w:val="left" w:pos="11908"/>
+          <w:tab w:val="left" w:pos="12824"/>
+          <w:tab w:val="left" w:pos="13740"/>
+          <w:tab w:val="left" w:pos="14656"/>
+        </w:tabs>
+        <w:spacing w:line="360" w:lineRule="auto"/>
+        <w:jc w:val="left"/>
+        <w:rPr>
+          <w:rFonts w:ascii="宋体" w:eastAsia="宋体" w:hAnsi="宋体" w:cs="宋体"/>
+          <w:kern w:val="0"/>
+          <w:szCs w:val="21"/>
+        </w:rPr>
+      </w:pPr>
+      <w:proofErr w:type="spellStart"/>
+      <w:r>
+        <w:rPr>
+          <w:rFonts w:ascii="宋体" w:eastAsia="宋体" w:hAnsi="宋体" w:cs="宋体"/>
+          <w:kern w:val="0"/>
+          <w:szCs w:val="21"/>
+        </w:rPr>
+        <w:t>myRealm</w:t>
+      </w:r>
+      <w:proofErr w:type="spellEnd"/>
+      <w:r>
+        <w:rPr>
+          <w:rFonts w:ascii="宋体" w:eastAsia="宋体" w:hAnsi="宋体" w:cs="宋体"/>
+          <w:kern w:val="0"/>
+          <w:szCs w:val="21"/>
+        </w:rPr>
+        <w:t xml:space="preserve"> = </w:t>
+      </w:r>
+      <w:proofErr w:type="spellStart"/>
+      <w:proofErr w:type="gramStart"/>
+      <w:r>
+        <w:rPr>
+          <w:rFonts w:ascii="宋体" w:eastAsia="宋体" w:hAnsi="宋体" w:cs="宋体"/>
+          <w:kern w:val="0"/>
+          <w:szCs w:val="21"/>
+        </w:rPr>
+        <w:t>com.company</w:t>
+      </w:r>
+      <w:proofErr w:type="spellEnd"/>
+      <w:proofErr w:type="gramEnd"/>
+      <w:r>
+        <w:rPr>
+          <w:rFonts w:ascii="宋体" w:eastAsia="宋体" w:hAnsi="宋体" w:cs="宋体"/>
+          <w:kern w:val="0"/>
+          <w:szCs w:val="21"/>
+        </w:rPr>
+        <w:t>.....</w:t>
+      </w:r>
+    </w:p>
+    <w:p>
+      <w:pPr>
+        <w:widowControl/>
+        <w:tabs>
+          <w:tab w:val="left" w:pos="916"/>
+          <w:tab w:val="left" w:pos="1832"/>
+          <w:tab w:val="left" w:pos="2748"/>
+          <w:tab w:val="left" w:pos="3664"/>
+          <w:tab w:val="left" w:pos="4580"/>
+          <w:tab w:val="left" w:pos="5496"/>
+          <w:tab w:val="left" w:pos="6412"/>
+          <w:tab w:val="left" w:pos="7328"/>
+          <w:tab w:val="left" w:pos="8244"/>
+          <w:tab w:val="left" w:pos="9160"/>
+          <w:tab w:val="left" w:pos="10076"/>
+          <w:tab w:val="left" w:pos="10992"/>
+          <w:tab w:val="left" w:pos="11908"/>
+          <w:tab w:val="left" w:pos="12824"/>
+          <w:tab w:val="left" w:pos="13740"/>
+          <w:tab w:val="left" w:pos="14656"/>
+        </w:tabs>
+        <w:spacing w:line="360" w:lineRule="auto"/>
+        <w:jc w:val="left"/>
+        <w:rPr>
+          <w:rFonts w:ascii="宋体" w:eastAsia="宋体" w:hAnsi="宋体" w:cs="宋体"/>
+          <w:kern w:val="0"/>
+          <w:szCs w:val="21"/>
+        </w:rPr>
+      </w:pPr>
+      <w:proofErr w:type="spellStart"/>
+      <w:r>
+        <w:rPr>
+          <w:rFonts w:ascii="宋体" w:eastAsia="宋体" w:hAnsi="宋体" w:cs="宋体"/>
+          <w:kern w:val="0"/>
+          <w:szCs w:val="21"/>
+        </w:rPr>
+        <w:t>myRealm.credentialsMatcher</w:t>
+      </w:r>
+      <w:proofErr w:type="spellEnd"/>
+      <w:r>
+        <w:rPr>
+          <w:rFonts w:ascii="宋体" w:eastAsia="宋体" w:hAnsi="宋体" w:cs="宋体"/>
+          <w:kern w:val="0"/>
+          <w:szCs w:val="21"/>
+        </w:rPr>
+        <w:t xml:space="preserve"> = $</w:t>
+      </w:r>
+      <w:proofErr w:type="spellStart"/>
+      <w:r>
+        <w:rPr>
+          <w:rFonts w:ascii="宋体" w:eastAsia="宋体" w:hAnsi="宋体" w:cs="宋体"/>
+          <w:kern w:val="0"/>
+          <w:szCs w:val="21"/>
+        </w:rPr>
+        <w:t>credentialsMatcher</w:t>
+      </w:r>
+      <w:proofErr w:type="spellEnd"/>
+    </w:p>
+    <w:p>
+      <w:pPr>
+        <w:spacing w:line="360" w:lineRule="auto"/>
+        <w:rPr>
+          <w:rFonts w:ascii="宋体" w:eastAsia="宋体" w:hAnsi="宋体"/>
+          <w:szCs w:val="21"/>
+        </w:rPr>
+      </w:pPr>
+    </w:p>
+    <w:p>
+      <w:pPr>
+        <w:spacing w:line="360" w:lineRule="auto"/>
+        <w:rPr>
+          <w:rFonts w:ascii="宋体" w:eastAsia="宋体" w:hAnsi="宋体"/>
+          <w:szCs w:val="21"/>
+        </w:rPr>
+      </w:pPr>
+      <w:r>
+        <w:rPr>
+          <w:rFonts w:ascii="宋体" w:eastAsia="宋体" w:hAnsi="宋体" w:hint="eastAsia"/>
+          <w:szCs w:val="21"/>
+        </w:rPr>
+        <w:lastRenderedPageBreak/>
+        <w:t>此外</w:t>
+      </w:r>
+      <w:r>
+        <w:rPr>
+          <w:rStyle w:val="HTML1"/>
+          <w:sz w:val="21"/>
+          <w:szCs w:val="21"/>
+        </w:rPr>
+        <w:t>Realm</w:t>
+      </w:r>
+      <w:r>
+        <w:rPr>
+          <w:rFonts w:ascii="宋体" w:eastAsia="宋体" w:hAnsi="宋体"/>
+          <w:szCs w:val="21"/>
+        </w:rPr>
+        <w:t xml:space="preserve"> </w:t>
+      </w:r>
+      <w:r>
+        <w:rPr>
+          <w:rFonts w:ascii="宋体" w:eastAsia="宋体" w:hAnsi="宋体" w:hint="eastAsia"/>
+          <w:szCs w:val="21"/>
+        </w:rPr>
+        <w:t>的</w:t>
+      </w:r>
+      <w:proofErr w:type="spellStart"/>
+      <w:r>
+        <w:rPr>
+          <w:rFonts w:ascii="宋体" w:eastAsia="宋体" w:hAnsi="宋体" w:cs="宋体" w:hint="eastAsia"/>
+          <w:kern w:val="0"/>
+          <w:szCs w:val="21"/>
+        </w:rPr>
+        <w:t>doGetAuthenticationInfo</w:t>
+      </w:r>
+      <w:proofErr w:type="spellEnd"/>
+      <w:r>
+        <w:rPr>
+          <w:rFonts w:ascii="宋体" w:eastAsia="宋体" w:hAnsi="宋体" w:cs="宋体" w:hint="eastAsia"/>
+          <w:kern w:val="0"/>
+          <w:szCs w:val="21"/>
+        </w:rPr>
+        <w:t>实现需要返回</w:t>
+      </w:r>
+      <w:r>
+        <w:rPr>
+          <w:rFonts w:ascii="宋体" w:eastAsia="宋体" w:hAnsi="宋体"/>
+          <w:szCs w:val="21"/>
+        </w:rPr>
+        <w:fldChar w:fldCharType="begin"/>
+      </w:r>
+      <w:r>
+        <w:rPr>
+          <w:rFonts w:ascii="宋体" w:eastAsia="宋体" w:hAnsi="宋体"/>
+          <w:szCs w:val="21"/>
+        </w:rPr>
+        <w:instrText xml:space="preserve"> HYPERLINK "http://shiro.apache.org/static/current/apidocs/org/apache/shiro/authc/SaltedAuthenticationInfo.html" </w:instrText>
+      </w:r>
+      <w:r>
+        <w:rPr>
+          <w:rFonts w:ascii="宋体" w:eastAsia="宋体" w:hAnsi="宋体"/>
+          <w:szCs w:val="21"/>
+        </w:rPr>
+        <w:fldChar w:fldCharType="separate"/>
+      </w:r>
+      <w:r>
+        <w:rPr>
+          <w:rStyle w:val="a7"/>
+          <w:rFonts w:ascii="宋体" w:eastAsia="宋体" w:hAnsi="宋体"/>
+          <w:color w:val="auto"/>
+          <w:szCs w:val="21"/>
+          <w:u w:val="none"/>
+        </w:rPr>
+        <w:t>SaltedAuthenticationInfo</w:t>
+      </w:r>
+      <w:r>
+        <w:rPr>
+          <w:rStyle w:val="a7"/>
+          <w:rFonts w:ascii="宋体" w:eastAsia="宋体" w:hAnsi="宋体"/>
+          <w:color w:val="auto"/>
+          <w:szCs w:val="21"/>
+          <w:u w:val="none"/>
+        </w:rPr>
+        <w:fldChar w:fldCharType="end"/>
+      </w:r>
+      <w:r>
+        <w:rPr>
+          <w:rFonts w:ascii="宋体" w:eastAsia="宋体" w:hAnsi="宋体" w:cs="宋体" w:hint="eastAsia"/>
+          <w:kern w:val="0"/>
+          <w:szCs w:val="21"/>
+        </w:rPr>
+        <w:t>类型的结果，而不是</w:t>
+      </w:r>
+      <w:proofErr w:type="spellStart"/>
+      <w:r>
+        <w:rPr>
+          <w:rStyle w:val="HTML1"/>
+          <w:sz w:val="21"/>
+          <w:szCs w:val="21"/>
+        </w:rPr>
+        <w:t>AuthenticationInfo</w:t>
+      </w:r>
+      <w:proofErr w:type="spellEnd"/>
+    </w:p>
+    <w:p>
+      <w:pPr>
+        <w:spacing w:line="360" w:lineRule="auto"/>
+        <w:rPr>
+          <w:rFonts w:ascii="宋体" w:eastAsia="宋体" w:hAnsi="宋体"/>
+          <w:szCs w:val="21"/>
+        </w:rPr>
+      </w:pPr>
+      <w:proofErr w:type="spellStart"/>
+      <w:r>
+        <w:rPr>
+          <w:rFonts w:ascii="宋体" w:eastAsia="宋体" w:hAnsi="宋体"/>
+          <w:szCs w:val="21"/>
+        </w:rPr>
+        <w:t>SaltedAuthenticationInfo</w:t>
+      </w:r>
+      <w:proofErr w:type="spellEnd"/>
+      <w:r>
+        <w:rPr>
+          <w:rFonts w:ascii="宋体" w:eastAsia="宋体" w:hAnsi="宋体" w:hint="eastAsia"/>
+          <w:szCs w:val="21"/>
+        </w:rPr>
+        <w:t>接口可确保在创建用户</w:t>
+      </w:r>
+      <w:proofErr w:type="gramStart"/>
+      <w:r>
+        <w:rPr>
+          <w:rFonts w:ascii="宋体" w:eastAsia="宋体" w:hAnsi="宋体" w:hint="eastAsia"/>
+          <w:szCs w:val="21"/>
+        </w:rPr>
+        <w:t>帐户</w:t>
+      </w:r>
+      <w:proofErr w:type="gramEnd"/>
+      <w:r>
+        <w:rPr>
+          <w:rFonts w:ascii="宋体" w:eastAsia="宋体" w:hAnsi="宋体" w:hint="eastAsia"/>
+          <w:szCs w:val="21"/>
+        </w:rPr>
+        <w:t>时使用的盐</w:t>
+      </w:r>
+      <w:r>
+        <w:rPr>
+          <w:rFonts w:ascii="宋体" w:eastAsia="宋体" w:hAnsi="宋体"/>
+          <w:szCs w:val="21"/>
+        </w:rPr>
+        <w:t xml:space="preserve">可以被 </w:t>
+      </w:r>
+      <w:proofErr w:type="spellStart"/>
+      <w:r>
+        <w:rPr>
+          <w:rFonts w:ascii="宋体" w:eastAsia="宋体" w:hAnsi="宋体"/>
+          <w:szCs w:val="21"/>
+        </w:rPr>
+        <w:t>Hhahhedcredentialsmatcher</w:t>
+      </w:r>
+      <w:proofErr w:type="spellEnd"/>
+      <w:r>
+        <w:rPr>
+          <w:rFonts w:ascii="宋体" w:eastAsia="宋体" w:hAnsi="宋体"/>
+          <w:szCs w:val="21"/>
+        </w:rPr>
+        <w:t xml:space="preserve"> 引用。</w:t>
+      </w:r>
+    </w:p>
+    <w:p>
+      <w:pPr>
+        <w:spacing w:line="360" w:lineRule="auto"/>
+        <w:rPr>
+          <w:rFonts w:ascii="宋体" w:eastAsia="宋体" w:hAnsi="宋体"/>
+          <w:szCs w:val="21"/>
+        </w:rPr>
+      </w:pPr>
+    </w:p>
+    <w:p>
+      <w:pPr>
+        <w:spacing w:line="360" w:lineRule="auto"/>
+        <w:rPr>
+          <w:rFonts w:ascii="宋体" w:eastAsia="宋体" w:hAnsi="宋体"/>
+          <w:szCs w:val="21"/>
+        </w:rPr>
+      </w:pPr>
     </w:p>
     <w:sectPr>
       <w:pgSz w:w="11906" w:h="16838"/>
@@ -221,6 +6779,192 @@
     </w:p>
   </w:footnote>
 </w:footnotes>
+</file>
+
+<file path=word/numbering.xml><?xml version="1.0" encoding="utf-8"?>
+<w:numbering xmlns:wpc="http://schemas.microsoft.com/office/word/2010/wordprocessingCanvas" xmlns:cx="http://schemas.microsoft.com/office/drawing/2014/chartex" xmlns:cx1="http://schemas.microsoft.com/office/drawing/2015/9/8/chartex" xmlns:cx2="http://schemas.microsoft.com/office/drawing/2015/10/21/chartex" xmlns:cx3="http://schemas.microsoft.com/office/drawing/2016/5/9/chartex" xmlns:cx4="http://schemas.microsoft.com/office/drawing/2016/5/10/chartex" xmlns:cx5="http://schemas.microsoft.com/office/drawing/2016/5/11/chartex" xmlns:cx6="http://schemas.microsoft.com/office/drawing/2016/5/12/chartex" xmlns:cx7="http://schemas.microsoft.com/office/drawing/2016/5/13/chartex" xmlns:cx8="http://schemas.microsoft.com/office/drawing/2016/5/14/chartex" xmlns:mc="http://schemas.openxmlformats.org/markup-compatibility/2006" xmlns:aink="http://schemas.microsoft.com/office/drawing/2016/ink" xmlns:am3d="http://schemas.microsoft.com/office/drawing/2017/model3d" xmlns:o="urn:schemas-microsoft-com:office:office" xmlns:r="http://schemas.openxmlformats.org/officeDocument/2006/relationships" xmlns:m="http://schemas.openxmlformats.org/officeDocument/2006/math" xmlns:v="urn:schemas-microsoft-com:vml" xmlns:wp14="http://schemas.microsoft.com/office/word/2010/wordprocessingDrawing" xmlns:wp="http://schemas.openxmlformats.org/drawingml/2006/wordprocessingDrawing" xmlns:w10="urn:schemas-microsoft-com:office:word" xmlns:w="http://schemas.openxmlformats.org/wordprocessingml/2006/main" xmlns:w14="http://schemas.microsoft.com/office/word/2010/wordml" xmlns:w15="http://schemas.microsoft.com/office/word/2012/wordml" xmlns:w16cid="http://schemas.microsoft.com/office/word/2016/wordml/cid" xmlns:w16se="http://schemas.microsoft.com/office/word/2015/wordml/symex" xmlns:wpg="http://schemas.microsoft.com/office/word/2010/wordprocessingGroup" xmlns:wpi="http://schemas.microsoft.com/office/word/2010/wordprocessingInk" xmlns:wne="http://schemas.microsoft.com/office/word/2006/wordml" xmlns:wps="http://schemas.microsoft.com/office/word/2010/wordprocessingShape" mc:Ignorable="w14 w15 w16se w16cid wp14">
+  <w:abstractNum w:abstractNumId="0" w15:restartNumberingAfterBreak="0">
+    <w:nsid w:val="0B87728D"/>
+    <w:multiLevelType w:val="hybridMultilevel"/>
+    <w:tmpl w:val="CFDA81DE"/>
+    <w:lvl w:ilvl="0" w:tplc="04090019">
+      <w:start w:val="1"/>
+      <w:numFmt w:val="lowerLetter"/>
+      <w:lvlText w:val="%1)"/>
+      <w:lvlJc w:val="left"/>
+      <w:pPr>
+        <w:ind w:left="840" w:hanging="420"/>
+      </w:pPr>
+    </w:lvl>
+    <w:lvl w:ilvl="1" w:tplc="04090019" w:tentative="1">
+      <w:start w:val="1"/>
+      <w:numFmt w:val="lowerLetter"/>
+      <w:lvlText w:val="%2)"/>
+      <w:lvlJc w:val="left"/>
+      <w:pPr>
+        <w:ind w:left="1260" w:hanging="420"/>
+      </w:pPr>
+    </w:lvl>
+    <w:lvl w:ilvl="2" w:tplc="0409001B" w:tentative="1">
+      <w:start w:val="1"/>
+      <w:numFmt w:val="lowerRoman"/>
+      <w:lvlText w:val="%3."/>
+      <w:lvlJc w:val="right"/>
+      <w:pPr>
+        <w:ind w:left="1680" w:hanging="420"/>
+      </w:pPr>
+    </w:lvl>
+    <w:lvl w:ilvl="3" w:tplc="0409000F" w:tentative="1">
+      <w:start w:val="1"/>
+      <w:numFmt w:val="decimal"/>
+      <w:lvlText w:val="%4."/>
+      <w:lvlJc w:val="left"/>
+      <w:pPr>
+        <w:ind w:left="2100" w:hanging="420"/>
+      </w:pPr>
+    </w:lvl>
+    <w:lvl w:ilvl="4" w:tplc="04090019" w:tentative="1">
+      <w:start w:val="1"/>
+      <w:numFmt w:val="lowerLetter"/>
+      <w:lvlText w:val="%5)"/>
+      <w:lvlJc w:val="left"/>
+      <w:pPr>
+        <w:ind w:left="2520" w:hanging="420"/>
+      </w:pPr>
+    </w:lvl>
+    <w:lvl w:ilvl="5" w:tplc="0409001B" w:tentative="1">
+      <w:start w:val="1"/>
+      <w:numFmt w:val="lowerRoman"/>
+      <w:lvlText w:val="%6."/>
+      <w:lvlJc w:val="right"/>
+      <w:pPr>
+        <w:ind w:left="2940" w:hanging="420"/>
+      </w:pPr>
+    </w:lvl>
+    <w:lvl w:ilvl="6" w:tplc="0409000F" w:tentative="1">
+      <w:start w:val="1"/>
+      <w:numFmt w:val="decimal"/>
+      <w:lvlText w:val="%7."/>
+      <w:lvlJc w:val="left"/>
+      <w:pPr>
+        <w:ind w:left="3360" w:hanging="420"/>
+      </w:pPr>
+    </w:lvl>
+    <w:lvl w:ilvl="7" w:tplc="04090019" w:tentative="1">
+      <w:start w:val="1"/>
+      <w:numFmt w:val="lowerLetter"/>
+      <w:lvlText w:val="%8)"/>
+      <w:lvlJc w:val="left"/>
+      <w:pPr>
+        <w:ind w:left="3780" w:hanging="420"/>
+      </w:pPr>
+    </w:lvl>
+    <w:lvl w:ilvl="8" w:tplc="0409001B" w:tentative="1">
+      <w:start w:val="1"/>
+      <w:numFmt w:val="lowerRoman"/>
+      <w:lvlText w:val="%9."/>
+      <w:lvlJc w:val="right"/>
+      <w:pPr>
+        <w:ind w:left="4200" w:hanging="420"/>
+      </w:pPr>
+    </w:lvl>
+  </w:abstractNum>
+  <w:abstractNum w:abstractNumId="1" w15:restartNumberingAfterBreak="0">
+    <w:nsid w:val="2A930F15"/>
+    <w:multiLevelType w:val="hybridMultilevel"/>
+    <w:tmpl w:val="E370D73C"/>
+    <w:lvl w:ilvl="0" w:tplc="F0E8BCF6">
+      <w:start w:val="1"/>
+      <w:numFmt w:val="decimal"/>
+      <w:lvlText w:val="%1."/>
+      <w:lvlJc w:val="left"/>
+      <w:pPr>
+        <w:ind w:left="360" w:hanging="360"/>
+      </w:pPr>
+      <w:rPr>
+        <w:rFonts w:hint="default"/>
+      </w:rPr>
+    </w:lvl>
+    <w:lvl w:ilvl="1" w:tplc="04090019">
+      <w:start w:val="1"/>
+      <w:numFmt w:val="lowerLetter"/>
+      <w:lvlText w:val="%2)"/>
+      <w:lvlJc w:val="left"/>
+      <w:pPr>
+        <w:ind w:left="840" w:hanging="420"/>
+      </w:pPr>
+    </w:lvl>
+    <w:lvl w:ilvl="2" w:tplc="0409001B" w:tentative="1">
+      <w:start w:val="1"/>
+      <w:numFmt w:val="lowerRoman"/>
+      <w:lvlText w:val="%3."/>
+      <w:lvlJc w:val="right"/>
+      <w:pPr>
+        <w:ind w:left="1260" w:hanging="420"/>
+      </w:pPr>
+    </w:lvl>
+    <w:lvl w:ilvl="3" w:tplc="0409000F" w:tentative="1">
+      <w:start w:val="1"/>
+      <w:numFmt w:val="decimal"/>
+      <w:lvlText w:val="%4."/>
+      <w:lvlJc w:val="left"/>
+      <w:pPr>
+        <w:ind w:left="1680" w:hanging="420"/>
+      </w:pPr>
+    </w:lvl>
+    <w:lvl w:ilvl="4" w:tplc="04090019" w:tentative="1">
+      <w:start w:val="1"/>
+      <w:numFmt w:val="lowerLetter"/>
+      <w:lvlText w:val="%5)"/>
+      <w:lvlJc w:val="left"/>
+      <w:pPr>
+        <w:ind w:left="2100" w:hanging="420"/>
+      </w:pPr>
+    </w:lvl>
+    <w:lvl w:ilvl="5" w:tplc="0409001B" w:tentative="1">
+      <w:start w:val="1"/>
+      <w:numFmt w:val="lowerRoman"/>
+      <w:lvlText w:val="%6."/>
+      <w:lvlJc w:val="right"/>
+      <w:pPr>
+        <w:ind w:left="2520" w:hanging="420"/>
+      </w:pPr>
+    </w:lvl>
+    <w:lvl w:ilvl="6" w:tplc="0409000F" w:tentative="1">
+      <w:start w:val="1"/>
+      <w:numFmt w:val="decimal"/>
+      <w:lvlText w:val="%7."/>
+      <w:lvlJc w:val="left"/>
+      <w:pPr>
+        <w:ind w:left="2940" w:hanging="420"/>
+      </w:pPr>
+    </w:lvl>
+    <w:lvl w:ilvl="7" w:tplc="04090019" w:tentative="1">
+      <w:start w:val="1"/>
+      <w:numFmt w:val="lowerLetter"/>
+      <w:lvlText w:val="%8)"/>
+      <w:lvlJc w:val="left"/>
+      <w:pPr>
+        <w:ind w:left="3360" w:hanging="420"/>
+      </w:pPr>
+    </w:lvl>
+    <w:lvl w:ilvl="8" w:tplc="0409001B" w:tentative="1">
+      <w:start w:val="1"/>
+      <w:numFmt w:val="lowerRoman"/>
+      <w:lvlText w:val="%9."/>
+      <w:lvlJc w:val="right"/>
+      <w:pPr>
+        <w:ind w:left="3780" w:hanging="420"/>
+      </w:pPr>
+    </w:lvl>
+  </w:abstractNum>
+  <w:num w:numId="1">
+    <w:abstractNumId w:val="1"/>
+  </w:num>
+  <w:num w:numId="2">
+    <w:abstractNumId w:val="0"/>
+  </w:num>
+</w:numbering>
 </file>
 
 <file path=word/styles.xml><?xml version="1.0" encoding="utf-8"?>
@@ -343,6 +7087,7 @@
     <w:lsdException w:name="HTML Sample" w:semiHidden="1" w:unhideWhenUsed="1"/>
     <w:lsdException w:name="HTML Typewriter" w:semiHidden="1" w:unhideWhenUsed="1"/>
     <w:lsdException w:name="HTML Variable" w:semiHidden="1" w:unhideWhenUsed="1"/>
+    <w:lsdException w:name="Normal Table" w:semiHidden="1" w:unhideWhenUsed="1"/>
     <w:lsdException w:name="annotation subject" w:semiHidden="1" w:unhideWhenUsed="1"/>
     <w:lsdException w:name="No List" w:semiHidden="1" w:unhideWhenUsed="1"/>
     <w:lsdException w:name="Outline List 1" w:semiHidden="1" w:unhideWhenUsed="1"/>
@@ -389,8 +7134,10 @@
     <w:lsdException w:name="Table Subtle 2" w:semiHidden="1" w:unhideWhenUsed="1"/>
     <w:lsdException w:name="Table Web 1" w:semiHidden="1" w:unhideWhenUsed="1"/>
     <w:lsdException w:name="Table Web 2" w:semiHidden="1" w:unhideWhenUsed="1"/>
+    <w:lsdException w:name="Table Web 3" w:semiHidden="1" w:unhideWhenUsed="1"/>
     <w:lsdException w:name="Balloon Text" w:semiHidden="1" w:unhideWhenUsed="1"/>
     <w:lsdException w:name="Table Grid" w:uiPriority="39"/>
+    <w:lsdException w:name="Table Theme" w:semiHidden="1" w:unhideWhenUsed="1"/>
     <w:lsdException w:name="Placeholder Text" w:semiHidden="1"/>
     <w:lsdException w:name="No Spacing" w:uiPriority="1" w:qFormat="1"/>
     <w:lsdException w:name="Light Shading" w:uiPriority="60"/>
@@ -620,6 +7367,28 @@
       <w:jc w:val="both"/>
     </w:pPr>
   </w:style>
+  <w:style w:type="paragraph" w:styleId="4">
+    <w:name w:val="heading 4"/>
+    <w:basedOn w:val="a"/>
+    <w:link w:val="40"/>
+    <w:uiPriority w:val="9"/>
+    <w:qFormat/>
+    <w:rsid w:val="00CA4565"/>
+    <w:pPr>
+      <w:widowControl/>
+      <w:spacing w:before="100" w:beforeAutospacing="1" w:after="100" w:afterAutospacing="1"/>
+      <w:jc w:val="left"/>
+      <w:outlineLvl w:val="3"/>
+    </w:pPr>
+    <w:rPr>
+      <w:rFonts w:ascii="宋体" w:eastAsia="宋体" w:hAnsi="宋体" w:cs="宋体"/>
+      <w:b/>
+      <w:bCs/>
+      <w:kern w:val="0"/>
+      <w:sz w:val="24"/>
+      <w:szCs w:val="24"/>
+    </w:rPr>
+  </w:style>
   <w:style w:type="character" w:default="1" w:styleId="a0">
     <w:name w:val="Default Paragraph Font"/>
     <w:uiPriority w:val="1"/>
@@ -710,6 +7479,185 @@
     <w:rPr>
       <w:sz w:val="18"/>
       <w:szCs w:val="18"/>
+    </w:rPr>
+  </w:style>
+  <w:style w:type="paragraph" w:styleId="HTML">
+    <w:name w:val="HTML Preformatted"/>
+    <w:basedOn w:val="a"/>
+    <w:link w:val="HTML0"/>
+    <w:uiPriority w:val="99"/>
+    <w:unhideWhenUsed/>
+    <w:rsid w:val="009E6EE4"/>
+    <w:pPr>
+      <w:widowControl/>
+      <w:tabs>
+        <w:tab w:val="left" w:pos="916"/>
+        <w:tab w:val="left" w:pos="1832"/>
+        <w:tab w:val="left" w:pos="2748"/>
+        <w:tab w:val="left" w:pos="3664"/>
+        <w:tab w:val="left" w:pos="4580"/>
+        <w:tab w:val="left" w:pos="5496"/>
+        <w:tab w:val="left" w:pos="6412"/>
+        <w:tab w:val="left" w:pos="7328"/>
+        <w:tab w:val="left" w:pos="8244"/>
+        <w:tab w:val="left" w:pos="9160"/>
+        <w:tab w:val="left" w:pos="10076"/>
+        <w:tab w:val="left" w:pos="10992"/>
+        <w:tab w:val="left" w:pos="11908"/>
+        <w:tab w:val="left" w:pos="12824"/>
+        <w:tab w:val="left" w:pos="13740"/>
+        <w:tab w:val="left" w:pos="14656"/>
+      </w:tabs>
+      <w:jc w:val="left"/>
+    </w:pPr>
+    <w:rPr>
+      <w:rFonts w:ascii="宋体" w:eastAsia="宋体" w:hAnsi="宋体" w:cs="宋体"/>
+      <w:kern w:val="0"/>
+      <w:sz w:val="24"/>
+      <w:szCs w:val="24"/>
+    </w:rPr>
+  </w:style>
+  <w:style w:type="character" w:customStyle="1" w:styleId="HTML0">
+    <w:name w:val="HTML 预设格式 字符"/>
+    <w:basedOn w:val="a0"/>
+    <w:link w:val="HTML"/>
+    <w:uiPriority w:val="99"/>
+    <w:rsid w:val="009E6EE4"/>
+    <w:rPr>
+      <w:rFonts w:ascii="宋体" w:eastAsia="宋体" w:hAnsi="宋体" w:cs="宋体"/>
+      <w:kern w:val="0"/>
+      <w:sz w:val="24"/>
+      <w:szCs w:val="24"/>
+    </w:rPr>
+  </w:style>
+  <w:style w:type="character" w:styleId="HTML1">
+    <w:name w:val="HTML Code"/>
+    <w:basedOn w:val="a0"/>
+    <w:uiPriority w:val="99"/>
+    <w:semiHidden/>
+    <w:unhideWhenUsed/>
+    <w:rsid w:val="009E6EE4"/>
+    <w:rPr>
+      <w:rFonts w:ascii="宋体" w:eastAsia="宋体" w:hAnsi="宋体" w:cs="宋体"/>
+      <w:sz w:val="24"/>
+      <w:szCs w:val="24"/>
+    </w:rPr>
+  </w:style>
+  <w:style w:type="character" w:customStyle="1" w:styleId="hljs-attr">
+    <w:name w:val="hljs-attr"/>
+    <w:basedOn w:val="a0"/>
+    <w:rsid w:val="009E6EE4"/>
+  </w:style>
+  <w:style w:type="character" w:styleId="a7">
+    <w:name w:val="Hyperlink"/>
+    <w:basedOn w:val="a0"/>
+    <w:uiPriority w:val="99"/>
+    <w:semiHidden/>
+    <w:unhideWhenUsed/>
+    <w:rsid w:val="00C66BDA"/>
+    <w:rPr>
+      <w:color w:val="0000FF"/>
+      <w:u w:val="single"/>
+    </w:rPr>
+  </w:style>
+  <w:style w:type="paragraph" w:styleId="a8">
+    <w:name w:val="List Paragraph"/>
+    <w:basedOn w:val="a"/>
+    <w:uiPriority w:val="34"/>
+    <w:qFormat/>
+    <w:rsid w:val="00C66BDA"/>
+    <w:pPr>
+      <w:ind w:firstLineChars="200" w:firstLine="420"/>
+    </w:pPr>
+  </w:style>
+  <w:style w:type="paragraph" w:styleId="a9">
+    <w:name w:val="Balloon Text"/>
+    <w:basedOn w:val="a"/>
+    <w:link w:val="aa"/>
+    <w:uiPriority w:val="99"/>
+    <w:semiHidden/>
+    <w:unhideWhenUsed/>
+    <w:rsid w:val="00C66BDA"/>
+    <w:rPr>
+      <w:sz w:val="18"/>
+      <w:szCs w:val="18"/>
+    </w:rPr>
+  </w:style>
+  <w:style w:type="character" w:customStyle="1" w:styleId="aa">
+    <w:name w:val="批注框文本 字符"/>
+    <w:basedOn w:val="a0"/>
+    <w:link w:val="a9"/>
+    <w:uiPriority w:val="99"/>
+    <w:semiHidden/>
+    <w:rsid w:val="00C66BDA"/>
+    <w:rPr>
+      <w:sz w:val="18"/>
+      <w:szCs w:val="18"/>
+    </w:rPr>
+  </w:style>
+  <w:style w:type="character" w:customStyle="1" w:styleId="hljs-keyword">
+    <w:name w:val="hljs-keyword"/>
+    <w:basedOn w:val="a0"/>
+    <w:rsid w:val="00CA4565"/>
+  </w:style>
+  <w:style w:type="character" w:customStyle="1" w:styleId="hljs-section">
+    <w:name w:val="hljs-section"/>
+    <w:basedOn w:val="a0"/>
+    <w:rsid w:val="00CA4565"/>
+  </w:style>
+  <w:style w:type="character" w:customStyle="1" w:styleId="40">
+    <w:name w:val="标题 4 字符"/>
+    <w:basedOn w:val="a0"/>
+    <w:link w:val="4"/>
+    <w:uiPriority w:val="9"/>
+    <w:rsid w:val="00CA4565"/>
+    <w:rPr>
+      <w:rFonts w:ascii="宋体" w:eastAsia="宋体" w:hAnsi="宋体" w:cs="宋体"/>
+      <w:b/>
+      <w:bCs/>
+      <w:kern w:val="0"/>
+      <w:sz w:val="24"/>
+      <w:szCs w:val="24"/>
+    </w:rPr>
+  </w:style>
+  <w:style w:type="character" w:customStyle="1" w:styleId="hljs-comment">
+    <w:name w:val="hljs-comment"/>
+    <w:basedOn w:val="a0"/>
+    <w:rsid w:val="007E6273"/>
+  </w:style>
+  <w:style w:type="character" w:customStyle="1" w:styleId="hljs-number">
+    <w:name w:val="hljs-number"/>
+    <w:basedOn w:val="a0"/>
+    <w:rsid w:val="007E6273"/>
+  </w:style>
+  <w:style w:type="paragraph" w:styleId="ab">
+    <w:name w:val="Normal (Web)"/>
+    <w:basedOn w:val="a"/>
+    <w:uiPriority w:val="99"/>
+    <w:semiHidden/>
+    <w:unhideWhenUsed/>
+    <w:rsid w:val="004449ED"/>
+    <w:pPr>
+      <w:widowControl/>
+      <w:spacing w:before="100" w:beforeAutospacing="1" w:after="100" w:afterAutospacing="1"/>
+      <w:jc w:val="left"/>
+    </w:pPr>
+    <w:rPr>
+      <w:rFonts w:ascii="宋体" w:eastAsia="宋体" w:hAnsi="宋体" w:cs="宋体"/>
+      <w:kern w:val="0"/>
+      <w:sz w:val="24"/>
+      <w:szCs w:val="24"/>
+    </w:rPr>
+  </w:style>
+  <w:style w:type="character" w:styleId="ac">
+    <w:name w:val="Emphasis"/>
+    <w:basedOn w:val="a0"/>
+    <w:uiPriority w:val="20"/>
+    <w:qFormat/>
+    <w:rsid w:val="004449ED"/>
+    <w:rPr>
+      <w:i/>
+      <w:iCs/>
     </w:rPr>
   </w:style>
 </w:styles>

--- a/doc/4-realm.docx
+++ b/doc/4-realm.docx
@@ -4,7 +4,88 @@
   <w:body>
     <w:p>
       <w:pPr>
-        <w:spacing w:line="360" w:lineRule="auto"/>
+        <w:pStyle w:val="ab"/>
+        <w:spacing w:line="360" w:lineRule="auto"/>
+        <w:rPr>
+          <w:rFonts w:hint="eastAsia"/>
+          <w:bCs/>
+          <w:sz w:val="21"/>
+          <w:szCs w:val="21"/>
+        </w:rPr>
+      </w:pPr>
+      <w:r>
+        <w:rPr>
+          <w:rFonts w:hint="eastAsia"/>
+          <w:bCs/>
+          <w:sz w:val="21"/>
+          <w:szCs w:val="21"/>
+        </w:rPr>
+        <w:t>代码示例</w:t>
+      </w:r>
+      <w:r>
+        <w:rPr>
+          <w:bCs/>
+          <w:sz w:val="21"/>
+          <w:szCs w:val="21"/>
+        </w:rPr>
+        <w:t>https://github.com/lilewa/shiro-example</w:t>
+      </w:r>
+    </w:p>
+    <w:p>
+      <w:pPr>
+        <w:spacing w:line="360" w:lineRule="auto"/>
+        <w:jc w:val="left"/>
+        <w:rPr>
+          <w:rFonts w:ascii="宋体" w:eastAsia="宋体" w:hAnsi="宋体" w:hint="eastAsia"/>
+          <w:b/>
+          <w:sz w:val="30"/>
+          <w:szCs w:val="30"/>
+        </w:rPr>
+      </w:pPr>
+      <w:r>
+        <w:rPr>
+          <w:rFonts w:ascii="宋体" w:eastAsia="宋体" w:hAnsi="宋体"/>
+          <w:b/>
+          <w:sz w:val="30"/>
+          <w:szCs w:val="30"/>
+        </w:rPr>
+        <w:t>Shiro和数据源的桥梁</w:t>
+      </w:r>
+      <w:r>
+        <w:rPr>
+          <w:rFonts w:ascii="宋体" w:eastAsia="宋体" w:hAnsi="宋体" w:hint="eastAsia"/>
+          <w:b/>
+          <w:sz w:val="30"/>
+          <w:szCs w:val="30"/>
+        </w:rPr>
+        <w:t>——</w:t>
+      </w:r>
+      <w:r>
+        <w:rPr>
+          <w:rFonts w:ascii="宋体" w:eastAsia="宋体" w:hAnsi="宋体"/>
+          <w:b/>
+          <w:sz w:val="30"/>
+          <w:szCs w:val="30"/>
+        </w:rPr>
+        <w:t>Realm</w:t>
+      </w:r>
+    </w:p>
+    <w:p>
+      <w:pPr>
+        <w:spacing w:line="360" w:lineRule="auto"/>
+        <w:jc w:val="left"/>
+        <w:rPr>
+          <w:rFonts w:ascii="宋体" w:eastAsia="宋体" w:hAnsi="宋体"/>
+          <w:szCs w:val="21"/>
+        </w:rPr>
+      </w:pPr>
+      <w:bookmarkStart w:id="0" w:name="_GoBack"/>
+      <w:bookmarkEnd w:id="0"/>
+    </w:p>
+    <w:p>
+      <w:pPr>
+        <w:spacing w:line="360" w:lineRule="auto"/>
+        <w:jc w:val="left"/>
         <w:rPr>
           <w:rFonts w:ascii="宋体" w:eastAsia="宋体" w:hAnsi="宋体"/>
           <w:szCs w:val="21"/>
@@ -57,53 +138,23 @@
           <w:rFonts w:ascii="宋体" w:eastAsia="宋体" w:hAnsi="宋体"/>
           <w:szCs w:val="21"/>
         </w:rPr>
-        <w:t xml:space="preserve">。Realm 将此特定于应用程序的数据转换为 </w:t>
-      </w:r>
-      <w:proofErr w:type="spellStart"/>
-      <w:r>
-        <w:rPr>
-          <w:rFonts w:ascii="宋体" w:eastAsia="宋体" w:hAnsi="宋体"/>
-          <w:szCs w:val="21"/>
-        </w:rPr>
-        <w:t>Shiiro</w:t>
-      </w:r>
-      <w:proofErr w:type="spellEnd"/>
-      <w:r>
-        <w:rPr>
-          <w:rFonts w:ascii="宋体" w:eastAsia="宋体" w:hAnsi="宋体"/>
-          <w:szCs w:val="21"/>
-        </w:rPr>
-        <w:t xml:space="preserve"> 所理解的格式, 因此 </w:t>
-      </w:r>
-      <w:proofErr w:type="spellStart"/>
-      <w:r>
-        <w:rPr>
-          <w:rFonts w:ascii="宋体" w:eastAsia="宋体" w:hAnsi="宋体"/>
-          <w:szCs w:val="21"/>
-        </w:rPr>
-        <w:t>Shiiro</w:t>
-      </w:r>
-      <w:proofErr w:type="spellEnd"/>
-      <w:r>
-        <w:rPr>
-          <w:rFonts w:ascii="宋体" w:eastAsia="宋体" w:hAnsi="宋体"/>
-          <w:szCs w:val="21"/>
-        </w:rPr>
-        <w:t xml:space="preserve"> 可以提供一个易于理解的编程 API, 而不管存在多少数据源, 也无论您的数据可能有多特定于应用程序。</w:t>
-      </w:r>
-    </w:p>
-    <w:p>
-      <w:pPr>
-        <w:spacing w:line="360" w:lineRule="auto"/>
-        <w:rPr>
-          <w:rFonts w:ascii="宋体" w:eastAsia="宋体" w:hAnsi="宋体"/>
-          <w:szCs w:val="21"/>
-        </w:rPr>
-      </w:pPr>
-    </w:p>
-    <w:p>
-      <w:pPr>
-        <w:spacing w:line="360" w:lineRule="auto"/>
+        <w:t>。Realm 将此特定于应用程序的数据转换为 Shiro 所理解的格式, 因此 Shiro 可以提供一个易于理解的编程 API, 而不管存在多少数据源, 也无论您的数据可能有多特定于应用程序。</w:t>
+      </w:r>
+    </w:p>
+    <w:p>
+      <w:pPr>
+        <w:spacing w:line="360" w:lineRule="auto"/>
+        <w:jc w:val="left"/>
+        <w:rPr>
+          <w:rFonts w:ascii="宋体" w:eastAsia="宋体" w:hAnsi="宋体"/>
+          <w:szCs w:val="21"/>
+        </w:rPr>
+      </w:pPr>
+    </w:p>
+    <w:p>
+      <w:pPr>
+        <w:spacing w:line="360" w:lineRule="auto"/>
+        <w:jc w:val="left"/>
         <w:rPr>
           <w:rFonts w:ascii="宋体" w:eastAsia="宋体" w:hAnsi="宋体"/>
           <w:szCs w:val="21"/>
@@ -250,31 +301,39 @@
     <w:p>
       <w:pPr>
         <w:spacing w:line="360" w:lineRule="auto"/>
-        <w:rPr>
-          <w:rFonts w:ascii="宋体" w:eastAsia="宋体" w:hAnsi="宋体"/>
-          <w:szCs w:val="21"/>
-        </w:rPr>
-      </w:pPr>
-    </w:p>
-    <w:p>
-      <w:pPr>
-        <w:spacing w:line="360" w:lineRule="auto"/>
-        <w:rPr>
-          <w:rFonts w:ascii="宋体" w:eastAsia="宋体" w:hAnsi="宋体"/>
-          <w:szCs w:val="21"/>
-        </w:rPr>
-      </w:pPr>
-      <w:r>
-        <w:rPr>
-          <w:rFonts w:ascii="宋体" w:eastAsia="宋体" w:hAnsi="宋体"/>
-          <w:szCs w:val="21"/>
+        <w:jc w:val="left"/>
+        <w:rPr>
+          <w:rFonts w:ascii="宋体" w:eastAsia="宋体" w:hAnsi="宋体"/>
+          <w:szCs w:val="21"/>
+        </w:rPr>
+      </w:pPr>
+    </w:p>
+    <w:p>
+      <w:pPr>
+        <w:spacing w:line="360" w:lineRule="auto"/>
+        <w:jc w:val="left"/>
+        <w:rPr>
+          <w:rFonts w:ascii="宋体" w:eastAsia="宋体" w:hAnsi="宋体"/>
+          <w:b/>
+          <w:sz w:val="24"/>
+          <w:szCs w:val="24"/>
+        </w:rPr>
+      </w:pPr>
+      <w:r>
+        <w:rPr>
+          <w:rFonts w:ascii="宋体" w:eastAsia="宋体" w:hAnsi="宋体"/>
+          <w:b/>
+          <w:sz w:val="24"/>
+          <w:szCs w:val="24"/>
         </w:rPr>
         <w:t>Realm</w:t>
       </w:r>
       <w:r>
         <w:rPr>
           <w:rFonts w:ascii="宋体" w:eastAsia="宋体" w:hAnsi="宋体" w:hint="eastAsia"/>
-          <w:szCs w:val="21"/>
+          <w:b/>
+          <w:sz w:val="24"/>
+          <w:szCs w:val="24"/>
         </w:rPr>
         <w:t>配置</w:t>
       </w:r>
@@ -282,22 +341,29 @@
     <w:p>
       <w:pPr>
         <w:spacing w:line="360" w:lineRule="auto"/>
-        <w:rPr>
-          <w:rFonts w:ascii="宋体" w:eastAsia="宋体" w:hAnsi="宋体"/>
-          <w:szCs w:val="21"/>
-        </w:rPr>
-      </w:pPr>
-      <w:r>
-        <w:rPr>
-          <w:rFonts w:ascii="宋体" w:eastAsia="宋体" w:hAnsi="宋体"/>
-          <w:szCs w:val="21"/>
+        <w:jc w:val="left"/>
+        <w:rPr>
+          <w:rFonts w:ascii="宋体" w:eastAsia="宋体" w:hAnsi="宋体"/>
+          <w:b/>
+          <w:sz w:val="24"/>
+          <w:szCs w:val="24"/>
+        </w:rPr>
+      </w:pPr>
+      <w:r>
+        <w:rPr>
+          <w:rFonts w:ascii="宋体" w:eastAsia="宋体" w:hAnsi="宋体"/>
+          <w:b/>
+          <w:sz w:val="24"/>
+          <w:szCs w:val="24"/>
         </w:rPr>
         <w:t>INI</w:t>
       </w:r>
       <w:r>
         <w:rPr>
           <w:rFonts w:ascii="宋体" w:eastAsia="宋体" w:hAnsi="宋体" w:hint="eastAsia"/>
-          <w:szCs w:val="21"/>
+          <w:b/>
+          <w:sz w:val="24"/>
+          <w:szCs w:val="24"/>
         </w:rPr>
         <w:t>文件中的显示定义</w:t>
       </w:r>
@@ -305,9 +371,11 @@
     <w:p>
       <w:pPr>
         <w:spacing w:line="360" w:lineRule="auto"/>
-        <w:rPr>
-          <w:rFonts w:ascii="宋体" w:eastAsia="宋体" w:hAnsi="宋体"/>
-          <w:szCs w:val="21"/>
+        <w:jc w:val="left"/>
+        <w:rPr>
+          <w:rFonts w:ascii="宋体" w:eastAsia="宋体" w:hAnsi="宋体"/>
+          <w:szCs w:val="21"/>
+          <w:highlight w:val="lightGray"/>
         </w:rPr>
       </w:pPr>
       <w:r>
@@ -315,6 +383,7 @@
           <w:rStyle w:val="HTML1"/>
           <w:sz w:val="21"/>
           <w:szCs w:val="21"/>
+          <w:highlight w:val="lightGray"/>
         </w:rPr>
         <w:t>[main]</w:t>
       </w:r>
@@ -346,14 +415,16 @@
           <w:rFonts w:ascii="宋体" w:eastAsia="宋体" w:hAnsi="宋体" w:cs="宋体"/>
           <w:kern w:val="0"/>
           <w:szCs w:val="21"/>
-        </w:rPr>
-      </w:pPr>
-      <w:proofErr w:type="spellStart"/>
-      <w:r>
-        <w:rPr>
-          <w:rFonts w:ascii="宋体" w:eastAsia="宋体" w:hAnsi="宋体" w:cs="宋体"/>
-          <w:kern w:val="0"/>
-          <w:szCs w:val="21"/>
+          <w:highlight w:val="lightGray"/>
+        </w:rPr>
+      </w:pPr>
+      <w:proofErr w:type="spellStart"/>
+      <w:r>
+        <w:rPr>
+          <w:rFonts w:ascii="宋体" w:eastAsia="宋体" w:hAnsi="宋体" w:cs="宋体"/>
+          <w:kern w:val="0"/>
+          <w:szCs w:val="21"/>
+          <w:highlight w:val="lightGray"/>
         </w:rPr>
         <w:t>fooRealm</w:t>
       </w:r>
@@ -363,6 +434,7 @@
           <w:rFonts w:ascii="宋体" w:eastAsia="宋体" w:hAnsi="宋体" w:cs="宋体"/>
           <w:kern w:val="0"/>
           <w:szCs w:val="21"/>
+          <w:highlight w:val="lightGray"/>
         </w:rPr>
         <w:t xml:space="preserve"> = </w:t>
       </w:r>
@@ -373,6 +445,7 @@
           <w:rFonts w:ascii="宋体" w:eastAsia="宋体" w:hAnsi="宋体" w:cs="宋体"/>
           <w:kern w:val="0"/>
           <w:szCs w:val="21"/>
+          <w:highlight w:val="lightGray"/>
         </w:rPr>
         <w:t>com.company.foo.Realm</w:t>
       </w:r>
@@ -406,14 +479,16 @@
           <w:rFonts w:ascii="宋体" w:eastAsia="宋体" w:hAnsi="宋体" w:cs="宋体"/>
           <w:kern w:val="0"/>
           <w:szCs w:val="21"/>
-        </w:rPr>
-      </w:pPr>
-      <w:proofErr w:type="spellStart"/>
-      <w:r>
-        <w:rPr>
-          <w:rFonts w:ascii="宋体" w:eastAsia="宋体" w:hAnsi="宋体" w:cs="宋体"/>
-          <w:kern w:val="0"/>
-          <w:szCs w:val="21"/>
+          <w:highlight w:val="lightGray"/>
+        </w:rPr>
+      </w:pPr>
+      <w:proofErr w:type="spellStart"/>
+      <w:r>
+        <w:rPr>
+          <w:rFonts w:ascii="宋体" w:eastAsia="宋体" w:hAnsi="宋体" w:cs="宋体"/>
+          <w:kern w:val="0"/>
+          <w:szCs w:val="21"/>
+          <w:highlight w:val="lightGray"/>
         </w:rPr>
         <w:t>barRealm</w:t>
       </w:r>
@@ -423,6 +498,7 @@
           <w:rFonts w:ascii="宋体" w:eastAsia="宋体" w:hAnsi="宋体" w:cs="宋体"/>
           <w:kern w:val="0"/>
           <w:szCs w:val="21"/>
+          <w:highlight w:val="lightGray"/>
         </w:rPr>
         <w:t xml:space="preserve"> = </w:t>
       </w:r>
@@ -433,6 +509,7 @@
           <w:rFonts w:ascii="宋体" w:eastAsia="宋体" w:hAnsi="宋体" w:cs="宋体"/>
           <w:kern w:val="0"/>
           <w:szCs w:val="21"/>
+          <w:highlight w:val="lightGray"/>
         </w:rPr>
         <w:t>com.company</w:t>
       </w:r>
@@ -442,6 +519,7 @@
           <w:rFonts w:ascii="宋体" w:eastAsia="宋体" w:hAnsi="宋体" w:cs="宋体"/>
           <w:kern w:val="0"/>
           <w:szCs w:val="21"/>
+          <w:highlight w:val="lightGray"/>
         </w:rPr>
         <w:t>.another.Realm</w:t>
       </w:r>
@@ -471,17 +549,19 @@
         <w:spacing w:line="360" w:lineRule="auto"/>
         <w:jc w:val="left"/>
         <w:rPr>
-          <w:rFonts w:ascii="宋体" w:eastAsia="宋体" w:hAnsi="宋体" w:cs="宋体"/>
-          <w:kern w:val="0"/>
-          <w:szCs w:val="21"/>
-        </w:rPr>
-      </w:pPr>
-      <w:proofErr w:type="spellStart"/>
-      <w:r>
-        <w:rPr>
-          <w:rFonts w:ascii="宋体" w:eastAsia="宋体" w:hAnsi="宋体" w:cs="宋体"/>
-          <w:kern w:val="0"/>
-          <w:szCs w:val="21"/>
+          <w:rFonts w:ascii="宋体" w:eastAsia="宋体" w:hAnsi="宋体" w:cs="宋体" w:hint="eastAsia"/>
+          <w:kern w:val="0"/>
+          <w:szCs w:val="21"/>
+          <w:highlight w:val="lightGray"/>
+        </w:rPr>
+      </w:pPr>
+      <w:proofErr w:type="spellStart"/>
+      <w:r>
+        <w:rPr>
+          <w:rFonts w:ascii="宋体" w:eastAsia="宋体" w:hAnsi="宋体" w:cs="宋体"/>
+          <w:kern w:val="0"/>
+          <w:szCs w:val="21"/>
+          <w:highlight w:val="lightGray"/>
         </w:rPr>
         <w:t>bazRealm</w:t>
       </w:r>
@@ -491,6 +571,7 @@
           <w:rFonts w:ascii="宋体" w:eastAsia="宋体" w:hAnsi="宋体" w:cs="宋体"/>
           <w:kern w:val="0"/>
           <w:szCs w:val="21"/>
+          <w:highlight w:val="lightGray"/>
         </w:rPr>
         <w:t xml:space="preserve"> = </w:t>
       </w:r>
@@ -501,6 +582,7 @@
           <w:rFonts w:ascii="宋体" w:eastAsia="宋体" w:hAnsi="宋体" w:cs="宋体"/>
           <w:kern w:val="0"/>
           <w:szCs w:val="21"/>
+          <w:highlight w:val="lightGray"/>
         </w:rPr>
         <w:t>com.company.baz.Realm</w:t>
       </w:r>
@@ -536,42 +618,13 @@
           <w:szCs w:val="21"/>
         </w:rPr>
       </w:pPr>
-    </w:p>
-    <w:p>
-      <w:pPr>
-        <w:widowControl/>
-        <w:tabs>
-          <w:tab w:val="left" w:pos="916"/>
-          <w:tab w:val="left" w:pos="1832"/>
-          <w:tab w:val="left" w:pos="2748"/>
-          <w:tab w:val="left" w:pos="3664"/>
-          <w:tab w:val="left" w:pos="4580"/>
-          <w:tab w:val="left" w:pos="5496"/>
-          <w:tab w:val="left" w:pos="6412"/>
-          <w:tab w:val="left" w:pos="7328"/>
-          <w:tab w:val="left" w:pos="8244"/>
-          <w:tab w:val="left" w:pos="9160"/>
-          <w:tab w:val="left" w:pos="10076"/>
-          <w:tab w:val="left" w:pos="10992"/>
-          <w:tab w:val="left" w:pos="11908"/>
-          <w:tab w:val="left" w:pos="12824"/>
-          <w:tab w:val="left" w:pos="13740"/>
-          <w:tab w:val="left" w:pos="14656"/>
-        </w:tabs>
-        <w:spacing w:line="360" w:lineRule="auto"/>
-        <w:jc w:val="left"/>
-        <w:rPr>
-          <w:rFonts w:ascii="宋体" w:eastAsia="宋体" w:hAnsi="宋体" w:cs="宋体"/>
-          <w:kern w:val="0"/>
-          <w:szCs w:val="21"/>
-        </w:rPr>
-      </w:pPr>
-      <w:proofErr w:type="spellStart"/>
-      <w:r>
-        <w:rPr>
-          <w:rFonts w:ascii="宋体" w:eastAsia="宋体" w:hAnsi="宋体" w:cs="宋体"/>
-          <w:kern w:val="0"/>
-          <w:szCs w:val="21"/>
+      <w:proofErr w:type="spellStart"/>
+      <w:r>
+        <w:rPr>
+          <w:rFonts w:ascii="宋体" w:eastAsia="宋体" w:hAnsi="宋体" w:cs="宋体"/>
+          <w:kern w:val="0"/>
+          <w:szCs w:val="21"/>
+          <w:highlight w:val="lightGray"/>
         </w:rPr>
         <w:t>securityManager.realms</w:t>
       </w:r>
@@ -581,6 +634,7 @@
           <w:rFonts w:ascii="宋体" w:eastAsia="宋体" w:hAnsi="宋体" w:cs="宋体"/>
           <w:kern w:val="0"/>
           <w:szCs w:val="21"/>
+          <w:highlight w:val="lightGray"/>
         </w:rPr>
         <w:t xml:space="preserve"> = $</w:t>
       </w:r>
@@ -590,6 +644,7 @@
           <w:rFonts w:ascii="宋体" w:eastAsia="宋体" w:hAnsi="宋体" w:cs="宋体"/>
           <w:kern w:val="0"/>
           <w:szCs w:val="21"/>
+          <w:highlight w:val="lightGray"/>
         </w:rPr>
         <w:t>fooRealm</w:t>
       </w:r>
@@ -599,6 +654,7 @@
           <w:rFonts w:ascii="宋体" w:eastAsia="宋体" w:hAnsi="宋体" w:cs="宋体"/>
           <w:kern w:val="0"/>
           <w:szCs w:val="21"/>
+          <w:highlight w:val="lightGray"/>
         </w:rPr>
         <w:t>, $</w:t>
       </w:r>
@@ -608,6 +664,7 @@
           <w:rFonts w:ascii="宋体" w:eastAsia="宋体" w:hAnsi="宋体" w:cs="宋体"/>
           <w:kern w:val="0"/>
           <w:szCs w:val="21"/>
+          <w:highlight w:val="lightGray"/>
         </w:rPr>
         <w:t>barRealm</w:t>
       </w:r>
@@ -617,6 +674,7 @@
           <w:rFonts w:ascii="宋体" w:eastAsia="宋体" w:hAnsi="宋体" w:cs="宋体"/>
           <w:kern w:val="0"/>
           <w:szCs w:val="21"/>
+          <w:highlight w:val="lightGray"/>
         </w:rPr>
         <w:t>, $</w:t>
       </w:r>
@@ -626,6 +684,7 @@
           <w:rFonts w:ascii="宋体" w:eastAsia="宋体" w:hAnsi="宋体" w:cs="宋体"/>
           <w:kern w:val="0"/>
           <w:szCs w:val="21"/>
+          <w:highlight w:val="lightGray"/>
         </w:rPr>
         <w:t>bazRealm</w:t>
       </w:r>
@@ -634,215 +693,230 @@
     <w:p>
       <w:pPr>
         <w:spacing w:line="360" w:lineRule="auto"/>
+        <w:jc w:val="left"/>
+        <w:rPr>
+          <w:rFonts w:ascii="宋体" w:eastAsia="宋体" w:hAnsi="宋体"/>
+          <w:szCs w:val="21"/>
+        </w:rPr>
+      </w:pPr>
+    </w:p>
+    <w:p>
+      <w:pPr>
+        <w:spacing w:line="360" w:lineRule="auto"/>
+        <w:jc w:val="left"/>
+        <w:rPr>
+          <w:rFonts w:ascii="宋体" w:eastAsia="宋体" w:hAnsi="宋体"/>
+          <w:b/>
+          <w:sz w:val="24"/>
+          <w:szCs w:val="24"/>
+        </w:rPr>
+      </w:pPr>
+      <w:r>
         <w:rPr>
           <w:rFonts w:ascii="宋体" w:eastAsia="宋体" w:hAnsi="宋体" w:hint="eastAsia"/>
-          <w:szCs w:val="21"/>
-        </w:rPr>
-      </w:pPr>
-    </w:p>
-    <w:p>
-      <w:pPr>
-        <w:spacing w:line="360" w:lineRule="auto"/>
-        <w:rPr>
-          <w:rFonts w:ascii="宋体" w:eastAsia="宋体" w:hAnsi="宋体"/>
-          <w:szCs w:val="21"/>
-        </w:rPr>
-      </w:pPr>
-      <w:r>
+          <w:b/>
+          <w:sz w:val="24"/>
+          <w:szCs w:val="24"/>
+        </w:rPr>
+        <w:t>隐式定义</w:t>
+      </w:r>
+    </w:p>
+    <w:p>
+      <w:pPr>
+        <w:spacing w:line="360" w:lineRule="auto"/>
+        <w:jc w:val="left"/>
+        <w:rPr>
+          <w:rFonts w:ascii="宋体" w:eastAsia="宋体" w:hAnsi="宋体"/>
+          <w:szCs w:val="21"/>
+          <w:highlight w:val="lightGray"/>
+        </w:rPr>
+      </w:pPr>
+      <w:r>
+        <w:rPr>
+          <w:rStyle w:val="HTML1"/>
+          <w:sz w:val="21"/>
+          <w:szCs w:val="21"/>
+          <w:highlight w:val="lightGray"/>
+        </w:rPr>
+        <w:t>[main]</w:t>
+      </w:r>
+    </w:p>
+    <w:p>
+      <w:pPr>
+        <w:pStyle w:val="HTML"/>
+        <w:spacing w:line="360" w:lineRule="auto"/>
+        <w:rPr>
+          <w:rStyle w:val="HTML1"/>
+          <w:sz w:val="21"/>
+          <w:szCs w:val="21"/>
+          <w:highlight w:val="lightGray"/>
+        </w:rPr>
+      </w:pPr>
+      <w:proofErr w:type="spellStart"/>
+      <w:r>
+        <w:rPr>
+          <w:rStyle w:val="hljs-attr"/>
+          <w:sz w:val="21"/>
+          <w:szCs w:val="21"/>
+          <w:highlight w:val="lightGray"/>
+        </w:rPr>
+        <w:t>blahRealm</w:t>
+      </w:r>
+      <w:proofErr w:type="spellEnd"/>
+      <w:r>
+        <w:rPr>
+          <w:rStyle w:val="HTML1"/>
+          <w:sz w:val="21"/>
+          <w:szCs w:val="21"/>
+          <w:highlight w:val="lightGray"/>
+        </w:rPr>
+        <w:t xml:space="preserve"> = </w:t>
+      </w:r>
+      <w:proofErr w:type="spellStart"/>
+      <w:proofErr w:type="gramStart"/>
+      <w:r>
+        <w:rPr>
+          <w:rStyle w:val="HTML1"/>
+          <w:sz w:val="21"/>
+          <w:szCs w:val="21"/>
+          <w:highlight w:val="lightGray"/>
+        </w:rPr>
+        <w:t>com.company</w:t>
+      </w:r>
+      <w:proofErr w:type="gramEnd"/>
+      <w:r>
+        <w:rPr>
+          <w:rStyle w:val="HTML1"/>
+          <w:sz w:val="21"/>
+          <w:szCs w:val="21"/>
+          <w:highlight w:val="lightGray"/>
+        </w:rPr>
+        <w:t>.blah.Realm</w:t>
+      </w:r>
+      <w:proofErr w:type="spellEnd"/>
+    </w:p>
+    <w:p>
+      <w:pPr>
+        <w:pStyle w:val="HTML"/>
+        <w:spacing w:line="360" w:lineRule="auto"/>
+        <w:rPr>
+          <w:rStyle w:val="HTML1"/>
+          <w:sz w:val="21"/>
+          <w:szCs w:val="21"/>
+          <w:highlight w:val="lightGray"/>
+        </w:rPr>
+      </w:pPr>
+      <w:proofErr w:type="spellStart"/>
+      <w:r>
+        <w:rPr>
+          <w:rStyle w:val="hljs-attr"/>
+          <w:sz w:val="21"/>
+          <w:szCs w:val="21"/>
+          <w:highlight w:val="lightGray"/>
+        </w:rPr>
+        <w:t>fooRealm</w:t>
+      </w:r>
+      <w:proofErr w:type="spellEnd"/>
+      <w:r>
+        <w:rPr>
+          <w:rStyle w:val="HTML1"/>
+          <w:sz w:val="21"/>
+          <w:szCs w:val="21"/>
+          <w:highlight w:val="lightGray"/>
+        </w:rPr>
+        <w:t xml:space="preserve"> = </w:t>
+      </w:r>
+      <w:proofErr w:type="spellStart"/>
+      <w:proofErr w:type="gramStart"/>
+      <w:r>
+        <w:rPr>
+          <w:rStyle w:val="HTML1"/>
+          <w:sz w:val="21"/>
+          <w:szCs w:val="21"/>
+          <w:highlight w:val="lightGray"/>
+        </w:rPr>
+        <w:t>com.company.foo.Realm</w:t>
+      </w:r>
+      <w:proofErr w:type="spellEnd"/>
+      <w:proofErr w:type="gramEnd"/>
+    </w:p>
+    <w:p>
+      <w:pPr>
+        <w:pStyle w:val="HTML"/>
+        <w:spacing w:line="360" w:lineRule="auto"/>
+        <w:rPr>
+          <w:rStyle w:val="HTML1"/>
+          <w:sz w:val="21"/>
+          <w:szCs w:val="21"/>
+        </w:rPr>
+      </w:pPr>
+      <w:proofErr w:type="spellStart"/>
+      <w:r>
+        <w:rPr>
+          <w:rStyle w:val="hljs-attr"/>
+          <w:sz w:val="21"/>
+          <w:szCs w:val="21"/>
+          <w:highlight w:val="lightGray"/>
+        </w:rPr>
+        <w:t>barRealm</w:t>
+      </w:r>
+      <w:proofErr w:type="spellEnd"/>
+      <w:r>
+        <w:rPr>
+          <w:rStyle w:val="HTML1"/>
+          <w:sz w:val="21"/>
+          <w:szCs w:val="21"/>
+          <w:highlight w:val="lightGray"/>
+        </w:rPr>
+        <w:t xml:space="preserve"> = </w:t>
+      </w:r>
+      <w:proofErr w:type="spellStart"/>
+      <w:proofErr w:type="gramStart"/>
+      <w:r>
+        <w:rPr>
+          <w:rStyle w:val="HTML1"/>
+          <w:sz w:val="21"/>
+          <w:szCs w:val="21"/>
+          <w:highlight w:val="lightGray"/>
+        </w:rPr>
+        <w:t>com.company</w:t>
+      </w:r>
+      <w:proofErr w:type="gramEnd"/>
+      <w:r>
+        <w:rPr>
+          <w:rStyle w:val="HTML1"/>
+          <w:sz w:val="21"/>
+          <w:szCs w:val="21"/>
+          <w:highlight w:val="lightGray"/>
+        </w:rPr>
+        <w:t>.another.Realm</w:t>
+      </w:r>
+      <w:proofErr w:type="spellEnd"/>
+    </w:p>
+    <w:p>
+      <w:pPr>
+        <w:spacing w:line="360" w:lineRule="auto"/>
+        <w:jc w:val="left"/>
         <w:rPr>
           <w:rFonts w:ascii="宋体" w:eastAsia="宋体" w:hAnsi="宋体" w:hint="eastAsia"/>
           <w:szCs w:val="21"/>
         </w:rPr>
-        <w:t>隐式定义</w:t>
-      </w:r>
-    </w:p>
-    <w:p>
-      <w:pPr>
-        <w:spacing w:line="360" w:lineRule="auto"/>
-        <w:rPr>
-          <w:rFonts w:ascii="宋体" w:eastAsia="宋体" w:hAnsi="宋体"/>
-          <w:szCs w:val="21"/>
-        </w:rPr>
-      </w:pPr>
-      <w:r>
-        <w:rPr>
-          <w:rStyle w:val="HTML1"/>
-          <w:sz w:val="21"/>
-          <w:szCs w:val="21"/>
-        </w:rPr>
-        <w:t>[main]</w:t>
-      </w:r>
-    </w:p>
-    <w:p>
-      <w:pPr>
-        <w:pStyle w:val="HTML"/>
-        <w:spacing w:line="360" w:lineRule="auto"/>
-        <w:rPr>
-          <w:rStyle w:val="HTML1"/>
-          <w:sz w:val="21"/>
-          <w:szCs w:val="21"/>
-        </w:rPr>
-      </w:pPr>
-      <w:proofErr w:type="spellStart"/>
-      <w:r>
-        <w:rPr>
-          <w:rStyle w:val="hljs-attr"/>
-          <w:sz w:val="21"/>
-          <w:szCs w:val="21"/>
-        </w:rPr>
-        <w:t>blahRealm</w:t>
-      </w:r>
-      <w:proofErr w:type="spellEnd"/>
-      <w:r>
-        <w:rPr>
-          <w:rStyle w:val="HTML1"/>
-          <w:sz w:val="21"/>
-          <w:szCs w:val="21"/>
-        </w:rPr>
-        <w:t xml:space="preserve"> = </w:t>
-      </w:r>
-      <w:proofErr w:type="spellStart"/>
-      <w:proofErr w:type="gramStart"/>
-      <w:r>
-        <w:rPr>
-          <w:rStyle w:val="HTML1"/>
-          <w:sz w:val="21"/>
-          <w:szCs w:val="21"/>
-        </w:rPr>
-        <w:t>com.company</w:t>
-      </w:r>
-      <w:proofErr w:type="gramEnd"/>
-      <w:r>
-        <w:rPr>
-          <w:rStyle w:val="HTML1"/>
-          <w:sz w:val="21"/>
-          <w:szCs w:val="21"/>
-        </w:rPr>
-        <w:t>.blah.Realm</w:t>
-      </w:r>
-      <w:proofErr w:type="spellEnd"/>
-    </w:p>
-    <w:p>
-      <w:pPr>
-        <w:pStyle w:val="HTML"/>
-        <w:spacing w:line="360" w:lineRule="auto"/>
-        <w:rPr>
-          <w:rStyle w:val="HTML1"/>
-          <w:sz w:val="21"/>
-          <w:szCs w:val="21"/>
-        </w:rPr>
-      </w:pPr>
-      <w:proofErr w:type="spellStart"/>
-      <w:r>
-        <w:rPr>
-          <w:rStyle w:val="hljs-attr"/>
-          <w:sz w:val="21"/>
-          <w:szCs w:val="21"/>
-        </w:rPr>
-        <w:t>fooRealm</w:t>
-      </w:r>
-      <w:proofErr w:type="spellEnd"/>
-      <w:r>
-        <w:rPr>
-          <w:rStyle w:val="HTML1"/>
-          <w:sz w:val="21"/>
-          <w:szCs w:val="21"/>
-        </w:rPr>
-        <w:t xml:space="preserve"> = </w:t>
-      </w:r>
-      <w:proofErr w:type="spellStart"/>
-      <w:proofErr w:type="gramStart"/>
-      <w:r>
-        <w:rPr>
-          <w:rStyle w:val="HTML1"/>
-          <w:sz w:val="21"/>
-          <w:szCs w:val="21"/>
-        </w:rPr>
-        <w:t>com.company.foo.Realm</w:t>
-      </w:r>
-      <w:proofErr w:type="spellEnd"/>
-      <w:proofErr w:type="gramEnd"/>
-    </w:p>
-    <w:p>
-      <w:pPr>
-        <w:pStyle w:val="HTML"/>
-        <w:spacing w:line="360" w:lineRule="auto"/>
-        <w:rPr>
-          <w:rStyle w:val="HTML1"/>
-          <w:sz w:val="21"/>
-          <w:szCs w:val="21"/>
-        </w:rPr>
-      </w:pPr>
-      <w:proofErr w:type="spellStart"/>
-      <w:r>
-        <w:rPr>
-          <w:rStyle w:val="hljs-attr"/>
-          <w:sz w:val="21"/>
-          <w:szCs w:val="21"/>
-        </w:rPr>
-        <w:t>barRealm</w:t>
-      </w:r>
-      <w:proofErr w:type="spellEnd"/>
-      <w:r>
-        <w:rPr>
-          <w:rStyle w:val="HTML1"/>
-          <w:sz w:val="21"/>
-          <w:szCs w:val="21"/>
-        </w:rPr>
-        <w:t xml:space="preserve"> = </w:t>
-      </w:r>
-      <w:proofErr w:type="spellStart"/>
-      <w:proofErr w:type="gramStart"/>
-      <w:r>
-        <w:rPr>
-          <w:rStyle w:val="HTML1"/>
-          <w:sz w:val="21"/>
-          <w:szCs w:val="21"/>
-        </w:rPr>
-        <w:t>com.company</w:t>
-      </w:r>
-      <w:proofErr w:type="gramEnd"/>
-      <w:r>
-        <w:rPr>
-          <w:rStyle w:val="HTML1"/>
-          <w:sz w:val="21"/>
-          <w:szCs w:val="21"/>
-        </w:rPr>
-        <w:t>.another.Realm</w:t>
-      </w:r>
-      <w:proofErr w:type="spellEnd"/>
-    </w:p>
-    <w:p>
-      <w:pPr>
-        <w:spacing w:line="360" w:lineRule="auto"/>
-        <w:rPr>
-          <w:rFonts w:ascii="宋体" w:eastAsia="宋体" w:hAnsi="宋体"/>
-          <w:szCs w:val="21"/>
-        </w:rPr>
-      </w:pPr>
-    </w:p>
-    <w:p>
-      <w:pPr>
-        <w:spacing w:line="360" w:lineRule="auto"/>
-        <w:rPr>
-          <w:rFonts w:ascii="宋体" w:eastAsia="宋体" w:hAnsi="宋体"/>
-          <w:szCs w:val="21"/>
-        </w:rPr>
-      </w:pPr>
-    </w:p>
-    <w:p>
-      <w:pPr>
-        <w:spacing w:line="360" w:lineRule="auto"/>
-        <w:rPr>
-          <w:rFonts w:ascii="宋体" w:eastAsia="宋体" w:hAnsi="宋体"/>
-          <w:szCs w:val="21"/>
-        </w:rPr>
-      </w:pPr>
-      <w:r>
+      </w:pPr>
+    </w:p>
+    <w:p>
+      <w:pPr>
+        <w:spacing w:line="360" w:lineRule="auto"/>
+        <w:jc w:val="left"/>
         <w:rPr>
           <w:rFonts w:ascii="宋体" w:eastAsia="宋体" w:hAnsi="宋体" w:hint="eastAsia"/>
           <w:szCs w:val="21"/>
         </w:rPr>
+      </w:pPr>
+      <w:r>
+        <w:rPr>
+          <w:rFonts w:ascii="宋体" w:eastAsia="宋体" w:hAnsi="宋体" w:hint="eastAsia"/>
+          <w:szCs w:val="21"/>
+        </w:rPr>
         <w:t>在身份验证期间和</w:t>
       </w:r>
       <w:r>
@@ -887,15 +961,6 @@
         </w:rPr>
         <w:t>”中有介绍。</w:t>
       </w:r>
-    </w:p>
-    <w:p>
-      <w:pPr>
-        <w:spacing w:line="360" w:lineRule="auto"/>
-        <w:rPr>
-          <w:rFonts w:ascii="宋体" w:eastAsia="宋体" w:hAnsi="宋体"/>
-          <w:szCs w:val="21"/>
-        </w:rPr>
-      </w:pPr>
     </w:p>
     <w:p>
       <w:pPr>
@@ -985,7 +1050,58 @@
           <w:kern w:val="0"/>
           <w:szCs w:val="21"/>
         </w:rPr>
-        <w:t>, 将检查提交的令牌的类型 (接口或类), 以确定它是否可以处理它</w:t>
+        <w:t>, 将检查</w:t>
+      </w:r>
+      <w:r>
+        <w:rPr>
+          <w:rFonts w:ascii="宋体" w:eastAsia="宋体" w:hAnsi="宋体" w:cs="宋体" w:hint="eastAsia"/>
+          <w:kern w:val="0"/>
+          <w:szCs w:val="21"/>
+        </w:rPr>
+        <w:t>收集到的用户信息</w:t>
+      </w:r>
+      <w:r>
+        <w:rPr>
+          <w:rFonts w:ascii="宋体" w:eastAsia="宋体" w:hAnsi="宋体" w:cs="宋体"/>
+          <w:kern w:val="0"/>
+          <w:szCs w:val="21"/>
+        </w:rPr>
+        <w:t>(</w:t>
+      </w:r>
+      <w:r>
+        <w:rPr>
+          <w:rFonts w:ascii="宋体" w:eastAsia="宋体" w:hAnsi="宋体" w:cs="宋体" w:hint="eastAsia"/>
+          <w:kern w:val="0"/>
+          <w:szCs w:val="21"/>
+        </w:rPr>
+        <w:t>用户信息是一个继承</w:t>
+      </w:r>
+      <w:proofErr w:type="spellStart"/>
+      <w:r>
+        <w:rPr>
+          <w:rStyle w:val="HTML1"/>
+          <w:sz w:val="21"/>
+          <w:szCs w:val="21"/>
+        </w:rPr>
+        <w:t>AuthenticationToken</w:t>
+      </w:r>
+      <w:proofErr w:type="spellEnd"/>
+      <w:r>
+        <w:rPr>
+          <w:rStyle w:val="HTML1"/>
+          <w:rFonts w:hint="eastAsia"/>
+          <w:sz w:val="21"/>
+          <w:szCs w:val="21"/>
+        </w:rPr>
+        <w:t>的类</w:t>
+      </w:r>
+      <w:r>
+        <w:rPr>
+          <w:rFonts w:ascii="宋体" w:eastAsia="宋体" w:hAnsi="宋体" w:cs="宋体"/>
+          <w:kern w:val="0"/>
+          <w:szCs w:val="21"/>
+        </w:rPr>
+        <w:t>), 以确定它是否可以处理它</w:t>
       </w:r>
     </w:p>
     <w:p>
@@ -1353,6 +1469,7 @@
           <w:rFonts w:ascii="宋体" w:eastAsia="宋体" w:hAnsi="宋体" w:hint="eastAsia"/>
           <w:szCs w:val="21"/>
         </w:rPr>
+        <w:lastRenderedPageBreak/>
         <w:t>确保</w:t>
       </w:r>
       <w:r>
@@ -1383,7 +1500,22 @@
           <w:rFonts w:ascii="宋体" w:eastAsia="宋体" w:hAnsi="宋体" w:hint="eastAsia"/>
           <w:szCs w:val="21"/>
         </w:rPr>
-        <w:t>与存储在数据存储区中的凭据相匹配</w:t>
+        <w:t>与存储在数据存储区中的</w:t>
+      </w:r>
+      <w:r>
+        <w:rPr>
+          <w:rStyle w:val="HTML1"/>
+          <w:sz w:val="21"/>
+          <w:szCs w:val="21"/>
+        </w:rPr>
+        <w:t>credentials</w:t>
+      </w:r>
+      <w:r>
+        <w:rPr>
+          <w:rFonts w:ascii="宋体" w:eastAsia="宋体" w:hAnsi="宋体" w:hint="eastAsia"/>
+          <w:szCs w:val="21"/>
+        </w:rPr>
+        <w:t>相匹配</w:t>
       </w:r>
     </w:p>
     <w:p>
@@ -1425,7 +1557,6 @@
           <w:rFonts w:ascii="宋体" w:eastAsia="宋体" w:hAnsi="宋体" w:hint="eastAsia"/>
           <w:szCs w:val="21"/>
         </w:rPr>
-        <w:lastRenderedPageBreak/>
         <w:t>如果</w:t>
       </w:r>
       <w:r>
@@ -1504,10 +1635,9 @@
           <w:tab w:val="left" w:pos="14656"/>
         </w:tabs>
         <w:spacing w:line="360" w:lineRule="auto"/>
-        <w:ind w:left="420"/>
-        <w:jc w:val="left"/>
-        <w:rPr>
-          <w:rFonts w:ascii="宋体" w:eastAsia="宋体" w:hAnsi="宋体" w:cs="宋体"/>
+        <w:jc w:val="left"/>
+        <w:rPr>
+          <w:rFonts w:ascii="宋体" w:eastAsia="宋体" w:hAnsi="宋体" w:cs="宋体" w:hint="eastAsia"/>
           <w:kern w:val="0"/>
           <w:szCs w:val="21"/>
         </w:rPr>
@@ -1541,6 +1671,48 @@
           <w:szCs w:val="21"/>
         </w:rPr>
       </w:pPr>
+      <w:r>
+        <w:rPr>
+          <w:rFonts w:ascii="宋体" w:eastAsia="宋体" w:hAnsi="宋体" w:cs="宋体" w:hint="eastAsia"/>
+          <w:kern w:val="0"/>
+          <w:szCs w:val="21"/>
+        </w:rPr>
+        <w:t>直接实现</w:t>
+      </w:r>
+      <w:r>
+        <w:rPr>
+          <w:rFonts w:ascii="宋体" w:eastAsia="宋体" w:hAnsi="宋体" w:cs="宋体"/>
+          <w:kern w:val="0"/>
+          <w:szCs w:val="21"/>
+        </w:rPr>
+        <w:t xml:space="preserve"> "Realm" 接口可能会耗费大量时间, 而且容易出错。大多数人选择</w:t>
+      </w:r>
+      <w:r>
+        <w:rPr>
+          <w:rFonts w:ascii="宋体" w:eastAsia="宋体" w:hAnsi="宋体" w:cs="宋体" w:hint="eastAsia"/>
+          <w:kern w:val="0"/>
+          <w:szCs w:val="21"/>
+        </w:rPr>
+        <w:t>实现</w:t>
+      </w:r>
+      <w:proofErr w:type="spellStart"/>
+      <w:r>
+        <w:rPr>
+          <w:rFonts w:ascii="宋体" w:eastAsia="宋体" w:hAnsi="宋体" w:cs="宋体"/>
+          <w:kern w:val="0"/>
+          <w:szCs w:val="21"/>
+        </w:rPr>
+        <w:t>AuthorizingRealm</w:t>
+      </w:r>
+      <w:proofErr w:type="spellEnd"/>
+      <w:r>
+        <w:rPr>
+          <w:rFonts w:ascii="宋体" w:eastAsia="宋体" w:hAnsi="宋体" w:cs="宋体"/>
+          <w:kern w:val="0"/>
+          <w:szCs w:val="21"/>
+        </w:rPr>
+        <w:t>抽象类, 而不是从头开始。</w:t>
+      </w:r>
     </w:p>
     <w:p>
       <w:pPr>
@@ -1570,30 +1742,6 @@
           <w:szCs w:val="21"/>
         </w:rPr>
       </w:pPr>
-      <w:r>
-        <w:rPr>
-          <w:rFonts w:ascii="宋体" w:eastAsia="宋体" w:hAnsi="宋体" w:cs="宋体" w:hint="eastAsia"/>
-          <w:kern w:val="0"/>
-          <w:szCs w:val="21"/>
-        </w:rPr>
-        <w:t>直接实现</w:t>
-      </w:r>
-      <w:r>
-        <w:rPr>
-          <w:rFonts w:ascii="宋体" w:eastAsia="宋体" w:hAnsi="宋体" w:cs="宋体"/>
-          <w:kern w:val="0"/>
-          <w:szCs w:val="21"/>
-        </w:rPr>
-        <w:t xml:space="preserve"> "Realm" 接口可能会耗费大量时间, 而且容易出错。大多数人选择</w:t>
-      </w:r>
-      <w:r>
-        <w:rPr>
-          <w:rFonts w:ascii="宋体" w:eastAsia="宋体" w:hAnsi="宋体" w:cs="宋体" w:hint="eastAsia"/>
-          <w:kern w:val="0"/>
-          <w:szCs w:val="21"/>
-        </w:rPr>
-        <w:t>实现</w:t>
-      </w:r>
       <w:proofErr w:type="spellStart"/>
       <w:r>
         <w:rPr>
@@ -1610,7 +1758,57 @@
           <w:kern w:val="0"/>
           <w:szCs w:val="21"/>
         </w:rPr>
-        <w:t>抽象类, 而不是从头开始。</w:t>
+        <w:t>抽象类</w:t>
+      </w:r>
+      <w:r>
+        <w:rPr>
+          <w:rFonts w:ascii="宋体" w:eastAsia="宋体" w:hAnsi="宋体" w:cs="宋体" w:hint="eastAsia"/>
+          <w:kern w:val="0"/>
+          <w:szCs w:val="21"/>
+        </w:rPr>
+        <w:t>中的</w:t>
+      </w:r>
+      <w:hyperlink r:id="rId7" w:anchor="getAuthenticationInfo-org.apache.shiro.authc.AuthenticationToken-" w:history="1">
+        <w:r>
+          <w:rPr>
+            <w:rStyle w:val="a7"/>
+            <w:rFonts w:ascii="宋体" w:eastAsia="宋体" w:hAnsi="宋体"/>
+            <w:color w:val="auto"/>
+            <w:szCs w:val="21"/>
+            <w:u w:val="none"/>
+          </w:rPr>
+          <w:t>getAuthenticationInfo(token)</w:t>
+        </w:r>
+      </w:hyperlink>
+      <w:r>
+        <w:rPr>
+          <w:rFonts w:ascii="宋体" w:eastAsia="宋体" w:hAnsi="宋体"/>
+          <w:szCs w:val="21"/>
+        </w:rPr>
+        <w:t xml:space="preserve"> </w:t>
+      </w:r>
+      <w:r>
+        <w:rPr>
+          <w:rFonts w:ascii="宋体" w:eastAsia="宋体" w:hAnsi="宋体" w:hint="eastAsia"/>
+          <w:szCs w:val="21"/>
+        </w:rPr>
+        <w:t>方法</w:t>
+      </w:r>
+      <w:r>
+        <w:rPr>
+          <w:rFonts w:ascii="宋体" w:eastAsia="宋体" w:hAnsi="宋体" w:cs="宋体" w:hint="eastAsia"/>
+          <w:kern w:val="0"/>
+          <w:szCs w:val="21"/>
+        </w:rPr>
+        <w:t>是一个final方法，它为</w:t>
+      </w:r>
+      <w:r>
+        <w:rPr>
+          <w:rFonts w:ascii="宋体" w:eastAsia="宋体" w:hAnsi="宋体" w:cs="宋体" w:hint="eastAsia"/>
+          <w:kern w:val="0"/>
+          <w:szCs w:val="21"/>
+        </w:rPr>
+        <w:t>以上步骤提供了固定模板</w:t>
       </w:r>
     </w:p>
     <w:p>
@@ -1636,79 +1834,11 @@
         <w:spacing w:line="360" w:lineRule="auto"/>
         <w:jc w:val="left"/>
         <w:rPr>
-          <w:rFonts w:ascii="宋体" w:eastAsia="宋体" w:hAnsi="宋体" w:cs="宋体"/>
-          <w:kern w:val="0"/>
-          <w:szCs w:val="21"/>
-        </w:rPr>
-      </w:pPr>
-      <w:proofErr w:type="spellStart"/>
-      <w:r>
-        <w:rPr>
-          <w:rFonts w:ascii="宋体" w:eastAsia="宋体" w:hAnsi="宋体" w:cs="宋体"/>
-          <w:kern w:val="0"/>
-          <w:szCs w:val="21"/>
-        </w:rPr>
-        <w:t>AuthorizingRealm</w:t>
-      </w:r>
-      <w:proofErr w:type="spellEnd"/>
-      <w:r>
-        <w:rPr>
-          <w:rFonts w:ascii="宋体" w:eastAsia="宋体" w:hAnsi="宋体" w:cs="宋体"/>
-          <w:kern w:val="0"/>
-          <w:szCs w:val="21"/>
-        </w:rPr>
-        <w:t>抽象类</w:t>
-      </w:r>
-      <w:r>
-        <w:rPr>
-          <w:rFonts w:ascii="宋体" w:eastAsia="宋体" w:hAnsi="宋体" w:cs="宋体" w:hint="eastAsia"/>
-          <w:kern w:val="0"/>
-          <w:szCs w:val="21"/>
-        </w:rPr>
-        <w:t>中的</w:t>
-      </w:r>
-      <w:hyperlink r:id="rId7" w:anchor="getAuthenticationInfo-org.apache.shiro.authc.AuthenticationToken-" w:history="1">
-        <w:r>
-          <w:rPr>
-            <w:rStyle w:val="a7"/>
-            <w:rFonts w:ascii="宋体" w:eastAsia="宋体" w:hAnsi="宋体"/>
-            <w:color w:val="auto"/>
-            <w:szCs w:val="21"/>
-            <w:u w:val="none"/>
-          </w:rPr>
-          <w:t>getAuthenticationInfo(token)</w:t>
-        </w:r>
-      </w:hyperlink>
-      <w:r>
-        <w:rPr>
-          <w:rFonts w:ascii="宋体" w:eastAsia="宋体" w:hAnsi="宋体"/>
-          <w:szCs w:val="21"/>
-        </w:rPr>
-        <w:t xml:space="preserve"> </w:t>
-      </w:r>
-      <w:r>
-        <w:rPr>
-          <w:rFonts w:ascii="宋体" w:eastAsia="宋体" w:hAnsi="宋体" w:hint="eastAsia"/>
-          <w:szCs w:val="21"/>
-        </w:rPr>
-        <w:t>方法</w:t>
-      </w:r>
-      <w:r>
-        <w:rPr>
-          <w:rFonts w:ascii="宋体" w:eastAsia="宋体" w:hAnsi="宋体" w:cs="宋体" w:hint="eastAsia"/>
-          <w:kern w:val="0"/>
-          <w:szCs w:val="21"/>
-        </w:rPr>
-        <w:t>是一个final方法，它为</w:t>
-      </w:r>
-      <w:r>
-        <w:rPr>
-          <w:rFonts w:ascii="宋体" w:eastAsia="宋体" w:hAnsi="宋体" w:cs="宋体" w:hint="eastAsia"/>
-          <w:kern w:val="0"/>
-          <w:szCs w:val="21"/>
-        </w:rPr>
-        <w:t>以上步骤提供了固定模板</w:t>
-      </w:r>
+          <w:rFonts w:ascii="宋体" w:eastAsia="宋体" w:hAnsi="宋体" w:cs="宋体" w:hint="eastAsia"/>
+          <w:kern w:val="0"/>
+          <w:szCs w:val="21"/>
+        </w:rPr>
+      </w:pPr>
     </w:p>
     <w:p>
       <w:pPr>
@@ -1738,14 +1868,16 @@
           <w:iCs/>
           <w:kern w:val="0"/>
           <w:szCs w:val="21"/>
-        </w:rPr>
-      </w:pPr>
-      <w:r>
-        <w:rPr>
-          <w:rFonts w:ascii="宋体" w:eastAsia="宋体" w:hAnsi="宋体" w:cs="宋体" w:hint="eastAsia"/>
-          <w:iCs/>
-          <w:kern w:val="0"/>
-          <w:szCs w:val="21"/>
+          <w:highlight w:val="lightGray"/>
+        </w:rPr>
+      </w:pPr>
+      <w:r>
+        <w:rPr>
+          <w:rFonts w:ascii="宋体" w:eastAsia="宋体" w:hAnsi="宋体" w:cs="宋体" w:hint="eastAsia"/>
+          <w:iCs/>
+          <w:kern w:val="0"/>
+          <w:szCs w:val="21"/>
+          <w:highlight w:val="lightGray"/>
         </w:rPr>
         <w:t xml:space="preserve">public final </w:t>
       </w:r>
@@ -1756,6 +1888,7 @@
           <w:iCs/>
           <w:kern w:val="0"/>
           <w:szCs w:val="21"/>
+          <w:highlight w:val="lightGray"/>
         </w:rPr>
         <w:t>AuthenticationInfo</w:t>
       </w:r>
@@ -1766,6 +1899,7 @@
           <w:iCs/>
           <w:kern w:val="0"/>
           <w:szCs w:val="21"/>
+          <w:highlight w:val="lightGray"/>
         </w:rPr>
         <w:t xml:space="preserve"> </w:t>
       </w:r>
@@ -1776,6 +1910,7 @@
           <w:iCs/>
           <w:kern w:val="0"/>
           <w:szCs w:val="21"/>
+          <w:highlight w:val="lightGray"/>
         </w:rPr>
         <w:t>getAuthenticationInfo</w:t>
       </w:r>
@@ -1786,6 +1921,7 @@
           <w:iCs/>
           <w:kern w:val="0"/>
           <w:szCs w:val="21"/>
+          <w:highlight w:val="lightGray"/>
         </w:rPr>
         <w:t>(</w:t>
       </w:r>
@@ -1796,6 +1932,7 @@
           <w:iCs/>
           <w:kern w:val="0"/>
           <w:szCs w:val="21"/>
+          <w:highlight w:val="lightGray"/>
         </w:rPr>
         <w:t>AuthenticationToken</w:t>
       </w:r>
@@ -1806,6 +1943,7 @@
           <w:iCs/>
           <w:kern w:val="0"/>
           <w:szCs w:val="21"/>
+          <w:highlight w:val="lightGray"/>
         </w:rPr>
         <w:t xml:space="preserve"> token) throws </w:t>
       </w:r>
@@ -1816,6 +1954,7 @@
           <w:iCs/>
           <w:kern w:val="0"/>
           <w:szCs w:val="21"/>
+          <w:highlight w:val="lightGray"/>
         </w:rPr>
         <w:t>AuthenticationException</w:t>
       </w:r>
@@ -1826,6 +1965,7 @@
           <w:iCs/>
           <w:kern w:val="0"/>
           <w:szCs w:val="21"/>
+          <w:highlight w:val="lightGray"/>
         </w:rPr>
         <w:t xml:space="preserve"> {</w:t>
       </w:r>
@@ -1835,6 +1975,7 @@
           <w:iCs/>
           <w:kern w:val="0"/>
           <w:szCs w:val="21"/>
+          <w:highlight w:val="lightGray"/>
         </w:rPr>
         <w:br/>
       </w:r>
@@ -1844,6 +1985,7 @@
           <w:iCs/>
           <w:kern w:val="0"/>
           <w:szCs w:val="21"/>
+          <w:highlight w:val="lightGray"/>
         </w:rPr>
         <w:br/>
         <w:t xml:space="preserve">        </w:t>
@@ -1855,6 +1997,7 @@
           <w:iCs/>
           <w:kern w:val="0"/>
           <w:szCs w:val="21"/>
+          <w:highlight w:val="lightGray"/>
         </w:rPr>
         <w:t>AuthenticationInfo</w:t>
       </w:r>
@@ -1865,6 +2008,7 @@
           <w:iCs/>
           <w:kern w:val="0"/>
           <w:szCs w:val="21"/>
+          <w:highlight w:val="lightGray"/>
         </w:rPr>
         <w:t xml:space="preserve"> info = </w:t>
       </w:r>
@@ -1875,6 +2019,7 @@
           <w:iCs/>
           <w:kern w:val="0"/>
           <w:szCs w:val="21"/>
+          <w:highlight w:val="lightGray"/>
         </w:rPr>
         <w:t>getCachedAuthenticationInfo</w:t>
       </w:r>
@@ -1885,15 +2030,37 @@
           <w:iCs/>
           <w:kern w:val="0"/>
           <w:szCs w:val="21"/>
+          <w:highlight w:val="lightGray"/>
         </w:rPr>
         <w:t>(token);</w:t>
       </w:r>
       <w:r>
         <w:rPr>
-          <w:rFonts w:ascii="宋体" w:eastAsia="宋体" w:hAnsi="宋体" w:cs="宋体" w:hint="eastAsia"/>
-          <w:iCs/>
-          <w:kern w:val="0"/>
-          <w:szCs w:val="21"/>
+          <w:rFonts w:ascii="宋体" w:eastAsia="宋体" w:hAnsi="宋体" w:cs="宋体"/>
+          <w:iCs/>
+          <w:kern w:val="0"/>
+          <w:szCs w:val="21"/>
+          <w:highlight w:val="lightGray"/>
+        </w:rPr>
+        <w:t>//</w:t>
+      </w:r>
+      <w:r>
+        <w:rPr>
+          <w:rFonts w:ascii="宋体" w:eastAsia="宋体" w:hAnsi="宋体" w:cs="宋体" w:hint="eastAsia"/>
+          <w:iCs/>
+          <w:kern w:val="0"/>
+          <w:szCs w:val="21"/>
+          <w:highlight w:val="lightGray"/>
+        </w:rPr>
+        <w:t>是否已经缓存</w:t>
+      </w:r>
+      <w:r>
+        <w:rPr>
+          <w:rFonts w:ascii="宋体" w:eastAsia="宋体" w:hAnsi="宋体" w:cs="宋体" w:hint="eastAsia"/>
+          <w:iCs/>
+          <w:kern w:val="0"/>
+          <w:szCs w:val="21"/>
+          <w:highlight w:val="lightGray"/>
         </w:rPr>
         <w:br/>
         <w:t xml:space="preserve">        if (info == null) {</w:t>
@@ -1904,16 +2071,38 @@
           <w:iCs/>
           <w:kern w:val="0"/>
           <w:szCs w:val="21"/>
+          <w:highlight w:val="lightGray"/>
         </w:rPr>
         <w:br/>
-        <w:t xml:space="preserve">            //otherwise not cached, perform the lookup:</w:t>
-      </w:r>
-      <w:r>
-        <w:rPr>
-          <w:rFonts w:ascii="宋体" w:eastAsia="宋体" w:hAnsi="宋体" w:cs="宋体" w:hint="eastAsia"/>
-          <w:iCs/>
-          <w:kern w:val="0"/>
-          <w:szCs w:val="21"/>
+        <w:t xml:space="preserve">            //</w:t>
+      </w:r>
+      <w:r>
+        <w:rPr>
+          <w:rFonts w:ascii="宋体" w:eastAsia="宋体" w:hAnsi="宋体" w:cs="宋体" w:hint="eastAsia"/>
+          <w:iCs/>
+          <w:kern w:val="0"/>
+          <w:szCs w:val="21"/>
+          <w:highlight w:val="lightGray"/>
+        </w:rPr>
+        <w:t>根据用户信息在数据源中查找</w:t>
+      </w:r>
+      <w:r>
+        <w:rPr>
+          <w:rFonts w:ascii="宋体" w:eastAsia="宋体" w:hAnsi="宋体" w:cs="宋体" w:hint="eastAsia"/>
+          <w:iCs/>
+          <w:kern w:val="0"/>
+          <w:szCs w:val="21"/>
+          <w:highlight w:val="lightGray"/>
+        </w:rPr>
+        <w:t>:</w:t>
+      </w:r>
+      <w:r>
+        <w:rPr>
+          <w:rFonts w:ascii="宋体" w:eastAsia="宋体" w:hAnsi="宋体" w:cs="宋体" w:hint="eastAsia"/>
+          <w:iCs/>
+          <w:kern w:val="0"/>
+          <w:szCs w:val="21"/>
+          <w:highlight w:val="lightGray"/>
         </w:rPr>
         <w:br/>
         <w:t xml:space="preserve">            info = </w:t>
@@ -1925,6 +2114,7 @@
           <w:iCs/>
           <w:kern w:val="0"/>
           <w:szCs w:val="21"/>
+          <w:highlight w:val="lightGray"/>
         </w:rPr>
         <w:t>doGetAuthenticationInfo</w:t>
       </w:r>
@@ -1935,6 +2125,7 @@
           <w:iCs/>
           <w:kern w:val="0"/>
           <w:szCs w:val="21"/>
+          <w:highlight w:val="lightGray"/>
         </w:rPr>
         <w:t>(token);</w:t>
       </w:r>
@@ -1944,6 +2135,7 @@
           <w:iCs/>
           <w:kern w:val="0"/>
           <w:szCs w:val="21"/>
+          <w:highlight w:val="lightGray"/>
         </w:rPr>
         <w:br/>
         <w:t xml:space="preserve">            </w:t>
@@ -1955,6 +2147,7 @@
           <w:iCs/>
           <w:kern w:val="0"/>
           <w:szCs w:val="21"/>
+          <w:highlight w:val="lightGray"/>
         </w:rPr>
         <w:t>log.debug</w:t>
       </w:r>
@@ -1965,6 +2158,7 @@
           <w:iCs/>
           <w:kern w:val="0"/>
           <w:szCs w:val="21"/>
+          <w:highlight w:val="lightGray"/>
         </w:rPr>
         <w:t xml:space="preserve">("Looked up </w:t>
       </w:r>
@@ -1975,6 +2169,7 @@
           <w:iCs/>
           <w:kern w:val="0"/>
           <w:szCs w:val="21"/>
+          <w:highlight w:val="lightGray"/>
         </w:rPr>
         <w:t>AuthenticationInfo</w:t>
       </w:r>
@@ -1985,6 +2180,7 @@
           <w:iCs/>
           <w:kern w:val="0"/>
           <w:szCs w:val="21"/>
+          <w:highlight w:val="lightGray"/>
         </w:rPr>
         <w:t xml:space="preserve"> [{}] from </w:t>
       </w:r>
@@ -1995,6 +2191,7 @@
           <w:iCs/>
           <w:kern w:val="0"/>
           <w:szCs w:val="21"/>
+          <w:highlight w:val="lightGray"/>
         </w:rPr>
         <w:t>doGetAuthenticationInfo</w:t>
       </w:r>
@@ -2005,6 +2202,7 @@
           <w:iCs/>
           <w:kern w:val="0"/>
           <w:szCs w:val="21"/>
+          <w:highlight w:val="lightGray"/>
         </w:rPr>
         <w:t>", info);</w:t>
       </w:r>
@@ -2014,6 +2212,7 @@
           <w:iCs/>
           <w:kern w:val="0"/>
           <w:szCs w:val="21"/>
+          <w:highlight w:val="lightGray"/>
         </w:rPr>
         <w:br/>
         <w:t xml:space="preserve">            if (token != null &amp;&amp; info != null) {</w:t>
@@ -2024,6 +2223,7 @@
           <w:iCs/>
           <w:kern w:val="0"/>
           <w:szCs w:val="21"/>
+          <w:highlight w:val="lightGray"/>
         </w:rPr>
         <w:br/>
         <w:t xml:space="preserve">                </w:t>
@@ -2035,6 +2235,7 @@
           <w:iCs/>
           <w:kern w:val="0"/>
           <w:szCs w:val="21"/>
+          <w:highlight w:val="lightGray"/>
         </w:rPr>
         <w:t>cacheAuthenticationInfoIfPossible</w:t>
       </w:r>
@@ -2045,6 +2246,7 @@
           <w:iCs/>
           <w:kern w:val="0"/>
           <w:szCs w:val="21"/>
+          <w:highlight w:val="lightGray"/>
         </w:rPr>
         <w:t>(token, info);</w:t>
       </w:r>
@@ -2054,6 +2256,7 @@
           <w:iCs/>
           <w:kern w:val="0"/>
           <w:szCs w:val="21"/>
+          <w:highlight w:val="lightGray"/>
         </w:rPr>
         <w:br/>
         <w:t xml:space="preserve">            }</w:t>
@@ -2064,6 +2267,7 @@
           <w:iCs/>
           <w:kern w:val="0"/>
           <w:szCs w:val="21"/>
+          <w:highlight w:val="lightGray"/>
         </w:rPr>
         <w:br/>
         <w:t xml:space="preserve">        } else {</w:t>
@@ -2074,6 +2278,7 @@
           <w:iCs/>
           <w:kern w:val="0"/>
           <w:szCs w:val="21"/>
+          <w:highlight w:val="lightGray"/>
         </w:rPr>
         <w:br/>
         <w:t xml:space="preserve">            </w:t>
@@ -2085,6 +2290,7 @@
           <w:iCs/>
           <w:kern w:val="0"/>
           <w:szCs w:val="21"/>
+          <w:highlight w:val="lightGray"/>
         </w:rPr>
         <w:t>log.debug</w:t>
       </w:r>
@@ -2095,6 +2301,7 @@
           <w:iCs/>
           <w:kern w:val="0"/>
           <w:szCs w:val="21"/>
+          <w:highlight w:val="lightGray"/>
         </w:rPr>
         <w:t>("Using cached authentication info [{}] to perform credentials matching.", info);</w:t>
       </w:r>
@@ -2104,6 +2311,7 @@
           <w:iCs/>
           <w:kern w:val="0"/>
           <w:szCs w:val="21"/>
+          <w:highlight w:val="lightGray"/>
         </w:rPr>
         <w:br/>
         <w:t xml:space="preserve">        }</w:t>
@@ -2114,6 +2322,7 @@
           <w:iCs/>
           <w:kern w:val="0"/>
           <w:szCs w:val="21"/>
+          <w:highlight w:val="lightGray"/>
         </w:rPr>
         <w:br/>
       </w:r>
@@ -2123,169 +2332,10 @@
           <w:iCs/>
           <w:kern w:val="0"/>
           <w:szCs w:val="21"/>
+          <w:highlight w:val="lightGray"/>
         </w:rPr>
         <w:br/>
         <w:t xml:space="preserve">        if (info != null) {</w:t>
-      </w:r>
-      <w:r>
-        <w:rPr>
-          <w:rFonts w:ascii="宋体" w:eastAsia="宋体" w:hAnsi="宋体" w:cs="宋体" w:hint="eastAsia"/>
-          <w:iCs/>
-          <w:kern w:val="0"/>
-          <w:szCs w:val="21"/>
-        </w:rPr>
-        <w:br/>
-        <w:t xml:space="preserve">            </w:t>
-      </w:r>
-      <w:proofErr w:type="spellStart"/>
-      <w:r>
-        <w:rPr>
-          <w:rFonts w:ascii="宋体" w:eastAsia="宋体" w:hAnsi="宋体" w:cs="宋体" w:hint="eastAsia"/>
-          <w:iCs/>
-          <w:kern w:val="0"/>
-          <w:szCs w:val="21"/>
-        </w:rPr>
-        <w:t>assertCredentialsMatch</w:t>
-      </w:r>
-      <w:proofErr w:type="spellEnd"/>
-      <w:r>
-        <w:rPr>
-          <w:rFonts w:ascii="宋体" w:eastAsia="宋体" w:hAnsi="宋体" w:cs="宋体" w:hint="eastAsia"/>
-          <w:iCs/>
-          <w:kern w:val="0"/>
-          <w:szCs w:val="21"/>
-        </w:rPr>
-        <w:t>(token, info);</w:t>
-      </w:r>
-      <w:r>
-        <w:rPr>
-          <w:rFonts w:ascii="宋体" w:eastAsia="宋体" w:hAnsi="宋体" w:cs="宋体" w:hint="eastAsia"/>
-          <w:iCs/>
-          <w:kern w:val="0"/>
-          <w:szCs w:val="21"/>
-        </w:rPr>
-        <w:br/>
-        <w:t xml:space="preserve">        } else {</w:t>
-      </w:r>
-      <w:r>
-        <w:rPr>
-          <w:rFonts w:ascii="宋体" w:eastAsia="宋体" w:hAnsi="宋体" w:cs="宋体" w:hint="eastAsia"/>
-          <w:iCs/>
-          <w:kern w:val="0"/>
-          <w:szCs w:val="21"/>
-        </w:rPr>
-        <w:br/>
-        <w:t xml:space="preserve">            </w:t>
-      </w:r>
-      <w:proofErr w:type="spellStart"/>
-      <w:r>
-        <w:rPr>
-          <w:rFonts w:ascii="宋体" w:eastAsia="宋体" w:hAnsi="宋体" w:cs="宋体" w:hint="eastAsia"/>
-          <w:iCs/>
-          <w:kern w:val="0"/>
-          <w:szCs w:val="21"/>
-        </w:rPr>
-        <w:t>log.debug</w:t>
-      </w:r>
-      <w:proofErr w:type="spellEnd"/>
-      <w:r>
-        <w:rPr>
-          <w:rFonts w:ascii="宋体" w:eastAsia="宋体" w:hAnsi="宋体" w:cs="宋体" w:hint="eastAsia"/>
-          <w:iCs/>
-          <w:kern w:val="0"/>
-          <w:szCs w:val="21"/>
-        </w:rPr>
-        <w:t xml:space="preserve">("No </w:t>
-      </w:r>
-      <w:proofErr w:type="spellStart"/>
-      <w:r>
-        <w:rPr>
-          <w:rFonts w:ascii="宋体" w:eastAsia="宋体" w:hAnsi="宋体" w:cs="宋体" w:hint="eastAsia"/>
-          <w:iCs/>
-          <w:kern w:val="0"/>
-          <w:szCs w:val="21"/>
-        </w:rPr>
-        <w:t>AuthenticationInfo</w:t>
-      </w:r>
-      <w:proofErr w:type="spellEnd"/>
-      <w:r>
-        <w:rPr>
-          <w:rFonts w:ascii="宋体" w:eastAsia="宋体" w:hAnsi="宋体" w:cs="宋体" w:hint="eastAsia"/>
-          <w:iCs/>
-          <w:kern w:val="0"/>
-          <w:szCs w:val="21"/>
-        </w:rPr>
-        <w:t xml:space="preserve"> found for submitted </w:t>
-      </w:r>
-      <w:proofErr w:type="spellStart"/>
-      <w:r>
-        <w:rPr>
-          <w:rFonts w:ascii="宋体" w:eastAsia="宋体" w:hAnsi="宋体" w:cs="宋体" w:hint="eastAsia"/>
-          <w:iCs/>
-          <w:kern w:val="0"/>
-          <w:szCs w:val="21"/>
-        </w:rPr>
-        <w:t>AuthenticationToken</w:t>
-      </w:r>
-      <w:proofErr w:type="spellEnd"/>
-      <w:r>
-        <w:rPr>
-          <w:rFonts w:ascii="宋体" w:eastAsia="宋体" w:hAnsi="宋体" w:cs="宋体" w:hint="eastAsia"/>
-          <w:iCs/>
-          <w:kern w:val="0"/>
-          <w:szCs w:val="21"/>
-        </w:rPr>
-        <w:t xml:space="preserve"> [{}].  Returning null.", token);</w:t>
-      </w:r>
-      <w:r>
-        <w:rPr>
-          <w:rFonts w:ascii="宋体" w:eastAsia="宋体" w:hAnsi="宋体" w:cs="宋体" w:hint="eastAsia"/>
-          <w:iCs/>
-          <w:kern w:val="0"/>
-          <w:szCs w:val="21"/>
-        </w:rPr>
-        <w:br/>
-        <w:t xml:space="preserve">      </w:t>
-      </w:r>
-      <w:proofErr w:type="gramStart"/>
-      <w:r>
-        <w:rPr>
-          <w:rFonts w:ascii="宋体" w:eastAsia="宋体" w:hAnsi="宋体" w:cs="宋体" w:hint="eastAsia"/>
-          <w:iCs/>
-          <w:kern w:val="0"/>
-          <w:szCs w:val="21"/>
-        </w:rPr>
-        <w:t xml:space="preserve">  }</w:t>
-      </w:r>
-      <w:proofErr w:type="gramEnd"/>
-      <w:r>
-        <w:rPr>
-          <w:rFonts w:ascii="宋体" w:eastAsia="宋体" w:hAnsi="宋体" w:cs="宋体" w:hint="eastAsia"/>
-          <w:iCs/>
-          <w:kern w:val="0"/>
-          <w:szCs w:val="21"/>
-        </w:rPr>
-        <w:br/>
-      </w:r>
-      <w:r>
-        <w:rPr>
-          <w:rFonts w:ascii="宋体" w:eastAsia="宋体" w:hAnsi="宋体" w:cs="宋体" w:hint="eastAsia"/>
-          <w:iCs/>
-          <w:kern w:val="0"/>
-          <w:szCs w:val="21"/>
-        </w:rPr>
-        <w:br/>
-        <w:t xml:space="preserve">        return info;</w:t>
-      </w:r>
-      <w:r>
-        <w:rPr>
-          <w:rFonts w:ascii="宋体" w:eastAsia="宋体" w:hAnsi="宋体" w:cs="宋体" w:hint="eastAsia"/>
-          <w:iCs/>
-          <w:kern w:val="0"/>
-          <w:szCs w:val="21"/>
-        </w:rPr>
-        <w:br/>
-        <w:t xml:space="preserve">    }</w:t>
       </w:r>
     </w:p>
     <w:p>
@@ -2313,6 +2363,323 @@
         <w:jc w:val="left"/>
         <w:rPr>
           <w:rFonts w:ascii="宋体" w:eastAsia="宋体" w:hAnsi="宋体" w:cs="宋体"/>
+          <w:iCs/>
+          <w:kern w:val="0"/>
+          <w:szCs w:val="21"/>
+          <w:highlight w:val="lightGray"/>
+        </w:rPr>
+      </w:pPr>
+      <w:r>
+        <w:rPr>
+          <w:rFonts w:ascii="宋体" w:eastAsia="宋体" w:hAnsi="宋体" w:cs="宋体"/>
+          <w:iCs/>
+          <w:kern w:val="0"/>
+          <w:szCs w:val="21"/>
+          <w:highlight w:val="lightGray"/>
+        </w:rPr>
+        <w:tab/>
+      </w:r>
+      <w:r>
+        <w:rPr>
+          <w:rFonts w:ascii="宋体" w:eastAsia="宋体" w:hAnsi="宋体" w:cs="宋体" w:hint="eastAsia"/>
+          <w:iCs/>
+          <w:kern w:val="0"/>
+          <w:szCs w:val="21"/>
+          <w:highlight w:val="lightGray"/>
+        </w:rPr>
+        <w:t>/</w:t>
+      </w:r>
+      <w:r>
+        <w:rPr>
+          <w:rFonts w:ascii="宋体" w:eastAsia="宋体" w:hAnsi="宋体" w:cs="宋体"/>
+          <w:iCs/>
+          <w:kern w:val="0"/>
+          <w:szCs w:val="21"/>
+          <w:highlight w:val="lightGray"/>
+        </w:rPr>
+        <w:t>/</w:t>
+      </w:r>
+      <w:r>
+        <w:rPr>
+          <w:rFonts w:ascii="宋体" w:eastAsia="宋体" w:hAnsi="宋体" w:cs="宋体" w:hint="eastAsia"/>
+          <w:iCs/>
+          <w:kern w:val="0"/>
+          <w:szCs w:val="21"/>
+          <w:highlight w:val="lightGray"/>
+        </w:rPr>
+        <w:t>匹配用户提供的</w:t>
+      </w:r>
+      <w:r>
+        <w:rPr>
+          <w:rStyle w:val="HTML1"/>
+          <w:sz w:val="21"/>
+          <w:szCs w:val="21"/>
+          <w:highlight w:val="lightGray"/>
+        </w:rPr>
+        <w:t>credentials</w:t>
+      </w:r>
+      <w:r>
+        <w:rPr>
+          <w:rFonts w:ascii="宋体" w:eastAsia="宋体" w:hAnsi="宋体" w:hint="eastAsia"/>
+          <w:szCs w:val="21"/>
+          <w:highlight w:val="lightGray"/>
+        </w:rPr>
+        <w:t>与存储在数据存储区中的</w:t>
+      </w:r>
+      <w:r>
+        <w:rPr>
+          <w:rStyle w:val="HTML1"/>
+          <w:sz w:val="21"/>
+          <w:szCs w:val="21"/>
+          <w:highlight w:val="lightGray"/>
+        </w:rPr>
+        <w:t>credentials</w:t>
+      </w:r>
+      <w:r>
+        <w:rPr>
+          <w:rFonts w:ascii="宋体" w:eastAsia="宋体" w:hAnsi="宋体" w:cs="宋体" w:hint="eastAsia"/>
+          <w:iCs/>
+          <w:kern w:val="0"/>
+          <w:szCs w:val="21"/>
+          <w:highlight w:val="lightGray"/>
+        </w:rPr>
+        <w:br/>
+        <w:t xml:space="preserve">            </w:t>
+      </w:r>
+      <w:proofErr w:type="spellStart"/>
+      <w:r>
+        <w:rPr>
+          <w:rFonts w:ascii="宋体" w:eastAsia="宋体" w:hAnsi="宋体" w:cs="宋体" w:hint="eastAsia"/>
+          <w:iCs/>
+          <w:kern w:val="0"/>
+          <w:szCs w:val="21"/>
+          <w:highlight w:val="lightGray"/>
+        </w:rPr>
+        <w:t>assertCredentialsMatch</w:t>
+      </w:r>
+      <w:proofErr w:type="spellEnd"/>
+      <w:r>
+        <w:rPr>
+          <w:rFonts w:ascii="宋体" w:eastAsia="宋体" w:hAnsi="宋体" w:cs="宋体" w:hint="eastAsia"/>
+          <w:iCs/>
+          <w:kern w:val="0"/>
+          <w:szCs w:val="21"/>
+          <w:highlight w:val="lightGray"/>
+        </w:rPr>
+        <w:t>(token, info);</w:t>
+      </w:r>
+    </w:p>
+    <w:p>
+      <w:pPr>
+        <w:widowControl/>
+        <w:shd w:val="clear" w:color="auto" w:fill="FFFFFF"/>
+        <w:tabs>
+          <w:tab w:val="left" w:pos="916"/>
+          <w:tab w:val="left" w:pos="1832"/>
+          <w:tab w:val="left" w:pos="2748"/>
+          <w:tab w:val="left" w:pos="3664"/>
+          <w:tab w:val="left" w:pos="4580"/>
+          <w:tab w:val="left" w:pos="5496"/>
+          <w:tab w:val="left" w:pos="6412"/>
+          <w:tab w:val="left" w:pos="7328"/>
+          <w:tab w:val="left" w:pos="8244"/>
+          <w:tab w:val="left" w:pos="9160"/>
+          <w:tab w:val="left" w:pos="10076"/>
+          <w:tab w:val="left" w:pos="10992"/>
+          <w:tab w:val="left" w:pos="11908"/>
+          <w:tab w:val="left" w:pos="12824"/>
+          <w:tab w:val="left" w:pos="13740"/>
+          <w:tab w:val="left" w:pos="14656"/>
+        </w:tabs>
+        <w:jc w:val="left"/>
+        <w:rPr>
+          <w:rFonts w:ascii="宋体" w:eastAsia="宋体" w:hAnsi="宋体" w:cs="宋体"/>
+          <w:iCs/>
+          <w:kern w:val="0"/>
+          <w:szCs w:val="21"/>
+        </w:rPr>
+      </w:pPr>
+      <w:r>
+        <w:rPr>
+          <w:rFonts w:ascii="宋体" w:eastAsia="宋体" w:hAnsi="宋体" w:cs="宋体" w:hint="eastAsia"/>
+          <w:iCs/>
+          <w:kern w:val="0"/>
+          <w:szCs w:val="21"/>
+          <w:highlight w:val="lightGray"/>
+        </w:rPr>
+        <w:t xml:space="preserve"> </w:t>
+      </w:r>
+      <w:r>
+        <w:rPr>
+          <w:rFonts w:ascii="宋体" w:eastAsia="宋体" w:hAnsi="宋体" w:cs="宋体" w:hint="eastAsia"/>
+          <w:iCs/>
+          <w:kern w:val="0"/>
+          <w:szCs w:val="21"/>
+          <w:highlight w:val="lightGray"/>
+        </w:rPr>
+        <w:br/>
+        <w:t xml:space="preserve">        } else {</w:t>
+      </w:r>
+      <w:r>
+        <w:rPr>
+          <w:rFonts w:ascii="宋体" w:eastAsia="宋体" w:hAnsi="宋体" w:cs="宋体" w:hint="eastAsia"/>
+          <w:iCs/>
+          <w:kern w:val="0"/>
+          <w:szCs w:val="21"/>
+          <w:highlight w:val="lightGray"/>
+        </w:rPr>
+        <w:br/>
+        <w:t xml:space="preserve">            </w:t>
+      </w:r>
+      <w:proofErr w:type="spellStart"/>
+      <w:proofErr w:type="gramStart"/>
+      <w:r>
+        <w:rPr>
+          <w:rFonts w:ascii="宋体" w:eastAsia="宋体" w:hAnsi="宋体" w:cs="宋体" w:hint="eastAsia"/>
+          <w:iCs/>
+          <w:kern w:val="0"/>
+          <w:szCs w:val="21"/>
+          <w:highlight w:val="lightGray"/>
+        </w:rPr>
+        <w:t>log.debug</w:t>
+      </w:r>
+      <w:proofErr w:type="spellEnd"/>
+      <w:proofErr w:type="gramEnd"/>
+      <w:r>
+        <w:rPr>
+          <w:rFonts w:ascii="宋体" w:eastAsia="宋体" w:hAnsi="宋体" w:cs="宋体" w:hint="eastAsia"/>
+          <w:iCs/>
+          <w:kern w:val="0"/>
+          <w:szCs w:val="21"/>
+          <w:highlight w:val="lightGray"/>
+        </w:rPr>
+        <w:t xml:space="preserve">("No </w:t>
+      </w:r>
+      <w:proofErr w:type="spellStart"/>
+      <w:r>
+        <w:rPr>
+          <w:rFonts w:ascii="宋体" w:eastAsia="宋体" w:hAnsi="宋体" w:cs="宋体" w:hint="eastAsia"/>
+          <w:iCs/>
+          <w:kern w:val="0"/>
+          <w:szCs w:val="21"/>
+          <w:highlight w:val="lightGray"/>
+        </w:rPr>
+        <w:t>AuthenticationInfo</w:t>
+      </w:r>
+      <w:proofErr w:type="spellEnd"/>
+      <w:r>
+        <w:rPr>
+          <w:rFonts w:ascii="宋体" w:eastAsia="宋体" w:hAnsi="宋体" w:cs="宋体" w:hint="eastAsia"/>
+          <w:iCs/>
+          <w:kern w:val="0"/>
+          <w:szCs w:val="21"/>
+          <w:highlight w:val="lightGray"/>
+        </w:rPr>
+        <w:t xml:space="preserve"> found for submitted </w:t>
+      </w:r>
+      <w:proofErr w:type="spellStart"/>
+      <w:r>
+        <w:rPr>
+          <w:rFonts w:ascii="宋体" w:eastAsia="宋体" w:hAnsi="宋体" w:cs="宋体" w:hint="eastAsia"/>
+          <w:iCs/>
+          <w:kern w:val="0"/>
+          <w:szCs w:val="21"/>
+          <w:highlight w:val="lightGray"/>
+        </w:rPr>
+        <w:t>AuthenticationToken</w:t>
+      </w:r>
+      <w:proofErr w:type="spellEnd"/>
+      <w:r>
+        <w:rPr>
+          <w:rFonts w:ascii="宋体" w:eastAsia="宋体" w:hAnsi="宋体" w:cs="宋体" w:hint="eastAsia"/>
+          <w:iCs/>
+          <w:kern w:val="0"/>
+          <w:szCs w:val="21"/>
+          <w:highlight w:val="lightGray"/>
+        </w:rPr>
+        <w:t xml:space="preserve"> [{}].  Returning null.", token);</w:t>
+      </w:r>
+      <w:r>
+        <w:rPr>
+          <w:rFonts w:ascii="宋体" w:eastAsia="宋体" w:hAnsi="宋体" w:cs="宋体" w:hint="eastAsia"/>
+          <w:iCs/>
+          <w:kern w:val="0"/>
+          <w:szCs w:val="21"/>
+          <w:highlight w:val="lightGray"/>
+        </w:rPr>
+        <w:br/>
+        <w:t xml:space="preserve">      </w:t>
+      </w:r>
+      <w:proofErr w:type="gramStart"/>
+      <w:r>
+        <w:rPr>
+          <w:rFonts w:ascii="宋体" w:eastAsia="宋体" w:hAnsi="宋体" w:cs="宋体" w:hint="eastAsia"/>
+          <w:iCs/>
+          <w:kern w:val="0"/>
+          <w:szCs w:val="21"/>
+          <w:highlight w:val="lightGray"/>
+        </w:rPr>
+        <w:t xml:space="preserve">  }</w:t>
+      </w:r>
+      <w:proofErr w:type="gramEnd"/>
+      <w:r>
+        <w:rPr>
+          <w:rFonts w:ascii="宋体" w:eastAsia="宋体" w:hAnsi="宋体" w:cs="宋体" w:hint="eastAsia"/>
+          <w:iCs/>
+          <w:kern w:val="0"/>
+          <w:szCs w:val="21"/>
+          <w:highlight w:val="lightGray"/>
+        </w:rPr>
+        <w:br/>
+      </w:r>
+      <w:r>
+        <w:rPr>
+          <w:rFonts w:ascii="宋体" w:eastAsia="宋体" w:hAnsi="宋体" w:cs="宋体" w:hint="eastAsia"/>
+          <w:iCs/>
+          <w:kern w:val="0"/>
+          <w:szCs w:val="21"/>
+          <w:highlight w:val="lightGray"/>
+        </w:rPr>
+        <w:br/>
+        <w:t xml:space="preserve">        return info;</w:t>
+      </w:r>
+      <w:r>
+        <w:rPr>
+          <w:rFonts w:ascii="宋体" w:eastAsia="宋体" w:hAnsi="宋体" w:cs="宋体" w:hint="eastAsia"/>
+          <w:iCs/>
+          <w:kern w:val="0"/>
+          <w:szCs w:val="21"/>
+          <w:highlight w:val="lightGray"/>
+        </w:rPr>
+        <w:br/>
+        <w:t xml:space="preserve">    }</w:t>
+      </w:r>
+    </w:p>
+    <w:p>
+      <w:pPr>
+        <w:widowControl/>
+        <w:shd w:val="clear" w:color="auto" w:fill="FFFFFF"/>
+        <w:tabs>
+          <w:tab w:val="left" w:pos="916"/>
+          <w:tab w:val="left" w:pos="1832"/>
+          <w:tab w:val="left" w:pos="2748"/>
+          <w:tab w:val="left" w:pos="3664"/>
+          <w:tab w:val="left" w:pos="4580"/>
+          <w:tab w:val="left" w:pos="5496"/>
+          <w:tab w:val="left" w:pos="6412"/>
+          <w:tab w:val="left" w:pos="7328"/>
+          <w:tab w:val="left" w:pos="8244"/>
+          <w:tab w:val="left" w:pos="9160"/>
+          <w:tab w:val="left" w:pos="10076"/>
+          <w:tab w:val="left" w:pos="10992"/>
+          <w:tab w:val="left" w:pos="11908"/>
+          <w:tab w:val="left" w:pos="12824"/>
+          <w:tab w:val="left" w:pos="13740"/>
+          <w:tab w:val="left" w:pos="14656"/>
+        </w:tabs>
+        <w:jc w:val="left"/>
+        <w:rPr>
+          <w:rFonts w:ascii="宋体" w:eastAsia="宋体" w:hAnsi="宋体" w:cs="宋体"/>
           <w:kern w:val="0"/>
           <w:szCs w:val="21"/>
         </w:rPr>
@@ -2354,7 +2721,25 @@
           <w:sz w:val="21"/>
           <w:szCs w:val="21"/>
         </w:rPr>
-        <w:t>(token)从数据源得到</w:t>
+        <w:t>(token)从</w:t>
+      </w:r>
+      <w:r>
+        <w:rPr>
+          <w:rFonts w:hint="eastAsia"/>
+          <w:iCs/>
+          <w:sz w:val="21"/>
+          <w:szCs w:val="21"/>
+        </w:rPr>
+        <w:t>特定</w:t>
+      </w:r>
+      <w:r>
+        <w:rPr>
+          <w:rFonts w:hint="eastAsia"/>
+          <w:iCs/>
+          <w:sz w:val="21"/>
+          <w:szCs w:val="21"/>
+        </w:rPr>
+        <w:t>数据源得到</w:t>
       </w:r>
       <w:r>
         <w:rPr>
@@ -2431,7 +2816,7 @@
         <w:spacing w:line="360" w:lineRule="auto"/>
         <w:jc w:val="left"/>
         <w:rPr>
-          <w:rFonts w:ascii="宋体" w:eastAsia="宋体" w:hAnsi="宋体" w:cs="宋体" w:hint="eastAsia"/>
+          <w:rFonts w:ascii="宋体" w:eastAsia="宋体" w:hAnsi="宋体" w:cs="宋体"/>
           <w:kern w:val="0"/>
           <w:szCs w:val="21"/>
         </w:rPr>
@@ -2540,6 +2925,7 @@
     <w:p>
       <w:pPr>
         <w:spacing w:line="360" w:lineRule="auto"/>
+        <w:jc w:val="left"/>
         <w:rPr>
           <w:rFonts w:ascii="宋体" w:eastAsia="宋体" w:hAnsi="宋体"/>
           <w:noProof/>
@@ -2606,6 +2992,7 @@
     <w:p>
       <w:pPr>
         <w:spacing w:line="360" w:lineRule="auto"/>
+        <w:jc w:val="left"/>
         <w:rPr>
           <w:rFonts w:ascii="宋体" w:eastAsia="宋体" w:hAnsi="宋体"/>
           <w:szCs w:val="21"/>
@@ -2868,21 +3255,30 @@
           <w:rFonts w:ascii="宋体" w:eastAsia="宋体" w:hAnsi="宋体" w:hint="eastAsia"/>
           <w:szCs w:val="21"/>
         </w:rPr>
+        <w:t>引用和</w:t>
+      </w:r>
+      <w:r>
+        <w:rPr>
+          <w:rFonts w:ascii="宋体" w:eastAsia="宋体" w:hAnsi="宋体" w:hint="eastAsia"/>
+          <w:szCs w:val="21"/>
+        </w:rPr>
         <w:t>配置</w:t>
       </w:r>
     </w:p>
     <w:p>
       <w:pPr>
         <w:spacing w:line="360" w:lineRule="auto"/>
-        <w:rPr>
-          <w:rFonts w:ascii="宋体" w:eastAsia="宋体" w:hAnsi="宋体"/>
-          <w:szCs w:val="21"/>
-        </w:rPr>
-      </w:pPr>
-    </w:p>
-    <w:p>
-      <w:pPr>
-        <w:spacing w:line="360" w:lineRule="auto"/>
+        <w:jc w:val="left"/>
+        <w:rPr>
+          <w:rFonts w:ascii="宋体" w:eastAsia="宋体" w:hAnsi="宋体"/>
+          <w:szCs w:val="21"/>
+        </w:rPr>
+      </w:pPr>
+    </w:p>
+    <w:p>
+      <w:pPr>
+        <w:spacing w:line="360" w:lineRule="auto"/>
+        <w:jc w:val="left"/>
         <w:rPr>
           <w:rFonts w:ascii="宋体" w:eastAsia="宋体" w:hAnsi="宋体"/>
           <w:szCs w:val="21"/>
@@ -2968,6 +3364,7 @@
     <w:p>
       <w:pPr>
         <w:spacing w:line="360" w:lineRule="auto"/>
+        <w:jc w:val="left"/>
         <w:rPr>
           <w:rFonts w:ascii="宋体" w:eastAsia="宋体" w:hAnsi="宋体"/>
           <w:szCs w:val="21"/>
@@ -3049,6 +3446,23 @@
         </w:rPr>
         <w:t>,role1,role2,...</w:t>
       </w:r>
+      <w:r>
+        <w:rPr>
+          <w:rStyle w:val="HTML1"/>
+          <w:sz w:val="21"/>
+          <w:szCs w:val="21"/>
+        </w:rPr>
+        <w:t>//</w:t>
+      </w:r>
+      <w:r>
+        <w:rPr>
+          <w:rStyle w:val="HTML1"/>
+          <w:rFonts w:hint="eastAsia"/>
+          <w:sz w:val="21"/>
+          <w:szCs w:val="21"/>
+        </w:rPr>
+        <w:t>格式</w:t>
+      </w:r>
     </w:p>
     <w:p>
       <w:pPr>
@@ -3067,6 +3481,7 @@
           <w:rStyle w:val="HTML1"/>
           <w:sz w:val="21"/>
           <w:szCs w:val="21"/>
+          <w:highlight w:val="lightGray"/>
         </w:rPr>
         <w:t>user.root</w:t>
       </w:r>
@@ -3077,6 +3492,7 @@
           <w:rStyle w:val="HTML1"/>
           <w:sz w:val="21"/>
           <w:szCs w:val="21"/>
+          <w:highlight w:val="lightGray"/>
         </w:rPr>
         <w:t xml:space="preserve"> = </w:t>
       </w:r>
@@ -3087,6 +3503,7 @@
           <w:i w:val="0"/>
           <w:sz w:val="21"/>
           <w:szCs w:val="21"/>
+          <w:highlight w:val="lightGray"/>
         </w:rPr>
         <w:t>rootPassword</w:t>
       </w:r>
@@ -3095,6 +3512,7 @@
           <w:rStyle w:val="HTML1"/>
           <w:sz w:val="21"/>
           <w:szCs w:val="21"/>
+          <w:highlight w:val="lightGray"/>
         </w:rPr>
         <w:t>,administrator</w:t>
       </w:r>
@@ -3103,6 +3521,7 @@
         <w:rPr>
           <w:sz w:val="21"/>
           <w:szCs w:val="21"/>
+          <w:highlight w:val="lightGray"/>
         </w:rPr>
         <w:br/>
       </w:r>
@@ -3112,6 +3531,7 @@
           <w:rStyle w:val="HTML1"/>
           <w:sz w:val="21"/>
           <w:szCs w:val="21"/>
+          <w:highlight w:val="lightGray"/>
         </w:rPr>
         <w:t>user.jsmith</w:t>
       </w:r>
@@ -3121,6 +3541,7 @@
           <w:rStyle w:val="HTML1"/>
           <w:sz w:val="21"/>
           <w:szCs w:val="21"/>
+          <w:highlight w:val="lightGray"/>
         </w:rPr>
         <w:t xml:space="preserve"> = </w:t>
       </w:r>
@@ -3131,6 +3552,7 @@
           <w:i w:val="0"/>
           <w:sz w:val="21"/>
           <w:szCs w:val="21"/>
+          <w:highlight w:val="lightGray"/>
         </w:rPr>
         <w:t>jsmithPassword</w:t>
       </w:r>
@@ -3139,6 +3561,7 @@
           <w:rStyle w:val="HTML1"/>
           <w:sz w:val="21"/>
           <w:szCs w:val="21"/>
+          <w:highlight w:val="lightGray"/>
         </w:rPr>
         <w:t>,manager,engineer,employee</w:t>
       </w:r>
@@ -3147,6 +3570,7 @@
         <w:rPr>
           <w:sz w:val="21"/>
           <w:szCs w:val="21"/>
+          <w:highlight w:val="lightGray"/>
         </w:rPr>
         <w:br/>
       </w:r>
@@ -3156,6 +3580,7 @@
           <w:rStyle w:val="HTML1"/>
           <w:sz w:val="21"/>
           <w:szCs w:val="21"/>
+          <w:highlight w:val="lightGray"/>
         </w:rPr>
         <w:t>user.abrown</w:t>
       </w:r>
@@ -3165,6 +3590,7 @@
           <w:rStyle w:val="HTML1"/>
           <w:sz w:val="21"/>
           <w:szCs w:val="21"/>
+          <w:highlight w:val="lightGray"/>
         </w:rPr>
         <w:t xml:space="preserve"> = </w:t>
       </w:r>
@@ -3175,6 +3601,7 @@
           <w:i w:val="0"/>
           <w:sz w:val="21"/>
           <w:szCs w:val="21"/>
+          <w:highlight w:val="lightGray"/>
         </w:rPr>
         <w:t>abrownPassword</w:t>
       </w:r>
@@ -3183,6 +3610,7 @@
           <w:rStyle w:val="HTML1"/>
           <w:sz w:val="21"/>
           <w:szCs w:val="21"/>
+          <w:highlight w:val="lightGray"/>
         </w:rPr>
         <w:t>,qa,employee</w:t>
       </w:r>
@@ -3191,6 +3619,7 @@
         <w:rPr>
           <w:sz w:val="21"/>
           <w:szCs w:val="21"/>
+          <w:highlight w:val="lightGray"/>
         </w:rPr>
         <w:br/>
       </w:r>
@@ -3200,6 +3629,7 @@
           <w:rStyle w:val="HTML1"/>
           <w:sz w:val="21"/>
           <w:szCs w:val="21"/>
+          <w:highlight w:val="lightGray"/>
         </w:rPr>
         <w:t>user.djones</w:t>
       </w:r>
@@ -3209,6 +3639,7 @@
           <w:rStyle w:val="HTML1"/>
           <w:sz w:val="21"/>
           <w:szCs w:val="21"/>
+          <w:highlight w:val="lightGray"/>
         </w:rPr>
         <w:t xml:space="preserve"> = </w:t>
       </w:r>
@@ -3219,6 +3650,7 @@
           <w:i w:val="0"/>
           <w:sz w:val="21"/>
           <w:szCs w:val="21"/>
+          <w:highlight w:val="lightGray"/>
         </w:rPr>
         <w:t>djonesPassword</w:t>
       </w:r>
@@ -3227,6 +3659,7 @@
           <w:rStyle w:val="HTML1"/>
           <w:sz w:val="21"/>
           <w:szCs w:val="21"/>
+          <w:highlight w:val="lightGray"/>
         </w:rPr>
         <w:t>,qa,contractor</w:t>
       </w:r>
@@ -3267,6 +3700,7 @@
         <w:pStyle w:val="ab"/>
         <w:spacing w:line="360" w:lineRule="auto"/>
         <w:rPr>
+          <w:rFonts w:hint="eastAsia"/>
           <w:sz w:val="21"/>
           <w:szCs w:val="21"/>
         </w:rPr>
@@ -3343,6 +3777,29 @@
         </w:rPr>
         <w:t xml:space="preserve"> </w:t>
       </w:r>
+      <w:r>
+        <w:rPr>
+          <w:rFonts w:hint="eastAsia"/>
+          <w:sz w:val="21"/>
+          <w:szCs w:val="21"/>
+        </w:rPr>
+        <w:t>/</w:t>
+      </w:r>
+      <w:r>
+        <w:rPr>
+          <w:sz w:val="21"/>
+          <w:szCs w:val="21"/>
+        </w:rPr>
+        <w:t>/</w:t>
+      </w:r>
+      <w:r>
+        <w:rPr>
+          <w:rFonts w:hint="eastAsia"/>
+          <w:sz w:val="21"/>
+          <w:szCs w:val="21"/>
+        </w:rPr>
+        <w:t>格式</w:t>
+      </w:r>
     </w:p>
     <w:p>
       <w:pPr>
@@ -3453,17 +3910,515 @@
     <w:p>
       <w:pPr>
         <w:spacing w:line="360" w:lineRule="auto"/>
-        <w:rPr>
-          <w:rFonts w:ascii="宋体" w:eastAsia="宋体" w:hAnsi="宋体"/>
+        <w:jc w:val="left"/>
+        <w:rPr>
+          <w:rFonts w:ascii="宋体" w:eastAsia="宋体" w:hAnsi="宋体"/>
+          <w:b/>
           <w:szCs w:val="21"/>
         </w:rPr>
       </w:pPr>
       <w:r>
         <w:rPr>
           <w:rFonts w:ascii="宋体" w:eastAsia="宋体" w:hAnsi="宋体" w:hint="eastAsia"/>
+          <w:b/>
           <w:szCs w:val="21"/>
         </w:rPr>
         <w:t>默认的查询</w:t>
+      </w:r>
+    </w:p>
+    <w:p>
+      <w:pPr>
+        <w:pStyle w:val="HTML"/>
+        <w:shd w:val="clear" w:color="auto" w:fill="FFFFFF"/>
+        <w:spacing w:line="360" w:lineRule="auto"/>
+        <w:rPr>
+          <w:iCs/>
+          <w:sz w:val="21"/>
+          <w:szCs w:val="21"/>
+          <w:highlight w:val="lightGray"/>
+        </w:rPr>
+      </w:pPr>
+      <w:proofErr w:type="spellStart"/>
+      <w:r>
+        <w:rPr>
+          <w:rFonts w:hint="eastAsia"/>
+          <w:b/>
+          <w:bCs/>
+          <w:sz w:val="21"/>
+          <w:szCs w:val="21"/>
+          <w:highlight w:val="lightGray"/>
+        </w:rPr>
+        <w:t>dataSource</w:t>
+      </w:r>
+      <w:proofErr w:type="spellEnd"/>
+      <w:r>
+        <w:rPr>
+          <w:rFonts w:hint="eastAsia"/>
+          <w:b/>
+          <w:bCs/>
+          <w:sz w:val="21"/>
+          <w:szCs w:val="21"/>
+          <w:highlight w:val="lightGray"/>
+        </w:rPr>
+        <w:t>.</w:t>
+      </w:r>
+      <w:r>
+        <w:rPr>
+          <w:rFonts w:hint="eastAsia"/>
+          <w:iCs/>
+          <w:sz w:val="21"/>
+          <w:szCs w:val="21"/>
+          <w:highlight w:val="lightGray"/>
+        </w:rPr>
+        <w:t xml:space="preserve"> </w:t>
+      </w:r>
+      <w:proofErr w:type="spellStart"/>
+      <w:r>
+        <w:rPr>
+          <w:rFonts w:hint="eastAsia"/>
+          <w:iCs/>
+          <w:sz w:val="21"/>
+          <w:szCs w:val="21"/>
+          <w:highlight w:val="lightGray"/>
+        </w:rPr>
+        <w:t>authenticationQuery</w:t>
+      </w:r>
+      <w:proofErr w:type="spellEnd"/>
+      <w:r>
+        <w:rPr>
+          <w:iCs/>
+          <w:sz w:val="21"/>
+          <w:szCs w:val="21"/>
+          <w:highlight w:val="lightGray"/>
+        </w:rPr>
+        <w:t>=</w:t>
+      </w:r>
+      <w:r>
+        <w:rPr>
+          <w:rFonts w:hint="eastAsia"/>
+          <w:iCs/>
+          <w:sz w:val="21"/>
+          <w:szCs w:val="21"/>
+          <w:highlight w:val="lightGray"/>
+        </w:rPr>
+        <w:t xml:space="preserve">select password from users where username </w:t>
+      </w:r>
+      <w:proofErr w:type="gramStart"/>
+      <w:r>
+        <w:rPr>
+          <w:rFonts w:hint="eastAsia"/>
+          <w:iCs/>
+          <w:sz w:val="21"/>
+          <w:szCs w:val="21"/>
+          <w:highlight w:val="lightGray"/>
+        </w:rPr>
+        <w:t>= ?</w:t>
+      </w:r>
+      <w:proofErr w:type="gramEnd"/>
+    </w:p>
+    <w:p>
+      <w:pPr>
+        <w:pStyle w:val="HTML"/>
+        <w:shd w:val="clear" w:color="auto" w:fill="FFFFFF"/>
+        <w:spacing w:line="360" w:lineRule="auto"/>
+        <w:rPr>
+          <w:iCs/>
+          <w:sz w:val="21"/>
+          <w:szCs w:val="21"/>
+          <w:highlight w:val="lightGray"/>
+        </w:rPr>
+      </w:pPr>
+      <w:r>
+        <w:rPr>
+          <w:rFonts w:hint="eastAsia"/>
+          <w:iCs/>
+          <w:sz w:val="21"/>
+          <w:szCs w:val="21"/>
+          <w:highlight w:val="lightGray"/>
+        </w:rPr>
+        <w:t>/</w:t>
+      </w:r>
+      <w:r>
+        <w:rPr>
+          <w:iCs/>
+          <w:sz w:val="21"/>
+          <w:szCs w:val="21"/>
+          <w:highlight w:val="lightGray"/>
+        </w:rPr>
+        <w:t>/</w:t>
+      </w:r>
+      <w:r>
+        <w:rPr>
+          <w:rFonts w:hint="eastAsia"/>
+          <w:iCs/>
+          <w:sz w:val="21"/>
+          <w:szCs w:val="21"/>
+          <w:highlight w:val="lightGray"/>
+        </w:rPr>
+        <w:t>使用了盐的查询</w:t>
+      </w:r>
+    </w:p>
+    <w:p>
+      <w:pPr>
+        <w:pStyle w:val="HTML"/>
+        <w:shd w:val="clear" w:color="auto" w:fill="FFFFFF"/>
+        <w:spacing w:line="360" w:lineRule="auto"/>
+        <w:rPr>
+          <w:iCs/>
+          <w:sz w:val="21"/>
+          <w:szCs w:val="21"/>
+          <w:highlight w:val="lightGray"/>
+        </w:rPr>
+      </w:pPr>
+      <w:proofErr w:type="spellStart"/>
+      <w:r>
+        <w:rPr>
+          <w:rFonts w:hint="eastAsia"/>
+          <w:b/>
+          <w:bCs/>
+          <w:sz w:val="21"/>
+          <w:szCs w:val="21"/>
+          <w:highlight w:val="lightGray"/>
+        </w:rPr>
+        <w:t>dataSource</w:t>
+      </w:r>
+      <w:proofErr w:type="spellEnd"/>
+      <w:r>
+        <w:rPr>
+          <w:rFonts w:hint="eastAsia"/>
+          <w:b/>
+          <w:bCs/>
+          <w:sz w:val="21"/>
+          <w:szCs w:val="21"/>
+          <w:highlight w:val="lightGray"/>
+        </w:rPr>
+        <w:t>.</w:t>
+      </w:r>
+      <w:r>
+        <w:rPr>
+          <w:rFonts w:hint="eastAsia"/>
+          <w:iCs/>
+          <w:sz w:val="21"/>
+          <w:szCs w:val="21"/>
+          <w:highlight w:val="lightGray"/>
+        </w:rPr>
+        <w:t xml:space="preserve"> </w:t>
+      </w:r>
+      <w:proofErr w:type="spellStart"/>
+      <w:r>
+        <w:rPr>
+          <w:rFonts w:hint="eastAsia"/>
+          <w:iCs/>
+          <w:sz w:val="21"/>
+          <w:szCs w:val="21"/>
+          <w:highlight w:val="lightGray"/>
+        </w:rPr>
+        <w:t>authenticationQuery</w:t>
+      </w:r>
+      <w:proofErr w:type="spellEnd"/>
+      <w:r>
+        <w:rPr>
+          <w:iCs/>
+          <w:sz w:val="21"/>
+          <w:szCs w:val="21"/>
+          <w:highlight w:val="lightGray"/>
+        </w:rPr>
+        <w:t>=</w:t>
+      </w:r>
+      <w:r>
+        <w:rPr>
+          <w:rFonts w:hint="eastAsia"/>
+          <w:iCs/>
+          <w:sz w:val="21"/>
+          <w:szCs w:val="21"/>
+          <w:highlight w:val="lightGray"/>
+        </w:rPr>
+        <w:t xml:space="preserve"> </w:t>
+      </w:r>
+      <w:r>
+        <w:rPr>
+          <w:rFonts w:hint="eastAsia"/>
+          <w:iCs/>
+          <w:sz w:val="21"/>
+          <w:szCs w:val="21"/>
+          <w:highlight w:val="lightGray"/>
+        </w:rPr>
+        <w:t xml:space="preserve">select password, </w:t>
+      </w:r>
+      <w:proofErr w:type="spellStart"/>
+      <w:r>
+        <w:rPr>
+          <w:rFonts w:hint="eastAsia"/>
+          <w:iCs/>
+          <w:sz w:val="21"/>
+          <w:szCs w:val="21"/>
+          <w:highlight w:val="lightGray"/>
+        </w:rPr>
+        <w:t>password_salt</w:t>
+      </w:r>
+      <w:proofErr w:type="spellEnd"/>
+      <w:r>
+        <w:rPr>
+          <w:rFonts w:hint="eastAsia"/>
+          <w:iCs/>
+          <w:sz w:val="21"/>
+          <w:szCs w:val="21"/>
+          <w:highlight w:val="lightGray"/>
+        </w:rPr>
+        <w:t xml:space="preserve"> from users where username </w:t>
+      </w:r>
+      <w:proofErr w:type="gramStart"/>
+      <w:r>
+        <w:rPr>
+          <w:rFonts w:hint="eastAsia"/>
+          <w:iCs/>
+          <w:sz w:val="21"/>
+          <w:szCs w:val="21"/>
+          <w:highlight w:val="lightGray"/>
+        </w:rPr>
+        <w:t>= ?</w:t>
+      </w:r>
+      <w:proofErr w:type="gramEnd"/>
+    </w:p>
+    <w:p>
+      <w:pPr>
+        <w:pStyle w:val="HTML"/>
+        <w:shd w:val="clear" w:color="auto" w:fill="FFFFFF"/>
+        <w:spacing w:line="360" w:lineRule="auto"/>
+        <w:rPr>
+          <w:sz w:val="21"/>
+          <w:szCs w:val="21"/>
+          <w:highlight w:val="lightGray"/>
+        </w:rPr>
+      </w:pPr>
+      <w:proofErr w:type="spellStart"/>
+      <w:proofErr w:type="gramStart"/>
+      <w:r>
+        <w:rPr>
+          <w:rFonts w:hint="eastAsia"/>
+          <w:b/>
+          <w:bCs/>
+          <w:sz w:val="21"/>
+          <w:szCs w:val="21"/>
+          <w:highlight w:val="lightGray"/>
+        </w:rPr>
+        <w:t>dataSource</w:t>
+      </w:r>
+      <w:proofErr w:type="spellEnd"/>
+      <w:r>
+        <w:rPr>
+          <w:rFonts w:hint="eastAsia"/>
+          <w:iCs/>
+          <w:sz w:val="21"/>
+          <w:szCs w:val="21"/>
+          <w:highlight w:val="lightGray"/>
+        </w:rPr>
+        <w:t xml:space="preserve"> </w:t>
+      </w:r>
+      <w:r>
+        <w:rPr>
+          <w:iCs/>
+          <w:sz w:val="21"/>
+          <w:szCs w:val="21"/>
+          <w:highlight w:val="lightGray"/>
+        </w:rPr>
+        <w:t>.</w:t>
+      </w:r>
+      <w:proofErr w:type="spellStart"/>
+      <w:r>
+        <w:rPr>
+          <w:rFonts w:hint="eastAsia"/>
+          <w:iCs/>
+          <w:sz w:val="21"/>
+          <w:szCs w:val="21"/>
+          <w:highlight w:val="lightGray"/>
+        </w:rPr>
+        <w:t>userRolesQuery</w:t>
+      </w:r>
+      <w:proofErr w:type="spellEnd"/>
+      <w:proofErr w:type="gramEnd"/>
+      <w:r>
+        <w:rPr>
+          <w:iCs/>
+          <w:sz w:val="21"/>
+          <w:szCs w:val="21"/>
+          <w:highlight w:val="lightGray"/>
+        </w:rPr>
+        <w:t>=</w:t>
+      </w:r>
+      <w:r>
+        <w:rPr>
+          <w:rFonts w:hint="eastAsia"/>
+          <w:iCs/>
+          <w:sz w:val="21"/>
+          <w:szCs w:val="21"/>
+          <w:highlight w:val="lightGray"/>
+        </w:rPr>
+        <w:t xml:space="preserve">select </w:t>
+      </w:r>
+      <w:proofErr w:type="spellStart"/>
+      <w:r>
+        <w:rPr>
+          <w:rFonts w:hint="eastAsia"/>
+          <w:iCs/>
+          <w:sz w:val="21"/>
+          <w:szCs w:val="21"/>
+          <w:highlight w:val="lightGray"/>
+        </w:rPr>
+        <w:t>role_name</w:t>
+      </w:r>
+      <w:proofErr w:type="spellEnd"/>
+      <w:r>
+        <w:rPr>
+          <w:rFonts w:hint="eastAsia"/>
+          <w:iCs/>
+          <w:sz w:val="21"/>
+          <w:szCs w:val="21"/>
+          <w:highlight w:val="lightGray"/>
+        </w:rPr>
+        <w:t xml:space="preserve"> from </w:t>
+      </w:r>
+      <w:proofErr w:type="spellStart"/>
+      <w:r>
+        <w:rPr>
+          <w:rFonts w:hint="eastAsia"/>
+          <w:iCs/>
+          <w:sz w:val="21"/>
+          <w:szCs w:val="21"/>
+          <w:highlight w:val="lightGray"/>
+        </w:rPr>
+        <w:t>user_roles</w:t>
+      </w:r>
+      <w:proofErr w:type="spellEnd"/>
+      <w:r>
+        <w:rPr>
+          <w:rFonts w:hint="eastAsia"/>
+          <w:iCs/>
+          <w:sz w:val="21"/>
+          <w:szCs w:val="21"/>
+          <w:highlight w:val="lightGray"/>
+        </w:rPr>
+        <w:t xml:space="preserve"> where username = ?</w:t>
+      </w:r>
+    </w:p>
+    <w:p>
+      <w:pPr>
+        <w:pStyle w:val="HTML"/>
+        <w:shd w:val="clear" w:color="auto" w:fill="FFFFFF"/>
+        <w:spacing w:line="360" w:lineRule="auto"/>
+        <w:rPr>
+          <w:sz w:val="21"/>
+          <w:szCs w:val="21"/>
+        </w:rPr>
+      </w:pPr>
+      <w:proofErr w:type="spellStart"/>
+      <w:proofErr w:type="gramStart"/>
+      <w:r>
+        <w:rPr>
+          <w:rFonts w:hint="eastAsia"/>
+          <w:b/>
+          <w:bCs/>
+          <w:sz w:val="21"/>
+          <w:szCs w:val="21"/>
+          <w:highlight w:val="lightGray"/>
+        </w:rPr>
+        <w:t>dataSource</w:t>
+      </w:r>
+      <w:proofErr w:type="spellEnd"/>
+      <w:r>
+        <w:rPr>
+          <w:rFonts w:hint="eastAsia"/>
+          <w:iCs/>
+          <w:sz w:val="21"/>
+          <w:szCs w:val="21"/>
+          <w:highlight w:val="lightGray"/>
+        </w:rPr>
+        <w:t xml:space="preserve"> </w:t>
+      </w:r>
+      <w:r>
+        <w:rPr>
+          <w:iCs/>
+          <w:sz w:val="21"/>
+          <w:szCs w:val="21"/>
+          <w:highlight w:val="lightGray"/>
+        </w:rPr>
+        <w:t>.</w:t>
+      </w:r>
+      <w:proofErr w:type="spellStart"/>
+      <w:r>
+        <w:rPr>
+          <w:rFonts w:hint="eastAsia"/>
+          <w:iCs/>
+          <w:sz w:val="21"/>
+          <w:szCs w:val="21"/>
+          <w:highlight w:val="lightGray"/>
+        </w:rPr>
+        <w:t>authenticationQuery</w:t>
+      </w:r>
+      <w:proofErr w:type="spellEnd"/>
+      <w:proofErr w:type="gramEnd"/>
+      <w:r>
+        <w:rPr>
+          <w:rFonts w:hint="eastAsia"/>
+          <w:sz w:val="21"/>
+          <w:szCs w:val="21"/>
+          <w:highlight w:val="lightGray"/>
+        </w:rPr>
+        <w:t>=</w:t>
+      </w:r>
+      <w:r>
+        <w:rPr>
+          <w:rFonts w:hint="eastAsia"/>
+          <w:iCs/>
+          <w:sz w:val="21"/>
+          <w:szCs w:val="21"/>
+          <w:highlight w:val="lightGray"/>
+        </w:rPr>
+        <w:t xml:space="preserve">select permission from </w:t>
+      </w:r>
+      <w:proofErr w:type="spellStart"/>
+      <w:r>
+        <w:rPr>
+          <w:rFonts w:hint="eastAsia"/>
+          <w:iCs/>
+          <w:sz w:val="21"/>
+          <w:szCs w:val="21"/>
+          <w:highlight w:val="lightGray"/>
+        </w:rPr>
+        <w:t>roles_permissions</w:t>
+      </w:r>
+      <w:proofErr w:type="spellEnd"/>
+      <w:r>
+        <w:rPr>
+          <w:rFonts w:hint="eastAsia"/>
+          <w:iCs/>
+          <w:sz w:val="21"/>
+          <w:szCs w:val="21"/>
+          <w:highlight w:val="lightGray"/>
+        </w:rPr>
+        <w:t xml:space="preserve"> where </w:t>
+      </w:r>
+      <w:proofErr w:type="spellStart"/>
+      <w:r>
+        <w:rPr>
+          <w:rFonts w:hint="eastAsia"/>
+          <w:iCs/>
+          <w:sz w:val="21"/>
+          <w:szCs w:val="21"/>
+          <w:highlight w:val="lightGray"/>
+        </w:rPr>
+        <w:t>role_name</w:t>
+      </w:r>
+      <w:proofErr w:type="spellEnd"/>
+      <w:r>
+        <w:rPr>
+          <w:rFonts w:hint="eastAsia"/>
+          <w:iCs/>
+          <w:sz w:val="21"/>
+          <w:szCs w:val="21"/>
+          <w:highlight w:val="lightGray"/>
+        </w:rPr>
+        <w:t xml:space="preserve"> = ?</w:t>
       </w:r>
     </w:p>
     <w:p>
@@ -3496,387 +4451,6 @@
           <w:szCs w:val="21"/>
         </w:rPr>
       </w:pPr>
-      <w:r>
-        <w:rPr>
-          <w:rFonts w:ascii="宋体" w:eastAsia="宋体" w:hAnsi="宋体" w:cs="宋体" w:hint="eastAsia"/>
-          <w:iCs/>
-          <w:kern w:val="0"/>
-          <w:szCs w:val="21"/>
-        </w:rPr>
-        <w:t xml:space="preserve">#DEFAULT_SALTED_AUTHENTICATION_QUERY = "select password, </w:t>
-      </w:r>
-      <w:proofErr w:type="spellStart"/>
-      <w:r>
-        <w:rPr>
-          <w:rFonts w:ascii="宋体" w:eastAsia="宋体" w:hAnsi="宋体" w:cs="宋体" w:hint="eastAsia"/>
-          <w:iCs/>
-          <w:kern w:val="0"/>
-          <w:szCs w:val="21"/>
-        </w:rPr>
-        <w:t>password_salt</w:t>
-      </w:r>
-      <w:proofErr w:type="spellEnd"/>
-      <w:r>
-        <w:rPr>
-          <w:rFonts w:ascii="宋体" w:eastAsia="宋体" w:hAnsi="宋体" w:cs="宋体" w:hint="eastAsia"/>
-          <w:iCs/>
-          <w:kern w:val="0"/>
-          <w:szCs w:val="21"/>
-        </w:rPr>
-        <w:t xml:space="preserve"> from users where username </w:t>
-      </w:r>
-      <w:proofErr w:type="gramStart"/>
-      <w:r>
-        <w:rPr>
-          <w:rFonts w:ascii="宋体" w:eastAsia="宋体" w:hAnsi="宋体" w:cs="宋体" w:hint="eastAsia"/>
-          <w:iCs/>
-          <w:kern w:val="0"/>
-          <w:szCs w:val="21"/>
-        </w:rPr>
-        <w:t>= ?</w:t>
-      </w:r>
-      <w:proofErr w:type="gramEnd"/>
-      <w:r>
-        <w:rPr>
-          <w:rFonts w:ascii="宋体" w:eastAsia="宋体" w:hAnsi="宋体" w:cs="宋体" w:hint="eastAsia"/>
-          <w:iCs/>
-          <w:kern w:val="0"/>
-          <w:szCs w:val="21"/>
-        </w:rPr>
-        <w:t>";</w:t>
-      </w:r>
-    </w:p>
-    <w:p>
-      <w:pPr>
-        <w:pStyle w:val="HTML"/>
-        <w:shd w:val="clear" w:color="auto" w:fill="FFFFFF"/>
-        <w:spacing w:line="360" w:lineRule="auto"/>
-        <w:rPr>
-          <w:sz w:val="21"/>
-          <w:szCs w:val="21"/>
-        </w:rPr>
-      </w:pPr>
-      <w:proofErr w:type="spellStart"/>
-      <w:r>
-        <w:rPr>
-          <w:rFonts w:hint="eastAsia"/>
-          <w:b/>
-          <w:bCs/>
-          <w:sz w:val="21"/>
-          <w:szCs w:val="21"/>
-        </w:rPr>
-        <w:t>dataSource</w:t>
-      </w:r>
-      <w:proofErr w:type="spellEnd"/>
-      <w:r>
-        <w:rPr>
-          <w:rFonts w:hint="eastAsia"/>
-          <w:b/>
-          <w:bCs/>
-          <w:sz w:val="21"/>
-          <w:szCs w:val="21"/>
-        </w:rPr>
-        <w:t>.</w:t>
-      </w:r>
-      <w:r>
-        <w:rPr>
-          <w:rFonts w:hint="eastAsia"/>
-          <w:iCs/>
-          <w:sz w:val="21"/>
-          <w:szCs w:val="21"/>
-        </w:rPr>
-        <w:t xml:space="preserve"> </w:t>
-      </w:r>
-      <w:proofErr w:type="spellStart"/>
-      <w:r>
-        <w:rPr>
-          <w:rFonts w:hint="eastAsia"/>
-          <w:iCs/>
-          <w:sz w:val="21"/>
-          <w:szCs w:val="21"/>
-        </w:rPr>
-        <w:t>authenticationQuery</w:t>
-      </w:r>
-      <w:proofErr w:type="spellEnd"/>
-      <w:r>
-        <w:rPr>
-          <w:iCs/>
-          <w:sz w:val="21"/>
-          <w:szCs w:val="21"/>
-        </w:rPr>
-        <w:t>=</w:t>
-      </w:r>
-      <w:r>
-        <w:rPr>
-          <w:rFonts w:hint="eastAsia"/>
-          <w:iCs/>
-          <w:sz w:val="21"/>
-          <w:szCs w:val="21"/>
-        </w:rPr>
-        <w:t xml:space="preserve">select password from users where username </w:t>
-      </w:r>
-      <w:proofErr w:type="gramStart"/>
-      <w:r>
-        <w:rPr>
-          <w:rFonts w:hint="eastAsia"/>
-          <w:iCs/>
-          <w:sz w:val="21"/>
-          <w:szCs w:val="21"/>
-        </w:rPr>
-        <w:t>= ?</w:t>
-      </w:r>
-      <w:proofErr w:type="gramEnd"/>
-    </w:p>
-    <w:p>
-      <w:pPr>
-        <w:pStyle w:val="HTML"/>
-        <w:shd w:val="clear" w:color="auto" w:fill="FFFFFF"/>
-        <w:spacing w:line="360" w:lineRule="auto"/>
-        <w:rPr>
-          <w:sz w:val="21"/>
-          <w:szCs w:val="21"/>
-        </w:rPr>
-      </w:pPr>
-      <w:proofErr w:type="spellStart"/>
-      <w:proofErr w:type="gramStart"/>
-      <w:r>
-        <w:rPr>
-          <w:rFonts w:hint="eastAsia"/>
-          <w:b/>
-          <w:bCs/>
-          <w:sz w:val="21"/>
-          <w:szCs w:val="21"/>
-        </w:rPr>
-        <w:t>dataSource</w:t>
-      </w:r>
-      <w:proofErr w:type="spellEnd"/>
-      <w:r>
-        <w:rPr>
-          <w:rFonts w:hint="eastAsia"/>
-          <w:iCs/>
-          <w:sz w:val="21"/>
-          <w:szCs w:val="21"/>
-        </w:rPr>
-        <w:t xml:space="preserve"> </w:t>
-      </w:r>
-      <w:r>
-        <w:rPr>
-          <w:iCs/>
-          <w:sz w:val="21"/>
-          <w:szCs w:val="21"/>
-        </w:rPr>
-        <w:t>.</w:t>
-      </w:r>
-      <w:proofErr w:type="spellStart"/>
-      <w:r>
-        <w:rPr>
-          <w:rFonts w:hint="eastAsia"/>
-          <w:iCs/>
-          <w:sz w:val="21"/>
-          <w:szCs w:val="21"/>
-        </w:rPr>
-        <w:t>userRolesQuery</w:t>
-      </w:r>
-      <w:proofErr w:type="spellEnd"/>
-      <w:proofErr w:type="gramEnd"/>
-      <w:r>
-        <w:rPr>
-          <w:iCs/>
-          <w:sz w:val="21"/>
-          <w:szCs w:val="21"/>
-        </w:rPr>
-        <w:t>=</w:t>
-      </w:r>
-      <w:r>
-        <w:rPr>
-          <w:rFonts w:hint="eastAsia"/>
-          <w:iCs/>
-          <w:sz w:val="21"/>
-          <w:szCs w:val="21"/>
-        </w:rPr>
-        <w:t xml:space="preserve">select </w:t>
-      </w:r>
-      <w:proofErr w:type="spellStart"/>
-      <w:r>
-        <w:rPr>
-          <w:rFonts w:hint="eastAsia"/>
-          <w:iCs/>
-          <w:sz w:val="21"/>
-          <w:szCs w:val="21"/>
-        </w:rPr>
-        <w:t>role_name</w:t>
-      </w:r>
-      <w:proofErr w:type="spellEnd"/>
-      <w:r>
-        <w:rPr>
-          <w:rFonts w:hint="eastAsia"/>
-          <w:iCs/>
-          <w:sz w:val="21"/>
-          <w:szCs w:val="21"/>
-        </w:rPr>
-        <w:t xml:space="preserve"> from </w:t>
-      </w:r>
-      <w:proofErr w:type="spellStart"/>
-      <w:r>
-        <w:rPr>
-          <w:rFonts w:hint="eastAsia"/>
-          <w:iCs/>
-          <w:sz w:val="21"/>
-          <w:szCs w:val="21"/>
-        </w:rPr>
-        <w:t>user_roles</w:t>
-      </w:r>
-      <w:proofErr w:type="spellEnd"/>
-      <w:r>
-        <w:rPr>
-          <w:rFonts w:hint="eastAsia"/>
-          <w:iCs/>
-          <w:sz w:val="21"/>
-          <w:szCs w:val="21"/>
-        </w:rPr>
-        <w:t xml:space="preserve"> where username = ?</w:t>
-      </w:r>
-    </w:p>
-    <w:p>
-      <w:pPr>
-        <w:pStyle w:val="HTML"/>
-        <w:shd w:val="clear" w:color="auto" w:fill="FFFFFF"/>
-        <w:spacing w:line="360" w:lineRule="auto"/>
-        <w:rPr>
-          <w:sz w:val="21"/>
-          <w:szCs w:val="21"/>
-        </w:rPr>
-      </w:pPr>
-      <w:proofErr w:type="spellStart"/>
-      <w:proofErr w:type="gramStart"/>
-      <w:r>
-        <w:rPr>
-          <w:rFonts w:hint="eastAsia"/>
-          <w:b/>
-          <w:bCs/>
-          <w:sz w:val="21"/>
-          <w:szCs w:val="21"/>
-        </w:rPr>
-        <w:t>dataSource</w:t>
-      </w:r>
-      <w:proofErr w:type="spellEnd"/>
-      <w:r>
-        <w:rPr>
-          <w:rFonts w:hint="eastAsia"/>
-          <w:iCs/>
-          <w:sz w:val="21"/>
-          <w:szCs w:val="21"/>
-        </w:rPr>
-        <w:t xml:space="preserve"> </w:t>
-      </w:r>
-      <w:r>
-        <w:rPr>
-          <w:iCs/>
-          <w:sz w:val="21"/>
-          <w:szCs w:val="21"/>
-        </w:rPr>
-        <w:t>.</w:t>
-      </w:r>
-      <w:proofErr w:type="spellStart"/>
-      <w:r>
-        <w:rPr>
-          <w:rFonts w:hint="eastAsia"/>
-          <w:iCs/>
-          <w:sz w:val="21"/>
-          <w:szCs w:val="21"/>
-        </w:rPr>
-        <w:t>authenticationQuery</w:t>
-      </w:r>
-      <w:proofErr w:type="spellEnd"/>
-      <w:proofErr w:type="gramEnd"/>
-      <w:r>
-        <w:rPr>
-          <w:rFonts w:hint="eastAsia"/>
-          <w:sz w:val="21"/>
-          <w:szCs w:val="21"/>
-        </w:rPr>
-        <w:t>=</w:t>
-      </w:r>
-      <w:r>
-        <w:rPr>
-          <w:rFonts w:hint="eastAsia"/>
-          <w:iCs/>
-          <w:sz w:val="21"/>
-          <w:szCs w:val="21"/>
-        </w:rPr>
-        <w:t xml:space="preserve">select permission from </w:t>
-      </w:r>
-      <w:proofErr w:type="spellStart"/>
-      <w:r>
-        <w:rPr>
-          <w:rFonts w:hint="eastAsia"/>
-          <w:iCs/>
-          <w:sz w:val="21"/>
-          <w:szCs w:val="21"/>
-        </w:rPr>
-        <w:t>roles_permissions</w:t>
-      </w:r>
-      <w:proofErr w:type="spellEnd"/>
-      <w:r>
-        <w:rPr>
-          <w:rFonts w:hint="eastAsia"/>
-          <w:iCs/>
-          <w:sz w:val="21"/>
-          <w:szCs w:val="21"/>
-        </w:rPr>
-        <w:t xml:space="preserve"> where </w:t>
-      </w:r>
-      <w:proofErr w:type="spellStart"/>
-      <w:r>
-        <w:rPr>
-          <w:rFonts w:hint="eastAsia"/>
-          <w:iCs/>
-          <w:sz w:val="21"/>
-          <w:szCs w:val="21"/>
-        </w:rPr>
-        <w:t>role_name</w:t>
-      </w:r>
-      <w:proofErr w:type="spellEnd"/>
-      <w:r>
-        <w:rPr>
-          <w:rFonts w:hint="eastAsia"/>
-          <w:iCs/>
-          <w:sz w:val="21"/>
-          <w:szCs w:val="21"/>
-        </w:rPr>
-        <w:t xml:space="preserve"> = ?</w:t>
-      </w:r>
-    </w:p>
-    <w:p>
-      <w:pPr>
-        <w:widowControl/>
-        <w:shd w:val="clear" w:color="auto" w:fill="FFFFFF"/>
-        <w:tabs>
-          <w:tab w:val="left" w:pos="916"/>
-          <w:tab w:val="left" w:pos="1832"/>
-          <w:tab w:val="left" w:pos="2748"/>
-          <w:tab w:val="left" w:pos="3664"/>
-          <w:tab w:val="left" w:pos="4580"/>
-          <w:tab w:val="left" w:pos="5496"/>
-          <w:tab w:val="left" w:pos="6412"/>
-          <w:tab w:val="left" w:pos="7328"/>
-          <w:tab w:val="left" w:pos="8244"/>
-          <w:tab w:val="left" w:pos="9160"/>
-          <w:tab w:val="left" w:pos="10076"/>
-          <w:tab w:val="left" w:pos="10992"/>
-          <w:tab w:val="left" w:pos="11908"/>
-          <w:tab w:val="left" w:pos="12824"/>
-          <w:tab w:val="left" w:pos="13740"/>
-          <w:tab w:val="left" w:pos="14656"/>
-        </w:tabs>
-        <w:spacing w:line="360" w:lineRule="auto"/>
-        <w:jc w:val="left"/>
-        <w:rPr>
-          <w:rFonts w:ascii="宋体" w:eastAsia="宋体" w:hAnsi="宋体" w:cs="宋体"/>
-          <w:kern w:val="0"/>
-          <w:szCs w:val="21"/>
-        </w:rPr>
-      </w:pPr>
     </w:p>
     <w:p>
       <w:pPr>
@@ -4022,8 +4596,6 @@
         </w:rPr>
         <w:t>匹配判断，</w:t>
       </w:r>
-      <w:bookmarkStart w:id="0" w:name="_GoBack"/>
-      <w:bookmarkEnd w:id="0"/>
     </w:p>
     <w:p>
       <w:pPr>
@@ -4454,13 +5026,15 @@
           <w:rFonts w:ascii="宋体" w:eastAsia="宋体" w:hAnsi="宋体" w:cs="宋体"/>
           <w:kern w:val="0"/>
           <w:szCs w:val="21"/>
-        </w:rPr>
-      </w:pPr>
-      <w:r>
-        <w:rPr>
-          <w:rFonts w:ascii="宋体" w:eastAsia="宋体" w:hAnsi="宋体" w:cs="宋体"/>
-          <w:kern w:val="0"/>
-          <w:szCs w:val="21"/>
+          <w:highlight w:val="lightGray"/>
+        </w:rPr>
+      </w:pPr>
+      <w:r>
+        <w:rPr>
+          <w:rFonts w:ascii="宋体" w:eastAsia="宋体" w:hAnsi="宋体" w:cs="宋体"/>
+          <w:kern w:val="0"/>
+          <w:szCs w:val="21"/>
+          <w:highlight w:val="lightGray"/>
         </w:rPr>
         <w:t xml:space="preserve">Realm </w:t>
       </w:r>
@@ -4470,6 +5044,7 @@
           <w:rFonts w:ascii="宋体" w:eastAsia="宋体" w:hAnsi="宋体" w:cs="宋体"/>
           <w:kern w:val="0"/>
           <w:szCs w:val="21"/>
+          <w:highlight w:val="lightGray"/>
         </w:rPr>
         <w:t>myRealm</w:t>
       </w:r>
@@ -4479,6 +5054,7 @@
           <w:rFonts w:ascii="宋体" w:eastAsia="宋体" w:hAnsi="宋体" w:cs="宋体"/>
           <w:kern w:val="0"/>
           <w:szCs w:val="21"/>
+          <w:highlight w:val="lightGray"/>
         </w:rPr>
         <w:t xml:space="preserve"> = new </w:t>
       </w:r>
@@ -4489,6 +5065,7 @@
           <w:rFonts w:ascii="宋体" w:eastAsia="宋体" w:hAnsi="宋体" w:cs="宋体"/>
           <w:kern w:val="0"/>
           <w:szCs w:val="21"/>
+          <w:highlight w:val="lightGray"/>
         </w:rPr>
         <w:t>com.company</w:t>
       </w:r>
@@ -4498,6 +5075,7 @@
           <w:rFonts w:ascii="宋体" w:eastAsia="宋体" w:hAnsi="宋体" w:cs="宋体"/>
           <w:kern w:val="0"/>
           <w:szCs w:val="21"/>
+          <w:highlight w:val="lightGray"/>
         </w:rPr>
         <w:t>.shiro.realm.MyRealm</w:t>
       </w:r>
@@ -4507,6 +5085,7 @@
           <w:rFonts w:ascii="宋体" w:eastAsia="宋体" w:hAnsi="宋体" w:cs="宋体"/>
           <w:kern w:val="0"/>
           <w:szCs w:val="21"/>
+          <w:highlight w:val="lightGray"/>
         </w:rPr>
         <w:t>();</w:t>
       </w:r>
@@ -4538,14 +5117,16 @@
           <w:rFonts w:ascii="宋体" w:eastAsia="宋体" w:hAnsi="宋体" w:cs="宋体"/>
           <w:kern w:val="0"/>
           <w:szCs w:val="21"/>
-        </w:rPr>
-      </w:pPr>
-      <w:proofErr w:type="spellStart"/>
-      <w:r>
-        <w:rPr>
-          <w:rFonts w:ascii="宋体" w:eastAsia="宋体" w:hAnsi="宋体" w:cs="宋体"/>
-          <w:kern w:val="0"/>
-          <w:szCs w:val="21"/>
+          <w:highlight w:val="lightGray"/>
+        </w:rPr>
+      </w:pPr>
+      <w:proofErr w:type="spellStart"/>
+      <w:r>
+        <w:rPr>
+          <w:rFonts w:ascii="宋体" w:eastAsia="宋体" w:hAnsi="宋体" w:cs="宋体"/>
+          <w:kern w:val="0"/>
+          <w:szCs w:val="21"/>
+          <w:highlight w:val="lightGray"/>
         </w:rPr>
         <w:t>CredentialsMatcher</w:t>
       </w:r>
@@ -4555,6 +5136,7 @@
           <w:rFonts w:ascii="宋体" w:eastAsia="宋体" w:hAnsi="宋体" w:cs="宋体"/>
           <w:kern w:val="0"/>
           <w:szCs w:val="21"/>
+          <w:highlight w:val="lightGray"/>
         </w:rPr>
         <w:t xml:space="preserve"> </w:t>
       </w:r>
@@ -4564,6 +5146,7 @@
           <w:rFonts w:ascii="宋体" w:eastAsia="宋体" w:hAnsi="宋体" w:cs="宋体"/>
           <w:kern w:val="0"/>
           <w:szCs w:val="21"/>
+          <w:highlight w:val="lightGray"/>
         </w:rPr>
         <w:t>customMatcher</w:t>
       </w:r>
@@ -4573,6 +5156,7 @@
           <w:rFonts w:ascii="宋体" w:eastAsia="宋体" w:hAnsi="宋体" w:cs="宋体"/>
           <w:kern w:val="0"/>
           <w:szCs w:val="21"/>
+          <w:highlight w:val="lightGray"/>
         </w:rPr>
         <w:t xml:space="preserve"> = new </w:t>
       </w:r>
@@ -4583,6 +5167,7 @@
           <w:rFonts w:ascii="宋体" w:eastAsia="宋体" w:hAnsi="宋体" w:cs="宋体"/>
           <w:kern w:val="0"/>
           <w:szCs w:val="21"/>
+          <w:highlight w:val="lightGray"/>
         </w:rPr>
         <w:t>com.company</w:t>
       </w:r>
@@ -4592,6 +5177,7 @@
           <w:rFonts w:ascii="宋体" w:eastAsia="宋体" w:hAnsi="宋体" w:cs="宋体"/>
           <w:kern w:val="0"/>
           <w:szCs w:val="21"/>
+          <w:highlight w:val="lightGray"/>
         </w:rPr>
         <w:t>.shiro.realm.CustomCredentialsMatcher</w:t>
       </w:r>
@@ -4601,6 +5187,7 @@
           <w:rFonts w:ascii="宋体" w:eastAsia="宋体" w:hAnsi="宋体" w:cs="宋体"/>
           <w:kern w:val="0"/>
           <w:szCs w:val="21"/>
+          <w:highlight w:val="lightGray"/>
         </w:rPr>
         <w:t>();</w:t>
       </w:r>
@@ -4640,6 +5227,7 @@
           <w:rFonts w:ascii="宋体" w:eastAsia="宋体" w:hAnsi="宋体" w:cs="宋体"/>
           <w:kern w:val="0"/>
           <w:szCs w:val="21"/>
+          <w:highlight w:val="lightGray"/>
         </w:rPr>
         <w:t>myRealm.setCredentialsMatcher</w:t>
       </w:r>
@@ -4649,6 +5237,7 @@
           <w:rFonts w:ascii="宋体" w:eastAsia="宋体" w:hAnsi="宋体" w:cs="宋体"/>
           <w:kern w:val="0"/>
           <w:szCs w:val="21"/>
+          <w:highlight w:val="lightGray"/>
         </w:rPr>
         <w:t>(</w:t>
       </w:r>
@@ -4658,6 +5247,7 @@
           <w:rFonts w:ascii="宋体" w:eastAsia="宋体" w:hAnsi="宋体" w:cs="宋体"/>
           <w:kern w:val="0"/>
           <w:szCs w:val="21"/>
+          <w:highlight w:val="lightGray"/>
         </w:rPr>
         <w:t>customMatcher</w:t>
       </w:r>
@@ -4667,6 +5257,7 @@
           <w:rFonts w:ascii="宋体" w:eastAsia="宋体" w:hAnsi="宋体" w:cs="宋体"/>
           <w:kern w:val="0"/>
           <w:szCs w:val="21"/>
+          <w:highlight w:val="lightGray"/>
         </w:rPr>
         <w:t>);</w:t>
       </w:r>
@@ -4773,13 +5364,15 @@
           <w:rFonts w:ascii="宋体" w:eastAsia="宋体" w:hAnsi="宋体" w:cs="宋体"/>
           <w:kern w:val="0"/>
           <w:szCs w:val="21"/>
-        </w:rPr>
-      </w:pPr>
-      <w:r>
-        <w:rPr>
-          <w:rFonts w:ascii="宋体" w:eastAsia="宋体" w:hAnsi="宋体" w:cs="宋体"/>
-          <w:kern w:val="0"/>
-          <w:szCs w:val="21"/>
+          <w:highlight w:val="lightGray"/>
+        </w:rPr>
+      </w:pPr>
+      <w:r>
+        <w:rPr>
+          <w:rFonts w:ascii="宋体" w:eastAsia="宋体" w:hAnsi="宋体" w:cs="宋体"/>
+          <w:kern w:val="0"/>
+          <w:szCs w:val="21"/>
+          <w:highlight w:val="lightGray"/>
         </w:rPr>
         <w:t>[main]</w:t>
       </w:r>
@@ -4811,14 +5404,16 @@
           <w:rFonts w:ascii="宋体" w:eastAsia="宋体" w:hAnsi="宋体" w:cs="宋体"/>
           <w:kern w:val="0"/>
           <w:szCs w:val="21"/>
-        </w:rPr>
-      </w:pPr>
-      <w:proofErr w:type="spellStart"/>
-      <w:r>
-        <w:rPr>
-          <w:rFonts w:ascii="宋体" w:eastAsia="宋体" w:hAnsi="宋体" w:cs="宋体"/>
-          <w:kern w:val="0"/>
-          <w:szCs w:val="21"/>
+          <w:highlight w:val="lightGray"/>
+        </w:rPr>
+      </w:pPr>
+      <w:proofErr w:type="spellStart"/>
+      <w:r>
+        <w:rPr>
+          <w:rFonts w:ascii="宋体" w:eastAsia="宋体" w:hAnsi="宋体" w:cs="宋体"/>
+          <w:kern w:val="0"/>
+          <w:szCs w:val="21"/>
+          <w:highlight w:val="lightGray"/>
         </w:rPr>
         <w:t>customMatcher</w:t>
       </w:r>
@@ -4828,6 +5423,7 @@
           <w:rFonts w:ascii="宋体" w:eastAsia="宋体" w:hAnsi="宋体" w:cs="宋体"/>
           <w:kern w:val="0"/>
           <w:szCs w:val="21"/>
+          <w:highlight w:val="lightGray"/>
         </w:rPr>
         <w:t xml:space="preserve"> = </w:t>
       </w:r>
@@ -4838,6 +5434,7 @@
           <w:rFonts w:ascii="宋体" w:eastAsia="宋体" w:hAnsi="宋体" w:cs="宋体"/>
           <w:kern w:val="0"/>
           <w:szCs w:val="21"/>
+          <w:highlight w:val="lightGray"/>
         </w:rPr>
         <w:t>com.company</w:t>
       </w:r>
@@ -4847,6 +5444,7 @@
           <w:rFonts w:ascii="宋体" w:eastAsia="宋体" w:hAnsi="宋体" w:cs="宋体"/>
           <w:kern w:val="0"/>
           <w:szCs w:val="21"/>
+          <w:highlight w:val="lightGray"/>
         </w:rPr>
         <w:t>.shiro.realm.CustomCredentialsMatcher</w:t>
       </w:r>
@@ -4879,14 +5477,16 @@
           <w:rFonts w:ascii="宋体" w:eastAsia="宋体" w:hAnsi="宋体" w:cs="宋体"/>
           <w:kern w:val="0"/>
           <w:szCs w:val="21"/>
-        </w:rPr>
-      </w:pPr>
-      <w:proofErr w:type="spellStart"/>
-      <w:r>
-        <w:rPr>
-          <w:rFonts w:ascii="宋体" w:eastAsia="宋体" w:hAnsi="宋体" w:cs="宋体"/>
-          <w:kern w:val="0"/>
-          <w:szCs w:val="21"/>
+          <w:highlight w:val="lightGray"/>
+        </w:rPr>
+      </w:pPr>
+      <w:proofErr w:type="spellStart"/>
+      <w:r>
+        <w:rPr>
+          <w:rFonts w:ascii="宋体" w:eastAsia="宋体" w:hAnsi="宋体" w:cs="宋体"/>
+          <w:kern w:val="0"/>
+          <w:szCs w:val="21"/>
+          <w:highlight w:val="lightGray"/>
         </w:rPr>
         <w:t>myRealm</w:t>
       </w:r>
@@ -4896,6 +5496,7 @@
           <w:rFonts w:ascii="宋体" w:eastAsia="宋体" w:hAnsi="宋体" w:cs="宋体"/>
           <w:kern w:val="0"/>
           <w:szCs w:val="21"/>
+          <w:highlight w:val="lightGray"/>
         </w:rPr>
         <w:t xml:space="preserve"> = </w:t>
       </w:r>
@@ -4906,6 +5507,7 @@
           <w:rFonts w:ascii="宋体" w:eastAsia="宋体" w:hAnsi="宋体" w:cs="宋体"/>
           <w:kern w:val="0"/>
           <w:szCs w:val="21"/>
+          <w:highlight w:val="lightGray"/>
         </w:rPr>
         <w:t>com.company</w:t>
       </w:r>
@@ -4915,6 +5517,7 @@
           <w:rFonts w:ascii="宋体" w:eastAsia="宋体" w:hAnsi="宋体" w:cs="宋体"/>
           <w:kern w:val="0"/>
           <w:szCs w:val="21"/>
+          <w:highlight w:val="lightGray"/>
         </w:rPr>
         <w:t>.shiro.realm.MyRealm</w:t>
       </w:r>
@@ -4955,6 +5558,7 @@
           <w:rFonts w:ascii="宋体" w:eastAsia="宋体" w:hAnsi="宋体" w:cs="宋体"/>
           <w:kern w:val="0"/>
           <w:szCs w:val="21"/>
+          <w:highlight w:val="lightGray"/>
         </w:rPr>
         <w:t>myRealm.credentialsMatcher</w:t>
       </w:r>
@@ -4964,6 +5568,7 @@
           <w:rFonts w:ascii="宋体" w:eastAsia="宋体" w:hAnsi="宋体" w:cs="宋体"/>
           <w:kern w:val="0"/>
           <w:szCs w:val="21"/>
+          <w:highlight w:val="lightGray"/>
         </w:rPr>
         <w:t xml:space="preserve"> = $</w:t>
       </w:r>
@@ -4973,6 +5578,7 @@
           <w:rFonts w:ascii="宋体" w:eastAsia="宋体" w:hAnsi="宋体" w:cs="宋体"/>
           <w:kern w:val="0"/>
           <w:szCs w:val="21"/>
+          <w:highlight w:val="lightGray"/>
         </w:rPr>
         <w:t>customMatcher</w:t>
       </w:r>
@@ -5096,73 +5702,6 @@
         </w:rPr>
       </w:pPr>
     </w:p>
-    <w:bookmarkStart w:id="1" w:name="hashing-credentials"/>
-    <w:p>
-      <w:pPr>
-        <w:widowControl/>
-        <w:spacing w:before="100" w:beforeAutospacing="1" w:after="100" w:afterAutospacing="1" w:line="360" w:lineRule="auto"/>
-        <w:jc w:val="left"/>
-        <w:outlineLvl w:val="3"/>
-        <w:rPr>
-          <w:rFonts w:ascii="宋体" w:eastAsia="宋体" w:hAnsi="宋体" w:cs="宋体"/>
-          <w:b/>
-          <w:bCs/>
-          <w:kern w:val="0"/>
-          <w:szCs w:val="21"/>
-        </w:rPr>
-      </w:pPr>
-      <w:r>
-        <w:rPr>
-          <w:rFonts w:ascii="宋体" w:eastAsia="宋体" w:hAnsi="宋体" w:cs="宋体"/>
-          <w:b/>
-          <w:bCs/>
-          <w:kern w:val="0"/>
-          <w:szCs w:val="21"/>
-        </w:rPr>
-        <w:fldChar w:fldCharType="begin"/>
-      </w:r>
-      <w:r>
-        <w:rPr>
-          <w:rFonts w:ascii="宋体" w:eastAsia="宋体" w:hAnsi="宋体" w:cs="宋体"/>
-          <w:b/>
-          <w:bCs/>
-          <w:kern w:val="0"/>
-          <w:szCs w:val="21"/>
-        </w:rPr>
-        <w:instrText xml:space="preserve"> HYPERLINK "http://shiro.apache.org/realm.html" \l "hashing-credentials" </w:instrText>
-      </w:r>
-      <w:r>
-        <w:rPr>
-          <w:rFonts w:ascii="宋体" w:eastAsia="宋体" w:hAnsi="宋体" w:cs="宋体"/>
-          <w:b/>
-          <w:bCs/>
-          <w:kern w:val="0"/>
-          <w:szCs w:val="21"/>
-        </w:rPr>
-        <w:fldChar w:fldCharType="separate"/>
-      </w:r>
-      <w:r>
-        <w:rPr>
-          <w:rFonts w:ascii="宋体" w:eastAsia="宋体" w:hAnsi="宋体" w:cs="宋体"/>
-          <w:b/>
-          <w:bCs/>
-          <w:kern w:val="0"/>
-          <w:szCs w:val="21"/>
-        </w:rPr>
-        <w:t>Hashing Credentials</w:t>
-      </w:r>
-      <w:r>
-        <w:rPr>
-          <w:rFonts w:ascii="宋体" w:eastAsia="宋体" w:hAnsi="宋体" w:cs="宋体"/>
-          <w:b/>
-          <w:bCs/>
-          <w:kern w:val="0"/>
-          <w:szCs w:val="21"/>
-        </w:rPr>
-        <w:fldChar w:fldCharType="end"/>
-      </w:r>
-      <w:bookmarkEnd w:id="1"/>
-    </w:p>
     <w:p>
       <w:pPr>
         <w:widowControl/>
@@ -5187,69 +5726,25 @@
         <w:jc w:val="left"/>
         <w:rPr>
           <w:rFonts w:ascii="宋体" w:eastAsia="宋体" w:hAnsi="宋体" w:cs="宋体"/>
-          <w:kern w:val="0"/>
-          <w:szCs w:val="21"/>
-        </w:rPr>
-      </w:pPr>
-      <w:proofErr w:type="spellStart"/>
-      <w:r>
-        <w:rPr>
-          <w:rFonts w:ascii="宋体" w:eastAsia="宋体" w:hAnsi="宋体" w:cs="宋体" w:hint="eastAsia"/>
-          <w:kern w:val="0"/>
-          <w:szCs w:val="21"/>
-        </w:rPr>
-        <w:t>shiro</w:t>
-      </w:r>
-      <w:proofErr w:type="spellEnd"/>
-      <w:r>
-        <w:rPr>
-          <w:rFonts w:ascii="宋体" w:eastAsia="宋体" w:hAnsi="宋体" w:cs="宋体" w:hint="eastAsia"/>
-          <w:kern w:val="0"/>
-          <w:szCs w:val="21"/>
-        </w:rPr>
-        <w:t>提供了多个</w:t>
-      </w:r>
-      <w:r>
-        <w:rPr>
-          <w:rFonts w:ascii="宋体" w:eastAsia="宋体" w:hAnsi="宋体" w:cs="宋体"/>
-          <w:kern w:val="0"/>
-          <w:szCs w:val="21"/>
-        </w:rPr>
-        <w:t xml:space="preserve"> </w:t>
-      </w:r>
-      <w:proofErr w:type="spellStart"/>
-      <w:r>
-        <w:rPr>
-          <w:rFonts w:ascii="宋体" w:eastAsia="宋体" w:hAnsi="宋体" w:cs="宋体"/>
-          <w:kern w:val="0"/>
-          <w:szCs w:val="21"/>
+          <w:b/>
+          <w:bCs/>
+          <w:kern w:val="0"/>
+          <w:sz w:val="24"/>
+          <w:szCs w:val="24"/>
+        </w:rPr>
+      </w:pPr>
+      <w:proofErr w:type="spellStart"/>
+      <w:r>
+        <w:rPr>
+          <w:rFonts w:ascii="宋体" w:eastAsia="宋体" w:hAnsi="宋体" w:cs="宋体"/>
+          <w:b/>
+          <w:kern w:val="0"/>
+          <w:sz w:val="24"/>
+          <w:szCs w:val="24"/>
         </w:rPr>
         <w:t>Hashedcreditalmatcher</w:t>
       </w:r>
       <w:proofErr w:type="spellEnd"/>
-      <w:r>
-        <w:rPr>
-          <w:rFonts w:ascii="宋体" w:eastAsia="宋体" w:hAnsi="宋体" w:cs="宋体"/>
-          <w:kern w:val="0"/>
-          <w:szCs w:val="21"/>
-        </w:rPr>
-        <w:t xml:space="preserve"> 子类实现。必须在</w:t>
-      </w:r>
-      <w:r>
-        <w:rPr>
-          <w:rFonts w:ascii="宋体" w:eastAsia="宋体" w:hAnsi="宋体"/>
-          <w:szCs w:val="21"/>
-        </w:rPr>
-        <w:t>realm</w:t>
-      </w:r>
-      <w:r>
-        <w:rPr>
-          <w:rFonts w:ascii="宋体" w:eastAsia="宋体" w:hAnsi="宋体" w:cs="宋体"/>
-          <w:kern w:val="0"/>
-          <w:szCs w:val="21"/>
-        </w:rPr>
-        <w:t>上配置特定的实现, 使其与用于哈希用户凭据的哈希算法相匹配</w:t>
-      </w:r>
     </w:p>
     <w:p>
       <w:pPr>
@@ -5279,6 +5774,182 @@
           <w:szCs w:val="21"/>
         </w:rPr>
       </w:pPr>
+      <w:proofErr w:type="spellStart"/>
+      <w:r>
+        <w:rPr>
+          <w:rFonts w:ascii="宋体" w:eastAsia="宋体" w:hAnsi="宋体" w:cs="宋体" w:hint="eastAsia"/>
+          <w:kern w:val="0"/>
+          <w:szCs w:val="21"/>
+        </w:rPr>
+        <w:t>shiro</w:t>
+      </w:r>
+      <w:proofErr w:type="spellEnd"/>
+      <w:r>
+        <w:rPr>
+          <w:rFonts w:ascii="宋体" w:eastAsia="宋体" w:hAnsi="宋体" w:cs="宋体" w:hint="eastAsia"/>
+          <w:kern w:val="0"/>
+          <w:szCs w:val="21"/>
+        </w:rPr>
+        <w:t>提供了多个</w:t>
+      </w:r>
+      <w:r>
+        <w:rPr>
+          <w:rFonts w:ascii="宋体" w:eastAsia="宋体" w:hAnsi="宋体" w:cs="宋体"/>
+          <w:kern w:val="0"/>
+          <w:szCs w:val="21"/>
+        </w:rPr>
+        <w:t xml:space="preserve"> </w:t>
+      </w:r>
+      <w:proofErr w:type="spellStart"/>
+      <w:r>
+        <w:rPr>
+          <w:rFonts w:ascii="宋体" w:eastAsia="宋体" w:hAnsi="宋体" w:cs="宋体"/>
+          <w:kern w:val="0"/>
+          <w:szCs w:val="21"/>
+        </w:rPr>
+        <w:t>Hashedcreditalmatcher</w:t>
+      </w:r>
+      <w:proofErr w:type="spellEnd"/>
+      <w:r>
+        <w:rPr>
+          <w:rFonts w:ascii="宋体" w:eastAsia="宋体" w:hAnsi="宋体" w:cs="宋体"/>
+          <w:kern w:val="0"/>
+          <w:szCs w:val="21"/>
+        </w:rPr>
+        <w:t xml:space="preserve"> 子类实现</w:t>
+      </w:r>
+      <w:r>
+        <w:rPr>
+          <w:rFonts w:ascii="宋体" w:eastAsia="宋体" w:hAnsi="宋体" w:cs="宋体" w:hint="eastAsia"/>
+          <w:kern w:val="0"/>
+          <w:szCs w:val="21"/>
+        </w:rPr>
+        <w:t>，用于使用了hash算法的</w:t>
+      </w:r>
+      <w:r>
+        <w:rPr>
+          <w:rStyle w:val="HTML1"/>
+          <w:sz w:val="21"/>
+          <w:szCs w:val="21"/>
+        </w:rPr>
+        <w:t>credentials</w:t>
+      </w:r>
+      <w:r>
+        <w:rPr>
+          <w:rStyle w:val="HTML1"/>
+          <w:rFonts w:hint="eastAsia"/>
+          <w:sz w:val="21"/>
+          <w:szCs w:val="21"/>
+        </w:rPr>
+        <w:t>的</w:t>
+      </w:r>
+      <w:r>
+        <w:rPr>
+          <w:rFonts w:ascii="宋体" w:eastAsia="宋体" w:hAnsi="宋体" w:cs="宋体" w:hint="eastAsia"/>
+          <w:kern w:val="0"/>
+          <w:szCs w:val="21"/>
+        </w:rPr>
+        <w:t>匹配</w:t>
+      </w:r>
+      <w:r>
+        <w:rPr>
+          <w:rFonts w:ascii="宋体" w:eastAsia="宋体" w:hAnsi="宋体" w:cs="宋体"/>
+          <w:kern w:val="0"/>
+          <w:szCs w:val="21"/>
+        </w:rPr>
+        <w:t>。在</w:t>
+      </w:r>
+      <w:r>
+        <w:rPr>
+          <w:rFonts w:ascii="宋体" w:eastAsia="宋体" w:hAnsi="宋体"/>
+          <w:szCs w:val="21"/>
+        </w:rPr>
+        <w:t>realm</w:t>
+      </w:r>
+      <w:r>
+        <w:rPr>
+          <w:rFonts w:ascii="宋体" w:eastAsia="宋体" w:hAnsi="宋体" w:cs="宋体"/>
+          <w:kern w:val="0"/>
+          <w:szCs w:val="21"/>
+        </w:rPr>
+        <w:t>上</w:t>
+      </w:r>
+      <w:r>
+        <w:rPr>
+          <w:rFonts w:ascii="宋体" w:eastAsia="宋体" w:hAnsi="宋体" w:cs="宋体" w:hint="eastAsia"/>
+          <w:kern w:val="0"/>
+          <w:szCs w:val="21"/>
+        </w:rPr>
+        <w:t>使用</w:t>
+      </w:r>
+      <w:proofErr w:type="spellStart"/>
+      <w:r>
+        <w:rPr>
+          <w:rFonts w:ascii="宋体" w:eastAsia="宋体" w:hAnsi="宋体" w:cs="宋体"/>
+          <w:kern w:val="0"/>
+          <w:szCs w:val="21"/>
+        </w:rPr>
+        <w:t>Hashedcreditalmatcher</w:t>
+      </w:r>
+      <w:proofErr w:type="spellEnd"/>
+      <w:r>
+        <w:rPr>
+          <w:rFonts w:ascii="宋体" w:eastAsia="宋体" w:hAnsi="宋体" w:cs="宋体" w:hint="eastAsia"/>
+          <w:kern w:val="0"/>
+          <w:szCs w:val="21"/>
+        </w:rPr>
+        <w:t>时</w:t>
+      </w:r>
+      <w:r>
+        <w:rPr>
+          <w:rFonts w:ascii="宋体" w:eastAsia="宋体" w:hAnsi="宋体" w:cs="宋体"/>
+          <w:kern w:val="0"/>
+          <w:szCs w:val="21"/>
+        </w:rPr>
+        <w:t xml:space="preserve">, </w:t>
+      </w:r>
+      <w:r>
+        <w:rPr>
+          <w:rFonts w:ascii="宋体" w:eastAsia="宋体" w:hAnsi="宋体" w:cs="宋体" w:hint="eastAsia"/>
+          <w:kern w:val="0"/>
+          <w:szCs w:val="21"/>
+        </w:rPr>
+        <w:t>必须将</w:t>
+      </w:r>
+      <w:proofErr w:type="spellStart"/>
+      <w:r>
+        <w:rPr>
+          <w:rFonts w:ascii="宋体" w:eastAsia="宋体" w:hAnsi="宋体" w:cs="宋体"/>
+          <w:kern w:val="0"/>
+          <w:szCs w:val="21"/>
+        </w:rPr>
+        <w:t>Hashedcreditalmatcher</w:t>
+      </w:r>
+      <w:proofErr w:type="spellEnd"/>
+      <w:r>
+        <w:rPr>
+          <w:rFonts w:ascii="宋体" w:eastAsia="宋体" w:hAnsi="宋体" w:cs="宋体" w:hint="eastAsia"/>
+          <w:kern w:val="0"/>
+          <w:szCs w:val="21"/>
+        </w:rPr>
+        <w:t>的配置设置成和</w:t>
+      </w:r>
+      <w:r>
+        <w:rPr>
+          <w:rFonts w:ascii="宋体" w:eastAsia="宋体" w:hAnsi="宋体" w:cs="宋体"/>
+          <w:kern w:val="0"/>
+          <w:szCs w:val="21"/>
+        </w:rPr>
+        <w:t>哈希用户凭据的哈希算法</w:t>
+      </w:r>
+      <w:r>
+        <w:rPr>
+          <w:rFonts w:ascii="宋体" w:eastAsia="宋体" w:hAnsi="宋体" w:cs="宋体" w:hint="eastAsia"/>
+          <w:kern w:val="0"/>
+          <w:szCs w:val="21"/>
+        </w:rPr>
+        <w:t>一致，例如</w:t>
+      </w:r>
     </w:p>
     <w:p>
       <w:pPr>
@@ -5308,14 +5979,6 @@
           <w:szCs w:val="21"/>
         </w:rPr>
       </w:pPr>
-      <w:r>
-        <w:rPr>
-          <w:rFonts w:ascii="宋体" w:eastAsia="宋体" w:hAnsi="宋体" w:cs="宋体" w:hint="eastAsia"/>
-          <w:kern w:val="0"/>
-          <w:szCs w:val="21"/>
-        </w:rPr>
-        <w:t>创建用户的java代码</w:t>
-      </w:r>
     </w:p>
     <w:p>
       <w:pPr>
@@ -5340,11 +6003,19 @@
         <w:spacing w:line="360" w:lineRule="auto"/>
         <w:jc w:val="left"/>
         <w:rPr>
-          <w:rFonts w:ascii="宋体" w:eastAsia="宋体" w:hAnsi="宋体" w:cs="宋体"/>
-          <w:kern w:val="0"/>
-          <w:szCs w:val="21"/>
-        </w:rPr>
-      </w:pPr>
+          <w:rFonts w:ascii="宋体" w:eastAsia="宋体" w:hAnsi="宋体" w:cs="宋体" w:hint="eastAsia"/>
+          <w:kern w:val="0"/>
+          <w:szCs w:val="21"/>
+        </w:rPr>
+      </w:pPr>
+      <w:r>
+        <w:rPr>
+          <w:rFonts w:ascii="宋体" w:eastAsia="宋体" w:hAnsi="宋体" w:cs="宋体" w:hint="eastAsia"/>
+          <w:kern w:val="0"/>
+          <w:szCs w:val="21"/>
+        </w:rPr>
+        <w:t>创建用户的java代码</w:t>
+      </w:r>
     </w:p>
     <w:p>
       <w:pPr>
@@ -5373,13 +6044,15 @@
           <w:rFonts w:ascii="宋体" w:eastAsia="宋体" w:hAnsi="宋体" w:cs="宋体"/>
           <w:kern w:val="0"/>
           <w:szCs w:val="21"/>
-        </w:rPr>
-      </w:pPr>
-      <w:r>
-        <w:rPr>
-          <w:rFonts w:ascii="宋体" w:eastAsia="宋体" w:hAnsi="宋体" w:cs="宋体"/>
-          <w:kern w:val="0"/>
-          <w:szCs w:val="21"/>
+          <w:highlight w:val="lightGray"/>
+        </w:rPr>
+      </w:pPr>
+      <w:r>
+        <w:rPr>
+          <w:rFonts w:ascii="宋体" w:eastAsia="宋体" w:hAnsi="宋体" w:cs="宋体"/>
+          <w:kern w:val="0"/>
+          <w:szCs w:val="21"/>
+          <w:highlight w:val="lightGray"/>
         </w:rPr>
         <w:t>//</w:t>
       </w:r>
@@ -5388,6 +6061,7 @@
           <w:rFonts w:ascii="宋体" w:eastAsia="宋体" w:hAnsi="宋体" w:cs="宋体" w:hint="eastAsia"/>
           <w:kern w:val="0"/>
           <w:szCs w:val="21"/>
+          <w:highlight w:val="lightGray"/>
         </w:rPr>
         <w:t>使用随机数发生器来生成盐</w:t>
       </w:r>
@@ -5396,6 +6070,7 @@
           <w:rFonts w:ascii="宋体" w:eastAsia="宋体" w:hAnsi="宋体" w:cs="宋体"/>
           <w:kern w:val="0"/>
           <w:szCs w:val="21"/>
+          <w:highlight w:val="lightGray"/>
         </w:rPr>
         <w:t xml:space="preserve"> </w:t>
       </w:r>
@@ -5427,14 +6102,16 @@
           <w:rFonts w:ascii="宋体" w:eastAsia="宋体" w:hAnsi="宋体" w:cs="宋体"/>
           <w:kern w:val="0"/>
           <w:szCs w:val="21"/>
-        </w:rPr>
-      </w:pPr>
-      <w:proofErr w:type="spellStart"/>
-      <w:r>
-        <w:rPr>
-          <w:rFonts w:ascii="宋体" w:eastAsia="宋体" w:hAnsi="宋体" w:cs="宋体"/>
-          <w:kern w:val="0"/>
-          <w:szCs w:val="21"/>
+          <w:highlight w:val="lightGray"/>
+        </w:rPr>
+      </w:pPr>
+      <w:proofErr w:type="spellStart"/>
+      <w:r>
+        <w:rPr>
+          <w:rFonts w:ascii="宋体" w:eastAsia="宋体" w:hAnsi="宋体" w:cs="宋体"/>
+          <w:kern w:val="0"/>
+          <w:szCs w:val="21"/>
+          <w:highlight w:val="lightGray"/>
         </w:rPr>
         <w:t>RandomNumberGenerator</w:t>
       </w:r>
@@ -5444,6 +6121,7 @@
           <w:rFonts w:ascii="宋体" w:eastAsia="宋体" w:hAnsi="宋体" w:cs="宋体"/>
           <w:kern w:val="0"/>
           <w:szCs w:val="21"/>
+          <w:highlight w:val="lightGray"/>
         </w:rPr>
         <w:t xml:space="preserve"> </w:t>
       </w:r>
@@ -5453,6 +6131,7 @@
           <w:rFonts w:ascii="宋体" w:eastAsia="宋体" w:hAnsi="宋体" w:cs="宋体"/>
           <w:kern w:val="0"/>
           <w:szCs w:val="21"/>
+          <w:highlight w:val="lightGray"/>
         </w:rPr>
         <w:t>rng</w:t>
       </w:r>
@@ -5462,6 +6141,7 @@
           <w:rFonts w:ascii="宋体" w:eastAsia="宋体" w:hAnsi="宋体" w:cs="宋体"/>
           <w:kern w:val="0"/>
           <w:szCs w:val="21"/>
+          <w:highlight w:val="lightGray"/>
         </w:rPr>
         <w:t xml:space="preserve"> = new </w:t>
       </w:r>
@@ -5472,6 +6152,7 @@
           <w:rFonts w:ascii="宋体" w:eastAsia="宋体" w:hAnsi="宋体" w:cs="宋体"/>
           <w:kern w:val="0"/>
           <w:szCs w:val="21"/>
+          <w:highlight w:val="lightGray"/>
         </w:rPr>
         <w:t>SecureRandomNumberGenerator</w:t>
       </w:r>
@@ -5481,6 +6162,7 @@
           <w:rFonts w:ascii="宋体" w:eastAsia="宋体" w:hAnsi="宋体" w:cs="宋体"/>
           <w:kern w:val="0"/>
           <w:szCs w:val="21"/>
+          <w:highlight w:val="lightGray"/>
         </w:rPr>
         <w:t>(</w:t>
       </w:r>
@@ -5490,6 +6172,7 @@
           <w:rFonts w:ascii="宋体" w:eastAsia="宋体" w:hAnsi="宋体" w:cs="宋体"/>
           <w:kern w:val="0"/>
           <w:szCs w:val="21"/>
+          <w:highlight w:val="lightGray"/>
         </w:rPr>
         <w:t>);</w:t>
       </w:r>
@@ -5518,16 +6201,18 @@
         <w:spacing w:line="360" w:lineRule="auto"/>
         <w:jc w:val="left"/>
         <w:rPr>
-          <w:rFonts w:ascii="宋体" w:eastAsia="宋体" w:hAnsi="宋体" w:cs="宋体"/>
-          <w:kern w:val="0"/>
-          <w:szCs w:val="21"/>
-        </w:rPr>
-      </w:pPr>
-      <w:r>
-        <w:rPr>
-          <w:rFonts w:ascii="宋体" w:eastAsia="宋体" w:hAnsi="宋体" w:cs="宋体"/>
-          <w:kern w:val="0"/>
-          <w:szCs w:val="21"/>
+          <w:rFonts w:ascii="宋体" w:eastAsia="宋体" w:hAnsi="宋体" w:cs="宋体" w:hint="eastAsia"/>
+          <w:kern w:val="0"/>
+          <w:szCs w:val="21"/>
+          <w:highlight w:val="lightGray"/>
+        </w:rPr>
+      </w:pPr>
+      <w:r>
+        <w:rPr>
+          <w:rFonts w:ascii="宋体" w:eastAsia="宋体" w:hAnsi="宋体" w:cs="宋体"/>
+          <w:kern w:val="0"/>
+          <w:szCs w:val="21"/>
+          <w:highlight w:val="lightGray"/>
         </w:rPr>
         <w:t xml:space="preserve">Object salt = </w:t>
       </w:r>
@@ -5538,6 +6223,7 @@
           <w:rFonts w:ascii="宋体" w:eastAsia="宋体" w:hAnsi="宋体" w:cs="宋体"/>
           <w:kern w:val="0"/>
           <w:szCs w:val="21"/>
+          <w:highlight w:val="lightGray"/>
         </w:rPr>
         <w:t>rng.nextBytes</w:t>
       </w:r>
@@ -5548,8 +6234,71 @@
           <w:rFonts w:ascii="宋体" w:eastAsia="宋体" w:hAnsi="宋体" w:cs="宋体"/>
           <w:kern w:val="0"/>
           <w:szCs w:val="21"/>
+          <w:highlight w:val="lightGray"/>
         </w:rPr>
         <w:t>();</w:t>
+      </w:r>
+    </w:p>
+    <w:p>
+      <w:pPr>
+        <w:pStyle w:val="HTML"/>
+        <w:spacing w:line="360" w:lineRule="auto"/>
+        <w:rPr>
+          <w:sz w:val="21"/>
+          <w:szCs w:val="21"/>
+          <w:highlight w:val="lightGray"/>
+        </w:rPr>
+      </w:pPr>
+      <w:r>
+        <w:rPr>
+          <w:sz w:val="21"/>
+          <w:szCs w:val="21"/>
+          <w:highlight w:val="lightGray"/>
+        </w:rPr>
+        <w:t>//</w:t>
+      </w:r>
+      <w:r>
+        <w:rPr>
+          <w:rFonts w:hint="eastAsia"/>
+          <w:sz w:val="21"/>
+          <w:szCs w:val="21"/>
+          <w:highlight w:val="lightGray"/>
+        </w:rPr>
+        <w:t>密码加盐后哈希1</w:t>
+      </w:r>
+      <w:r>
+        <w:rPr>
+          <w:sz w:val="21"/>
+          <w:szCs w:val="21"/>
+          <w:highlight w:val="lightGray"/>
+        </w:rPr>
+        <w:t>024</w:t>
+      </w:r>
+      <w:r>
+        <w:rPr>
+          <w:rFonts w:hint="eastAsia"/>
+          <w:sz w:val="21"/>
+          <w:szCs w:val="21"/>
+          <w:highlight w:val="lightGray"/>
+        </w:rPr>
+        <w:t>次，转换成</w:t>
+      </w:r>
+      <w:r>
+        <w:rPr>
+          <w:sz w:val="21"/>
+          <w:szCs w:val="21"/>
+          <w:highlight w:val="lightGray"/>
+        </w:rPr>
+        <w:t>Base64</w:t>
+      </w:r>
+      <w:r>
+        <w:rPr>
+          <w:rFonts w:hint="eastAsia"/>
+          <w:sz w:val="21"/>
+          <w:szCs w:val="21"/>
+          <w:highlight w:val="lightGray"/>
+        </w:rPr>
+        <w:t>格式</w:t>
       </w:r>
     </w:p>
     <w:p>
@@ -5579,62 +6328,48 @@
           <w:rFonts w:ascii="宋体" w:eastAsia="宋体" w:hAnsi="宋体" w:cs="宋体"/>
           <w:kern w:val="0"/>
           <w:szCs w:val="21"/>
-        </w:rPr>
-      </w:pPr>
-    </w:p>
-    <w:p>
-      <w:pPr>
-        <w:pStyle w:val="HTML"/>
-        <w:spacing w:line="360" w:lineRule="auto"/>
-        <w:rPr>
-          <w:sz w:val="21"/>
-          <w:szCs w:val="21"/>
-        </w:rPr>
-      </w:pPr>
-      <w:r>
-        <w:rPr>
-          <w:sz w:val="21"/>
-          <w:szCs w:val="21"/>
-        </w:rPr>
-        <w:t>//</w:t>
-      </w:r>
-      <w:r>
-        <w:rPr>
-          <w:rFonts w:hint="eastAsia"/>
-          <w:sz w:val="21"/>
-          <w:szCs w:val="21"/>
-        </w:rPr>
-        <w:t>密码加盐后哈希1</w:t>
-      </w:r>
-      <w:r>
-        <w:rPr>
-          <w:sz w:val="21"/>
-          <w:szCs w:val="21"/>
-        </w:rPr>
-        <w:t>024</w:t>
-      </w:r>
-      <w:r>
-        <w:rPr>
-          <w:rFonts w:hint="eastAsia"/>
-          <w:sz w:val="21"/>
-          <w:szCs w:val="21"/>
-        </w:rPr>
-        <w:t>次，转换成</w:t>
-      </w:r>
-      <w:r>
-        <w:rPr>
-          <w:sz w:val="21"/>
-          <w:szCs w:val="21"/>
-        </w:rPr>
-        <w:t>Base64</w:t>
-      </w:r>
-      <w:r>
-        <w:rPr>
-          <w:rFonts w:hint="eastAsia"/>
-          <w:sz w:val="21"/>
-          <w:szCs w:val="21"/>
-        </w:rPr>
-        <w:t>格式</w:t>
+          <w:highlight w:val="lightGray"/>
+        </w:rPr>
+      </w:pPr>
+      <w:r>
+        <w:rPr>
+          <w:rFonts w:ascii="宋体" w:eastAsia="宋体" w:hAnsi="宋体" w:cs="宋体"/>
+          <w:kern w:val="0"/>
+          <w:szCs w:val="21"/>
+          <w:highlight w:val="lightGray"/>
+        </w:rPr>
+        <w:t>String hashedPasswordBase64 = new Sha256</w:t>
+      </w:r>
+      <w:proofErr w:type="gramStart"/>
+      <w:r>
+        <w:rPr>
+          <w:rFonts w:ascii="宋体" w:eastAsia="宋体" w:hAnsi="宋体" w:cs="宋体"/>
+          <w:kern w:val="0"/>
+          <w:szCs w:val="21"/>
+          <w:highlight w:val="lightGray"/>
+        </w:rPr>
+        <w:t>Hash(</w:t>
+      </w:r>
+      <w:proofErr w:type="spellStart"/>
+      <w:proofErr w:type="gramEnd"/>
+      <w:r>
+        <w:rPr>
+          <w:rFonts w:ascii="宋体" w:eastAsia="宋体" w:hAnsi="宋体" w:cs="宋体"/>
+          <w:kern w:val="0"/>
+          <w:szCs w:val="21"/>
+          <w:highlight w:val="lightGray"/>
+        </w:rPr>
+        <w:t>plainTextPassword</w:t>
+      </w:r>
+      <w:proofErr w:type="spellEnd"/>
+      <w:r>
+        <w:rPr>
+          <w:rFonts w:ascii="宋体" w:eastAsia="宋体" w:hAnsi="宋体" w:cs="宋体"/>
+          <w:kern w:val="0"/>
+          <w:szCs w:val="21"/>
+          <w:highlight w:val="lightGray"/>
+        </w:rPr>
+        <w:t>, salt, 1024).toBase64();</w:t>
       </w:r>
     </w:p>
     <w:p>
@@ -5664,44 +6399,9 @@
           <w:rFonts w:ascii="宋体" w:eastAsia="宋体" w:hAnsi="宋体" w:cs="宋体"/>
           <w:kern w:val="0"/>
           <w:szCs w:val="21"/>
-        </w:rPr>
-      </w:pPr>
-      <w:r>
-        <w:rPr>
-          <w:rFonts w:ascii="宋体" w:eastAsia="宋体" w:hAnsi="宋体" w:cs="宋体"/>
-          <w:kern w:val="0"/>
-          <w:szCs w:val="21"/>
-        </w:rPr>
-        <w:t>String hashedPasswordBase64 = new Sha256</w:t>
-      </w:r>
-      <w:proofErr w:type="gramStart"/>
-      <w:r>
-        <w:rPr>
-          <w:rFonts w:ascii="宋体" w:eastAsia="宋体" w:hAnsi="宋体" w:cs="宋体"/>
-          <w:kern w:val="0"/>
-          <w:szCs w:val="21"/>
-        </w:rPr>
-        <w:t>Hash(</w:t>
-      </w:r>
-      <w:proofErr w:type="spellStart"/>
-      <w:proofErr w:type="gramEnd"/>
-      <w:r>
-        <w:rPr>
-          <w:rFonts w:ascii="宋体" w:eastAsia="宋体" w:hAnsi="宋体" w:cs="宋体"/>
-          <w:kern w:val="0"/>
-          <w:szCs w:val="21"/>
-        </w:rPr>
-        <w:t>plainTextPassword</w:t>
-      </w:r>
-      <w:proofErr w:type="spellEnd"/>
-      <w:r>
-        <w:rPr>
-          <w:rFonts w:ascii="宋体" w:eastAsia="宋体" w:hAnsi="宋体" w:cs="宋体"/>
-          <w:kern w:val="0"/>
-          <w:szCs w:val="21"/>
-        </w:rPr>
-        <w:t>, salt, 1024).toBase64();</w:t>
-      </w:r>
+          <w:highlight w:val="lightGray"/>
+        </w:rPr>
+      </w:pPr>
     </w:p>
     <w:p>
       <w:pPr>
@@ -5730,8 +6430,58 @@
           <w:rFonts w:ascii="宋体" w:eastAsia="宋体" w:hAnsi="宋体" w:cs="宋体"/>
           <w:kern w:val="0"/>
           <w:szCs w:val="21"/>
-        </w:rPr>
-      </w:pPr>
+          <w:highlight w:val="lightGray"/>
+        </w:rPr>
+      </w:pPr>
+      <w:r>
+        <w:rPr>
+          <w:rFonts w:ascii="宋体" w:eastAsia="宋体" w:hAnsi="宋体" w:cs="宋体"/>
+          <w:kern w:val="0"/>
+          <w:szCs w:val="21"/>
+          <w:highlight w:val="lightGray"/>
+        </w:rPr>
+        <w:t xml:space="preserve">User </w:t>
+      </w:r>
+      <w:proofErr w:type="spellStart"/>
+      <w:r>
+        <w:rPr>
+          <w:rFonts w:ascii="宋体" w:eastAsia="宋体" w:hAnsi="宋体" w:cs="宋体"/>
+          <w:kern w:val="0"/>
+          <w:szCs w:val="21"/>
+          <w:highlight w:val="lightGray"/>
+        </w:rPr>
+        <w:t>user</w:t>
+      </w:r>
+      <w:proofErr w:type="spellEnd"/>
+      <w:r>
+        <w:rPr>
+          <w:rFonts w:ascii="宋体" w:eastAsia="宋体" w:hAnsi="宋体" w:cs="宋体"/>
+          <w:kern w:val="0"/>
+          <w:szCs w:val="21"/>
+          <w:highlight w:val="lightGray"/>
+        </w:rPr>
+        <w:t xml:space="preserve"> = new </w:t>
+      </w:r>
+      <w:proofErr w:type="gramStart"/>
+      <w:r>
+        <w:rPr>
+          <w:rFonts w:ascii="宋体" w:eastAsia="宋体" w:hAnsi="宋体" w:cs="宋体"/>
+          <w:kern w:val="0"/>
+          <w:szCs w:val="21"/>
+          <w:highlight w:val="lightGray"/>
+        </w:rPr>
+        <w:t>User(</w:t>
+      </w:r>
+      <w:proofErr w:type="gramEnd"/>
+      <w:r>
+        <w:rPr>
+          <w:rFonts w:ascii="宋体" w:eastAsia="宋体" w:hAnsi="宋体" w:cs="宋体"/>
+          <w:kern w:val="0"/>
+          <w:szCs w:val="21"/>
+          <w:highlight w:val="lightGray"/>
+        </w:rPr>
+        <w:t>username, hashedPasswordBase64);</w:t>
+      </w:r>
     </w:p>
     <w:p>
       <w:pPr>
@@ -5760,51 +6510,35 @@
           <w:rFonts w:ascii="宋体" w:eastAsia="宋体" w:hAnsi="宋体" w:cs="宋体"/>
           <w:kern w:val="0"/>
           <w:szCs w:val="21"/>
-        </w:rPr>
-      </w:pPr>
-      <w:r>
-        <w:rPr>
-          <w:rFonts w:ascii="宋体" w:eastAsia="宋体" w:hAnsi="宋体" w:cs="宋体"/>
-          <w:kern w:val="0"/>
-          <w:szCs w:val="21"/>
-        </w:rPr>
-        <w:t xml:space="preserve">User </w:t>
-      </w:r>
-      <w:proofErr w:type="spellStart"/>
-      <w:r>
-        <w:rPr>
-          <w:rFonts w:ascii="宋体" w:eastAsia="宋体" w:hAnsi="宋体" w:cs="宋体"/>
-          <w:kern w:val="0"/>
-          <w:szCs w:val="21"/>
-        </w:rPr>
-        <w:t>user</w:t>
-      </w:r>
-      <w:proofErr w:type="spellEnd"/>
-      <w:r>
-        <w:rPr>
-          <w:rFonts w:ascii="宋体" w:eastAsia="宋体" w:hAnsi="宋体" w:cs="宋体"/>
-          <w:kern w:val="0"/>
-          <w:szCs w:val="21"/>
-        </w:rPr>
-        <w:t xml:space="preserve"> = new </w:t>
-      </w:r>
-      <w:proofErr w:type="gramStart"/>
-      <w:r>
-        <w:rPr>
-          <w:rFonts w:ascii="宋体" w:eastAsia="宋体" w:hAnsi="宋体" w:cs="宋体"/>
-          <w:kern w:val="0"/>
-          <w:szCs w:val="21"/>
-        </w:rPr>
-        <w:t>User(</w:t>
-      </w:r>
-      <w:proofErr w:type="gramEnd"/>
-      <w:r>
-        <w:rPr>
-          <w:rFonts w:ascii="宋体" w:eastAsia="宋体" w:hAnsi="宋体" w:cs="宋体"/>
-          <w:kern w:val="0"/>
-          <w:szCs w:val="21"/>
-        </w:rPr>
-        <w:t>username, hashedPasswordBase64);</w:t>
+          <w:highlight w:val="lightGray"/>
+        </w:rPr>
+      </w:pPr>
+      <w:r>
+        <w:rPr>
+          <w:rFonts w:ascii="宋体" w:eastAsia="宋体" w:hAnsi="宋体" w:cs="宋体"/>
+          <w:kern w:val="0"/>
+          <w:szCs w:val="21"/>
+          <w:highlight w:val="lightGray"/>
+        </w:rPr>
+        <w:t>//</w:t>
+      </w:r>
+      <w:r>
+        <w:rPr>
+          <w:rFonts w:ascii="宋体" w:eastAsia="宋体" w:hAnsi="宋体" w:cs="宋体" w:hint="eastAsia"/>
+          <w:kern w:val="0"/>
+          <w:szCs w:val="21"/>
+          <w:highlight w:val="lightGray"/>
+        </w:rPr>
+        <w:t>把盐一起保存到用户账户中</w:t>
+      </w:r>
+      <w:r>
+        <w:rPr>
+          <w:rFonts w:ascii="宋体" w:eastAsia="宋体" w:hAnsi="宋体" w:cs="宋体"/>
+          <w:kern w:val="0"/>
+          <w:szCs w:val="21"/>
+          <w:highlight w:val="lightGray"/>
+        </w:rPr>
+        <w:t xml:space="preserve"> </w:t>
       </w:r>
     </w:p>
     <w:p>
@@ -5834,31 +6568,30 @@
           <w:rFonts w:ascii="宋体" w:eastAsia="宋体" w:hAnsi="宋体" w:cs="宋体"/>
           <w:kern w:val="0"/>
           <w:szCs w:val="21"/>
-        </w:rPr>
-      </w:pPr>
-      <w:r>
-        <w:rPr>
-          <w:rFonts w:ascii="宋体" w:eastAsia="宋体" w:hAnsi="宋体" w:cs="宋体"/>
-          <w:kern w:val="0"/>
-          <w:szCs w:val="21"/>
-        </w:rPr>
-        <w:t>//</w:t>
-      </w:r>
-      <w:r>
-        <w:rPr>
-          <w:rFonts w:ascii="宋体" w:eastAsia="宋体" w:hAnsi="宋体" w:cs="宋体" w:hint="eastAsia"/>
-          <w:kern w:val="0"/>
-          <w:szCs w:val="21"/>
-        </w:rPr>
-        <w:t>把盐一起保存到用户账户中</w:t>
-      </w:r>
-      <w:r>
-        <w:rPr>
-          <w:rFonts w:ascii="宋体" w:eastAsia="宋体" w:hAnsi="宋体" w:cs="宋体"/>
-          <w:kern w:val="0"/>
-          <w:szCs w:val="21"/>
-        </w:rPr>
-        <w:t xml:space="preserve"> </w:t>
+          <w:highlight w:val="lightGray"/>
+        </w:rPr>
+      </w:pPr>
+      <w:proofErr w:type="spellStart"/>
+      <w:proofErr w:type="gramStart"/>
+      <w:r>
+        <w:rPr>
+          <w:rFonts w:ascii="宋体" w:eastAsia="宋体" w:hAnsi="宋体" w:cs="宋体"/>
+          <w:kern w:val="0"/>
+          <w:szCs w:val="21"/>
+          <w:highlight w:val="lightGray"/>
+        </w:rPr>
+        <w:t>user.setPasswordSalt</w:t>
+      </w:r>
+      <w:proofErr w:type="spellEnd"/>
+      <w:proofErr w:type="gramEnd"/>
+      <w:r>
+        <w:rPr>
+          <w:rFonts w:ascii="宋体" w:eastAsia="宋体" w:hAnsi="宋体" w:cs="宋体"/>
+          <w:kern w:val="0"/>
+          <w:szCs w:val="21"/>
+          <w:highlight w:val="lightGray"/>
+        </w:rPr>
+        <w:t>(salt);</w:t>
       </w:r>
     </w:p>
     <w:p>
@@ -5891,25 +6624,158 @@
         </w:rPr>
       </w:pPr>
       <w:proofErr w:type="spellStart"/>
-      <w:proofErr w:type="gramStart"/>
-      <w:r>
-        <w:rPr>
-          <w:rFonts w:ascii="宋体" w:eastAsia="宋体" w:hAnsi="宋体" w:cs="宋体"/>
-          <w:kern w:val="0"/>
-          <w:szCs w:val="21"/>
-        </w:rPr>
-        <w:t>user.setPasswordSalt</w:t>
-      </w:r>
-      <w:proofErr w:type="spellEnd"/>
-      <w:proofErr w:type="gramEnd"/>
-      <w:r>
-        <w:rPr>
-          <w:rFonts w:ascii="宋体" w:eastAsia="宋体" w:hAnsi="宋体" w:cs="宋体"/>
-          <w:kern w:val="0"/>
-          <w:szCs w:val="21"/>
-        </w:rPr>
-        <w:t>(salt);</w:t>
-      </w:r>
+      <w:r>
+        <w:rPr>
+          <w:rFonts w:ascii="宋体" w:eastAsia="宋体" w:hAnsi="宋体" w:cs="宋体"/>
+          <w:kern w:val="0"/>
+          <w:szCs w:val="21"/>
+          <w:highlight w:val="lightGray"/>
+        </w:rPr>
+        <w:t>userDAO.create</w:t>
+      </w:r>
+      <w:proofErr w:type="spellEnd"/>
+      <w:r>
+        <w:rPr>
+          <w:rFonts w:ascii="宋体" w:eastAsia="宋体" w:hAnsi="宋体" w:cs="宋体"/>
+          <w:kern w:val="0"/>
+          <w:szCs w:val="21"/>
+          <w:highlight w:val="lightGray"/>
+        </w:rPr>
+        <w:t>(user);</w:t>
+      </w:r>
+    </w:p>
+    <w:p>
+      <w:pPr>
+        <w:widowControl/>
+        <w:tabs>
+          <w:tab w:val="left" w:pos="1832"/>
+          <w:tab w:val="left" w:pos="2748"/>
+          <w:tab w:val="left" w:pos="3664"/>
+          <w:tab w:val="left" w:pos="4580"/>
+          <w:tab w:val="left" w:pos="5496"/>
+          <w:tab w:val="left" w:pos="6412"/>
+          <w:tab w:val="left" w:pos="7328"/>
+          <w:tab w:val="left" w:pos="8244"/>
+          <w:tab w:val="left" w:pos="9160"/>
+          <w:tab w:val="left" w:pos="10076"/>
+          <w:tab w:val="left" w:pos="10992"/>
+          <w:tab w:val="left" w:pos="11908"/>
+          <w:tab w:val="left" w:pos="12824"/>
+          <w:tab w:val="left" w:pos="13740"/>
+          <w:tab w:val="left" w:pos="14656"/>
+        </w:tabs>
+        <w:spacing w:line="360" w:lineRule="auto"/>
+        <w:jc w:val="left"/>
+        <w:rPr>
+          <w:rFonts w:ascii="宋体" w:eastAsia="宋体" w:hAnsi="宋体" w:cs="宋体"/>
+          <w:kern w:val="0"/>
+          <w:szCs w:val="21"/>
+        </w:rPr>
+      </w:pPr>
+    </w:p>
+    <w:p>
+      <w:pPr>
+        <w:spacing w:line="360" w:lineRule="auto"/>
+        <w:jc w:val="left"/>
+        <w:rPr>
+          <w:rFonts w:ascii="宋体" w:eastAsia="宋体" w:hAnsi="宋体" w:cs="宋体"/>
+          <w:kern w:val="0"/>
+          <w:szCs w:val="21"/>
+        </w:rPr>
+      </w:pPr>
+      <w:r>
+        <w:rPr>
+          <w:rFonts w:ascii="宋体" w:eastAsia="宋体" w:hAnsi="宋体" w:cs="宋体" w:hint="eastAsia"/>
+          <w:kern w:val="0"/>
+          <w:szCs w:val="21"/>
+        </w:rPr>
+        <w:t>由于使用的</w:t>
+      </w:r>
+      <w:r>
+        <w:rPr>
+          <w:rFonts w:ascii="宋体" w:eastAsia="宋体" w:hAnsi="宋体" w:cs="宋体"/>
+          <w:kern w:val="0"/>
+          <w:szCs w:val="21"/>
+        </w:rPr>
+        <w:t xml:space="preserve"> SHA-256 哈希用户的密码, 因此需要告诉 Shiro 使用</w:t>
+      </w:r>
+      <w:proofErr w:type="spellStart"/>
+      <w:r>
+        <w:rPr>
+          <w:rFonts w:ascii="宋体" w:eastAsia="宋体" w:hAnsi="宋体" w:cs="宋体"/>
+          <w:kern w:val="0"/>
+          <w:szCs w:val="21"/>
+        </w:rPr>
+        <w:t>Hashedcredentialmatcher</w:t>
+      </w:r>
+      <w:proofErr w:type="spellEnd"/>
+      <w:r>
+        <w:rPr>
+          <w:rFonts w:ascii="宋体" w:eastAsia="宋体" w:hAnsi="宋体" w:cs="宋体"/>
+          <w:kern w:val="0"/>
+          <w:szCs w:val="21"/>
+        </w:rPr>
+        <w:t xml:space="preserve"> 来匹配</w:t>
+      </w:r>
+      <w:r>
+        <w:rPr>
+          <w:rFonts w:ascii="宋体" w:eastAsia="宋体" w:hAnsi="宋体" w:cs="宋体" w:hint="eastAsia"/>
+          <w:kern w:val="0"/>
+          <w:szCs w:val="21"/>
+        </w:rPr>
+        <w:t>程序使用的</w:t>
+      </w:r>
+      <w:r>
+        <w:rPr>
+          <w:rFonts w:ascii="宋体" w:eastAsia="宋体" w:hAnsi="宋体" w:cs="宋体"/>
+          <w:kern w:val="0"/>
+          <w:szCs w:val="21"/>
+        </w:rPr>
+        <w:t>哈希</w:t>
+      </w:r>
+      <w:r>
+        <w:rPr>
+          <w:rFonts w:ascii="宋体" w:eastAsia="宋体" w:hAnsi="宋体" w:cs="宋体" w:hint="eastAsia"/>
+          <w:kern w:val="0"/>
+          <w:szCs w:val="21"/>
+        </w:rPr>
+        <w:t>算法</w:t>
+      </w:r>
+      <w:r>
+        <w:rPr>
+          <w:rFonts w:ascii="宋体" w:eastAsia="宋体" w:hAnsi="宋体" w:cs="宋体" w:hint="eastAsia"/>
+          <w:kern w:val="0"/>
+          <w:szCs w:val="21"/>
+        </w:rPr>
+        <w:t>。</w:t>
+      </w:r>
+      <w:r>
+        <w:rPr>
+          <w:rFonts w:ascii="宋体" w:eastAsia="宋体" w:hAnsi="宋体" w:cs="宋体" w:hint="eastAsia"/>
+          <w:kern w:val="0"/>
+          <w:szCs w:val="21"/>
+        </w:rPr>
+        <w:t>为了识别上面生成的用户信息，需要如下配置realm</w:t>
+      </w:r>
+      <w:r>
+        <w:rPr>
+          <w:rFonts w:ascii="宋体" w:eastAsia="宋体" w:hAnsi="宋体" w:cs="宋体" w:hint="eastAsia"/>
+          <w:kern w:val="0"/>
+          <w:szCs w:val="21"/>
+        </w:rPr>
+        <w:t>。</w:t>
+      </w:r>
+    </w:p>
+    <w:p>
+      <w:pPr>
+        <w:spacing w:line="360" w:lineRule="auto"/>
+        <w:jc w:val="left"/>
+        <w:rPr>
+          <w:rFonts w:ascii="宋体" w:eastAsia="宋体" w:hAnsi="宋体" w:cs="宋体"/>
+          <w:kern w:val="0"/>
+          <w:szCs w:val="21"/>
+        </w:rPr>
+      </w:pPr>
     </w:p>
     <w:p>
       <w:pPr>
@@ -5938,167 +6804,18 @@
           <w:rFonts w:ascii="宋体" w:eastAsia="宋体" w:hAnsi="宋体" w:cs="宋体"/>
           <w:kern w:val="0"/>
           <w:szCs w:val="21"/>
-        </w:rPr>
-      </w:pPr>
-      <w:proofErr w:type="spellStart"/>
-      <w:r>
-        <w:rPr>
-          <w:rFonts w:ascii="宋体" w:eastAsia="宋体" w:hAnsi="宋体" w:cs="宋体"/>
-          <w:kern w:val="0"/>
-          <w:szCs w:val="21"/>
-        </w:rPr>
-        <w:t>userDAO.create</w:t>
-      </w:r>
-      <w:proofErr w:type="spellEnd"/>
-      <w:r>
-        <w:rPr>
-          <w:rFonts w:ascii="宋体" w:eastAsia="宋体" w:hAnsi="宋体" w:cs="宋体"/>
-          <w:kern w:val="0"/>
-          <w:szCs w:val="21"/>
-        </w:rPr>
-        <w:t>(user);</w:t>
-      </w:r>
-    </w:p>
-    <w:p>
-      <w:pPr>
-        <w:widowControl/>
-        <w:tabs>
-          <w:tab w:val="left" w:pos="1832"/>
-          <w:tab w:val="left" w:pos="2748"/>
-          <w:tab w:val="left" w:pos="3664"/>
-          <w:tab w:val="left" w:pos="4580"/>
-          <w:tab w:val="left" w:pos="5496"/>
-          <w:tab w:val="left" w:pos="6412"/>
-          <w:tab w:val="left" w:pos="7328"/>
-          <w:tab w:val="left" w:pos="8244"/>
-          <w:tab w:val="left" w:pos="9160"/>
-          <w:tab w:val="left" w:pos="10076"/>
-          <w:tab w:val="left" w:pos="10992"/>
-          <w:tab w:val="left" w:pos="11908"/>
-          <w:tab w:val="left" w:pos="12824"/>
-          <w:tab w:val="left" w:pos="13740"/>
-          <w:tab w:val="left" w:pos="14656"/>
-        </w:tabs>
-        <w:spacing w:line="360" w:lineRule="auto"/>
-        <w:jc w:val="left"/>
-        <w:rPr>
-          <w:rFonts w:ascii="宋体" w:eastAsia="宋体" w:hAnsi="宋体" w:cs="宋体"/>
-          <w:kern w:val="0"/>
-          <w:szCs w:val="21"/>
-        </w:rPr>
-      </w:pPr>
-    </w:p>
-    <w:p>
-      <w:pPr>
-        <w:spacing w:line="360" w:lineRule="auto"/>
-        <w:rPr>
-          <w:rFonts w:ascii="宋体" w:eastAsia="宋体" w:hAnsi="宋体" w:cs="宋体"/>
-          <w:kern w:val="0"/>
-          <w:szCs w:val="21"/>
-        </w:rPr>
-      </w:pPr>
-      <w:r>
-        <w:rPr>
-          <w:rFonts w:ascii="宋体" w:eastAsia="宋体" w:hAnsi="宋体" w:cs="宋体" w:hint="eastAsia"/>
-          <w:kern w:val="0"/>
-          <w:szCs w:val="21"/>
-        </w:rPr>
-        <w:t>由于使用的</w:t>
-      </w:r>
-      <w:r>
-        <w:rPr>
-          <w:rFonts w:ascii="宋体" w:eastAsia="宋体" w:hAnsi="宋体" w:cs="宋体"/>
-          <w:kern w:val="0"/>
-          <w:szCs w:val="21"/>
-        </w:rPr>
-        <w:t xml:space="preserve"> SHA-256 哈希用户的密码, 因此需要告诉 </w:t>
-      </w:r>
-      <w:proofErr w:type="spellStart"/>
-      <w:r>
-        <w:rPr>
-          <w:rFonts w:ascii="宋体" w:eastAsia="宋体" w:hAnsi="宋体" w:cs="宋体"/>
-          <w:kern w:val="0"/>
-          <w:szCs w:val="21"/>
-        </w:rPr>
-        <w:t>Shiiro</w:t>
-      </w:r>
-      <w:proofErr w:type="spellEnd"/>
-      <w:r>
-        <w:rPr>
-          <w:rFonts w:ascii="宋体" w:eastAsia="宋体" w:hAnsi="宋体" w:cs="宋体"/>
-          <w:kern w:val="0"/>
-          <w:szCs w:val="21"/>
-        </w:rPr>
-        <w:t xml:space="preserve"> 使用</w:t>
-      </w:r>
-      <w:proofErr w:type="spellStart"/>
-      <w:r>
-        <w:rPr>
-          <w:rFonts w:ascii="宋体" w:eastAsia="宋体" w:hAnsi="宋体" w:cs="宋体"/>
-          <w:kern w:val="0"/>
-          <w:szCs w:val="21"/>
-        </w:rPr>
-        <w:t>Hashedcredentialmatcher</w:t>
-      </w:r>
-      <w:proofErr w:type="spellEnd"/>
-      <w:r>
-        <w:rPr>
-          <w:rFonts w:ascii="宋体" w:eastAsia="宋体" w:hAnsi="宋体" w:cs="宋体"/>
-          <w:kern w:val="0"/>
-          <w:szCs w:val="21"/>
-        </w:rPr>
-        <w:t xml:space="preserve"> 来匹配</w:t>
-      </w:r>
-      <w:r>
-        <w:rPr>
-          <w:rFonts w:ascii="宋体" w:eastAsia="宋体" w:hAnsi="宋体" w:cs="宋体" w:hint="eastAsia"/>
-          <w:kern w:val="0"/>
-          <w:szCs w:val="21"/>
-        </w:rPr>
-        <w:t>程序使用的</w:t>
-      </w:r>
-      <w:r>
-        <w:rPr>
-          <w:rFonts w:ascii="宋体" w:eastAsia="宋体" w:hAnsi="宋体" w:cs="宋体"/>
-          <w:kern w:val="0"/>
-          <w:szCs w:val="21"/>
-        </w:rPr>
-        <w:t>哈希首选项</w:t>
-      </w:r>
-      <w:r>
-        <w:rPr>
-          <w:rFonts w:ascii="宋体" w:eastAsia="宋体" w:hAnsi="宋体" w:cs="宋体" w:hint="eastAsia"/>
-          <w:kern w:val="0"/>
-          <w:szCs w:val="21"/>
-        </w:rPr>
-        <w:t>。</w:t>
-      </w:r>
-      <w:r>
-        <w:rPr>
-          <w:rFonts w:ascii="宋体" w:eastAsia="宋体" w:hAnsi="宋体" w:cs="宋体" w:hint="eastAsia"/>
-          <w:kern w:val="0"/>
-          <w:szCs w:val="21"/>
-        </w:rPr>
-        <w:t>为了识别上面生成的用户信息，需要如下配置realm</w:t>
-      </w:r>
-      <w:r>
-        <w:rPr>
-          <w:rFonts w:ascii="宋体" w:eastAsia="宋体" w:hAnsi="宋体" w:cs="宋体" w:hint="eastAsia"/>
-          <w:kern w:val="0"/>
-          <w:szCs w:val="21"/>
-        </w:rPr>
-        <w:t>。</w:t>
-      </w:r>
-    </w:p>
-    <w:p>
-      <w:pPr>
-        <w:spacing w:line="360" w:lineRule="auto"/>
-        <w:rPr>
-          <w:rFonts w:ascii="宋体" w:eastAsia="宋体" w:hAnsi="宋体" w:cs="宋体"/>
-          <w:kern w:val="0"/>
-          <w:szCs w:val="21"/>
-        </w:rPr>
-      </w:pPr>
+          <w:highlight w:val="lightGray"/>
+        </w:rPr>
+      </w:pPr>
+      <w:r>
+        <w:rPr>
+          <w:rFonts w:ascii="宋体" w:eastAsia="宋体" w:hAnsi="宋体" w:cs="宋体"/>
+          <w:kern w:val="0"/>
+          <w:szCs w:val="21"/>
+          <w:highlight w:val="lightGray"/>
+        </w:rPr>
+        <w:t>[main]</w:t>
+      </w:r>
     </w:p>
     <w:p>
       <w:pPr>
@@ -6127,15 +6844,48 @@
           <w:rFonts w:ascii="宋体" w:eastAsia="宋体" w:hAnsi="宋体" w:cs="宋体"/>
           <w:kern w:val="0"/>
           <w:szCs w:val="21"/>
-        </w:rPr>
-      </w:pPr>
-      <w:r>
-        <w:rPr>
-          <w:rFonts w:ascii="宋体" w:eastAsia="宋体" w:hAnsi="宋体" w:cs="宋体"/>
-          <w:kern w:val="0"/>
-          <w:szCs w:val="21"/>
-        </w:rPr>
-        <w:t>[main]</w:t>
+          <w:highlight w:val="lightGray"/>
+        </w:rPr>
+      </w:pPr>
+      <w:proofErr w:type="spellStart"/>
+      <w:r>
+        <w:rPr>
+          <w:rFonts w:ascii="宋体" w:eastAsia="宋体" w:hAnsi="宋体" w:cs="宋体"/>
+          <w:kern w:val="0"/>
+          <w:szCs w:val="21"/>
+          <w:highlight w:val="lightGray"/>
+        </w:rPr>
+        <w:t>credentialsMatcher</w:t>
+      </w:r>
+      <w:proofErr w:type="spellEnd"/>
+      <w:r>
+        <w:rPr>
+          <w:rFonts w:ascii="宋体" w:eastAsia="宋体" w:hAnsi="宋体" w:cs="宋体"/>
+          <w:kern w:val="0"/>
+          <w:szCs w:val="21"/>
+          <w:highlight w:val="lightGray"/>
+        </w:rPr>
+        <w:t xml:space="preserve"> = </w:t>
+      </w:r>
+      <w:proofErr w:type="gramStart"/>
+      <w:r>
+        <w:rPr>
+          <w:rFonts w:ascii="宋体" w:eastAsia="宋体" w:hAnsi="宋体" w:cs="宋体"/>
+          <w:kern w:val="0"/>
+          <w:szCs w:val="21"/>
+          <w:highlight w:val="lightGray"/>
+        </w:rPr>
+        <w:t>org.apache</w:t>
+      </w:r>
+      <w:proofErr w:type="gramEnd"/>
+      <w:r>
+        <w:rPr>
+          <w:rFonts w:ascii="宋体" w:eastAsia="宋体" w:hAnsi="宋体" w:cs="宋体"/>
+          <w:kern w:val="0"/>
+          <w:szCs w:val="21"/>
+          <w:highlight w:val="lightGray"/>
+        </w:rPr>
+        <w:t>.shiro.authc.credential.Sha256CredentialsMatcher</w:t>
       </w:r>
     </w:p>
     <w:p>
@@ -6165,43 +6915,53 @@
           <w:rFonts w:ascii="宋体" w:eastAsia="宋体" w:hAnsi="宋体" w:cs="宋体"/>
           <w:kern w:val="0"/>
           <w:szCs w:val="21"/>
-        </w:rPr>
-      </w:pPr>
-      <w:proofErr w:type="spellStart"/>
-      <w:r>
-        <w:rPr>
-          <w:rFonts w:ascii="宋体" w:eastAsia="宋体" w:hAnsi="宋体" w:cs="宋体"/>
-          <w:kern w:val="0"/>
-          <w:szCs w:val="21"/>
-        </w:rPr>
-        <w:t>credentialsMatcher</w:t>
-      </w:r>
-      <w:proofErr w:type="spellEnd"/>
-      <w:r>
-        <w:rPr>
-          <w:rFonts w:ascii="宋体" w:eastAsia="宋体" w:hAnsi="宋体" w:cs="宋体"/>
-          <w:kern w:val="0"/>
-          <w:szCs w:val="21"/>
-        </w:rPr>
-        <w:t xml:space="preserve"> = </w:t>
-      </w:r>
-      <w:proofErr w:type="gramStart"/>
-      <w:r>
-        <w:rPr>
-          <w:rFonts w:ascii="宋体" w:eastAsia="宋体" w:hAnsi="宋体" w:cs="宋体"/>
-          <w:kern w:val="0"/>
-          <w:szCs w:val="21"/>
-        </w:rPr>
-        <w:t>org.apache</w:t>
-      </w:r>
-      <w:proofErr w:type="gramEnd"/>
-      <w:r>
-        <w:rPr>
-          <w:rFonts w:ascii="宋体" w:eastAsia="宋体" w:hAnsi="宋体" w:cs="宋体"/>
-          <w:kern w:val="0"/>
-          <w:szCs w:val="21"/>
-        </w:rPr>
-        <w:t>.shiro.authc.credential.Sha256CredentialsMatcher</w:t>
+          <w:highlight w:val="lightGray"/>
+        </w:rPr>
+      </w:pPr>
+      <w:r>
+        <w:rPr>
+          <w:rFonts w:ascii="宋体" w:eastAsia="宋体" w:hAnsi="宋体" w:cs="宋体"/>
+          <w:kern w:val="0"/>
+          <w:szCs w:val="21"/>
+          <w:highlight w:val="lightGray"/>
+        </w:rPr>
+        <w:t xml:space="preserve"># </w:t>
+      </w:r>
+      <w:r>
+        <w:rPr>
+          <w:rFonts w:ascii="宋体" w:eastAsia="宋体" w:hAnsi="宋体" w:cs="宋体" w:hint="eastAsia"/>
+          <w:kern w:val="0"/>
+          <w:szCs w:val="21"/>
+          <w:highlight w:val="lightGray"/>
+        </w:rPr>
+        <w:t>使用</w:t>
+      </w:r>
+      <w:r>
+        <w:rPr>
+          <w:rFonts w:ascii="宋体" w:eastAsia="宋体" w:hAnsi="宋体" w:cs="宋体"/>
+          <w:kern w:val="0"/>
+          <w:szCs w:val="21"/>
+          <w:highlight w:val="lightGray"/>
+        </w:rPr>
+        <w:t>base64</w:t>
+      </w:r>
+      <w:r>
+        <w:rPr>
+          <w:rFonts w:ascii="宋体" w:eastAsia="宋体" w:hAnsi="宋体" w:cs="宋体" w:hint="eastAsia"/>
+          <w:kern w:val="0"/>
+          <w:szCs w:val="21"/>
+          <w:highlight w:val="lightGray"/>
+        </w:rPr>
+        <w:t>格式而不是</w:t>
+      </w:r>
+      <w:r>
+        <w:rPr>
+          <w:rFonts w:ascii="宋体" w:eastAsia="宋体" w:hAnsi="宋体" w:cs="宋体"/>
+          <w:kern w:val="0"/>
+          <w:szCs w:val="21"/>
+          <w:highlight w:val="lightGray"/>
+        </w:rPr>
+        <w:t>hex</w:t>
       </w:r>
     </w:p>
     <w:p>
@@ -6231,47 +6991,28 @@
           <w:rFonts w:ascii="宋体" w:eastAsia="宋体" w:hAnsi="宋体" w:cs="宋体"/>
           <w:kern w:val="0"/>
           <w:szCs w:val="21"/>
-        </w:rPr>
-      </w:pPr>
-      <w:r>
-        <w:rPr>
-          <w:rFonts w:ascii="宋体" w:eastAsia="宋体" w:hAnsi="宋体" w:cs="宋体"/>
-          <w:kern w:val="0"/>
-          <w:szCs w:val="21"/>
-        </w:rPr>
-        <w:t xml:space="preserve"># </w:t>
-      </w:r>
-      <w:r>
-        <w:rPr>
-          <w:rFonts w:ascii="宋体" w:eastAsia="宋体" w:hAnsi="宋体" w:cs="宋体" w:hint="eastAsia"/>
-          <w:kern w:val="0"/>
-          <w:szCs w:val="21"/>
-        </w:rPr>
-        <w:t>使用</w:t>
-      </w:r>
-      <w:r>
-        <w:rPr>
-          <w:rFonts w:ascii="宋体" w:eastAsia="宋体" w:hAnsi="宋体" w:cs="宋体"/>
-          <w:kern w:val="0"/>
-          <w:szCs w:val="21"/>
-        </w:rPr>
-        <w:t>base64</w:t>
-      </w:r>
-      <w:r>
-        <w:rPr>
-          <w:rFonts w:ascii="宋体" w:eastAsia="宋体" w:hAnsi="宋体" w:cs="宋体" w:hint="eastAsia"/>
-          <w:kern w:val="0"/>
-          <w:szCs w:val="21"/>
-        </w:rPr>
-        <w:t>格式而不是</w:t>
-      </w:r>
-      <w:r>
-        <w:rPr>
-          <w:rFonts w:ascii="宋体" w:eastAsia="宋体" w:hAnsi="宋体" w:cs="宋体"/>
-          <w:kern w:val="0"/>
-          <w:szCs w:val="21"/>
-        </w:rPr>
-        <w:t>hex</w:t>
+          <w:highlight w:val="lightGray"/>
+        </w:rPr>
+      </w:pPr>
+      <w:proofErr w:type="spellStart"/>
+      <w:r>
+        <w:rPr>
+          <w:rFonts w:ascii="宋体" w:eastAsia="宋体" w:hAnsi="宋体" w:cs="宋体"/>
+          <w:kern w:val="0"/>
+          <w:szCs w:val="21"/>
+          <w:highlight w:val="lightGray"/>
+        </w:rPr>
+        <w:t>credentialsMatcher.storedCredentialsHexEncoded</w:t>
+      </w:r>
+      <w:proofErr w:type="spellEnd"/>
+      <w:r>
+        <w:rPr>
+          <w:rFonts w:ascii="宋体" w:eastAsia="宋体" w:hAnsi="宋体" w:cs="宋体"/>
+          <w:kern w:val="0"/>
+          <w:szCs w:val="21"/>
+          <w:highlight w:val="lightGray"/>
+        </w:rPr>
+        <w:t xml:space="preserve"> = false</w:t>
       </w:r>
     </w:p>
     <w:p>
@@ -6301,25 +7042,28 @@
           <w:rFonts w:ascii="宋体" w:eastAsia="宋体" w:hAnsi="宋体" w:cs="宋体"/>
           <w:kern w:val="0"/>
           <w:szCs w:val="21"/>
-        </w:rPr>
-      </w:pPr>
-      <w:proofErr w:type="spellStart"/>
-      <w:r>
-        <w:rPr>
-          <w:rFonts w:ascii="宋体" w:eastAsia="宋体" w:hAnsi="宋体" w:cs="宋体"/>
-          <w:kern w:val="0"/>
-          <w:szCs w:val="21"/>
-        </w:rPr>
-        <w:t>credentialsMatcher.storedCredentialsHexEncoded</w:t>
-      </w:r>
-      <w:proofErr w:type="spellEnd"/>
-      <w:r>
-        <w:rPr>
-          <w:rFonts w:ascii="宋体" w:eastAsia="宋体" w:hAnsi="宋体" w:cs="宋体"/>
-          <w:kern w:val="0"/>
-          <w:szCs w:val="21"/>
-        </w:rPr>
-        <w:t xml:space="preserve"> = false</w:t>
+          <w:highlight w:val="lightGray"/>
+        </w:rPr>
+      </w:pPr>
+      <w:proofErr w:type="spellStart"/>
+      <w:r>
+        <w:rPr>
+          <w:rFonts w:ascii="宋体" w:eastAsia="宋体" w:hAnsi="宋体" w:cs="宋体"/>
+          <w:kern w:val="0"/>
+          <w:szCs w:val="21"/>
+          <w:highlight w:val="lightGray"/>
+        </w:rPr>
+        <w:t>credentialsMatcher.hashIterations</w:t>
+      </w:r>
+      <w:proofErr w:type="spellEnd"/>
+      <w:r>
+        <w:rPr>
+          <w:rFonts w:ascii="宋体" w:eastAsia="宋体" w:hAnsi="宋体" w:cs="宋体"/>
+          <w:kern w:val="0"/>
+          <w:szCs w:val="21"/>
+          <w:highlight w:val="lightGray"/>
+        </w:rPr>
+        <w:t xml:space="preserve"> = 1024</w:t>
       </w:r>
     </w:p>
     <w:p>
@@ -6349,26 +7093,9 @@
           <w:rFonts w:ascii="宋体" w:eastAsia="宋体" w:hAnsi="宋体" w:cs="宋体"/>
           <w:kern w:val="0"/>
           <w:szCs w:val="21"/>
-        </w:rPr>
-      </w:pPr>
-      <w:proofErr w:type="spellStart"/>
-      <w:r>
-        <w:rPr>
-          <w:rFonts w:ascii="宋体" w:eastAsia="宋体" w:hAnsi="宋体" w:cs="宋体"/>
-          <w:kern w:val="0"/>
-          <w:szCs w:val="21"/>
-        </w:rPr>
-        <w:t>credentialsMatcher.hashIterations</w:t>
-      </w:r>
-      <w:proofErr w:type="spellEnd"/>
-      <w:r>
-        <w:rPr>
-          <w:rFonts w:ascii="宋体" w:eastAsia="宋体" w:hAnsi="宋体" w:cs="宋体"/>
-          <w:kern w:val="0"/>
-          <w:szCs w:val="21"/>
-        </w:rPr>
-        <w:t xml:space="preserve"> = 1024</w:t>
-      </w:r>
+          <w:highlight w:val="lightGray"/>
+        </w:rPr>
+      </w:pPr>
     </w:p>
     <w:p>
       <w:pPr>
@@ -6397,8 +7124,51 @@
           <w:rFonts w:ascii="宋体" w:eastAsia="宋体" w:hAnsi="宋体" w:cs="宋体"/>
           <w:kern w:val="0"/>
           <w:szCs w:val="21"/>
-        </w:rPr>
-      </w:pPr>
+          <w:highlight w:val="lightGray"/>
+        </w:rPr>
+      </w:pPr>
+      <w:proofErr w:type="spellStart"/>
+      <w:r>
+        <w:rPr>
+          <w:rFonts w:ascii="宋体" w:eastAsia="宋体" w:hAnsi="宋体" w:cs="宋体"/>
+          <w:kern w:val="0"/>
+          <w:szCs w:val="21"/>
+          <w:highlight w:val="lightGray"/>
+        </w:rPr>
+        <w:t>myRealm</w:t>
+      </w:r>
+      <w:proofErr w:type="spellEnd"/>
+      <w:r>
+        <w:rPr>
+          <w:rFonts w:ascii="宋体" w:eastAsia="宋体" w:hAnsi="宋体" w:cs="宋体"/>
+          <w:kern w:val="0"/>
+          <w:szCs w:val="21"/>
+          <w:highlight w:val="lightGray"/>
+        </w:rPr>
+        <w:t xml:space="preserve"> = </w:t>
+      </w:r>
+      <w:proofErr w:type="spellStart"/>
+      <w:proofErr w:type="gramStart"/>
+      <w:r>
+        <w:rPr>
+          <w:rFonts w:ascii="宋体" w:eastAsia="宋体" w:hAnsi="宋体" w:cs="宋体"/>
+          <w:kern w:val="0"/>
+          <w:szCs w:val="21"/>
+          <w:highlight w:val="lightGray"/>
+        </w:rPr>
+        <w:t>com.company</w:t>
+      </w:r>
+      <w:proofErr w:type="spellEnd"/>
+      <w:proofErr w:type="gramEnd"/>
+      <w:r>
+        <w:rPr>
+          <w:rFonts w:ascii="宋体" w:eastAsia="宋体" w:hAnsi="宋体" w:cs="宋体"/>
+          <w:kern w:val="0"/>
+          <w:szCs w:val="21"/>
+          <w:highlight w:val="lightGray"/>
+        </w:rPr>
+        <w:t>.....</w:t>
+      </w:r>
     </w:p>
     <w:p>
       <w:pPr>
@@ -6435,300 +7205,304 @@
           <w:rFonts w:ascii="宋体" w:eastAsia="宋体" w:hAnsi="宋体" w:cs="宋体"/>
           <w:kern w:val="0"/>
           <w:szCs w:val="21"/>
-        </w:rPr>
-        <w:t>myRealm</w:t>
-      </w:r>
-      <w:proofErr w:type="spellEnd"/>
-      <w:r>
-        <w:rPr>
-          <w:rFonts w:ascii="宋体" w:eastAsia="宋体" w:hAnsi="宋体" w:cs="宋体"/>
-          <w:kern w:val="0"/>
-          <w:szCs w:val="21"/>
-        </w:rPr>
-        <w:t xml:space="preserve"> = </w:t>
-      </w:r>
-      <w:proofErr w:type="spellStart"/>
+          <w:highlight w:val="lightGray"/>
+        </w:rPr>
+        <w:t>myRealm.credentialsMatcher</w:t>
+      </w:r>
+      <w:proofErr w:type="spellEnd"/>
+      <w:r>
+        <w:rPr>
+          <w:rFonts w:ascii="宋体" w:eastAsia="宋体" w:hAnsi="宋体" w:cs="宋体"/>
+          <w:kern w:val="0"/>
+          <w:szCs w:val="21"/>
+          <w:highlight w:val="lightGray"/>
+        </w:rPr>
+        <w:t xml:space="preserve"> = $</w:t>
+      </w:r>
+      <w:proofErr w:type="spellStart"/>
+      <w:r>
+        <w:rPr>
+          <w:rFonts w:ascii="宋体" w:eastAsia="宋体" w:hAnsi="宋体" w:cs="宋体"/>
+          <w:kern w:val="0"/>
+          <w:szCs w:val="21"/>
+          <w:highlight w:val="lightGray"/>
+        </w:rPr>
+        <w:t>credentialsMatcher</w:t>
+      </w:r>
+      <w:proofErr w:type="spellEnd"/>
+    </w:p>
+    <w:p>
+      <w:pPr>
+        <w:spacing w:line="360" w:lineRule="auto"/>
+        <w:jc w:val="left"/>
+        <w:rPr>
+          <w:rFonts w:ascii="宋体" w:eastAsia="宋体" w:hAnsi="宋体"/>
+          <w:szCs w:val="21"/>
+        </w:rPr>
+      </w:pPr>
+    </w:p>
+    <w:p>
+      <w:pPr>
+        <w:spacing w:line="360" w:lineRule="auto"/>
+        <w:jc w:val="left"/>
+        <w:rPr>
+          <w:rFonts w:ascii="宋体" w:eastAsia="宋体" w:hAnsi="宋体"/>
+          <w:szCs w:val="21"/>
+        </w:rPr>
+      </w:pPr>
+      <w:r>
+        <w:rPr>
+          <w:rFonts w:ascii="宋体" w:eastAsia="宋体" w:hAnsi="宋体" w:hint="eastAsia"/>
+          <w:szCs w:val="21"/>
+        </w:rPr>
+        <w:t>此外</w:t>
+      </w:r>
+      <w:r>
+        <w:rPr>
+          <w:rStyle w:val="HTML1"/>
+          <w:sz w:val="21"/>
+          <w:szCs w:val="21"/>
+        </w:rPr>
+        <w:t>Realm</w:t>
+      </w:r>
+      <w:r>
+        <w:rPr>
+          <w:rFonts w:ascii="宋体" w:eastAsia="宋体" w:hAnsi="宋体"/>
+          <w:szCs w:val="21"/>
+        </w:rPr>
+        <w:t xml:space="preserve"> </w:t>
+      </w:r>
+      <w:r>
+        <w:rPr>
+          <w:rFonts w:ascii="宋体" w:eastAsia="宋体" w:hAnsi="宋体" w:hint="eastAsia"/>
+          <w:szCs w:val="21"/>
+        </w:rPr>
+        <w:t>的</w:t>
+      </w:r>
+      <w:proofErr w:type="spellStart"/>
+      <w:r>
+        <w:rPr>
+          <w:rFonts w:ascii="宋体" w:eastAsia="宋体" w:hAnsi="宋体" w:cs="宋体" w:hint="eastAsia"/>
+          <w:kern w:val="0"/>
+          <w:szCs w:val="21"/>
+        </w:rPr>
+        <w:t>doGetAuthenticationInfo</w:t>
+      </w:r>
+      <w:proofErr w:type="spellEnd"/>
+      <w:r>
+        <w:rPr>
+          <w:rFonts w:ascii="宋体" w:eastAsia="宋体" w:hAnsi="宋体" w:cs="宋体" w:hint="eastAsia"/>
+          <w:kern w:val="0"/>
+          <w:szCs w:val="21"/>
+        </w:rPr>
+        <w:t>实现需要返回</w:t>
+      </w:r>
+      <w:r>
+        <w:rPr>
+          <w:rFonts w:ascii="宋体" w:eastAsia="宋体" w:hAnsi="宋体"/>
+          <w:szCs w:val="21"/>
+        </w:rPr>
+        <w:fldChar w:fldCharType="begin"/>
+      </w:r>
+      <w:r>
+        <w:rPr>
+          <w:rFonts w:ascii="宋体" w:eastAsia="宋体" w:hAnsi="宋体"/>
+          <w:szCs w:val="21"/>
+        </w:rPr>
+        <w:instrText xml:space="preserve"> HYPERLINK "http://shiro.apache.org/static/current/apidocs/org/apache/shiro/authc/SaltedAuthenticationInfo.html" </w:instrText>
+      </w:r>
+      <w:r>
+        <w:rPr>
+          <w:rFonts w:ascii="宋体" w:eastAsia="宋体" w:hAnsi="宋体"/>
+          <w:szCs w:val="21"/>
+        </w:rPr>
+        <w:fldChar w:fldCharType="separate"/>
+      </w:r>
+      <w:r>
+        <w:rPr>
+          <w:rStyle w:val="a7"/>
+          <w:rFonts w:ascii="宋体" w:eastAsia="宋体" w:hAnsi="宋体"/>
+          <w:color w:val="auto"/>
+          <w:szCs w:val="21"/>
+          <w:u w:val="none"/>
+        </w:rPr>
+        <w:t>SaltedAuthenticationInfo</w:t>
+      </w:r>
+      <w:r>
+        <w:rPr>
+          <w:rStyle w:val="a7"/>
+          <w:rFonts w:ascii="宋体" w:eastAsia="宋体" w:hAnsi="宋体"/>
+          <w:color w:val="auto"/>
+          <w:szCs w:val="21"/>
+          <w:u w:val="none"/>
+        </w:rPr>
+        <w:fldChar w:fldCharType="end"/>
+      </w:r>
+      <w:r>
+        <w:rPr>
+          <w:rFonts w:ascii="宋体" w:eastAsia="宋体" w:hAnsi="宋体" w:cs="宋体" w:hint="eastAsia"/>
+          <w:kern w:val="0"/>
+          <w:szCs w:val="21"/>
+        </w:rPr>
+        <w:t>类型的结果，而不是</w:t>
+      </w:r>
+      <w:proofErr w:type="spellStart"/>
+      <w:r>
+        <w:rPr>
+          <w:rStyle w:val="HTML1"/>
+          <w:sz w:val="21"/>
+          <w:szCs w:val="21"/>
+        </w:rPr>
+        <w:t>AuthenticationInfo</w:t>
+      </w:r>
+      <w:proofErr w:type="spellEnd"/>
+      <w:r>
+        <w:rPr>
+          <w:rFonts w:ascii="宋体" w:eastAsia="宋体" w:hAnsi="宋体" w:hint="eastAsia"/>
+          <w:szCs w:val="21"/>
+        </w:rPr>
+        <w:t>。</w:t>
+      </w:r>
+      <w:proofErr w:type="spellStart"/>
+      <w:r>
+        <w:rPr>
+          <w:rFonts w:ascii="宋体" w:eastAsia="宋体" w:hAnsi="宋体"/>
+          <w:szCs w:val="21"/>
+        </w:rPr>
+        <w:t>SaltedAuthenticationInfo</w:t>
+      </w:r>
+      <w:proofErr w:type="spellEnd"/>
+      <w:r>
+        <w:rPr>
+          <w:rFonts w:ascii="宋体" w:eastAsia="宋体" w:hAnsi="宋体" w:hint="eastAsia"/>
+          <w:szCs w:val="21"/>
+        </w:rPr>
+        <w:t>接口可确保在创建用户</w:t>
+      </w:r>
       <w:proofErr w:type="gramStart"/>
       <w:r>
         <w:rPr>
-          <w:rFonts w:ascii="宋体" w:eastAsia="宋体" w:hAnsi="宋体" w:cs="宋体"/>
-          <w:kern w:val="0"/>
-          <w:szCs w:val="21"/>
-        </w:rPr>
-        <w:t>com.company</w:t>
-      </w:r>
-      <w:proofErr w:type="spellEnd"/>
+          <w:rFonts w:ascii="宋体" w:eastAsia="宋体" w:hAnsi="宋体" w:hint="eastAsia"/>
+          <w:szCs w:val="21"/>
+        </w:rPr>
+        <w:t>帐户</w:t>
+      </w:r>
       <w:proofErr w:type="gramEnd"/>
       <w:r>
         <w:rPr>
-          <w:rFonts w:ascii="宋体" w:eastAsia="宋体" w:hAnsi="宋体" w:cs="宋体"/>
-          <w:kern w:val="0"/>
-          <w:szCs w:val="21"/>
-        </w:rPr>
-        <w:t>.....</w:t>
-      </w:r>
-    </w:p>
-    <w:p>
-      <w:pPr>
-        <w:widowControl/>
-        <w:tabs>
-          <w:tab w:val="left" w:pos="916"/>
-          <w:tab w:val="left" w:pos="1832"/>
-          <w:tab w:val="left" w:pos="2748"/>
-          <w:tab w:val="left" w:pos="3664"/>
-          <w:tab w:val="left" w:pos="4580"/>
-          <w:tab w:val="left" w:pos="5496"/>
-          <w:tab w:val="left" w:pos="6412"/>
-          <w:tab w:val="left" w:pos="7328"/>
-          <w:tab w:val="left" w:pos="8244"/>
-          <w:tab w:val="left" w:pos="9160"/>
-          <w:tab w:val="left" w:pos="10076"/>
-          <w:tab w:val="left" w:pos="10992"/>
-          <w:tab w:val="left" w:pos="11908"/>
-          <w:tab w:val="left" w:pos="12824"/>
-          <w:tab w:val="left" w:pos="13740"/>
-          <w:tab w:val="left" w:pos="14656"/>
-        </w:tabs>
-        <w:spacing w:line="360" w:lineRule="auto"/>
-        <w:jc w:val="left"/>
-        <w:rPr>
-          <w:rFonts w:ascii="宋体" w:eastAsia="宋体" w:hAnsi="宋体" w:cs="宋体"/>
-          <w:kern w:val="0"/>
-          <w:szCs w:val="21"/>
-        </w:rPr>
-      </w:pPr>
-      <w:proofErr w:type="spellStart"/>
-      <w:r>
-        <w:rPr>
-          <w:rFonts w:ascii="宋体" w:eastAsia="宋体" w:hAnsi="宋体" w:cs="宋体"/>
-          <w:kern w:val="0"/>
-          <w:szCs w:val="21"/>
-        </w:rPr>
-        <w:t>myRealm.credentialsMatcher</w:t>
-      </w:r>
-      <w:proofErr w:type="spellEnd"/>
-      <w:r>
-        <w:rPr>
-          <w:rFonts w:ascii="宋体" w:eastAsia="宋体" w:hAnsi="宋体" w:cs="宋体"/>
-          <w:kern w:val="0"/>
-          <w:szCs w:val="21"/>
-        </w:rPr>
-        <w:t xml:space="preserve"> = $</w:t>
-      </w:r>
-      <w:proofErr w:type="spellStart"/>
-      <w:r>
-        <w:rPr>
-          <w:rFonts w:ascii="宋体" w:eastAsia="宋体" w:hAnsi="宋体" w:cs="宋体"/>
-          <w:kern w:val="0"/>
-          <w:szCs w:val="21"/>
-        </w:rPr>
-        <w:t>credentialsMatcher</w:t>
-      </w:r>
-      <w:proofErr w:type="spellEnd"/>
-    </w:p>
-    <w:p>
-      <w:pPr>
-        <w:spacing w:line="360" w:lineRule="auto"/>
-        <w:rPr>
-          <w:rFonts w:ascii="宋体" w:eastAsia="宋体" w:hAnsi="宋体"/>
-          <w:szCs w:val="21"/>
-        </w:rPr>
-      </w:pPr>
-    </w:p>
-    <w:p>
-      <w:pPr>
-        <w:spacing w:line="360" w:lineRule="auto"/>
-        <w:rPr>
-          <w:rFonts w:ascii="宋体" w:eastAsia="宋体" w:hAnsi="宋体"/>
-          <w:szCs w:val="21"/>
-        </w:rPr>
-      </w:pPr>
-      <w:r>
-        <w:rPr>
           <w:rFonts w:ascii="宋体" w:eastAsia="宋体" w:hAnsi="宋体" w:hint="eastAsia"/>
           <w:szCs w:val="21"/>
         </w:rPr>
+        <w:t>时使用的盐</w:t>
+      </w:r>
+      <w:r>
+        <w:rPr>
+          <w:rFonts w:ascii="宋体" w:eastAsia="宋体" w:hAnsi="宋体"/>
+          <w:szCs w:val="21"/>
+        </w:rPr>
+        <w:t xml:space="preserve">可以被 </w:t>
+      </w:r>
+      <w:proofErr w:type="spellStart"/>
+      <w:r>
+        <w:rPr>
+          <w:rFonts w:ascii="宋体" w:eastAsia="宋体" w:hAnsi="宋体" w:cs="宋体"/>
+          <w:kern w:val="0"/>
+          <w:szCs w:val="21"/>
+        </w:rPr>
+        <w:t>Hashedcredentialmatcher</w:t>
+      </w:r>
+      <w:proofErr w:type="spellEnd"/>
+      <w:r>
+        <w:rPr>
+          <w:rFonts w:ascii="宋体" w:eastAsia="宋体" w:hAnsi="宋体"/>
+          <w:szCs w:val="21"/>
+        </w:rPr>
+        <w:t>引用。</w:t>
+      </w:r>
+    </w:p>
+    <w:p>
+      <w:pPr>
+        <w:spacing w:line="360" w:lineRule="auto"/>
+        <w:jc w:val="left"/>
+        <w:rPr>
+          <w:rFonts w:ascii="宋体" w:eastAsia="宋体" w:hAnsi="宋体"/>
+          <w:szCs w:val="21"/>
+        </w:rPr>
+      </w:pPr>
+      <w:bookmarkStart w:id="1" w:name="_Hlk6837274"/>
+      <w:r>
+        <w:rPr>
+          <w:rFonts w:ascii="宋体" w:eastAsia="宋体" w:hAnsi="宋体" w:hint="eastAsia"/>
+          <w:szCs w:val="21"/>
+        </w:rPr>
         <w:lastRenderedPageBreak/>
-        <w:t>此外</w:t>
-      </w:r>
-      <w:r>
-        <w:rPr>
-          <w:rStyle w:val="HTML1"/>
-          <w:sz w:val="21"/>
-          <w:szCs w:val="21"/>
-        </w:rPr>
-        <w:t>Realm</w:t>
-      </w:r>
-      <w:r>
-        <w:rPr>
-          <w:rFonts w:ascii="宋体" w:eastAsia="宋体" w:hAnsi="宋体"/>
-          <w:szCs w:val="21"/>
-        </w:rPr>
-        <w:t xml:space="preserve"> </w:t>
-      </w:r>
-      <w:r>
+        <w:t>引用</w:t>
+      </w:r>
+    </w:p>
+    <w:p>
+      <w:pPr>
+        <w:spacing w:line="360" w:lineRule="auto"/>
+        <w:jc w:val="left"/>
+        <w:rPr>
+          <w:rFonts w:ascii="宋体" w:eastAsia="宋体" w:hAnsi="宋体"/>
+          <w:szCs w:val="21"/>
+        </w:rPr>
+      </w:pPr>
+      <w:hyperlink r:id="rId10" w:history="1">
+        <w:r>
+          <w:rPr>
+            <w:rStyle w:val="a7"/>
+            <w:rFonts w:ascii="宋体" w:eastAsia="宋体" w:hAnsi="宋体"/>
+            <w:szCs w:val="21"/>
+          </w:rPr>
+          <w:t>http://shiro.apache.org/tutorial.html</w:t>
+        </w:r>
+      </w:hyperlink>
+    </w:p>
+    <w:p>
+      <w:pPr>
+        <w:spacing w:line="360" w:lineRule="auto"/>
+        <w:jc w:val="left"/>
+        <w:rPr>
+          <w:rFonts w:ascii="宋体" w:eastAsia="宋体" w:hAnsi="宋体"/>
+          <w:szCs w:val="21"/>
+        </w:rPr>
+      </w:pPr>
+      <w:hyperlink r:id="rId11" w:history="1">
+        <w:r>
+          <w:rPr>
+            <w:rStyle w:val="a7"/>
+            <w:rFonts w:ascii="宋体" w:eastAsia="宋体" w:hAnsi="宋体"/>
+            <w:szCs w:val="21"/>
+          </w:rPr>
+          <w:t>http://shiro.apache.org/authentication.html</w:t>
+        </w:r>
+      </w:hyperlink>
+    </w:p>
+    <w:p>
+      <w:pPr>
+        <w:spacing w:line="360" w:lineRule="auto"/>
+        <w:jc w:val="left"/>
+        <w:rPr>
+          <w:rFonts w:ascii="宋体" w:eastAsia="宋体" w:hAnsi="宋体"/>
+          <w:szCs w:val="21"/>
+        </w:rPr>
+      </w:pPr>
+      <w:r>
+        <w:rPr>
+          <w:rFonts w:ascii="宋体" w:eastAsia="宋体" w:hAnsi="宋体"/>
+          <w:szCs w:val="21"/>
+        </w:rPr>
+        <w:t>https://github.com/zhangkaitao/shiro-example</w:t>
+      </w:r>
+      <w:bookmarkEnd w:id="1"/>
+    </w:p>
+    <w:p>
+      <w:pPr>
+        <w:spacing w:line="360" w:lineRule="auto"/>
+        <w:jc w:val="left"/>
         <w:rPr>
           <w:rFonts w:ascii="宋体" w:eastAsia="宋体" w:hAnsi="宋体" w:hint="eastAsia"/>
-          <w:szCs w:val="21"/>
-        </w:rPr>
-        <w:t>的</w:t>
-      </w:r>
-      <w:proofErr w:type="spellStart"/>
-      <w:r>
-        <w:rPr>
-          <w:rFonts w:ascii="宋体" w:eastAsia="宋体" w:hAnsi="宋体" w:cs="宋体" w:hint="eastAsia"/>
-          <w:kern w:val="0"/>
-          <w:szCs w:val="21"/>
-        </w:rPr>
-        <w:t>doGetAuthenticationInfo</w:t>
-      </w:r>
-      <w:proofErr w:type="spellEnd"/>
-      <w:r>
-        <w:rPr>
-          <w:rFonts w:ascii="宋体" w:eastAsia="宋体" w:hAnsi="宋体" w:cs="宋体" w:hint="eastAsia"/>
-          <w:kern w:val="0"/>
-          <w:szCs w:val="21"/>
-        </w:rPr>
-        <w:t>实现需要返回</w:t>
-      </w:r>
-      <w:r>
-        <w:rPr>
-          <w:rFonts w:ascii="宋体" w:eastAsia="宋体" w:hAnsi="宋体"/>
-          <w:szCs w:val="21"/>
-        </w:rPr>
-        <w:fldChar w:fldCharType="begin"/>
-      </w:r>
-      <w:r>
-        <w:rPr>
-          <w:rFonts w:ascii="宋体" w:eastAsia="宋体" w:hAnsi="宋体"/>
-          <w:szCs w:val="21"/>
-        </w:rPr>
-        <w:instrText xml:space="preserve"> HYPERLINK "http://shiro.apache.org/static/current/apidocs/org/apache/shiro/authc/SaltedAuthenticationInfo.html" </w:instrText>
-      </w:r>
-      <w:r>
-        <w:rPr>
-          <w:rFonts w:ascii="宋体" w:eastAsia="宋体" w:hAnsi="宋体"/>
-          <w:szCs w:val="21"/>
-        </w:rPr>
-        <w:fldChar w:fldCharType="separate"/>
-      </w:r>
-      <w:r>
-        <w:rPr>
-          <w:rStyle w:val="a7"/>
-          <w:rFonts w:ascii="宋体" w:eastAsia="宋体" w:hAnsi="宋体"/>
-          <w:color w:val="auto"/>
-          <w:szCs w:val="21"/>
-          <w:u w:val="none"/>
-        </w:rPr>
-        <w:t>SaltedAuthenticationInfo</w:t>
-      </w:r>
-      <w:r>
-        <w:rPr>
-          <w:rStyle w:val="a7"/>
-          <w:rFonts w:ascii="宋体" w:eastAsia="宋体" w:hAnsi="宋体"/>
-          <w:color w:val="auto"/>
-          <w:szCs w:val="21"/>
-          <w:u w:val="none"/>
-        </w:rPr>
-        <w:fldChar w:fldCharType="end"/>
-      </w:r>
-      <w:r>
-        <w:rPr>
-          <w:rFonts w:ascii="宋体" w:eastAsia="宋体" w:hAnsi="宋体" w:cs="宋体" w:hint="eastAsia"/>
-          <w:kern w:val="0"/>
-          <w:szCs w:val="21"/>
-        </w:rPr>
-        <w:t>类型的结果，而不是</w:t>
-      </w:r>
-      <w:proofErr w:type="spellStart"/>
-      <w:r>
-        <w:rPr>
-          <w:rStyle w:val="HTML1"/>
-          <w:sz w:val="21"/>
-          <w:szCs w:val="21"/>
-        </w:rPr>
-        <w:t>AuthenticationInfo</w:t>
-      </w:r>
-      <w:proofErr w:type="spellEnd"/>
-    </w:p>
-    <w:p>
-      <w:pPr>
-        <w:spacing w:line="360" w:lineRule="auto"/>
-        <w:rPr>
-          <w:rFonts w:ascii="宋体" w:eastAsia="宋体" w:hAnsi="宋体"/>
-          <w:szCs w:val="21"/>
-        </w:rPr>
-      </w:pPr>
-      <w:proofErr w:type="spellStart"/>
-      <w:r>
-        <w:rPr>
-          <w:rFonts w:ascii="宋体" w:eastAsia="宋体" w:hAnsi="宋体"/>
-          <w:szCs w:val="21"/>
-        </w:rPr>
-        <w:t>SaltedAuthenticationInfo</w:t>
-      </w:r>
-      <w:proofErr w:type="spellEnd"/>
-      <w:r>
-        <w:rPr>
-          <w:rFonts w:ascii="宋体" w:eastAsia="宋体" w:hAnsi="宋体" w:hint="eastAsia"/>
-          <w:szCs w:val="21"/>
-        </w:rPr>
-        <w:t>接口可确保在创建用户</w:t>
-      </w:r>
-      <w:proofErr w:type="gramStart"/>
-      <w:r>
-        <w:rPr>
-          <w:rFonts w:ascii="宋体" w:eastAsia="宋体" w:hAnsi="宋体" w:hint="eastAsia"/>
-          <w:szCs w:val="21"/>
-        </w:rPr>
-        <w:t>帐户</w:t>
-      </w:r>
-      <w:proofErr w:type="gramEnd"/>
-      <w:r>
-        <w:rPr>
-          <w:rFonts w:ascii="宋体" w:eastAsia="宋体" w:hAnsi="宋体" w:hint="eastAsia"/>
-          <w:szCs w:val="21"/>
-        </w:rPr>
-        <w:t>时使用的盐</w:t>
-      </w:r>
-      <w:r>
-        <w:rPr>
-          <w:rFonts w:ascii="宋体" w:eastAsia="宋体" w:hAnsi="宋体"/>
-          <w:szCs w:val="21"/>
-        </w:rPr>
-        <w:t xml:space="preserve">可以被 </w:t>
-      </w:r>
-      <w:proofErr w:type="spellStart"/>
-      <w:r>
-        <w:rPr>
-          <w:rFonts w:ascii="宋体" w:eastAsia="宋体" w:hAnsi="宋体"/>
-          <w:szCs w:val="21"/>
-        </w:rPr>
-        <w:t>Hhahhedcredentialsmatcher</w:t>
-      </w:r>
-      <w:proofErr w:type="spellEnd"/>
-      <w:r>
-        <w:rPr>
-          <w:rFonts w:ascii="宋体" w:eastAsia="宋体" w:hAnsi="宋体"/>
-          <w:szCs w:val="21"/>
-        </w:rPr>
-        <w:t xml:space="preserve"> 引用。</w:t>
-      </w:r>
-    </w:p>
-    <w:p>
-      <w:pPr>
-        <w:spacing w:line="360" w:lineRule="auto"/>
-        <w:rPr>
-          <w:rFonts w:ascii="宋体" w:eastAsia="宋体" w:hAnsi="宋体"/>
-          <w:szCs w:val="21"/>
-        </w:rPr>
-      </w:pPr>
-    </w:p>
-    <w:p>
-      <w:pPr>
-        <w:spacing w:line="360" w:lineRule="auto"/>
-        <w:rPr>
-          <w:rFonts w:ascii="宋体" w:eastAsia="宋体" w:hAnsi="宋体"/>
           <w:szCs w:val="21"/>
         </w:rPr>
       </w:pPr>
@@ -7552,7 +8326,6 @@
     <w:name w:val="Hyperlink"/>
     <w:basedOn w:val="a0"/>
     <w:uiPriority w:val="99"/>
-    <w:semiHidden/>
     <w:unhideWhenUsed/>
     <w:rsid w:val="00C66BDA"/>
     <w:rPr>
@@ -7634,7 +8407,6 @@
     <w:name w:val="Normal (Web)"/>
     <w:basedOn w:val="a"/>
     <w:uiPriority w:val="99"/>
-    <w:semiHidden/>
     <w:unhideWhenUsed/>
     <w:rsid w:val="004449ED"/>
     <w:pPr>
